--- a/parcial/Parcial.docx
+++ b/parcial/Parcial.docx
@@ -81,31 +81,7 @@
           <w:sz w:val="24"/>
           <w:szCs w:val="24"/>
         </w:rPr>
-        <w:t xml:space="preserve">, que se utilizara en un sistema de gestión bancaria </w:t>
-      </w:r>
-      <w:r>
-        <w:rPr>
-          <w:rFonts w:ascii="Arial" w:hAnsi="Arial" w:cs="Arial"/>
-          <w:sz w:val="24"/>
-          <w:szCs w:val="24"/>
-        </w:rPr>
-        <w:t xml:space="preserve">para proporcionar a </w:t>
-      </w:r>
-      <w:r>
-        <w:rPr>
-          <w:rFonts w:ascii="Arial" w:hAnsi="Arial" w:cs="Arial"/>
-          <w:sz w:val="24"/>
-          <w:szCs w:val="24"/>
-        </w:rPr>
-        <w:t xml:space="preserve">los </w:t>
-      </w:r>
-      <w:r>
-        <w:rPr>
-          <w:rFonts w:ascii="Arial" w:hAnsi="Arial" w:cs="Arial"/>
-          <w:sz w:val="24"/>
-          <w:szCs w:val="24"/>
-        </w:rPr>
-        <w:t xml:space="preserve">clientes una vía de comunicación más directa con </w:t>
+        <w:t xml:space="preserve">, que se utilizara en un sistema de gestión bancaria para proporcionar a los clientes una vía de comunicación más directa con </w:t>
       </w:r>
       <w:r>
         <w:rPr>
@@ -121,15 +97,7 @@
           <w:sz w:val="24"/>
           <w:szCs w:val="24"/>
         </w:rPr>
-        <w:t xml:space="preserve"> como el pago</w:t>
-      </w:r>
-      <w:r>
-        <w:rPr>
-          <w:rFonts w:ascii="Arial" w:hAnsi="Arial" w:cs="Arial"/>
-          <w:sz w:val="24"/>
-          <w:szCs w:val="24"/>
-        </w:rPr>
-        <w:t xml:space="preserve"> de servicios, transferencias, consulta de saldo, entre otros.</w:t>
+        <w:t xml:space="preserve"> como el pago de servicios, transferencias, consulta de saldo, entre otros.</w:t>
       </w:r>
     </w:p>
     <w:p>
@@ -588,7 +556,10 @@
           <w:szCs w:val="28"/>
         </w:rPr>
       </w:pPr>
-      <w:r>
+    </w:p>
+    <w:p>
+      <w:pPr>
+        <w:jc w:val="both"/>
         <w:rPr>
           <w:rFonts w:ascii="Arial" w:hAnsi="Arial" w:cs="Arial"/>
           <w:b/>
@@ -596,6 +567,124 @@
           <w:sz w:val="28"/>
           <w:szCs w:val="28"/>
         </w:rPr>
+      </w:pPr>
+    </w:p>
+    <w:p>
+      <w:pPr>
+        <w:jc w:val="both"/>
+        <w:rPr>
+          <w:rFonts w:ascii="Arial" w:hAnsi="Arial" w:cs="Arial"/>
+          <w:b/>
+          <w:bCs/>
+          <w:sz w:val="28"/>
+          <w:szCs w:val="28"/>
+        </w:rPr>
+      </w:pPr>
+    </w:p>
+    <w:p>
+      <w:pPr>
+        <w:jc w:val="both"/>
+        <w:rPr>
+          <w:rFonts w:ascii="Arial" w:hAnsi="Arial" w:cs="Arial"/>
+          <w:b/>
+          <w:bCs/>
+          <w:sz w:val="28"/>
+          <w:szCs w:val="28"/>
+        </w:rPr>
+      </w:pPr>
+    </w:p>
+    <w:p>
+      <w:pPr>
+        <w:jc w:val="both"/>
+        <w:rPr>
+          <w:rFonts w:ascii="Arial" w:hAnsi="Arial" w:cs="Arial"/>
+          <w:b/>
+          <w:bCs/>
+          <w:sz w:val="28"/>
+          <w:szCs w:val="28"/>
+        </w:rPr>
+      </w:pPr>
+    </w:p>
+    <w:p>
+      <w:pPr>
+        <w:jc w:val="both"/>
+        <w:rPr>
+          <w:rFonts w:ascii="Arial" w:hAnsi="Arial" w:cs="Arial"/>
+          <w:b/>
+          <w:bCs/>
+          <w:sz w:val="28"/>
+          <w:szCs w:val="28"/>
+        </w:rPr>
+      </w:pPr>
+    </w:p>
+    <w:p>
+      <w:pPr>
+        <w:jc w:val="both"/>
+        <w:rPr>
+          <w:rFonts w:ascii="Arial" w:hAnsi="Arial" w:cs="Arial"/>
+          <w:b/>
+          <w:bCs/>
+          <w:sz w:val="28"/>
+          <w:szCs w:val="28"/>
+        </w:rPr>
+      </w:pPr>
+    </w:p>
+    <w:p>
+      <w:pPr>
+        <w:jc w:val="both"/>
+        <w:rPr>
+          <w:rFonts w:ascii="Arial" w:hAnsi="Arial" w:cs="Arial"/>
+          <w:b/>
+          <w:bCs/>
+          <w:sz w:val="28"/>
+          <w:szCs w:val="28"/>
+        </w:rPr>
+      </w:pPr>
+    </w:p>
+    <w:p>
+      <w:pPr>
+        <w:jc w:val="both"/>
+        <w:rPr>
+          <w:rFonts w:ascii="Arial" w:hAnsi="Arial" w:cs="Arial"/>
+          <w:b/>
+          <w:bCs/>
+          <w:sz w:val="28"/>
+          <w:szCs w:val="28"/>
+        </w:rPr>
+      </w:pPr>
+    </w:p>
+    <w:p>
+      <w:pPr>
+        <w:jc w:val="both"/>
+        <w:rPr>
+          <w:rFonts w:ascii="Arial" w:hAnsi="Arial" w:cs="Arial"/>
+          <w:b/>
+          <w:bCs/>
+          <w:sz w:val="28"/>
+          <w:szCs w:val="28"/>
+        </w:rPr>
+      </w:pPr>
+    </w:p>
+    <w:p>
+      <w:pPr>
+        <w:jc w:val="both"/>
+        <w:rPr>
+          <w:rFonts w:ascii="Arial" w:hAnsi="Arial" w:cs="Arial"/>
+          <w:b/>
+          <w:bCs/>
+          <w:sz w:val="28"/>
+          <w:szCs w:val="28"/>
+        </w:rPr>
+      </w:pPr>
+      <w:r>
+        <w:rPr>
+          <w:rFonts w:ascii="Arial" w:hAnsi="Arial" w:cs="Arial"/>
+          <w:b/>
+          <w:bCs/>
+          <w:sz w:val="28"/>
+          <w:szCs w:val="28"/>
+        </w:rPr>
+        <w:lastRenderedPageBreak/>
         <w:t>Funciones del Sistema</w:t>
       </w:r>
     </w:p>
@@ -615,29 +704,6 @@
           <w:szCs w:val="24"/>
         </w:rPr>
         <w:t>El sistema deberá:</w:t>
-      </w:r>
-    </w:p>
-    <w:p>
-      <w:pPr>
-        <w:pStyle w:val="Prrafodelista"/>
-        <w:numPr>
-          <w:ilvl w:val="0"/>
-          <w:numId w:val="1"/>
-        </w:numPr>
-        <w:jc w:val="both"/>
-        <w:rPr>
-          <w:rFonts w:ascii="Arial" w:hAnsi="Arial" w:cs="Arial"/>
-          <w:sz w:val="24"/>
-          <w:szCs w:val="24"/>
-        </w:rPr>
-      </w:pPr>
-      <w:r>
-        <w:rPr>
-          <w:rFonts w:ascii="Arial" w:hAnsi="Arial" w:cs="Arial"/>
-          <w:sz w:val="24"/>
-          <w:szCs w:val="24"/>
-        </w:rPr>
-        <w:t>Realizar depósitos en una cuenta.</w:t>
       </w:r>
     </w:p>
     <w:p>
@@ -786,13 +852,13 @@
       </w:tblPr>
       <w:tblGrid>
         <w:gridCol w:w="1377"/>
-        <w:gridCol w:w="5226"/>
-        <w:gridCol w:w="1891"/>
+        <w:gridCol w:w="5232"/>
+        <w:gridCol w:w="1885"/>
       </w:tblGrid>
       <w:tr>
         <w:tc>
           <w:tcPr>
-            <w:tcW w:w="704" w:type="dxa"/>
+            <w:tcW w:w="1377" w:type="dxa"/>
             <w:vAlign w:val="center"/>
           </w:tcPr>
           <w:p>
@@ -816,7 +882,7 @@
         </w:tc>
         <w:tc>
           <w:tcPr>
-            <w:tcW w:w="5812" w:type="dxa"/>
+            <w:tcW w:w="5232" w:type="dxa"/>
             <w:vAlign w:val="center"/>
           </w:tcPr>
           <w:p>
@@ -840,7 +906,7 @@
         </w:tc>
         <w:tc>
           <w:tcPr>
-            <w:tcW w:w="1978" w:type="dxa"/>
+            <w:tcW w:w="1885" w:type="dxa"/>
             <w:vAlign w:val="center"/>
           </w:tcPr>
           <w:p>
@@ -866,248 +932,906 @@
       <w:tr>
         <w:tc>
           <w:tcPr>
-            <w:tcW w:w="704" w:type="dxa"/>
-          </w:tcPr>
-          <w:p>
-            <w:pPr>
-              <w:jc w:val="both"/>
-              <w:rPr>
-                <w:rFonts w:ascii="Arial" w:hAnsi="Arial" w:cs="Arial"/>
-                <w:sz w:val="24"/>
-                <w:szCs w:val="24"/>
-                <w:u w:val="single"/>
-              </w:rPr>
-            </w:pPr>
-          </w:p>
-        </w:tc>
-        <w:tc>
-          <w:tcPr>
-            <w:tcW w:w="5812" w:type="dxa"/>
-          </w:tcPr>
-          <w:p>
-            <w:pPr>
-              <w:jc w:val="both"/>
-              <w:rPr>
-                <w:rFonts w:ascii="Arial" w:hAnsi="Arial" w:cs="Arial"/>
-                <w:sz w:val="24"/>
-                <w:szCs w:val="24"/>
-                <w:u w:val="single"/>
-              </w:rPr>
-            </w:pPr>
-          </w:p>
-        </w:tc>
-        <w:tc>
-          <w:tcPr>
-            <w:tcW w:w="1978" w:type="dxa"/>
-          </w:tcPr>
-          <w:p>
-            <w:pPr>
-              <w:jc w:val="both"/>
-              <w:rPr>
-                <w:rFonts w:ascii="Arial" w:hAnsi="Arial" w:cs="Arial"/>
-                <w:sz w:val="24"/>
-                <w:szCs w:val="24"/>
-                <w:u w:val="single"/>
-              </w:rPr>
-            </w:pPr>
+            <w:tcW w:w="1377" w:type="dxa"/>
+          </w:tcPr>
+          <w:p>
+            <w:pPr>
+              <w:jc w:val="both"/>
+              <w:rPr>
+                <w:rFonts w:ascii="Arial" w:hAnsi="Arial" w:cs="Arial"/>
+                <w:sz w:val="24"/>
+                <w:szCs w:val="24"/>
+              </w:rPr>
+            </w:pPr>
+            <w:r>
+              <w:rPr>
+                <w:rFonts w:ascii="Arial" w:hAnsi="Arial" w:cs="Arial"/>
+                <w:sz w:val="24"/>
+                <w:szCs w:val="24"/>
+              </w:rPr>
+              <w:t>R 1.1</w:t>
+            </w:r>
+          </w:p>
+        </w:tc>
+        <w:tc>
+          <w:tcPr>
+            <w:tcW w:w="5232" w:type="dxa"/>
+          </w:tcPr>
+          <w:p>
+            <w:pPr>
+              <w:jc w:val="both"/>
+              <w:rPr>
+                <w:rFonts w:ascii="Arial" w:hAnsi="Arial" w:cs="Arial"/>
+                <w:sz w:val="24"/>
+                <w:szCs w:val="24"/>
+              </w:rPr>
+            </w:pPr>
+            <w:r>
+              <w:rPr>
+                <w:rFonts w:ascii="Arial" w:hAnsi="Arial" w:cs="Arial"/>
+                <w:sz w:val="24"/>
+                <w:szCs w:val="24"/>
+              </w:rPr>
+              <w:t>Realizar depósitos en una cuenta.</w:t>
+            </w:r>
+          </w:p>
+        </w:tc>
+        <w:tc>
+          <w:tcPr>
+            <w:tcW w:w="1885" w:type="dxa"/>
+          </w:tcPr>
+          <w:p>
+            <w:pPr>
+              <w:jc w:val="both"/>
+              <w:rPr>
+                <w:rFonts w:ascii="Arial" w:hAnsi="Arial" w:cs="Arial"/>
+                <w:sz w:val="24"/>
+                <w:szCs w:val="24"/>
+              </w:rPr>
+            </w:pPr>
+            <w:r>
+              <w:rPr>
+                <w:rFonts w:ascii="Arial" w:hAnsi="Arial" w:cs="Arial"/>
+                <w:sz w:val="24"/>
+                <w:szCs w:val="24"/>
+              </w:rPr>
+              <w:t>Evidente</w:t>
+            </w:r>
           </w:p>
         </w:tc>
       </w:tr>
       <w:tr>
         <w:tc>
           <w:tcPr>
-            <w:tcW w:w="704" w:type="dxa"/>
-          </w:tcPr>
-          <w:p>
-            <w:pPr>
-              <w:jc w:val="both"/>
-              <w:rPr>
-                <w:rFonts w:ascii="Arial" w:hAnsi="Arial" w:cs="Arial"/>
-                <w:sz w:val="24"/>
-                <w:szCs w:val="24"/>
-                <w:u w:val="single"/>
-              </w:rPr>
-            </w:pPr>
-          </w:p>
-        </w:tc>
-        <w:tc>
-          <w:tcPr>
-            <w:tcW w:w="5812" w:type="dxa"/>
-          </w:tcPr>
-          <w:p>
-            <w:pPr>
-              <w:jc w:val="both"/>
-              <w:rPr>
-                <w:rFonts w:ascii="Arial" w:hAnsi="Arial" w:cs="Arial"/>
-                <w:sz w:val="24"/>
-                <w:szCs w:val="24"/>
-                <w:u w:val="single"/>
-              </w:rPr>
-            </w:pPr>
-          </w:p>
-        </w:tc>
-        <w:tc>
-          <w:tcPr>
-            <w:tcW w:w="1978" w:type="dxa"/>
-          </w:tcPr>
-          <w:p>
-            <w:pPr>
-              <w:jc w:val="both"/>
-              <w:rPr>
-                <w:rFonts w:ascii="Arial" w:hAnsi="Arial" w:cs="Arial"/>
-                <w:sz w:val="24"/>
-                <w:szCs w:val="24"/>
-                <w:u w:val="single"/>
-              </w:rPr>
-            </w:pPr>
+            <w:tcW w:w="1377" w:type="dxa"/>
+          </w:tcPr>
+          <w:p>
+            <w:pPr>
+              <w:jc w:val="both"/>
+              <w:rPr>
+                <w:rFonts w:ascii="Arial" w:hAnsi="Arial" w:cs="Arial"/>
+                <w:sz w:val="24"/>
+                <w:szCs w:val="24"/>
+              </w:rPr>
+            </w:pPr>
+            <w:r>
+              <w:rPr>
+                <w:rFonts w:ascii="Arial" w:hAnsi="Arial" w:cs="Arial"/>
+                <w:sz w:val="24"/>
+                <w:szCs w:val="24"/>
+              </w:rPr>
+              <w:t>R 1.</w:t>
+            </w:r>
+            <w:r>
+              <w:rPr>
+                <w:rFonts w:ascii="Arial" w:hAnsi="Arial" w:cs="Arial"/>
+                <w:sz w:val="24"/>
+                <w:szCs w:val="24"/>
+              </w:rPr>
+              <w:t>2</w:t>
+            </w:r>
+          </w:p>
+        </w:tc>
+        <w:tc>
+          <w:tcPr>
+            <w:tcW w:w="5232" w:type="dxa"/>
+          </w:tcPr>
+          <w:p>
+            <w:pPr>
+              <w:jc w:val="both"/>
+              <w:rPr>
+                <w:rFonts w:ascii="Arial" w:hAnsi="Arial" w:cs="Arial"/>
+                <w:sz w:val="24"/>
+                <w:szCs w:val="24"/>
+              </w:rPr>
+            </w:pPr>
+            <w:r>
+              <w:rPr>
+                <w:rFonts w:ascii="Arial" w:hAnsi="Arial" w:cs="Arial"/>
+                <w:sz w:val="24"/>
+                <w:szCs w:val="24"/>
+              </w:rPr>
+              <w:t>Obtener el saldo de una cuenta.</w:t>
+            </w:r>
+          </w:p>
+        </w:tc>
+        <w:tc>
+          <w:tcPr>
+            <w:tcW w:w="1885" w:type="dxa"/>
+          </w:tcPr>
+          <w:p>
+            <w:pPr>
+              <w:jc w:val="both"/>
+              <w:rPr>
+                <w:rFonts w:ascii="Arial" w:hAnsi="Arial" w:cs="Arial"/>
+                <w:sz w:val="24"/>
+                <w:szCs w:val="24"/>
+              </w:rPr>
+            </w:pPr>
+            <w:r>
+              <w:rPr>
+                <w:rFonts w:ascii="Arial" w:hAnsi="Arial" w:cs="Arial"/>
+                <w:sz w:val="24"/>
+                <w:szCs w:val="24"/>
+              </w:rPr>
+              <w:t>Evidente</w:t>
+            </w:r>
           </w:p>
         </w:tc>
       </w:tr>
       <w:tr>
         <w:tc>
           <w:tcPr>
-            <w:tcW w:w="704" w:type="dxa"/>
-          </w:tcPr>
-          <w:p>
-            <w:pPr>
-              <w:jc w:val="both"/>
-              <w:rPr>
-                <w:rFonts w:ascii="Arial" w:hAnsi="Arial" w:cs="Arial"/>
-                <w:sz w:val="24"/>
-                <w:szCs w:val="24"/>
-                <w:u w:val="single"/>
-              </w:rPr>
-            </w:pPr>
-          </w:p>
-        </w:tc>
-        <w:tc>
-          <w:tcPr>
-            <w:tcW w:w="5812" w:type="dxa"/>
-          </w:tcPr>
-          <w:p>
-            <w:pPr>
-              <w:jc w:val="both"/>
-              <w:rPr>
-                <w:rFonts w:ascii="Arial" w:hAnsi="Arial" w:cs="Arial"/>
-                <w:sz w:val="24"/>
-                <w:szCs w:val="24"/>
-                <w:u w:val="single"/>
-              </w:rPr>
-            </w:pPr>
-          </w:p>
-        </w:tc>
-        <w:tc>
-          <w:tcPr>
-            <w:tcW w:w="1978" w:type="dxa"/>
-          </w:tcPr>
-          <w:p>
-            <w:pPr>
-              <w:jc w:val="both"/>
-              <w:rPr>
-                <w:rFonts w:ascii="Arial" w:hAnsi="Arial" w:cs="Arial"/>
-                <w:sz w:val="24"/>
-                <w:szCs w:val="24"/>
-                <w:u w:val="single"/>
-              </w:rPr>
-            </w:pPr>
+            <w:tcW w:w="1377" w:type="dxa"/>
+          </w:tcPr>
+          <w:p>
+            <w:pPr>
+              <w:jc w:val="both"/>
+              <w:rPr>
+                <w:rFonts w:ascii="Arial" w:hAnsi="Arial" w:cs="Arial"/>
+                <w:sz w:val="24"/>
+                <w:szCs w:val="24"/>
+              </w:rPr>
+            </w:pPr>
+            <w:r>
+              <w:rPr>
+                <w:rFonts w:ascii="Arial" w:hAnsi="Arial" w:cs="Arial"/>
+                <w:sz w:val="24"/>
+                <w:szCs w:val="24"/>
+              </w:rPr>
+              <w:t>R 1.</w:t>
+            </w:r>
+            <w:r>
+              <w:rPr>
+                <w:rFonts w:ascii="Arial" w:hAnsi="Arial" w:cs="Arial"/>
+                <w:sz w:val="24"/>
+                <w:szCs w:val="24"/>
+              </w:rPr>
+              <w:t>3</w:t>
+            </w:r>
+          </w:p>
+        </w:tc>
+        <w:tc>
+          <w:tcPr>
+            <w:tcW w:w="5232" w:type="dxa"/>
+          </w:tcPr>
+          <w:p>
+            <w:pPr>
+              <w:jc w:val="both"/>
+              <w:rPr>
+                <w:rFonts w:ascii="Arial" w:hAnsi="Arial" w:cs="Arial"/>
+                <w:sz w:val="24"/>
+                <w:szCs w:val="24"/>
+              </w:rPr>
+            </w:pPr>
+            <w:r>
+              <w:rPr>
+                <w:rFonts w:ascii="Arial" w:hAnsi="Arial" w:cs="Arial"/>
+                <w:sz w:val="24"/>
+                <w:szCs w:val="24"/>
+              </w:rPr>
+              <w:t>Pagar servicios.</w:t>
+            </w:r>
+          </w:p>
+        </w:tc>
+        <w:tc>
+          <w:tcPr>
+            <w:tcW w:w="1885" w:type="dxa"/>
+          </w:tcPr>
+          <w:p>
+            <w:pPr>
+              <w:jc w:val="both"/>
+              <w:rPr>
+                <w:rFonts w:ascii="Arial" w:hAnsi="Arial" w:cs="Arial"/>
+                <w:sz w:val="24"/>
+                <w:szCs w:val="24"/>
+              </w:rPr>
+            </w:pPr>
+            <w:r>
+              <w:rPr>
+                <w:rFonts w:ascii="Arial" w:hAnsi="Arial" w:cs="Arial"/>
+                <w:sz w:val="24"/>
+                <w:szCs w:val="24"/>
+              </w:rPr>
+              <w:t>Evidente</w:t>
+            </w:r>
           </w:p>
         </w:tc>
       </w:tr>
       <w:tr>
         <w:tc>
           <w:tcPr>
-            <w:tcW w:w="704" w:type="dxa"/>
-          </w:tcPr>
-          <w:p>
-            <w:pPr>
-              <w:jc w:val="both"/>
-              <w:rPr>
-                <w:rFonts w:ascii="Arial" w:hAnsi="Arial" w:cs="Arial"/>
-                <w:sz w:val="24"/>
-                <w:szCs w:val="24"/>
-                <w:u w:val="single"/>
-              </w:rPr>
-            </w:pPr>
-          </w:p>
-        </w:tc>
-        <w:tc>
-          <w:tcPr>
-            <w:tcW w:w="5812" w:type="dxa"/>
-          </w:tcPr>
-          <w:p>
-            <w:pPr>
-              <w:jc w:val="both"/>
-              <w:rPr>
-                <w:rFonts w:ascii="Arial" w:hAnsi="Arial" w:cs="Arial"/>
-                <w:sz w:val="24"/>
-                <w:szCs w:val="24"/>
-                <w:u w:val="single"/>
-              </w:rPr>
-            </w:pPr>
-          </w:p>
-        </w:tc>
-        <w:tc>
-          <w:tcPr>
-            <w:tcW w:w="1978" w:type="dxa"/>
-          </w:tcPr>
-          <w:p>
-            <w:pPr>
-              <w:jc w:val="both"/>
-              <w:rPr>
-                <w:rFonts w:ascii="Arial" w:hAnsi="Arial" w:cs="Arial"/>
-                <w:sz w:val="24"/>
-                <w:szCs w:val="24"/>
-                <w:u w:val="single"/>
-              </w:rPr>
-            </w:pPr>
+            <w:tcW w:w="1377" w:type="dxa"/>
+          </w:tcPr>
+          <w:p>
+            <w:pPr>
+              <w:jc w:val="both"/>
+              <w:rPr>
+                <w:rFonts w:ascii="Arial" w:hAnsi="Arial" w:cs="Arial"/>
+                <w:sz w:val="24"/>
+                <w:szCs w:val="24"/>
+              </w:rPr>
+            </w:pPr>
+            <w:r>
+              <w:rPr>
+                <w:rFonts w:ascii="Arial" w:hAnsi="Arial" w:cs="Arial"/>
+                <w:sz w:val="24"/>
+                <w:szCs w:val="24"/>
+              </w:rPr>
+              <w:t>R 1.</w:t>
+            </w:r>
+            <w:r>
+              <w:rPr>
+                <w:rFonts w:ascii="Arial" w:hAnsi="Arial" w:cs="Arial"/>
+                <w:sz w:val="24"/>
+                <w:szCs w:val="24"/>
+              </w:rPr>
+              <w:t>4</w:t>
+            </w:r>
+          </w:p>
+        </w:tc>
+        <w:tc>
+          <w:tcPr>
+            <w:tcW w:w="5232" w:type="dxa"/>
+          </w:tcPr>
+          <w:p>
+            <w:pPr>
+              <w:jc w:val="both"/>
+              <w:rPr>
+                <w:rFonts w:ascii="Arial" w:hAnsi="Arial" w:cs="Arial"/>
+                <w:sz w:val="24"/>
+                <w:szCs w:val="24"/>
+              </w:rPr>
+            </w:pPr>
+            <w:r>
+              <w:rPr>
+                <w:rFonts w:ascii="Arial" w:hAnsi="Arial" w:cs="Arial"/>
+                <w:sz w:val="24"/>
+                <w:szCs w:val="24"/>
+              </w:rPr>
+              <w:t>Realizar transferencias entre cuentas.</w:t>
+            </w:r>
+          </w:p>
+        </w:tc>
+        <w:tc>
+          <w:tcPr>
+            <w:tcW w:w="1885" w:type="dxa"/>
+          </w:tcPr>
+          <w:p>
+            <w:pPr>
+              <w:jc w:val="both"/>
+              <w:rPr>
+                <w:rFonts w:ascii="Arial" w:hAnsi="Arial" w:cs="Arial"/>
+                <w:sz w:val="24"/>
+                <w:szCs w:val="24"/>
+              </w:rPr>
+            </w:pPr>
+            <w:r>
+              <w:rPr>
+                <w:rFonts w:ascii="Arial" w:hAnsi="Arial" w:cs="Arial"/>
+                <w:sz w:val="24"/>
+                <w:szCs w:val="24"/>
+              </w:rPr>
+              <w:t>Oculta</w:t>
+            </w:r>
           </w:p>
         </w:tc>
       </w:tr>
       <w:tr>
         <w:tc>
           <w:tcPr>
-            <w:tcW w:w="704" w:type="dxa"/>
-          </w:tcPr>
-          <w:p>
-            <w:pPr>
-              <w:jc w:val="both"/>
-              <w:rPr>
-                <w:rFonts w:ascii="Arial" w:hAnsi="Arial" w:cs="Arial"/>
-                <w:sz w:val="24"/>
-                <w:szCs w:val="24"/>
-                <w:u w:val="single"/>
-              </w:rPr>
-            </w:pPr>
-          </w:p>
-        </w:tc>
-        <w:tc>
-          <w:tcPr>
-            <w:tcW w:w="5812" w:type="dxa"/>
-          </w:tcPr>
-          <w:p>
-            <w:pPr>
-              <w:jc w:val="both"/>
-              <w:rPr>
-                <w:rFonts w:ascii="Arial" w:hAnsi="Arial" w:cs="Arial"/>
-                <w:sz w:val="24"/>
-                <w:szCs w:val="24"/>
-                <w:u w:val="single"/>
-              </w:rPr>
-            </w:pPr>
-          </w:p>
-        </w:tc>
-        <w:tc>
-          <w:tcPr>
-            <w:tcW w:w="1978" w:type="dxa"/>
-          </w:tcPr>
-          <w:p>
-            <w:pPr>
-              <w:jc w:val="both"/>
-              <w:rPr>
-                <w:rFonts w:ascii="Arial" w:hAnsi="Arial" w:cs="Arial"/>
-                <w:sz w:val="24"/>
-                <w:szCs w:val="24"/>
-                <w:u w:val="single"/>
+            <w:tcW w:w="1377" w:type="dxa"/>
+          </w:tcPr>
+          <w:p>
+            <w:pPr>
+              <w:jc w:val="both"/>
+              <w:rPr>
+                <w:rFonts w:ascii="Arial" w:hAnsi="Arial" w:cs="Arial"/>
+                <w:sz w:val="24"/>
+                <w:szCs w:val="24"/>
+              </w:rPr>
+            </w:pPr>
+            <w:r>
+              <w:rPr>
+                <w:rFonts w:ascii="Arial" w:hAnsi="Arial" w:cs="Arial"/>
+                <w:sz w:val="24"/>
+                <w:szCs w:val="24"/>
+              </w:rPr>
+              <w:t>R 1.</w:t>
+            </w:r>
+            <w:r>
+              <w:rPr>
+                <w:rFonts w:ascii="Arial" w:hAnsi="Arial" w:cs="Arial"/>
+                <w:sz w:val="24"/>
+                <w:szCs w:val="24"/>
+              </w:rPr>
+              <w:t>5</w:t>
+            </w:r>
+          </w:p>
+        </w:tc>
+        <w:tc>
+          <w:tcPr>
+            <w:tcW w:w="5232" w:type="dxa"/>
+          </w:tcPr>
+          <w:p>
+            <w:pPr>
+              <w:jc w:val="both"/>
+              <w:rPr>
+                <w:rFonts w:ascii="Arial" w:hAnsi="Arial" w:cs="Arial"/>
+                <w:sz w:val="24"/>
+                <w:szCs w:val="24"/>
+              </w:rPr>
+            </w:pPr>
+            <w:r>
+              <w:rPr>
+                <w:rFonts w:ascii="Arial" w:hAnsi="Arial" w:cs="Arial"/>
+                <w:sz w:val="24"/>
+                <w:szCs w:val="24"/>
+              </w:rPr>
+              <w:t>Gestionar pagos con tarjetas de crédito</w:t>
+            </w:r>
+          </w:p>
+        </w:tc>
+        <w:tc>
+          <w:tcPr>
+            <w:tcW w:w="1885" w:type="dxa"/>
+          </w:tcPr>
+          <w:p>
+            <w:pPr>
+              <w:jc w:val="both"/>
+              <w:rPr>
+                <w:rFonts w:ascii="Arial" w:hAnsi="Arial" w:cs="Arial"/>
+                <w:sz w:val="24"/>
+                <w:szCs w:val="24"/>
+              </w:rPr>
+            </w:pPr>
+            <w:r>
+              <w:rPr>
+                <w:rFonts w:ascii="Arial" w:hAnsi="Arial" w:cs="Arial"/>
+                <w:sz w:val="24"/>
+                <w:szCs w:val="24"/>
+              </w:rPr>
+              <w:t>Oculta</w:t>
+            </w:r>
+          </w:p>
+        </w:tc>
+      </w:tr>
+      <w:tr>
+        <w:tc>
+          <w:tcPr>
+            <w:tcW w:w="1377" w:type="dxa"/>
+          </w:tcPr>
+          <w:p>
+            <w:pPr>
+              <w:jc w:val="both"/>
+              <w:rPr>
+                <w:rFonts w:ascii="Arial" w:hAnsi="Arial" w:cs="Arial"/>
+                <w:sz w:val="24"/>
+                <w:szCs w:val="24"/>
+              </w:rPr>
+            </w:pPr>
+            <w:r>
+              <w:rPr>
+                <w:rFonts w:ascii="Arial" w:hAnsi="Arial" w:cs="Arial"/>
+                <w:sz w:val="24"/>
+                <w:szCs w:val="24"/>
+              </w:rPr>
+              <w:t>R 1.</w:t>
+            </w:r>
+            <w:r>
+              <w:rPr>
+                <w:rFonts w:ascii="Arial" w:hAnsi="Arial" w:cs="Arial"/>
+                <w:sz w:val="24"/>
+                <w:szCs w:val="24"/>
+              </w:rPr>
+              <w:t>6</w:t>
+            </w:r>
+          </w:p>
+        </w:tc>
+        <w:tc>
+          <w:tcPr>
+            <w:tcW w:w="5232" w:type="dxa"/>
+          </w:tcPr>
+          <w:p>
+            <w:pPr>
+              <w:jc w:val="both"/>
+              <w:rPr>
+                <w:rFonts w:ascii="Arial" w:hAnsi="Arial" w:cs="Arial"/>
+                <w:sz w:val="24"/>
+                <w:szCs w:val="24"/>
+              </w:rPr>
+            </w:pPr>
+            <w:r>
+              <w:rPr>
+                <w:rFonts w:ascii="Arial" w:hAnsi="Arial" w:cs="Arial"/>
+                <w:sz w:val="24"/>
+                <w:szCs w:val="24"/>
+              </w:rPr>
+              <w:t>Registrar el historial de transacciones.</w:t>
+            </w:r>
+          </w:p>
+        </w:tc>
+        <w:tc>
+          <w:tcPr>
+            <w:tcW w:w="1885" w:type="dxa"/>
+          </w:tcPr>
+          <w:p>
+            <w:pPr>
+              <w:jc w:val="both"/>
+              <w:rPr>
+                <w:rFonts w:ascii="Arial" w:hAnsi="Arial" w:cs="Arial"/>
+                <w:sz w:val="24"/>
+                <w:szCs w:val="24"/>
+              </w:rPr>
+            </w:pPr>
+            <w:r>
+              <w:rPr>
+                <w:rFonts w:ascii="Arial" w:hAnsi="Arial" w:cs="Arial"/>
+                <w:sz w:val="24"/>
+                <w:szCs w:val="24"/>
+              </w:rPr>
+              <w:t>Oculta</w:t>
+            </w:r>
+          </w:p>
+        </w:tc>
+      </w:tr>
+      <w:tr>
+        <w:tc>
+          <w:tcPr>
+            <w:tcW w:w="1377" w:type="dxa"/>
+          </w:tcPr>
+          <w:p>
+            <w:pPr>
+              <w:jc w:val="both"/>
+              <w:rPr>
+                <w:rFonts w:ascii="Arial" w:hAnsi="Arial" w:cs="Arial"/>
+                <w:sz w:val="24"/>
+                <w:szCs w:val="24"/>
+              </w:rPr>
+            </w:pPr>
+            <w:r>
+              <w:rPr>
+                <w:rFonts w:ascii="Arial" w:hAnsi="Arial" w:cs="Arial"/>
+                <w:sz w:val="24"/>
+                <w:szCs w:val="24"/>
+              </w:rPr>
+              <w:t>R 1.</w:t>
+            </w:r>
+            <w:r>
+              <w:rPr>
+                <w:rFonts w:ascii="Arial" w:hAnsi="Arial" w:cs="Arial"/>
+                <w:sz w:val="24"/>
+                <w:szCs w:val="24"/>
+              </w:rPr>
+              <w:t>7</w:t>
+            </w:r>
+          </w:p>
+        </w:tc>
+        <w:tc>
+          <w:tcPr>
+            <w:tcW w:w="5232" w:type="dxa"/>
+          </w:tcPr>
+          <w:p>
+            <w:pPr>
+              <w:jc w:val="both"/>
+              <w:rPr>
+                <w:rFonts w:ascii="Arial" w:hAnsi="Arial" w:cs="Arial"/>
+                <w:sz w:val="24"/>
+                <w:szCs w:val="24"/>
+              </w:rPr>
+            </w:pPr>
+            <w:r>
+              <w:rPr>
+                <w:rFonts w:ascii="Arial" w:hAnsi="Arial" w:cs="Arial"/>
+                <w:sz w:val="24"/>
+                <w:szCs w:val="24"/>
+              </w:rPr>
+              <w:t>Ofrecer un mecanismo de almacenamiento de datos.</w:t>
+            </w:r>
+          </w:p>
+        </w:tc>
+        <w:tc>
+          <w:tcPr>
+            <w:tcW w:w="1885" w:type="dxa"/>
+          </w:tcPr>
+          <w:p>
+            <w:pPr>
+              <w:jc w:val="both"/>
+              <w:rPr>
+                <w:rFonts w:ascii="Arial" w:hAnsi="Arial" w:cs="Arial"/>
+                <w:sz w:val="24"/>
+                <w:szCs w:val="24"/>
+              </w:rPr>
+            </w:pPr>
+            <w:r>
+              <w:rPr>
+                <w:rFonts w:ascii="Arial" w:hAnsi="Arial" w:cs="Arial"/>
+                <w:sz w:val="24"/>
+                <w:szCs w:val="24"/>
+              </w:rPr>
+              <w:t>Oculta</w:t>
+            </w:r>
+          </w:p>
+        </w:tc>
+      </w:tr>
+      <w:tr>
+        <w:tc>
+          <w:tcPr>
+            <w:tcW w:w="1377" w:type="dxa"/>
+          </w:tcPr>
+          <w:p>
+            <w:pPr>
+              <w:jc w:val="both"/>
+              <w:rPr>
+                <w:rFonts w:ascii="Arial" w:hAnsi="Arial" w:cs="Arial"/>
+                <w:sz w:val="24"/>
+                <w:szCs w:val="24"/>
+              </w:rPr>
+            </w:pPr>
+            <w:r>
+              <w:rPr>
+                <w:rFonts w:ascii="Arial" w:hAnsi="Arial" w:cs="Arial"/>
+                <w:sz w:val="24"/>
+                <w:szCs w:val="24"/>
+              </w:rPr>
+              <w:t>R 1.</w:t>
+            </w:r>
+            <w:r>
+              <w:rPr>
+                <w:rFonts w:ascii="Arial" w:hAnsi="Arial" w:cs="Arial"/>
+                <w:sz w:val="24"/>
+                <w:szCs w:val="24"/>
+              </w:rPr>
+              <w:t>8</w:t>
+            </w:r>
+          </w:p>
+        </w:tc>
+        <w:tc>
+          <w:tcPr>
+            <w:tcW w:w="5232" w:type="dxa"/>
+          </w:tcPr>
+          <w:p>
+            <w:pPr>
+              <w:jc w:val="both"/>
+              <w:rPr>
+                <w:rFonts w:ascii="Arial" w:hAnsi="Arial" w:cs="Arial"/>
+                <w:sz w:val="24"/>
+                <w:szCs w:val="24"/>
+              </w:rPr>
+            </w:pPr>
+            <w:r>
+              <w:rPr>
+                <w:rFonts w:ascii="Arial" w:hAnsi="Arial" w:cs="Arial"/>
+                <w:sz w:val="24"/>
+                <w:szCs w:val="24"/>
+              </w:rPr>
+              <w:t>Mostrar un mensaje de finalización por cada transacción.</w:t>
+            </w:r>
+          </w:p>
+        </w:tc>
+        <w:tc>
+          <w:tcPr>
+            <w:tcW w:w="1885" w:type="dxa"/>
+          </w:tcPr>
+          <w:p>
+            <w:pPr>
+              <w:jc w:val="both"/>
+              <w:rPr>
+                <w:rFonts w:ascii="Arial" w:hAnsi="Arial" w:cs="Arial"/>
+                <w:sz w:val="24"/>
+                <w:szCs w:val="24"/>
+              </w:rPr>
+            </w:pPr>
+            <w:r>
+              <w:rPr>
+                <w:rFonts w:ascii="Arial" w:hAnsi="Arial" w:cs="Arial"/>
+                <w:sz w:val="24"/>
+                <w:szCs w:val="24"/>
+              </w:rPr>
+              <w:t>Superfluas</w:t>
+            </w:r>
+          </w:p>
+        </w:tc>
+      </w:tr>
+      <w:tr>
+        <w:tc>
+          <w:tcPr>
+            <w:tcW w:w="1377" w:type="dxa"/>
+          </w:tcPr>
+          <w:p>
+            <w:pPr>
+              <w:jc w:val="both"/>
+              <w:rPr>
+                <w:rFonts w:ascii="Arial" w:hAnsi="Arial" w:cs="Arial"/>
+                <w:sz w:val="24"/>
+                <w:szCs w:val="24"/>
+              </w:rPr>
+            </w:pPr>
+            <w:r>
+              <w:rPr>
+                <w:rFonts w:ascii="Arial" w:hAnsi="Arial" w:cs="Arial"/>
+                <w:sz w:val="24"/>
+                <w:szCs w:val="24"/>
+              </w:rPr>
+              <w:t>R 1.</w:t>
+            </w:r>
+            <w:r>
+              <w:rPr>
+                <w:rFonts w:ascii="Arial" w:hAnsi="Arial" w:cs="Arial"/>
+                <w:sz w:val="24"/>
+                <w:szCs w:val="24"/>
+              </w:rPr>
+              <w:t>9</w:t>
+            </w:r>
+          </w:p>
+        </w:tc>
+        <w:tc>
+          <w:tcPr>
+            <w:tcW w:w="5232" w:type="dxa"/>
+          </w:tcPr>
+          <w:p>
+            <w:pPr>
+              <w:jc w:val="both"/>
+              <w:rPr>
+                <w:rFonts w:ascii="Arial" w:hAnsi="Arial" w:cs="Arial"/>
+                <w:sz w:val="24"/>
+                <w:szCs w:val="24"/>
+              </w:rPr>
+            </w:pPr>
+            <w:r>
+              <w:rPr>
+                <w:rFonts w:ascii="Arial" w:hAnsi="Arial" w:cs="Arial"/>
+                <w:sz w:val="24"/>
+                <w:szCs w:val="24"/>
+              </w:rPr>
+              <w:t>Actualizar el estado de la cuenta del cliente.</w:t>
+            </w:r>
+          </w:p>
+        </w:tc>
+        <w:tc>
+          <w:tcPr>
+            <w:tcW w:w="1885" w:type="dxa"/>
+          </w:tcPr>
+          <w:p>
+            <w:pPr>
+              <w:jc w:val="both"/>
+              <w:rPr>
+                <w:rFonts w:ascii="Arial" w:hAnsi="Arial" w:cs="Arial"/>
+                <w:sz w:val="24"/>
+                <w:szCs w:val="24"/>
+              </w:rPr>
+            </w:pPr>
+            <w:r>
+              <w:rPr>
+                <w:rFonts w:ascii="Arial" w:hAnsi="Arial" w:cs="Arial"/>
+                <w:sz w:val="24"/>
+                <w:szCs w:val="24"/>
+              </w:rPr>
+              <w:t>Oculto</w:t>
+            </w:r>
+          </w:p>
+        </w:tc>
+      </w:tr>
+      <w:tr>
+        <w:tc>
+          <w:tcPr>
+            <w:tcW w:w="1377" w:type="dxa"/>
+          </w:tcPr>
+          <w:p>
+            <w:pPr>
+              <w:jc w:val="both"/>
+              <w:rPr>
+                <w:rFonts w:ascii="Arial" w:hAnsi="Arial" w:cs="Arial"/>
+                <w:sz w:val="24"/>
+                <w:szCs w:val="24"/>
+              </w:rPr>
+            </w:pPr>
+            <w:r>
+              <w:rPr>
+                <w:rFonts w:ascii="Arial" w:hAnsi="Arial" w:cs="Arial"/>
+                <w:sz w:val="24"/>
+                <w:szCs w:val="24"/>
+              </w:rPr>
+              <w:t>R 1.1</w:t>
+            </w:r>
+            <w:r>
+              <w:rPr>
+                <w:rFonts w:ascii="Arial" w:hAnsi="Arial" w:cs="Arial"/>
+                <w:sz w:val="24"/>
+                <w:szCs w:val="24"/>
+              </w:rPr>
+              <w:t>0</w:t>
+            </w:r>
+          </w:p>
+        </w:tc>
+        <w:tc>
+          <w:tcPr>
+            <w:tcW w:w="5232" w:type="dxa"/>
+          </w:tcPr>
+          <w:p>
+            <w:pPr>
+              <w:jc w:val="both"/>
+              <w:rPr>
+                <w:rFonts w:ascii="Arial" w:hAnsi="Arial" w:cs="Arial"/>
+                <w:sz w:val="24"/>
+                <w:szCs w:val="24"/>
+              </w:rPr>
+            </w:pPr>
+            <w:r>
+              <w:rPr>
+                <w:rFonts w:ascii="Arial" w:hAnsi="Arial" w:cs="Arial"/>
+                <w:sz w:val="24"/>
+                <w:szCs w:val="24"/>
+              </w:rPr>
+              <w:t>Registrar los pagos a crédito.</w:t>
+            </w:r>
+          </w:p>
+        </w:tc>
+        <w:tc>
+          <w:tcPr>
+            <w:tcW w:w="1885" w:type="dxa"/>
+          </w:tcPr>
+          <w:p>
+            <w:pPr>
+              <w:jc w:val="both"/>
+              <w:rPr>
+                <w:rFonts w:ascii="Arial" w:hAnsi="Arial" w:cs="Arial"/>
+                <w:sz w:val="24"/>
+                <w:szCs w:val="24"/>
+              </w:rPr>
+            </w:pPr>
+            <w:r>
+              <w:rPr>
+                <w:rFonts w:ascii="Arial" w:hAnsi="Arial" w:cs="Arial"/>
+                <w:sz w:val="24"/>
+                <w:szCs w:val="24"/>
+              </w:rPr>
+              <w:t>Oculto</w:t>
+            </w:r>
+          </w:p>
+        </w:tc>
+      </w:tr>
+      <w:tr>
+        <w:tc>
+          <w:tcPr>
+            <w:tcW w:w="1377" w:type="dxa"/>
+          </w:tcPr>
+          <w:p>
+            <w:pPr>
+              <w:jc w:val="both"/>
+              <w:rPr>
+                <w:rFonts w:ascii="Arial" w:hAnsi="Arial" w:cs="Arial"/>
+                <w:sz w:val="24"/>
+                <w:szCs w:val="24"/>
+              </w:rPr>
+            </w:pPr>
+            <w:r>
+              <w:rPr>
+                <w:rFonts w:ascii="Arial" w:hAnsi="Arial" w:cs="Arial"/>
+                <w:sz w:val="24"/>
+                <w:szCs w:val="24"/>
+              </w:rPr>
+              <w:t>R 1.11</w:t>
+            </w:r>
+          </w:p>
+        </w:tc>
+        <w:tc>
+          <w:tcPr>
+            <w:tcW w:w="5232" w:type="dxa"/>
+          </w:tcPr>
+          <w:p>
+            <w:pPr>
+              <w:jc w:val="both"/>
+              <w:rPr>
+                <w:rFonts w:ascii="Arial" w:hAnsi="Arial" w:cs="Arial"/>
+                <w:sz w:val="24"/>
+                <w:szCs w:val="24"/>
+              </w:rPr>
+            </w:pPr>
+            <w:r>
+              <w:rPr>
+                <w:rFonts w:ascii="Arial" w:hAnsi="Arial" w:cs="Arial"/>
+                <w:sz w:val="24"/>
+                <w:szCs w:val="24"/>
+              </w:rPr>
+              <w:t>Asignar tarjetas de crédito al cliente.</w:t>
+            </w:r>
+          </w:p>
+        </w:tc>
+        <w:tc>
+          <w:tcPr>
+            <w:tcW w:w="1885" w:type="dxa"/>
+          </w:tcPr>
+          <w:p>
+            <w:pPr>
+              <w:jc w:val="both"/>
+              <w:rPr>
+                <w:rFonts w:ascii="Arial" w:hAnsi="Arial" w:cs="Arial"/>
+                <w:sz w:val="24"/>
+                <w:szCs w:val="24"/>
+              </w:rPr>
+            </w:pPr>
+            <w:r>
+              <w:rPr>
+                <w:rFonts w:ascii="Arial" w:hAnsi="Arial" w:cs="Arial"/>
+                <w:sz w:val="24"/>
+                <w:szCs w:val="24"/>
+              </w:rPr>
+              <w:t>Evidente</w:t>
+            </w:r>
+          </w:p>
+        </w:tc>
+      </w:tr>
+      <w:tr>
+        <w:tc>
+          <w:tcPr>
+            <w:tcW w:w="1377" w:type="dxa"/>
+          </w:tcPr>
+          <w:p>
+            <w:pPr>
+              <w:jc w:val="both"/>
+              <w:rPr>
+                <w:rFonts w:ascii="Arial" w:hAnsi="Arial" w:cs="Arial"/>
+                <w:sz w:val="24"/>
+                <w:szCs w:val="24"/>
+              </w:rPr>
+            </w:pPr>
+            <w:r>
+              <w:rPr>
+                <w:rFonts w:ascii="Arial" w:hAnsi="Arial" w:cs="Arial"/>
+                <w:sz w:val="24"/>
+                <w:szCs w:val="24"/>
+              </w:rPr>
+              <w:t>R 1.12</w:t>
+            </w:r>
+          </w:p>
+        </w:tc>
+        <w:tc>
+          <w:tcPr>
+            <w:tcW w:w="5232" w:type="dxa"/>
+          </w:tcPr>
+          <w:p>
+            <w:pPr>
+              <w:jc w:val="both"/>
+              <w:rPr>
+                <w:rFonts w:ascii="Arial" w:hAnsi="Arial" w:cs="Arial"/>
+                <w:sz w:val="24"/>
+                <w:szCs w:val="24"/>
+              </w:rPr>
+            </w:pPr>
+          </w:p>
+        </w:tc>
+        <w:tc>
+          <w:tcPr>
+            <w:tcW w:w="1885" w:type="dxa"/>
+          </w:tcPr>
+          <w:p>
+            <w:pPr>
+              <w:jc w:val="both"/>
+              <w:rPr>
+                <w:rFonts w:ascii="Arial" w:hAnsi="Arial" w:cs="Arial"/>
+                <w:sz w:val="24"/>
+                <w:szCs w:val="24"/>
               </w:rPr>
             </w:pPr>
           </w:p>
@@ -1121,18 +1845,839 @@
           <w:rFonts w:ascii="Arial" w:hAnsi="Arial" w:cs="Arial"/>
           <w:sz w:val="24"/>
           <w:szCs w:val="24"/>
+        </w:rPr>
+      </w:pPr>
+    </w:p>
+    <w:p>
+      <w:pPr>
+        <w:jc w:val="both"/>
+        <w:rPr>
+          <w:rFonts w:ascii="Arial" w:hAnsi="Arial" w:cs="Arial"/>
+          <w:sz w:val="24"/>
+          <w:szCs w:val="24"/>
           <w:u w:val="single"/>
         </w:rPr>
       </w:pPr>
-    </w:p>
-    <w:p>
-      <w:pPr>
-        <w:jc w:val="both"/>
+      <w:r>
         <w:rPr>
           <w:rFonts w:ascii="Arial" w:hAnsi="Arial" w:cs="Arial"/>
           <w:sz w:val="24"/>
           <w:szCs w:val="24"/>
           <w:u w:val="single"/>
+        </w:rPr>
+        <w:t xml:space="preserve">Funciones de validación </w:t>
+      </w:r>
+    </w:p>
+    <w:tbl>
+      <w:tblPr>
+        <w:tblStyle w:val="Tablaconcuadrcula"/>
+        <w:tblW w:w="0" w:type="auto"/>
+        <w:tblLook w:val="04A0" w:firstRow="1" w:lastRow="0" w:firstColumn="1" w:lastColumn="0" w:noHBand="0" w:noVBand="1"/>
+      </w:tblPr>
+      <w:tblGrid>
+        <w:gridCol w:w="1413"/>
+        <w:gridCol w:w="5245"/>
+        <w:gridCol w:w="1836"/>
+      </w:tblGrid>
+      <w:tr>
+        <w:tc>
+          <w:tcPr>
+            <w:tcW w:w="1413" w:type="dxa"/>
+            <w:vAlign w:val="center"/>
+          </w:tcPr>
+          <w:p>
+            <w:pPr>
+              <w:jc w:val="center"/>
+              <w:rPr>
+                <w:rFonts w:ascii="Arial" w:hAnsi="Arial" w:cs="Arial"/>
+                <w:sz w:val="24"/>
+                <w:szCs w:val="24"/>
+              </w:rPr>
+            </w:pPr>
+            <w:r>
+              <w:rPr>
+                <w:rFonts w:ascii="Arial" w:hAnsi="Arial" w:cs="Arial"/>
+                <w:sz w:val="24"/>
+                <w:szCs w:val="24"/>
+              </w:rPr>
+              <w:t>Referencia</w:t>
+            </w:r>
+          </w:p>
+        </w:tc>
+        <w:tc>
+          <w:tcPr>
+            <w:tcW w:w="5245" w:type="dxa"/>
+            <w:vAlign w:val="center"/>
+          </w:tcPr>
+          <w:p>
+            <w:pPr>
+              <w:jc w:val="center"/>
+              <w:rPr>
+                <w:rFonts w:ascii="Arial" w:hAnsi="Arial" w:cs="Arial"/>
+                <w:sz w:val="24"/>
+                <w:szCs w:val="24"/>
+              </w:rPr>
+            </w:pPr>
+            <w:r>
+              <w:rPr>
+                <w:rFonts w:ascii="Arial" w:hAnsi="Arial" w:cs="Arial"/>
+                <w:sz w:val="24"/>
+                <w:szCs w:val="24"/>
+              </w:rPr>
+              <w:t>Función</w:t>
+            </w:r>
+          </w:p>
+        </w:tc>
+        <w:tc>
+          <w:tcPr>
+            <w:tcW w:w="1836" w:type="dxa"/>
+            <w:vAlign w:val="center"/>
+          </w:tcPr>
+          <w:p>
+            <w:pPr>
+              <w:jc w:val="center"/>
+              <w:rPr>
+                <w:rFonts w:ascii="Arial" w:hAnsi="Arial" w:cs="Arial"/>
+                <w:sz w:val="24"/>
+                <w:szCs w:val="24"/>
+              </w:rPr>
+            </w:pPr>
+            <w:r>
+              <w:rPr>
+                <w:rFonts w:ascii="Arial" w:hAnsi="Arial" w:cs="Arial"/>
+                <w:sz w:val="24"/>
+                <w:szCs w:val="24"/>
+              </w:rPr>
+              <w:t>Categoría</w:t>
+            </w:r>
+          </w:p>
+        </w:tc>
+      </w:tr>
+      <w:tr>
+        <w:tc>
+          <w:tcPr>
+            <w:tcW w:w="1413" w:type="dxa"/>
+          </w:tcPr>
+          <w:p>
+            <w:pPr>
+              <w:jc w:val="both"/>
+              <w:rPr>
+                <w:rFonts w:ascii="Arial" w:hAnsi="Arial" w:cs="Arial"/>
+                <w:sz w:val="24"/>
+                <w:szCs w:val="24"/>
+              </w:rPr>
+            </w:pPr>
+            <w:r>
+              <w:rPr>
+                <w:rFonts w:ascii="Arial" w:hAnsi="Arial" w:cs="Arial"/>
+                <w:sz w:val="24"/>
+                <w:szCs w:val="24"/>
+              </w:rPr>
+              <w:t>R 2.1</w:t>
+            </w:r>
+          </w:p>
+        </w:tc>
+        <w:tc>
+          <w:tcPr>
+            <w:tcW w:w="5245" w:type="dxa"/>
+          </w:tcPr>
+          <w:p>
+            <w:pPr>
+              <w:jc w:val="both"/>
+              <w:rPr>
+                <w:rFonts w:ascii="Arial" w:hAnsi="Arial" w:cs="Arial"/>
+                <w:sz w:val="24"/>
+                <w:szCs w:val="24"/>
+              </w:rPr>
+            </w:pPr>
+            <w:r>
+              <w:rPr>
+                <w:rFonts w:ascii="Arial" w:hAnsi="Arial" w:cs="Arial"/>
+                <w:sz w:val="24"/>
+                <w:szCs w:val="24"/>
+              </w:rPr>
+              <w:t>Validar el pin de transacción de una cuenta.</w:t>
+            </w:r>
+          </w:p>
+        </w:tc>
+        <w:tc>
+          <w:tcPr>
+            <w:tcW w:w="1836" w:type="dxa"/>
+          </w:tcPr>
+          <w:p>
+            <w:pPr>
+              <w:jc w:val="both"/>
+              <w:rPr>
+                <w:rFonts w:ascii="Arial" w:hAnsi="Arial" w:cs="Arial"/>
+                <w:sz w:val="24"/>
+                <w:szCs w:val="24"/>
+              </w:rPr>
+            </w:pPr>
+            <w:r>
+              <w:rPr>
+                <w:rFonts w:ascii="Arial" w:hAnsi="Arial" w:cs="Arial"/>
+                <w:sz w:val="24"/>
+                <w:szCs w:val="24"/>
+              </w:rPr>
+              <w:t>Oculta</w:t>
+            </w:r>
+          </w:p>
+        </w:tc>
+      </w:tr>
+      <w:tr>
+        <w:tc>
+          <w:tcPr>
+            <w:tcW w:w="1413" w:type="dxa"/>
+          </w:tcPr>
+          <w:p>
+            <w:pPr>
+              <w:jc w:val="both"/>
+              <w:rPr>
+                <w:rFonts w:ascii="Arial" w:hAnsi="Arial" w:cs="Arial"/>
+                <w:sz w:val="24"/>
+                <w:szCs w:val="24"/>
+              </w:rPr>
+            </w:pPr>
+            <w:r>
+              <w:rPr>
+                <w:rFonts w:ascii="Arial" w:hAnsi="Arial" w:cs="Arial"/>
+                <w:sz w:val="24"/>
+                <w:szCs w:val="24"/>
+              </w:rPr>
+              <w:t>R 2.</w:t>
+            </w:r>
+            <w:r>
+              <w:rPr>
+                <w:rFonts w:ascii="Arial" w:hAnsi="Arial" w:cs="Arial"/>
+                <w:sz w:val="24"/>
+                <w:szCs w:val="24"/>
+              </w:rPr>
+              <w:t>2</w:t>
+            </w:r>
+          </w:p>
+        </w:tc>
+        <w:tc>
+          <w:tcPr>
+            <w:tcW w:w="5245" w:type="dxa"/>
+          </w:tcPr>
+          <w:p>
+            <w:pPr>
+              <w:jc w:val="both"/>
+              <w:rPr>
+                <w:rFonts w:ascii="Arial" w:hAnsi="Arial" w:cs="Arial"/>
+                <w:sz w:val="24"/>
+                <w:szCs w:val="24"/>
+              </w:rPr>
+            </w:pPr>
+            <w:r>
+              <w:rPr>
+                <w:rFonts w:ascii="Arial" w:hAnsi="Arial" w:cs="Arial"/>
+                <w:sz w:val="24"/>
+                <w:szCs w:val="24"/>
+              </w:rPr>
+              <w:t>Validar el pin de una cuenta.</w:t>
+            </w:r>
+          </w:p>
+        </w:tc>
+        <w:tc>
+          <w:tcPr>
+            <w:tcW w:w="1836" w:type="dxa"/>
+          </w:tcPr>
+          <w:p>
+            <w:pPr>
+              <w:jc w:val="both"/>
+              <w:rPr>
+                <w:rFonts w:ascii="Arial" w:hAnsi="Arial" w:cs="Arial"/>
+                <w:sz w:val="24"/>
+                <w:szCs w:val="24"/>
+              </w:rPr>
+            </w:pPr>
+            <w:r>
+              <w:rPr>
+                <w:rFonts w:ascii="Arial" w:hAnsi="Arial" w:cs="Arial"/>
+                <w:sz w:val="24"/>
+                <w:szCs w:val="24"/>
+              </w:rPr>
+              <w:t>Oculta</w:t>
+            </w:r>
+          </w:p>
+        </w:tc>
+      </w:tr>
+      <w:tr>
+        <w:tc>
+          <w:tcPr>
+            <w:tcW w:w="1413" w:type="dxa"/>
+          </w:tcPr>
+          <w:p>
+            <w:pPr>
+              <w:jc w:val="both"/>
+              <w:rPr>
+                <w:rFonts w:ascii="Arial" w:hAnsi="Arial" w:cs="Arial"/>
+                <w:sz w:val="24"/>
+                <w:szCs w:val="24"/>
+              </w:rPr>
+            </w:pPr>
+            <w:r>
+              <w:rPr>
+                <w:rFonts w:ascii="Arial" w:hAnsi="Arial" w:cs="Arial"/>
+                <w:sz w:val="24"/>
+                <w:szCs w:val="24"/>
+              </w:rPr>
+              <w:t>R 2.</w:t>
+            </w:r>
+            <w:r>
+              <w:rPr>
+                <w:rFonts w:ascii="Arial" w:hAnsi="Arial" w:cs="Arial"/>
+                <w:sz w:val="24"/>
+                <w:szCs w:val="24"/>
+              </w:rPr>
+              <w:t>3</w:t>
+            </w:r>
+          </w:p>
+        </w:tc>
+        <w:tc>
+          <w:tcPr>
+            <w:tcW w:w="5245" w:type="dxa"/>
+          </w:tcPr>
+          <w:p>
+            <w:pPr>
+              <w:jc w:val="both"/>
+              <w:rPr>
+                <w:rFonts w:ascii="Arial" w:hAnsi="Arial" w:cs="Arial"/>
+                <w:sz w:val="24"/>
+                <w:szCs w:val="24"/>
+              </w:rPr>
+            </w:pPr>
+            <w:r>
+              <w:rPr>
+                <w:rFonts w:ascii="Arial" w:hAnsi="Arial" w:cs="Arial"/>
+                <w:sz w:val="24"/>
+                <w:szCs w:val="24"/>
+              </w:rPr>
+              <w:t>Mostrar advertencias por pin erróneo.</w:t>
+            </w:r>
+          </w:p>
+        </w:tc>
+        <w:tc>
+          <w:tcPr>
+            <w:tcW w:w="1836" w:type="dxa"/>
+          </w:tcPr>
+          <w:p>
+            <w:pPr>
+              <w:jc w:val="both"/>
+              <w:rPr>
+                <w:rFonts w:ascii="Arial" w:hAnsi="Arial" w:cs="Arial"/>
+                <w:sz w:val="24"/>
+                <w:szCs w:val="24"/>
+              </w:rPr>
+            </w:pPr>
+            <w:r>
+              <w:rPr>
+                <w:rFonts w:ascii="Arial" w:hAnsi="Arial" w:cs="Arial"/>
+                <w:sz w:val="24"/>
+                <w:szCs w:val="24"/>
+              </w:rPr>
+              <w:t>Evidente</w:t>
+            </w:r>
+          </w:p>
+        </w:tc>
+      </w:tr>
+      <w:tr>
+        <w:tc>
+          <w:tcPr>
+            <w:tcW w:w="1413" w:type="dxa"/>
+          </w:tcPr>
+          <w:p>
+            <w:pPr>
+              <w:jc w:val="both"/>
+              <w:rPr>
+                <w:rFonts w:ascii="Arial" w:hAnsi="Arial" w:cs="Arial"/>
+                <w:sz w:val="24"/>
+                <w:szCs w:val="24"/>
+              </w:rPr>
+            </w:pPr>
+          </w:p>
+        </w:tc>
+        <w:tc>
+          <w:tcPr>
+            <w:tcW w:w="5245" w:type="dxa"/>
+          </w:tcPr>
+          <w:p>
+            <w:pPr>
+              <w:jc w:val="both"/>
+              <w:rPr>
+                <w:rFonts w:ascii="Arial" w:hAnsi="Arial" w:cs="Arial"/>
+                <w:sz w:val="24"/>
+                <w:szCs w:val="24"/>
+              </w:rPr>
+            </w:pPr>
+          </w:p>
+        </w:tc>
+        <w:tc>
+          <w:tcPr>
+            <w:tcW w:w="1836" w:type="dxa"/>
+          </w:tcPr>
+          <w:p>
+            <w:pPr>
+              <w:jc w:val="both"/>
+              <w:rPr>
+                <w:rFonts w:ascii="Arial" w:hAnsi="Arial" w:cs="Arial"/>
+                <w:sz w:val="24"/>
+                <w:szCs w:val="24"/>
+              </w:rPr>
+            </w:pPr>
+          </w:p>
+        </w:tc>
+      </w:tr>
+    </w:tbl>
+    <w:p>
+      <w:pPr>
+        <w:jc w:val="both"/>
+        <w:rPr>
+          <w:rFonts w:ascii="Arial" w:hAnsi="Arial" w:cs="Arial"/>
+          <w:sz w:val="24"/>
+          <w:szCs w:val="24"/>
+          <w:u w:val="single"/>
+        </w:rPr>
+      </w:pPr>
+    </w:p>
+    <w:p>
+      <w:pPr>
+        <w:jc w:val="both"/>
+        <w:rPr>
+          <w:rFonts w:ascii="Arial" w:hAnsi="Arial" w:cs="Arial"/>
+          <w:sz w:val="24"/>
+          <w:szCs w:val="24"/>
+          <w:u w:val="single"/>
+        </w:rPr>
+      </w:pPr>
+      <w:r>
+        <w:rPr>
+          <w:rFonts w:ascii="Arial" w:hAnsi="Arial" w:cs="Arial"/>
+          <w:sz w:val="24"/>
+          <w:szCs w:val="24"/>
+          <w:u w:val="single"/>
+        </w:rPr>
+        <w:t>Funciones de pago</w:t>
+      </w:r>
+    </w:p>
+    <w:tbl>
+      <w:tblPr>
+        <w:tblStyle w:val="Tablaconcuadrcula"/>
+        <w:tblW w:w="0" w:type="auto"/>
+        <w:tblLook w:val="04A0" w:firstRow="1" w:lastRow="0" w:firstColumn="1" w:lastColumn="0" w:noHBand="0" w:noVBand="1"/>
+      </w:tblPr>
+      <w:tblGrid>
+        <w:gridCol w:w="1413"/>
+        <w:gridCol w:w="5245"/>
+        <w:gridCol w:w="1836"/>
+      </w:tblGrid>
+      <w:tr>
+        <w:tc>
+          <w:tcPr>
+            <w:tcW w:w="1413" w:type="dxa"/>
+            <w:vAlign w:val="center"/>
+          </w:tcPr>
+          <w:p>
+            <w:pPr>
+              <w:jc w:val="center"/>
+              <w:rPr>
+                <w:rFonts w:ascii="Arial" w:hAnsi="Arial" w:cs="Arial"/>
+                <w:sz w:val="24"/>
+                <w:szCs w:val="24"/>
+              </w:rPr>
+            </w:pPr>
+            <w:r>
+              <w:rPr>
+                <w:rFonts w:ascii="Arial" w:hAnsi="Arial" w:cs="Arial"/>
+                <w:sz w:val="24"/>
+                <w:szCs w:val="24"/>
+              </w:rPr>
+              <w:t>Referencia</w:t>
+            </w:r>
+          </w:p>
+        </w:tc>
+        <w:tc>
+          <w:tcPr>
+            <w:tcW w:w="5245" w:type="dxa"/>
+            <w:vAlign w:val="center"/>
+          </w:tcPr>
+          <w:p>
+            <w:pPr>
+              <w:jc w:val="center"/>
+              <w:rPr>
+                <w:rFonts w:ascii="Arial" w:hAnsi="Arial" w:cs="Arial"/>
+                <w:sz w:val="24"/>
+                <w:szCs w:val="24"/>
+              </w:rPr>
+            </w:pPr>
+            <w:r>
+              <w:rPr>
+                <w:rFonts w:ascii="Arial" w:hAnsi="Arial" w:cs="Arial"/>
+                <w:sz w:val="24"/>
+                <w:szCs w:val="24"/>
+              </w:rPr>
+              <w:t>Función</w:t>
+            </w:r>
+          </w:p>
+        </w:tc>
+        <w:tc>
+          <w:tcPr>
+            <w:tcW w:w="1836" w:type="dxa"/>
+            <w:vAlign w:val="center"/>
+          </w:tcPr>
+          <w:p>
+            <w:pPr>
+              <w:jc w:val="center"/>
+              <w:rPr>
+                <w:rFonts w:ascii="Arial" w:hAnsi="Arial" w:cs="Arial"/>
+                <w:sz w:val="24"/>
+                <w:szCs w:val="24"/>
+              </w:rPr>
+            </w:pPr>
+            <w:r>
+              <w:rPr>
+                <w:rFonts w:ascii="Arial" w:hAnsi="Arial" w:cs="Arial"/>
+                <w:sz w:val="24"/>
+                <w:szCs w:val="24"/>
+              </w:rPr>
+              <w:t>Categoría</w:t>
+            </w:r>
+          </w:p>
+        </w:tc>
+      </w:tr>
+      <w:tr>
+        <w:tc>
+          <w:tcPr>
+            <w:tcW w:w="1413" w:type="dxa"/>
+          </w:tcPr>
+          <w:p>
+            <w:pPr>
+              <w:jc w:val="both"/>
+              <w:rPr>
+                <w:rFonts w:ascii="Arial" w:hAnsi="Arial" w:cs="Arial"/>
+                <w:sz w:val="24"/>
+                <w:szCs w:val="24"/>
+              </w:rPr>
+            </w:pPr>
+            <w:r>
+              <w:rPr>
+                <w:rFonts w:ascii="Arial" w:hAnsi="Arial" w:cs="Arial"/>
+                <w:sz w:val="24"/>
+                <w:szCs w:val="24"/>
+              </w:rPr>
+              <w:t xml:space="preserve">R </w:t>
+            </w:r>
+            <w:r>
+              <w:rPr>
+                <w:rFonts w:ascii="Arial" w:hAnsi="Arial" w:cs="Arial"/>
+                <w:sz w:val="24"/>
+                <w:szCs w:val="24"/>
+              </w:rPr>
+              <w:t>3</w:t>
+            </w:r>
+            <w:r>
+              <w:rPr>
+                <w:rFonts w:ascii="Arial" w:hAnsi="Arial" w:cs="Arial"/>
+                <w:sz w:val="24"/>
+                <w:szCs w:val="24"/>
+              </w:rPr>
+              <w:t>.1</w:t>
+            </w:r>
+          </w:p>
+        </w:tc>
+        <w:tc>
+          <w:tcPr>
+            <w:tcW w:w="5245" w:type="dxa"/>
+          </w:tcPr>
+          <w:p>
+            <w:pPr>
+              <w:jc w:val="both"/>
+              <w:rPr>
+                <w:rFonts w:ascii="Arial" w:hAnsi="Arial" w:cs="Arial"/>
+                <w:sz w:val="24"/>
+                <w:szCs w:val="24"/>
+              </w:rPr>
+            </w:pPr>
+            <w:r>
+              <w:rPr>
+                <w:rFonts w:ascii="Arial" w:hAnsi="Arial" w:cs="Arial"/>
+                <w:sz w:val="24"/>
+                <w:szCs w:val="24"/>
+              </w:rPr>
+              <w:t>Verificar si existe el saldo suficiente para él pago</w:t>
+            </w:r>
+            <w:r>
+              <w:rPr>
+                <w:rFonts w:ascii="Arial" w:hAnsi="Arial" w:cs="Arial"/>
+                <w:sz w:val="24"/>
+                <w:szCs w:val="24"/>
+              </w:rPr>
+              <w:t>.</w:t>
+            </w:r>
+          </w:p>
+        </w:tc>
+        <w:tc>
+          <w:tcPr>
+            <w:tcW w:w="1836" w:type="dxa"/>
+          </w:tcPr>
+          <w:p>
+            <w:pPr>
+              <w:jc w:val="both"/>
+              <w:rPr>
+                <w:rFonts w:ascii="Arial" w:hAnsi="Arial" w:cs="Arial"/>
+                <w:sz w:val="24"/>
+                <w:szCs w:val="24"/>
+              </w:rPr>
+            </w:pPr>
+            <w:r>
+              <w:rPr>
+                <w:rFonts w:ascii="Arial" w:hAnsi="Arial" w:cs="Arial"/>
+                <w:sz w:val="24"/>
+                <w:szCs w:val="24"/>
+              </w:rPr>
+              <w:t>Ocul</w:t>
+            </w:r>
+            <w:r>
+              <w:rPr>
+                <w:rFonts w:ascii="Arial" w:hAnsi="Arial" w:cs="Arial"/>
+                <w:sz w:val="24"/>
+                <w:szCs w:val="24"/>
+              </w:rPr>
+              <w:t>ta</w:t>
+            </w:r>
+          </w:p>
+        </w:tc>
+      </w:tr>
+      <w:tr>
+        <w:tc>
+          <w:tcPr>
+            <w:tcW w:w="1413" w:type="dxa"/>
+          </w:tcPr>
+          <w:p>
+            <w:pPr>
+              <w:jc w:val="both"/>
+              <w:rPr>
+                <w:rFonts w:ascii="Arial" w:hAnsi="Arial" w:cs="Arial"/>
+                <w:sz w:val="24"/>
+                <w:szCs w:val="24"/>
+              </w:rPr>
+            </w:pPr>
+            <w:r>
+              <w:rPr>
+                <w:rFonts w:ascii="Arial" w:hAnsi="Arial" w:cs="Arial"/>
+                <w:sz w:val="24"/>
+                <w:szCs w:val="24"/>
+              </w:rPr>
+              <w:t xml:space="preserve">R </w:t>
+            </w:r>
+            <w:r>
+              <w:rPr>
+                <w:rFonts w:ascii="Arial" w:hAnsi="Arial" w:cs="Arial"/>
+                <w:sz w:val="24"/>
+                <w:szCs w:val="24"/>
+              </w:rPr>
+              <w:t>3</w:t>
+            </w:r>
+            <w:r>
+              <w:rPr>
+                <w:rFonts w:ascii="Arial" w:hAnsi="Arial" w:cs="Arial"/>
+                <w:sz w:val="24"/>
+                <w:szCs w:val="24"/>
+              </w:rPr>
+              <w:t>.</w:t>
+            </w:r>
+            <w:r>
+              <w:rPr>
+                <w:rFonts w:ascii="Arial" w:hAnsi="Arial" w:cs="Arial"/>
+                <w:sz w:val="24"/>
+                <w:szCs w:val="24"/>
+              </w:rPr>
+              <w:t>2</w:t>
+            </w:r>
+          </w:p>
+        </w:tc>
+        <w:tc>
+          <w:tcPr>
+            <w:tcW w:w="5245" w:type="dxa"/>
+          </w:tcPr>
+          <w:p>
+            <w:pPr>
+              <w:jc w:val="both"/>
+              <w:rPr>
+                <w:rFonts w:ascii="Arial" w:hAnsi="Arial" w:cs="Arial"/>
+                <w:sz w:val="24"/>
+                <w:szCs w:val="24"/>
+              </w:rPr>
+            </w:pPr>
+            <w:r>
+              <w:rPr>
+                <w:rFonts w:ascii="Arial" w:hAnsi="Arial" w:cs="Arial"/>
+                <w:sz w:val="24"/>
+                <w:szCs w:val="24"/>
+              </w:rPr>
+              <w:t>Mostrar un mensaje de saldo insuficiente.</w:t>
+            </w:r>
+          </w:p>
+        </w:tc>
+        <w:tc>
+          <w:tcPr>
+            <w:tcW w:w="1836" w:type="dxa"/>
+          </w:tcPr>
+          <w:p>
+            <w:pPr>
+              <w:jc w:val="both"/>
+              <w:rPr>
+                <w:rFonts w:ascii="Arial" w:hAnsi="Arial" w:cs="Arial"/>
+                <w:sz w:val="24"/>
+                <w:szCs w:val="24"/>
+              </w:rPr>
+            </w:pPr>
+            <w:r>
+              <w:rPr>
+                <w:rFonts w:ascii="Arial" w:hAnsi="Arial" w:cs="Arial"/>
+                <w:sz w:val="24"/>
+                <w:szCs w:val="24"/>
+              </w:rPr>
+              <w:t>Evidente</w:t>
+            </w:r>
+          </w:p>
+        </w:tc>
+      </w:tr>
+      <w:tr>
+        <w:tc>
+          <w:tcPr>
+            <w:tcW w:w="1413" w:type="dxa"/>
+          </w:tcPr>
+          <w:p>
+            <w:pPr>
+              <w:jc w:val="both"/>
+              <w:rPr>
+                <w:rFonts w:ascii="Arial" w:hAnsi="Arial" w:cs="Arial"/>
+                <w:sz w:val="24"/>
+                <w:szCs w:val="24"/>
+              </w:rPr>
+            </w:pPr>
+            <w:r>
+              <w:rPr>
+                <w:rFonts w:ascii="Arial" w:hAnsi="Arial" w:cs="Arial"/>
+                <w:sz w:val="24"/>
+                <w:szCs w:val="24"/>
+              </w:rPr>
+              <w:t xml:space="preserve">R </w:t>
+            </w:r>
+            <w:r>
+              <w:rPr>
+                <w:rFonts w:ascii="Arial" w:hAnsi="Arial" w:cs="Arial"/>
+                <w:sz w:val="24"/>
+                <w:szCs w:val="24"/>
+              </w:rPr>
+              <w:t>3</w:t>
+            </w:r>
+            <w:r>
+              <w:rPr>
+                <w:rFonts w:ascii="Arial" w:hAnsi="Arial" w:cs="Arial"/>
+                <w:sz w:val="24"/>
+                <w:szCs w:val="24"/>
+              </w:rPr>
+              <w:t>.</w:t>
+            </w:r>
+            <w:r>
+              <w:rPr>
+                <w:rFonts w:ascii="Arial" w:hAnsi="Arial" w:cs="Arial"/>
+                <w:sz w:val="24"/>
+                <w:szCs w:val="24"/>
+              </w:rPr>
+              <w:t>3</w:t>
+            </w:r>
+          </w:p>
+        </w:tc>
+        <w:tc>
+          <w:tcPr>
+            <w:tcW w:w="5245" w:type="dxa"/>
+          </w:tcPr>
+          <w:p>
+            <w:pPr>
+              <w:jc w:val="both"/>
+              <w:rPr>
+                <w:rFonts w:ascii="Arial" w:hAnsi="Arial" w:cs="Arial"/>
+                <w:sz w:val="24"/>
+                <w:szCs w:val="24"/>
+              </w:rPr>
+            </w:pPr>
+          </w:p>
+        </w:tc>
+        <w:tc>
+          <w:tcPr>
+            <w:tcW w:w="1836" w:type="dxa"/>
+          </w:tcPr>
+          <w:p>
+            <w:pPr>
+              <w:jc w:val="both"/>
+              <w:rPr>
+                <w:rFonts w:ascii="Arial" w:hAnsi="Arial" w:cs="Arial"/>
+                <w:sz w:val="24"/>
+                <w:szCs w:val="24"/>
+              </w:rPr>
+            </w:pPr>
+          </w:p>
+        </w:tc>
+      </w:tr>
+      <w:tr>
+        <w:tc>
+          <w:tcPr>
+            <w:tcW w:w="1413" w:type="dxa"/>
+          </w:tcPr>
+          <w:p>
+            <w:pPr>
+              <w:jc w:val="both"/>
+              <w:rPr>
+                <w:rFonts w:ascii="Arial" w:hAnsi="Arial" w:cs="Arial"/>
+                <w:sz w:val="24"/>
+                <w:szCs w:val="24"/>
+              </w:rPr>
+            </w:pPr>
+          </w:p>
+        </w:tc>
+        <w:tc>
+          <w:tcPr>
+            <w:tcW w:w="5245" w:type="dxa"/>
+          </w:tcPr>
+          <w:p>
+            <w:pPr>
+              <w:jc w:val="both"/>
+              <w:rPr>
+                <w:rFonts w:ascii="Arial" w:hAnsi="Arial" w:cs="Arial"/>
+                <w:sz w:val="24"/>
+                <w:szCs w:val="24"/>
+              </w:rPr>
+            </w:pPr>
+          </w:p>
+        </w:tc>
+        <w:tc>
+          <w:tcPr>
+            <w:tcW w:w="1836" w:type="dxa"/>
+          </w:tcPr>
+          <w:p>
+            <w:pPr>
+              <w:jc w:val="both"/>
+              <w:rPr>
+                <w:rFonts w:ascii="Arial" w:hAnsi="Arial" w:cs="Arial"/>
+                <w:sz w:val="24"/>
+                <w:szCs w:val="24"/>
+              </w:rPr>
+            </w:pPr>
+          </w:p>
+        </w:tc>
+      </w:tr>
+    </w:tbl>
+    <w:p>
+      <w:pPr>
+        <w:jc w:val="both"/>
+        <w:rPr>
+          <w:rFonts w:ascii="Arial" w:hAnsi="Arial" w:cs="Arial"/>
+          <w:sz w:val="24"/>
+          <w:szCs w:val="24"/>
         </w:rPr>
       </w:pPr>
     </w:p>

--- a/parcial/Parcial.docx
+++ b/parcial/Parcial.docx
@@ -1,14 +1,12 @@
 
 <file path=word/document.xml><?xml version="1.0" encoding="utf-8"?>
-<w:document xmlns:o="urn:schemas-microsoft-com:office:office" xmlns:r="http://schemas.openxmlformats.org/officeDocument/2006/relationships" xmlns:v="urn:schemas-microsoft-com:vml" xmlns:w="http://schemas.openxmlformats.org/wordprocessingml/2006/main" xmlns:w10="urn:schemas-microsoft-com:office:word" xmlns:wp="http://schemas.openxmlformats.org/drawingml/2006/wordprocessingDrawing" xmlns:wps="http://schemas.microsoft.com/office/word/2010/wordprocessingShape" xmlns:wpg="http://schemas.microsoft.com/office/word/2010/wordprocessingGroup" xmlns:mc="http://schemas.openxmlformats.org/markup-compatibility/2006" xmlns:wp14="http://schemas.microsoft.com/office/word/2010/wordprocessingDrawing" xmlns:w14="http://schemas.microsoft.com/office/word/2010/wordml" xmlns:w15="http://schemas.microsoft.com/office/word/2012/wordml" mc:Ignorable="w14 wp14 w15">
+<w:document xmlns:wpc="http://schemas.microsoft.com/office/word/2010/wordprocessingCanvas" xmlns:cx="http://schemas.microsoft.com/office/drawing/2014/chartex" xmlns:cx1="http://schemas.microsoft.com/office/drawing/2015/9/8/chartex" xmlns:cx2="http://schemas.microsoft.com/office/drawing/2015/10/21/chartex" xmlns:cx3="http://schemas.microsoft.com/office/drawing/2016/5/9/chartex" xmlns:cx4="http://schemas.microsoft.com/office/drawing/2016/5/10/chartex" xmlns:cx5="http://schemas.microsoft.com/office/drawing/2016/5/11/chartex" xmlns:cx6="http://schemas.microsoft.com/office/drawing/2016/5/12/chartex" xmlns:cx7="http://schemas.microsoft.com/office/drawing/2016/5/13/chartex" xmlns:cx8="http://schemas.microsoft.com/office/drawing/2016/5/14/chartex" xmlns:mc="http://schemas.openxmlformats.org/markup-compatibility/2006" xmlns:aink="http://schemas.microsoft.com/office/drawing/2016/ink" xmlns:am3d="http://schemas.microsoft.com/office/drawing/2017/model3d" xmlns:o="urn:schemas-microsoft-com:office:office" xmlns:oel="http://schemas.microsoft.com/office/2019/extlst" xmlns:r="http://schemas.openxmlformats.org/officeDocument/2006/relationships" xmlns:m="http://schemas.openxmlformats.org/officeDocument/2006/math" xmlns:v="urn:schemas-microsoft-com:vml" xmlns:wp14="http://schemas.microsoft.com/office/word/2010/wordprocessingDrawing" xmlns:wp="http://schemas.openxmlformats.org/drawingml/2006/wordprocessingDrawing" xmlns:w10="urn:schemas-microsoft-com:office:word" xmlns:w="http://schemas.openxmlformats.org/wordprocessingml/2006/main" xmlns:w14="http://schemas.microsoft.com/office/word/2010/wordml" xmlns:w15="http://schemas.microsoft.com/office/word/2012/wordml" xmlns:w16cex="http://schemas.microsoft.com/office/word/2018/wordml/cex" xmlns:w16cid="http://schemas.microsoft.com/office/word/2016/wordml/cid" xmlns:w16="http://schemas.microsoft.com/office/word/2018/wordml" xmlns:w16sdtdh="http://schemas.microsoft.com/office/word/2020/wordml/sdtdatahash" xmlns:w16se="http://schemas.microsoft.com/office/word/2015/wordml/symex" xmlns:wpg="http://schemas.microsoft.com/office/word/2010/wordprocessingGroup" xmlns:wpi="http://schemas.microsoft.com/office/word/2010/wordprocessingInk" xmlns:wne="http://schemas.microsoft.com/office/word/2006/wordml" xmlns:wps="http://schemas.microsoft.com/office/word/2010/wordprocessingShape" mc:Ignorable="w14 w15 w16se w16cid w16 w16cex w16sdtdh wp14">
   <w:body>
     <w:p>
       <w:pPr>
-        <w:pStyle w:val="Normal"/>
         <w:jc w:val="both"/>
         <w:rPr>
           <w:rFonts w:ascii="Arial" w:hAnsi="Arial" w:cs="Arial"/>
-          <w:b/>
           <w:b/>
           <w:bCs/>
           <w:sz w:val="28"/>
@@ -17,7 +15,7 @@
       </w:pPr>
       <w:r>
         <w:rPr>
-          <w:rFonts w:cs="Arial" w:ascii="Arial" w:hAnsi="Arial"/>
+          <w:rFonts w:ascii="Arial" w:hAnsi="Arial" w:cs="Arial"/>
           <w:b/>
           <w:bCs/>
           <w:sz w:val="28"/>
@@ -28,7 +26,6 @@
     </w:p>
     <w:p>
       <w:pPr>
-        <w:pStyle w:val="Normal"/>
         <w:jc w:val="both"/>
         <w:rPr>
           <w:rFonts w:ascii="Arial" w:hAnsi="Arial" w:cs="Arial"/>
@@ -38,16 +35,33 @@
       </w:pPr>
       <w:r>
         <w:rPr>
-          <w:rFonts w:cs="Arial" w:ascii="Arial" w:hAnsi="Arial"/>
-          <w:sz w:val="24"/>
-          <w:szCs w:val="24"/>
-        </w:rPr>
-        <w:t>Este proyecto tiene por objeto crear un sistema de Web Banking, que se utilizara en un sistema de gestión bancaria para proporcionar a los clientes una vía de comunicación más directa con las herramientas bancarias como el pago de servicios, transferencias, consulta de saldo, entre otros.</w:t>
+          <w:rFonts w:ascii="Arial" w:hAnsi="Arial" w:cs="Arial"/>
+          <w:sz w:val="24"/>
+          <w:szCs w:val="24"/>
+        </w:rPr>
+        <w:t xml:space="preserve">Este proyecto tiene por objeto crear un sistema de Web </w:t>
+      </w:r>
+      <w:proofErr w:type="spellStart"/>
+      <w:r>
+        <w:rPr>
+          <w:rFonts w:ascii="Arial" w:hAnsi="Arial" w:cs="Arial"/>
+          <w:sz w:val="24"/>
+          <w:szCs w:val="24"/>
+        </w:rPr>
+        <w:t>Banking</w:t>
+      </w:r>
+      <w:proofErr w:type="spellEnd"/>
+      <w:r>
+        <w:rPr>
+          <w:rFonts w:ascii="Arial" w:hAnsi="Arial" w:cs="Arial"/>
+          <w:sz w:val="24"/>
+          <w:szCs w:val="24"/>
+        </w:rPr>
+        <w:t>, que se utilizara en un sistema de gestión bancaria para proporcionar a los clientes una vía de comunicación más directa con las herramientas bancarias como el pago de servicios, transferencias, consulta de saldo, entre otros.</w:t>
       </w:r>
     </w:p>
     <w:p>
       <w:pPr>
-        <w:pStyle w:val="Normal"/>
         <w:jc w:val="both"/>
         <w:rPr>
           <w:rFonts w:ascii="Arial" w:hAnsi="Arial" w:cs="Arial"/>
@@ -57,16 +71,34 @@
       </w:pPr>
       <w:r>
         <w:rPr>
-          <w:rFonts w:cs="Arial" w:ascii="Arial" w:hAnsi="Arial"/>
-          <w:sz w:val="24"/>
-          <w:szCs w:val="24"/>
-        </w:rPr>
-        <w:t>El sistema de Web Banking deberá ser capaz de:</w:t>
+          <w:rFonts w:ascii="Arial" w:hAnsi="Arial" w:cs="Arial"/>
+          <w:sz w:val="24"/>
+          <w:szCs w:val="24"/>
+        </w:rPr>
+        <w:t xml:space="preserve">El sistema de Web </w:t>
+      </w:r>
+      <w:proofErr w:type="spellStart"/>
+      <w:r>
+        <w:rPr>
+          <w:rFonts w:ascii="Arial" w:hAnsi="Arial" w:cs="Arial"/>
+          <w:sz w:val="24"/>
+          <w:szCs w:val="24"/>
+        </w:rPr>
+        <w:t>Banking</w:t>
+      </w:r>
+      <w:proofErr w:type="spellEnd"/>
+      <w:r>
+        <w:rPr>
+          <w:rFonts w:ascii="Arial" w:hAnsi="Arial" w:cs="Arial"/>
+          <w:sz w:val="24"/>
+          <w:szCs w:val="24"/>
+        </w:rPr>
+        <w:t xml:space="preserve"> deberá ser capaz de:</w:t>
       </w:r>
     </w:p>
     <w:p>
       <w:pPr>
-        <w:pStyle w:val="ListParagraph"/>
+        <w:pStyle w:val="Prrafodelista"/>
         <w:numPr>
           <w:ilvl w:val="0"/>
           <w:numId w:val="1"/>
@@ -80,7 +112,7 @@
       </w:pPr>
       <w:r>
         <w:rPr>
-          <w:rFonts w:cs="Arial" w:ascii="Arial" w:hAnsi="Arial"/>
+          <w:rFonts w:ascii="Arial" w:hAnsi="Arial" w:cs="Arial"/>
           <w:sz w:val="24"/>
           <w:szCs w:val="24"/>
         </w:rPr>
@@ -89,7 +121,7 @@
     </w:p>
     <w:p>
       <w:pPr>
-        <w:pStyle w:val="ListParagraph"/>
+        <w:pStyle w:val="Prrafodelista"/>
         <w:numPr>
           <w:ilvl w:val="0"/>
           <w:numId w:val="1"/>
@@ -103,7 +135,7 @@
       </w:pPr>
       <w:r>
         <w:rPr>
-          <w:rFonts w:cs="Arial" w:ascii="Arial" w:hAnsi="Arial"/>
+          <w:rFonts w:ascii="Arial" w:hAnsi="Arial" w:cs="Arial"/>
           <w:sz w:val="24"/>
           <w:szCs w:val="24"/>
         </w:rPr>
@@ -112,7 +144,7 @@
     </w:p>
     <w:p>
       <w:pPr>
-        <w:pStyle w:val="ListParagraph"/>
+        <w:pStyle w:val="Prrafodelista"/>
         <w:numPr>
           <w:ilvl w:val="0"/>
           <w:numId w:val="1"/>
@@ -126,7 +158,7 @@
       </w:pPr>
       <w:r>
         <w:rPr>
-          <w:rFonts w:cs="Arial" w:ascii="Arial" w:hAnsi="Arial"/>
+          <w:rFonts w:ascii="Arial" w:hAnsi="Arial" w:cs="Arial"/>
           <w:sz w:val="24"/>
           <w:szCs w:val="24"/>
         </w:rPr>
@@ -135,7 +167,7 @@
     </w:p>
     <w:p>
       <w:pPr>
-        <w:pStyle w:val="ListParagraph"/>
+        <w:pStyle w:val="Prrafodelista"/>
         <w:numPr>
           <w:ilvl w:val="0"/>
           <w:numId w:val="1"/>
@@ -149,7 +181,7 @@
       </w:pPr>
       <w:r>
         <w:rPr>
-          <w:rFonts w:cs="Arial" w:ascii="Arial" w:hAnsi="Arial"/>
+          <w:rFonts w:ascii="Arial" w:hAnsi="Arial" w:cs="Arial"/>
           <w:sz w:val="24"/>
           <w:szCs w:val="24"/>
         </w:rPr>
@@ -158,7 +190,7 @@
     </w:p>
     <w:p>
       <w:pPr>
-        <w:pStyle w:val="ListParagraph"/>
+        <w:pStyle w:val="Prrafodelista"/>
         <w:numPr>
           <w:ilvl w:val="0"/>
           <w:numId w:val="1"/>
@@ -172,7 +204,7 @@
       </w:pPr>
       <w:r>
         <w:rPr>
-          <w:rFonts w:cs="Arial" w:ascii="Arial" w:hAnsi="Arial"/>
+          <w:rFonts w:ascii="Arial" w:hAnsi="Arial" w:cs="Arial"/>
           <w:sz w:val="24"/>
           <w:szCs w:val="24"/>
         </w:rPr>
@@ -181,7 +213,7 @@
     </w:p>
     <w:p>
       <w:pPr>
-        <w:pStyle w:val="ListParagraph"/>
+        <w:pStyle w:val="Prrafodelista"/>
         <w:numPr>
           <w:ilvl w:val="0"/>
           <w:numId w:val="1"/>
@@ -195,7 +227,7 @@
       </w:pPr>
       <w:r>
         <w:rPr>
-          <w:rFonts w:cs="Arial" w:ascii="Arial" w:hAnsi="Arial"/>
+          <w:rFonts w:ascii="Arial" w:hAnsi="Arial" w:cs="Arial"/>
           <w:sz w:val="24"/>
           <w:szCs w:val="24"/>
         </w:rPr>
@@ -204,7 +236,7 @@
     </w:p>
     <w:p>
       <w:pPr>
-        <w:pStyle w:val="ListParagraph"/>
+        <w:pStyle w:val="Prrafodelista"/>
         <w:numPr>
           <w:ilvl w:val="0"/>
           <w:numId w:val="1"/>
@@ -218,7 +250,7 @@
       </w:pPr>
       <w:r>
         <w:rPr>
-          <w:rFonts w:cs="Arial" w:ascii="Arial" w:hAnsi="Arial"/>
+          <w:rFonts w:ascii="Arial" w:hAnsi="Arial" w:cs="Arial"/>
           <w:sz w:val="24"/>
           <w:szCs w:val="24"/>
         </w:rPr>
@@ -227,7 +259,6 @@
     </w:p>
     <w:p>
       <w:pPr>
-        <w:pStyle w:val="Normal"/>
         <w:jc w:val="both"/>
         <w:rPr>
           <w:rFonts w:ascii="Arial" w:hAnsi="Arial" w:cs="Arial"/>
@@ -235,21 +266,12 @@
           <w:szCs w:val="24"/>
         </w:rPr>
       </w:pPr>
-      <w:r>
-        <w:rPr>
-          <w:rFonts w:cs="Arial" w:ascii="Arial" w:hAnsi="Arial"/>
-          <w:sz w:val="24"/>
-          <w:szCs w:val="24"/>
-        </w:rPr>
-      </w:r>
     </w:p>
     <w:p>
       <w:pPr>
-        <w:pStyle w:val="Normal"/>
         <w:jc w:val="both"/>
         <w:rPr>
           <w:rFonts w:ascii="Arial" w:hAnsi="Arial" w:cs="Arial"/>
-          <w:b/>
           <w:b/>
           <w:bCs/>
           <w:sz w:val="28"/>
@@ -258,7 +280,7 @@
       </w:pPr>
       <w:r>
         <w:rPr>
-          <w:rFonts w:cs="Arial" w:ascii="Arial" w:hAnsi="Arial"/>
+          <w:rFonts w:ascii="Arial" w:hAnsi="Arial" w:cs="Arial"/>
           <w:b/>
           <w:bCs/>
           <w:sz w:val="28"/>
@@ -269,7 +291,6 @@
     </w:p>
     <w:p>
       <w:pPr>
-        <w:pStyle w:val="Normal"/>
         <w:jc w:val="both"/>
         <w:rPr>
           <w:rFonts w:ascii="Arial" w:hAnsi="Arial" w:cs="Arial"/>
@@ -279,20 +300,36 @@
       </w:pPr>
       <w:r>
         <w:rPr>
-          <w:rFonts w:cs="Arial" w:ascii="Arial" w:hAnsi="Arial"/>
-          <w:sz w:val="24"/>
-          <w:szCs w:val="24"/>
-        </w:rPr>
-        <w:t>La meta principal es facilitar a los clientes herramientas bancarias accesibles a través de internet por medio de computadoras, celulares o tablets.</w:t>
+          <w:rFonts w:ascii="Arial" w:hAnsi="Arial" w:cs="Arial"/>
+          <w:sz w:val="24"/>
+          <w:szCs w:val="24"/>
+        </w:rPr>
+        <w:t xml:space="preserve">La meta principal es facilitar a los clientes herramientas bancarias accesibles a través de internet por medio de computadoras, celulares o </w:t>
+      </w:r>
+      <w:proofErr w:type="spellStart"/>
+      <w:r>
+        <w:rPr>
+          <w:rFonts w:ascii="Arial" w:hAnsi="Arial" w:cs="Arial"/>
+          <w:sz w:val="24"/>
+          <w:szCs w:val="24"/>
+        </w:rPr>
+        <w:t>tablets</w:t>
+      </w:r>
+      <w:proofErr w:type="spellEnd"/>
+      <w:r>
+        <w:rPr>
+          <w:rFonts w:ascii="Arial" w:hAnsi="Arial" w:cs="Arial"/>
+          <w:sz w:val="24"/>
+          <w:szCs w:val="24"/>
+        </w:rPr>
+        <w:t>.</w:t>
       </w:r>
     </w:p>
     <w:p>
       <w:pPr>
-        <w:pStyle w:val="Normal"/>
         <w:jc w:val="both"/>
         <w:rPr>
           <w:rFonts w:ascii="Arial" w:hAnsi="Arial" w:cs="Arial"/>
-          <w:b/>
           <w:b/>
           <w:bCs/>
           <w:sz w:val="24"/>
@@ -301,16 +338,34 @@
       </w:pPr>
       <w:r>
         <w:rPr>
-          <w:rFonts w:cs="Arial" w:ascii="Arial" w:hAnsi="Arial"/>
-          <w:sz w:val="24"/>
-          <w:szCs w:val="24"/>
-        </w:rPr>
-        <w:t>Metas concretas las metas del sistema Web Banking son:</w:t>
+          <w:rFonts w:ascii="Arial" w:hAnsi="Arial" w:cs="Arial"/>
+          <w:sz w:val="24"/>
+          <w:szCs w:val="24"/>
+        </w:rPr>
+        <w:t xml:space="preserve">Metas concretas las metas del sistema Web </w:t>
+      </w:r>
+      <w:proofErr w:type="spellStart"/>
+      <w:r>
+        <w:rPr>
+          <w:rFonts w:ascii="Arial" w:hAnsi="Arial" w:cs="Arial"/>
+          <w:sz w:val="24"/>
+          <w:szCs w:val="24"/>
+        </w:rPr>
+        <w:t>Banking</w:t>
+      </w:r>
+      <w:proofErr w:type="spellEnd"/>
+      <w:r>
+        <w:rPr>
+          <w:rFonts w:ascii="Arial" w:hAnsi="Arial" w:cs="Arial"/>
+          <w:sz w:val="24"/>
+          <w:szCs w:val="24"/>
+        </w:rPr>
+        <w:t xml:space="preserve"> son:</w:t>
       </w:r>
     </w:p>
     <w:p>
       <w:pPr>
-        <w:pStyle w:val="ListParagraph"/>
+        <w:pStyle w:val="Prrafodelista"/>
         <w:numPr>
           <w:ilvl w:val="0"/>
           <w:numId w:val="2"/>
@@ -324,7 +379,7 @@
       </w:pPr>
       <w:r>
         <w:rPr>
-          <w:rFonts w:cs="Arial" w:ascii="Arial" w:hAnsi="Arial"/>
+          <w:rFonts w:ascii="Arial" w:hAnsi="Arial" w:cs="Arial"/>
           <w:sz w:val="24"/>
           <w:szCs w:val="24"/>
         </w:rPr>
@@ -333,7 +388,7 @@
     </w:p>
     <w:p>
       <w:pPr>
-        <w:pStyle w:val="ListParagraph"/>
+        <w:pStyle w:val="Prrafodelista"/>
         <w:numPr>
           <w:ilvl w:val="0"/>
           <w:numId w:val="2"/>
@@ -347,7 +402,7 @@
       </w:pPr>
       <w:r>
         <w:rPr>
-          <w:rFonts w:cs="Arial" w:ascii="Arial" w:hAnsi="Arial"/>
+          <w:rFonts w:ascii="Arial" w:hAnsi="Arial" w:cs="Arial"/>
           <w:sz w:val="24"/>
           <w:szCs w:val="24"/>
         </w:rPr>
@@ -356,7 +411,7 @@
     </w:p>
     <w:p>
       <w:pPr>
-        <w:pStyle w:val="ListParagraph"/>
+        <w:pStyle w:val="Prrafodelista"/>
         <w:numPr>
           <w:ilvl w:val="0"/>
           <w:numId w:val="2"/>
@@ -370,7 +425,7 @@
       </w:pPr>
       <w:r>
         <w:rPr>
-          <w:rFonts w:cs="Arial" w:ascii="Arial" w:hAnsi="Arial"/>
+          <w:rFonts w:ascii="Arial" w:hAnsi="Arial" w:cs="Arial"/>
           <w:sz w:val="24"/>
           <w:szCs w:val="24"/>
         </w:rPr>
@@ -379,7 +434,7 @@
     </w:p>
     <w:p>
       <w:pPr>
-        <w:pStyle w:val="ListParagraph"/>
+        <w:pStyle w:val="Prrafodelista"/>
         <w:numPr>
           <w:ilvl w:val="0"/>
           <w:numId w:val="2"/>
@@ -393,7 +448,7 @@
       </w:pPr>
       <w:r>
         <w:rPr>
-          <w:rFonts w:cs="Arial" w:ascii="Arial" w:hAnsi="Arial"/>
+          <w:rFonts w:ascii="Arial" w:hAnsi="Arial" w:cs="Arial"/>
           <w:sz w:val="24"/>
           <w:szCs w:val="24"/>
         </w:rPr>
@@ -402,7 +457,6 @@
     </w:p>
     <w:p>
       <w:pPr>
-        <w:pStyle w:val="Normal"/>
         <w:jc w:val="both"/>
         <w:rPr>
           <w:rFonts w:ascii="Arial" w:hAnsi="Arial" w:cs="Arial"/>
@@ -410,43 +464,27 @@
           <w:szCs w:val="24"/>
         </w:rPr>
       </w:pPr>
-      <w:r>
-        <w:rPr>
-          <w:rFonts w:cs="Arial" w:ascii="Arial" w:hAnsi="Arial"/>
+    </w:p>
+    <w:p>
+      <w:pPr>
+        <w:jc w:val="both"/>
+        <w:rPr>
+          <w:rFonts w:ascii="Arial" w:hAnsi="Arial" w:cs="Arial"/>
           <w:b/>
           <w:bCs/>
           <w:sz w:val="28"/>
           <w:szCs w:val="28"/>
         </w:rPr>
-      </w:r>
-    </w:p>
-    <w:p>
-      <w:pPr>
-        <w:pStyle w:val="Normal"/>
-        <w:jc w:val="both"/>
-        <w:rPr>
-          <w:rFonts w:ascii="Arial" w:hAnsi="Arial" w:cs="Arial"/>
-          <w:b/>
-          <w:b/>
-          <w:bCs/>
-          <w:sz w:val="28"/>
-          <w:szCs w:val="28"/>
-        </w:rPr>
-      </w:pPr>
-      <w:r>
-        <w:rPr/>
-      </w:r>
+      </w:pPr>
       <w:r>
         <w:br w:type="page"/>
       </w:r>
     </w:p>
     <w:p>
       <w:pPr>
-        <w:pStyle w:val="Normal"/>
         <w:jc w:val="both"/>
         <w:rPr>
           <w:rFonts w:ascii="Arial" w:hAnsi="Arial" w:cs="Arial"/>
-          <w:b/>
           <w:b/>
           <w:bCs/>
           <w:sz w:val="28"/>
@@ -455,12 +493,13 @@
       </w:pPr>
       <w:r>
         <w:rPr>
-          <w:rFonts w:cs="Arial" w:ascii="Arial" w:hAnsi="Arial"/>
+          <w:rFonts w:ascii="Arial" w:hAnsi="Arial" w:cs="Arial"/>
           <w:b/>
           <w:bCs/>
           <w:sz w:val="28"/>
           <w:szCs w:val="28"/>
         </w:rPr>
+        <w:lastRenderedPageBreak/>
         <w:t>Funciones del Sistema</w:t>
       </w:r>
     </w:p>
@@ -468,16 +507,8 @@
       <w:tblPr>
         <w:tblStyle w:val="Tablaconcuadrcula"/>
         <w:tblW w:w="8494" w:type="dxa"/>
-        <w:jc w:val="left"/>
-        <w:tblInd w:w="0" w:type="dxa"/>
         <w:tblLayout w:type="fixed"/>
-        <w:tblCellMar>
-          <w:top w:w="0" w:type="dxa"/>
-          <w:left w:w="108" w:type="dxa"/>
-          <w:bottom w:w="0" w:type="dxa"/>
-          <w:right w:w="108" w:type="dxa"/>
-        </w:tblCellMar>
-        <w:tblLook w:val="04a0" w:noHBand="0" w:noVBand="1" w:firstColumn="1" w:lastRow="0" w:lastColumn="0" w:firstRow="1"/>
+        <w:tblLook w:val="04A0" w:firstRow="1" w:lastRow="0" w:firstColumn="1" w:lastColumn="0" w:noHBand="0" w:noVBand="1"/>
       </w:tblPr>
       <w:tblGrid>
         <w:gridCol w:w="1376"/>
@@ -485,18 +516,14 @@
         <w:gridCol w:w="1885"/>
       </w:tblGrid>
       <w:tr>
-        <w:trPr/>
         <w:tc>
           <w:tcPr>
             <w:tcW w:w="1376" w:type="dxa"/>
-            <w:tcBorders/>
             <w:vAlign w:val="center"/>
           </w:tcPr>
           <w:p>
             <w:pPr>
-              <w:pStyle w:val="Normal"/>
-              <w:widowControl/>
-              <w:spacing w:lineRule="auto" w:line="240" w:before="0" w:after="0"/>
+              <w:spacing w:after="0" w:line="240" w:lineRule="auto"/>
               <w:jc w:val="center"/>
               <w:rPr>
                 <w:rFonts w:ascii="Arial" w:hAnsi="Arial" w:cs="Arial"/>
@@ -506,11 +533,9 @@
             </w:pPr>
             <w:r>
               <w:rPr>
-                <w:rFonts w:eastAsia="Calibri" w:cs="Arial" w:ascii="Arial" w:hAnsi="Arial"/>
-                <w:kern w:val="0"/>
-                <w:sz w:val="24"/>
-                <w:szCs w:val="24"/>
-                <w:lang w:val="es-PY" w:eastAsia="en-US" w:bidi="ar-SA"/>
+                <w:rFonts w:ascii="Arial" w:eastAsia="Calibri" w:hAnsi="Arial" w:cs="Arial"/>
+                <w:sz w:val="24"/>
+                <w:szCs w:val="24"/>
               </w:rPr>
               <w:t>Referencia</w:t>
             </w:r>
@@ -519,14 +544,11 @@
         <w:tc>
           <w:tcPr>
             <w:tcW w:w="5233" w:type="dxa"/>
-            <w:tcBorders/>
             <w:vAlign w:val="center"/>
           </w:tcPr>
           <w:p>
             <w:pPr>
-              <w:pStyle w:val="Normal"/>
-              <w:widowControl/>
-              <w:spacing w:lineRule="auto" w:line="240" w:before="0" w:after="0"/>
+              <w:spacing w:after="0" w:line="240" w:lineRule="auto"/>
               <w:jc w:val="center"/>
               <w:rPr>
                 <w:rFonts w:ascii="Arial" w:hAnsi="Arial" w:cs="Arial"/>
@@ -536,11 +558,9 @@
             </w:pPr>
             <w:r>
               <w:rPr>
-                <w:rFonts w:eastAsia="Calibri" w:cs="Arial" w:ascii="Arial" w:hAnsi="Arial"/>
-                <w:kern w:val="0"/>
-                <w:sz w:val="24"/>
-                <w:szCs w:val="24"/>
-                <w:lang w:val="es-PY" w:eastAsia="en-US" w:bidi="ar-SA"/>
+                <w:rFonts w:ascii="Arial" w:eastAsia="Calibri" w:hAnsi="Arial" w:cs="Arial"/>
+                <w:sz w:val="24"/>
+                <w:szCs w:val="24"/>
               </w:rPr>
               <w:t>Función</w:t>
             </w:r>
@@ -549,14 +569,11 @@
         <w:tc>
           <w:tcPr>
             <w:tcW w:w="1885" w:type="dxa"/>
-            <w:tcBorders/>
             <w:vAlign w:val="center"/>
           </w:tcPr>
           <w:p>
             <w:pPr>
-              <w:pStyle w:val="Normal"/>
-              <w:widowControl/>
-              <w:spacing w:lineRule="auto" w:line="240" w:before="0" w:after="0"/>
+              <w:spacing w:after="0" w:line="240" w:lineRule="auto"/>
               <w:jc w:val="center"/>
               <w:rPr>
                 <w:rFonts w:ascii="Arial" w:hAnsi="Arial" w:cs="Arial"/>
@@ -566,11 +583,9 @@
             </w:pPr>
             <w:r>
               <w:rPr>
-                <w:rFonts w:eastAsia="Calibri" w:cs="Arial" w:ascii="Arial" w:hAnsi="Arial"/>
-                <w:kern w:val="0"/>
-                <w:sz w:val="24"/>
-                <w:szCs w:val="24"/>
-                <w:lang w:val="es-PY" w:eastAsia="en-US" w:bidi="ar-SA"/>
+                <w:rFonts w:ascii="Arial" w:eastAsia="Calibri" w:hAnsi="Arial" w:cs="Arial"/>
+                <w:sz w:val="24"/>
+                <w:szCs w:val="24"/>
               </w:rPr>
               <w:t>Categoría</w:t>
             </w:r>
@@ -578,31 +593,25 @@
         </w:tc>
       </w:tr>
       <w:tr>
-        <w:trPr/>
         <w:tc>
           <w:tcPr>
             <w:tcW w:w="1376" w:type="dxa"/>
-            <w:tcBorders/>
-          </w:tcPr>
-          <w:p>
-            <w:pPr>
-              <w:pStyle w:val="Normal"/>
-              <w:widowControl/>
-              <w:spacing w:lineRule="auto" w:line="240" w:before="0" w:after="0"/>
-              <w:jc w:val="both"/>
-              <w:rPr>
-                <w:rFonts w:ascii="Arial" w:hAnsi="Arial" w:cs="Arial"/>
-                <w:sz w:val="24"/>
-                <w:szCs w:val="24"/>
-              </w:rPr>
-            </w:pPr>
-            <w:r>
-              <w:rPr>
-                <w:rFonts w:eastAsia="Calibri" w:cs="Arial" w:ascii="Arial" w:hAnsi="Arial"/>
-                <w:kern w:val="0"/>
-                <w:sz w:val="24"/>
-                <w:szCs w:val="24"/>
-                <w:lang w:val="es-PY" w:eastAsia="en-US" w:bidi="ar-SA"/>
+          </w:tcPr>
+          <w:p>
+            <w:pPr>
+              <w:spacing w:after="0" w:line="240" w:lineRule="auto"/>
+              <w:jc w:val="both"/>
+              <w:rPr>
+                <w:rFonts w:ascii="Arial" w:hAnsi="Arial" w:cs="Arial"/>
+                <w:sz w:val="24"/>
+                <w:szCs w:val="24"/>
+              </w:rPr>
+            </w:pPr>
+            <w:r>
+              <w:rPr>
+                <w:rFonts w:ascii="Arial" w:eastAsia="Calibri" w:hAnsi="Arial" w:cs="Arial"/>
+                <w:sz w:val="24"/>
+                <w:szCs w:val="24"/>
               </w:rPr>
               <w:t>R 1.1</w:t>
             </w:r>
@@ -611,27 +620,22 @@
         <w:tc>
           <w:tcPr>
             <w:tcW w:w="5233" w:type="dxa"/>
-            <w:tcBorders/>
-          </w:tcPr>
-          <w:p>
-            <w:pPr>
-              <w:pStyle w:val="Normal"/>
-              <w:widowControl/>
-              <w:spacing w:lineRule="auto" w:line="240" w:before="0" w:after="0"/>
-              <w:jc w:val="both"/>
-              <w:rPr>
-                <w:rFonts w:ascii="Arial" w:hAnsi="Arial" w:cs="Arial"/>
-                <w:sz w:val="24"/>
-                <w:szCs w:val="24"/>
-              </w:rPr>
-            </w:pPr>
-            <w:r>
-              <w:rPr>
-                <w:rFonts w:eastAsia="Calibri" w:cs="Arial" w:ascii="Arial" w:hAnsi="Arial"/>
-                <w:kern w:val="0"/>
-                <w:sz w:val="24"/>
-                <w:szCs w:val="24"/>
-                <w:lang w:val="es-PY" w:eastAsia="en-US" w:bidi="ar-SA"/>
+          </w:tcPr>
+          <w:p>
+            <w:pPr>
+              <w:spacing w:after="0" w:line="240" w:lineRule="auto"/>
+              <w:jc w:val="both"/>
+              <w:rPr>
+                <w:rFonts w:ascii="Arial" w:hAnsi="Arial" w:cs="Arial"/>
+                <w:sz w:val="24"/>
+                <w:szCs w:val="24"/>
+              </w:rPr>
+            </w:pPr>
+            <w:r>
+              <w:rPr>
+                <w:rFonts w:ascii="Arial" w:eastAsia="Calibri" w:hAnsi="Arial" w:cs="Arial"/>
+                <w:sz w:val="24"/>
+                <w:szCs w:val="24"/>
               </w:rPr>
               <w:t>Realizar depósitos en una cuenta.</w:t>
             </w:r>
@@ -640,27 +644,22 @@
         <w:tc>
           <w:tcPr>
             <w:tcW w:w="1885" w:type="dxa"/>
-            <w:tcBorders/>
-          </w:tcPr>
-          <w:p>
-            <w:pPr>
-              <w:pStyle w:val="Normal"/>
-              <w:widowControl/>
-              <w:spacing w:lineRule="auto" w:line="240" w:before="0" w:after="0"/>
-              <w:jc w:val="both"/>
-              <w:rPr>
-                <w:rFonts w:ascii="Arial" w:hAnsi="Arial" w:cs="Arial"/>
-                <w:sz w:val="24"/>
-                <w:szCs w:val="24"/>
-              </w:rPr>
-            </w:pPr>
-            <w:r>
-              <w:rPr>
-                <w:rFonts w:eastAsia="Calibri" w:cs="Arial" w:ascii="Arial" w:hAnsi="Arial"/>
-                <w:kern w:val="0"/>
-                <w:sz w:val="24"/>
-                <w:szCs w:val="24"/>
-                <w:lang w:val="es-PY" w:eastAsia="en-US" w:bidi="ar-SA"/>
+          </w:tcPr>
+          <w:p>
+            <w:pPr>
+              <w:spacing w:after="0" w:line="240" w:lineRule="auto"/>
+              <w:jc w:val="both"/>
+              <w:rPr>
+                <w:rFonts w:ascii="Arial" w:hAnsi="Arial" w:cs="Arial"/>
+                <w:sz w:val="24"/>
+                <w:szCs w:val="24"/>
+              </w:rPr>
+            </w:pPr>
+            <w:r>
+              <w:rPr>
+                <w:rFonts w:ascii="Arial" w:eastAsia="Calibri" w:hAnsi="Arial" w:cs="Arial"/>
+                <w:sz w:val="24"/>
+                <w:szCs w:val="24"/>
               </w:rPr>
               <w:t>Evidente</w:t>
             </w:r>
@@ -668,31 +667,25 @@
         </w:tc>
       </w:tr>
       <w:tr>
-        <w:trPr/>
         <w:tc>
           <w:tcPr>
             <w:tcW w:w="1376" w:type="dxa"/>
-            <w:tcBorders/>
-          </w:tcPr>
-          <w:p>
-            <w:pPr>
-              <w:pStyle w:val="Normal"/>
-              <w:widowControl/>
-              <w:spacing w:lineRule="auto" w:line="240" w:before="0" w:after="0"/>
-              <w:jc w:val="both"/>
-              <w:rPr>
-                <w:rFonts w:ascii="Arial" w:hAnsi="Arial" w:cs="Arial"/>
-                <w:sz w:val="24"/>
-                <w:szCs w:val="24"/>
-              </w:rPr>
-            </w:pPr>
-            <w:r>
-              <w:rPr>
-                <w:rFonts w:eastAsia="Calibri" w:cs="Arial" w:ascii="Arial" w:hAnsi="Arial"/>
-                <w:kern w:val="0"/>
-                <w:sz w:val="24"/>
-                <w:szCs w:val="24"/>
-                <w:lang w:val="es-PY" w:eastAsia="en-US" w:bidi="ar-SA"/>
+          </w:tcPr>
+          <w:p>
+            <w:pPr>
+              <w:spacing w:after="0" w:line="240" w:lineRule="auto"/>
+              <w:jc w:val="both"/>
+              <w:rPr>
+                <w:rFonts w:ascii="Arial" w:hAnsi="Arial" w:cs="Arial"/>
+                <w:sz w:val="24"/>
+                <w:szCs w:val="24"/>
+              </w:rPr>
+            </w:pPr>
+            <w:r>
+              <w:rPr>
+                <w:rFonts w:ascii="Arial" w:eastAsia="Calibri" w:hAnsi="Arial" w:cs="Arial"/>
+                <w:sz w:val="24"/>
+                <w:szCs w:val="24"/>
               </w:rPr>
               <w:t>R 1.2</w:t>
             </w:r>
@@ -701,27 +694,22 @@
         <w:tc>
           <w:tcPr>
             <w:tcW w:w="5233" w:type="dxa"/>
-            <w:tcBorders/>
-          </w:tcPr>
-          <w:p>
-            <w:pPr>
-              <w:pStyle w:val="Normal"/>
-              <w:widowControl/>
-              <w:spacing w:lineRule="auto" w:line="240" w:before="0" w:after="0"/>
-              <w:jc w:val="both"/>
-              <w:rPr>
-                <w:rFonts w:ascii="Arial" w:hAnsi="Arial" w:cs="Arial"/>
-                <w:sz w:val="24"/>
-                <w:szCs w:val="24"/>
-              </w:rPr>
-            </w:pPr>
-            <w:r>
-              <w:rPr>
-                <w:rFonts w:eastAsia="Calibri" w:cs="Arial" w:ascii="Arial" w:hAnsi="Arial"/>
-                <w:kern w:val="0"/>
-                <w:sz w:val="24"/>
-                <w:szCs w:val="24"/>
-                <w:lang w:val="es-PY" w:eastAsia="en-US" w:bidi="ar-SA"/>
+          </w:tcPr>
+          <w:p>
+            <w:pPr>
+              <w:spacing w:after="0" w:line="240" w:lineRule="auto"/>
+              <w:jc w:val="both"/>
+              <w:rPr>
+                <w:rFonts w:ascii="Arial" w:hAnsi="Arial" w:cs="Arial"/>
+                <w:sz w:val="24"/>
+                <w:szCs w:val="24"/>
+              </w:rPr>
+            </w:pPr>
+            <w:r>
+              <w:rPr>
+                <w:rFonts w:ascii="Arial" w:eastAsia="Calibri" w:hAnsi="Arial" w:cs="Arial"/>
+                <w:sz w:val="24"/>
+                <w:szCs w:val="24"/>
               </w:rPr>
               <w:t>Obtener el saldo de una cuenta.</w:t>
             </w:r>
@@ -730,27 +718,22 @@
         <w:tc>
           <w:tcPr>
             <w:tcW w:w="1885" w:type="dxa"/>
-            <w:tcBorders/>
-          </w:tcPr>
-          <w:p>
-            <w:pPr>
-              <w:pStyle w:val="Normal"/>
-              <w:widowControl/>
-              <w:spacing w:lineRule="auto" w:line="240" w:before="0" w:after="0"/>
-              <w:jc w:val="both"/>
-              <w:rPr>
-                <w:rFonts w:ascii="Arial" w:hAnsi="Arial" w:cs="Arial"/>
-                <w:sz w:val="24"/>
-                <w:szCs w:val="24"/>
-              </w:rPr>
-            </w:pPr>
-            <w:r>
-              <w:rPr>
-                <w:rFonts w:eastAsia="Calibri" w:cs="Arial" w:ascii="Arial" w:hAnsi="Arial"/>
-                <w:kern w:val="0"/>
-                <w:sz w:val="24"/>
-                <w:szCs w:val="24"/>
-                <w:lang w:val="es-PY" w:eastAsia="en-US" w:bidi="ar-SA"/>
+          </w:tcPr>
+          <w:p>
+            <w:pPr>
+              <w:spacing w:after="0" w:line="240" w:lineRule="auto"/>
+              <w:jc w:val="both"/>
+              <w:rPr>
+                <w:rFonts w:ascii="Arial" w:hAnsi="Arial" w:cs="Arial"/>
+                <w:sz w:val="24"/>
+                <w:szCs w:val="24"/>
+              </w:rPr>
+            </w:pPr>
+            <w:r>
+              <w:rPr>
+                <w:rFonts w:ascii="Arial" w:eastAsia="Calibri" w:hAnsi="Arial" w:cs="Arial"/>
+                <w:sz w:val="24"/>
+                <w:szCs w:val="24"/>
               </w:rPr>
               <w:t>Evidente</w:t>
             </w:r>
@@ -758,31 +741,25 @@
         </w:tc>
       </w:tr>
       <w:tr>
-        <w:trPr/>
         <w:tc>
           <w:tcPr>
             <w:tcW w:w="1376" w:type="dxa"/>
-            <w:tcBorders/>
-          </w:tcPr>
-          <w:p>
-            <w:pPr>
-              <w:pStyle w:val="Normal"/>
-              <w:widowControl/>
-              <w:spacing w:lineRule="auto" w:line="240" w:before="0" w:after="0"/>
-              <w:jc w:val="both"/>
-              <w:rPr>
-                <w:rFonts w:ascii="Arial" w:hAnsi="Arial" w:cs="Arial"/>
-                <w:sz w:val="24"/>
-                <w:szCs w:val="24"/>
-              </w:rPr>
-            </w:pPr>
-            <w:r>
-              <w:rPr>
-                <w:rFonts w:eastAsia="Calibri" w:cs="Arial" w:ascii="Arial" w:hAnsi="Arial"/>
-                <w:kern w:val="0"/>
-                <w:sz w:val="24"/>
-                <w:szCs w:val="24"/>
-                <w:lang w:val="es-PY" w:eastAsia="en-US" w:bidi="ar-SA"/>
+          </w:tcPr>
+          <w:p>
+            <w:pPr>
+              <w:spacing w:after="0" w:line="240" w:lineRule="auto"/>
+              <w:jc w:val="both"/>
+              <w:rPr>
+                <w:rFonts w:ascii="Arial" w:hAnsi="Arial" w:cs="Arial"/>
+                <w:sz w:val="24"/>
+                <w:szCs w:val="24"/>
+              </w:rPr>
+            </w:pPr>
+            <w:r>
+              <w:rPr>
+                <w:rFonts w:ascii="Arial" w:eastAsia="Calibri" w:hAnsi="Arial" w:cs="Arial"/>
+                <w:sz w:val="24"/>
+                <w:szCs w:val="24"/>
               </w:rPr>
               <w:t>R 1.3</w:t>
             </w:r>
@@ -791,27 +768,22 @@
         <w:tc>
           <w:tcPr>
             <w:tcW w:w="5233" w:type="dxa"/>
-            <w:tcBorders/>
-          </w:tcPr>
-          <w:p>
-            <w:pPr>
-              <w:pStyle w:val="Normal"/>
-              <w:widowControl/>
-              <w:spacing w:lineRule="auto" w:line="240" w:before="0" w:after="0"/>
-              <w:jc w:val="both"/>
-              <w:rPr>
-                <w:rFonts w:ascii="Arial" w:hAnsi="Arial" w:cs="Arial"/>
-                <w:sz w:val="24"/>
-                <w:szCs w:val="24"/>
-              </w:rPr>
-            </w:pPr>
-            <w:r>
-              <w:rPr>
-                <w:rFonts w:eastAsia="Calibri" w:cs="Arial" w:ascii="Arial" w:hAnsi="Arial"/>
-                <w:kern w:val="0"/>
-                <w:sz w:val="24"/>
-                <w:szCs w:val="24"/>
-                <w:lang w:val="es-PY" w:eastAsia="en-US" w:bidi="ar-SA"/>
+          </w:tcPr>
+          <w:p>
+            <w:pPr>
+              <w:spacing w:after="0" w:line="240" w:lineRule="auto"/>
+              <w:jc w:val="both"/>
+              <w:rPr>
+                <w:rFonts w:ascii="Arial" w:hAnsi="Arial" w:cs="Arial"/>
+                <w:sz w:val="24"/>
+                <w:szCs w:val="24"/>
+              </w:rPr>
+            </w:pPr>
+            <w:r>
+              <w:rPr>
+                <w:rFonts w:ascii="Arial" w:eastAsia="Calibri" w:hAnsi="Arial" w:cs="Arial"/>
+                <w:sz w:val="24"/>
+                <w:szCs w:val="24"/>
               </w:rPr>
               <w:t>Pagar servicios.</w:t>
             </w:r>
@@ -820,27 +792,22 @@
         <w:tc>
           <w:tcPr>
             <w:tcW w:w="1885" w:type="dxa"/>
-            <w:tcBorders/>
-          </w:tcPr>
-          <w:p>
-            <w:pPr>
-              <w:pStyle w:val="Normal"/>
-              <w:widowControl/>
-              <w:spacing w:lineRule="auto" w:line="240" w:before="0" w:after="0"/>
-              <w:jc w:val="both"/>
-              <w:rPr>
-                <w:rFonts w:ascii="Arial" w:hAnsi="Arial" w:cs="Arial"/>
-                <w:sz w:val="24"/>
-                <w:szCs w:val="24"/>
-              </w:rPr>
-            </w:pPr>
-            <w:r>
-              <w:rPr>
-                <w:rFonts w:eastAsia="Calibri" w:cs="Arial" w:ascii="Arial" w:hAnsi="Arial"/>
-                <w:kern w:val="0"/>
-                <w:sz w:val="24"/>
-                <w:szCs w:val="24"/>
-                <w:lang w:val="es-PY" w:eastAsia="en-US" w:bidi="ar-SA"/>
+          </w:tcPr>
+          <w:p>
+            <w:pPr>
+              <w:spacing w:after="0" w:line="240" w:lineRule="auto"/>
+              <w:jc w:val="both"/>
+              <w:rPr>
+                <w:rFonts w:ascii="Arial" w:hAnsi="Arial" w:cs="Arial"/>
+                <w:sz w:val="24"/>
+                <w:szCs w:val="24"/>
+              </w:rPr>
+            </w:pPr>
+            <w:r>
+              <w:rPr>
+                <w:rFonts w:ascii="Arial" w:eastAsia="Calibri" w:hAnsi="Arial" w:cs="Arial"/>
+                <w:sz w:val="24"/>
+                <w:szCs w:val="24"/>
               </w:rPr>
               <w:t>Evidente</w:t>
             </w:r>
@@ -848,31 +815,25 @@
         </w:tc>
       </w:tr>
       <w:tr>
-        <w:trPr/>
         <w:tc>
           <w:tcPr>
             <w:tcW w:w="1376" w:type="dxa"/>
-            <w:tcBorders/>
-          </w:tcPr>
-          <w:p>
-            <w:pPr>
-              <w:pStyle w:val="Normal"/>
-              <w:widowControl/>
-              <w:spacing w:lineRule="auto" w:line="240" w:before="0" w:after="0"/>
-              <w:jc w:val="both"/>
-              <w:rPr>
-                <w:rFonts w:ascii="Arial" w:hAnsi="Arial" w:cs="Arial"/>
-                <w:sz w:val="24"/>
-                <w:szCs w:val="24"/>
-              </w:rPr>
-            </w:pPr>
-            <w:r>
-              <w:rPr>
-                <w:rFonts w:eastAsia="Calibri" w:cs="Arial" w:ascii="Arial" w:hAnsi="Arial"/>
-                <w:kern w:val="0"/>
-                <w:sz w:val="24"/>
-                <w:szCs w:val="24"/>
-                <w:lang w:val="es-PY" w:eastAsia="en-US" w:bidi="ar-SA"/>
+          </w:tcPr>
+          <w:p>
+            <w:pPr>
+              <w:spacing w:after="0" w:line="240" w:lineRule="auto"/>
+              <w:jc w:val="both"/>
+              <w:rPr>
+                <w:rFonts w:ascii="Arial" w:hAnsi="Arial" w:cs="Arial"/>
+                <w:sz w:val="24"/>
+                <w:szCs w:val="24"/>
+              </w:rPr>
+            </w:pPr>
+            <w:r>
+              <w:rPr>
+                <w:rFonts w:ascii="Arial" w:eastAsia="Calibri" w:hAnsi="Arial" w:cs="Arial"/>
+                <w:sz w:val="24"/>
+                <w:szCs w:val="24"/>
               </w:rPr>
               <w:t>R 1.4</w:t>
             </w:r>
@@ -881,27 +842,22 @@
         <w:tc>
           <w:tcPr>
             <w:tcW w:w="5233" w:type="dxa"/>
-            <w:tcBorders/>
-          </w:tcPr>
-          <w:p>
-            <w:pPr>
-              <w:pStyle w:val="Normal"/>
-              <w:widowControl/>
-              <w:spacing w:lineRule="auto" w:line="240" w:before="0" w:after="0"/>
-              <w:jc w:val="both"/>
-              <w:rPr>
-                <w:rFonts w:ascii="Arial" w:hAnsi="Arial" w:cs="Arial"/>
-                <w:sz w:val="24"/>
-                <w:szCs w:val="24"/>
-              </w:rPr>
-            </w:pPr>
-            <w:r>
-              <w:rPr>
-                <w:rFonts w:eastAsia="Calibri" w:cs="Arial" w:ascii="Arial" w:hAnsi="Arial"/>
-                <w:kern w:val="0"/>
-                <w:sz w:val="24"/>
-                <w:szCs w:val="24"/>
-                <w:lang w:val="es-PY" w:eastAsia="en-US" w:bidi="ar-SA"/>
+          </w:tcPr>
+          <w:p>
+            <w:pPr>
+              <w:spacing w:after="0" w:line="240" w:lineRule="auto"/>
+              <w:jc w:val="both"/>
+              <w:rPr>
+                <w:rFonts w:ascii="Arial" w:hAnsi="Arial" w:cs="Arial"/>
+                <w:sz w:val="24"/>
+                <w:szCs w:val="24"/>
+              </w:rPr>
+            </w:pPr>
+            <w:r>
+              <w:rPr>
+                <w:rFonts w:ascii="Arial" w:eastAsia="Calibri" w:hAnsi="Arial" w:cs="Arial"/>
+                <w:sz w:val="24"/>
+                <w:szCs w:val="24"/>
               </w:rPr>
               <w:t>Realizar transferencias entre cuentas.</w:t>
             </w:r>
@@ -910,27 +866,22 @@
         <w:tc>
           <w:tcPr>
             <w:tcW w:w="1885" w:type="dxa"/>
-            <w:tcBorders/>
-          </w:tcPr>
-          <w:p>
-            <w:pPr>
-              <w:pStyle w:val="Normal"/>
-              <w:widowControl/>
-              <w:spacing w:lineRule="auto" w:line="240" w:before="0" w:after="0"/>
-              <w:jc w:val="both"/>
-              <w:rPr>
-                <w:rFonts w:ascii="Arial" w:hAnsi="Arial" w:cs="Arial"/>
-                <w:sz w:val="24"/>
-                <w:szCs w:val="24"/>
-              </w:rPr>
-            </w:pPr>
-            <w:r>
-              <w:rPr>
-                <w:rFonts w:eastAsia="Calibri" w:cs="Arial" w:ascii="Arial" w:hAnsi="Arial"/>
-                <w:kern w:val="0"/>
-                <w:sz w:val="24"/>
-                <w:szCs w:val="24"/>
-                <w:lang w:val="es-PY" w:eastAsia="en-US" w:bidi="ar-SA"/>
+          </w:tcPr>
+          <w:p>
+            <w:pPr>
+              <w:spacing w:after="0" w:line="240" w:lineRule="auto"/>
+              <w:jc w:val="both"/>
+              <w:rPr>
+                <w:rFonts w:ascii="Arial" w:hAnsi="Arial" w:cs="Arial"/>
+                <w:sz w:val="24"/>
+                <w:szCs w:val="24"/>
+              </w:rPr>
+            </w:pPr>
+            <w:r>
+              <w:rPr>
+                <w:rFonts w:ascii="Arial" w:eastAsia="Calibri" w:hAnsi="Arial" w:cs="Arial"/>
+                <w:sz w:val="24"/>
+                <w:szCs w:val="24"/>
               </w:rPr>
               <w:t>Oculta</w:t>
             </w:r>
@@ -938,31 +889,25 @@
         </w:tc>
       </w:tr>
       <w:tr>
-        <w:trPr/>
         <w:tc>
           <w:tcPr>
             <w:tcW w:w="1376" w:type="dxa"/>
-            <w:tcBorders/>
-          </w:tcPr>
-          <w:p>
-            <w:pPr>
-              <w:pStyle w:val="Normal"/>
-              <w:widowControl/>
-              <w:spacing w:lineRule="auto" w:line="240" w:before="0" w:after="0"/>
-              <w:jc w:val="both"/>
-              <w:rPr>
-                <w:rFonts w:ascii="Arial" w:hAnsi="Arial" w:cs="Arial"/>
-                <w:sz w:val="24"/>
-                <w:szCs w:val="24"/>
-              </w:rPr>
-            </w:pPr>
-            <w:r>
-              <w:rPr>
-                <w:rFonts w:eastAsia="Calibri" w:cs="Arial" w:ascii="Arial" w:hAnsi="Arial"/>
-                <w:kern w:val="0"/>
-                <w:sz w:val="24"/>
-                <w:szCs w:val="24"/>
-                <w:lang w:val="es-PY" w:eastAsia="en-US" w:bidi="ar-SA"/>
+          </w:tcPr>
+          <w:p>
+            <w:pPr>
+              <w:spacing w:after="0" w:line="240" w:lineRule="auto"/>
+              <w:jc w:val="both"/>
+              <w:rPr>
+                <w:rFonts w:ascii="Arial" w:hAnsi="Arial" w:cs="Arial"/>
+                <w:sz w:val="24"/>
+                <w:szCs w:val="24"/>
+              </w:rPr>
+            </w:pPr>
+            <w:r>
+              <w:rPr>
+                <w:rFonts w:ascii="Arial" w:eastAsia="Calibri" w:hAnsi="Arial" w:cs="Arial"/>
+                <w:sz w:val="24"/>
+                <w:szCs w:val="24"/>
               </w:rPr>
               <w:t>R 1.5</w:t>
             </w:r>
@@ -971,27 +916,22 @@
         <w:tc>
           <w:tcPr>
             <w:tcW w:w="5233" w:type="dxa"/>
-            <w:tcBorders/>
-          </w:tcPr>
-          <w:p>
-            <w:pPr>
-              <w:pStyle w:val="Normal"/>
-              <w:widowControl/>
-              <w:spacing w:lineRule="auto" w:line="240" w:before="0" w:after="0"/>
-              <w:jc w:val="both"/>
-              <w:rPr>
-                <w:rFonts w:ascii="Arial" w:hAnsi="Arial" w:cs="Arial"/>
-                <w:sz w:val="24"/>
-                <w:szCs w:val="24"/>
-              </w:rPr>
-            </w:pPr>
-            <w:r>
-              <w:rPr>
-                <w:rFonts w:eastAsia="Calibri" w:cs="Arial" w:ascii="Arial" w:hAnsi="Arial"/>
-                <w:kern w:val="0"/>
-                <w:sz w:val="24"/>
-                <w:szCs w:val="24"/>
-                <w:lang w:val="es-PY" w:eastAsia="en-US" w:bidi="ar-SA"/>
+          </w:tcPr>
+          <w:p>
+            <w:pPr>
+              <w:spacing w:after="0" w:line="240" w:lineRule="auto"/>
+              <w:jc w:val="both"/>
+              <w:rPr>
+                <w:rFonts w:ascii="Arial" w:hAnsi="Arial" w:cs="Arial"/>
+                <w:sz w:val="24"/>
+                <w:szCs w:val="24"/>
+              </w:rPr>
+            </w:pPr>
+            <w:r>
+              <w:rPr>
+                <w:rFonts w:ascii="Arial" w:eastAsia="Calibri" w:hAnsi="Arial" w:cs="Arial"/>
+                <w:sz w:val="24"/>
+                <w:szCs w:val="24"/>
               </w:rPr>
               <w:t>Gestionar pagos con tarjetas de crédito</w:t>
             </w:r>
@@ -1000,27 +940,22 @@
         <w:tc>
           <w:tcPr>
             <w:tcW w:w="1885" w:type="dxa"/>
-            <w:tcBorders/>
-          </w:tcPr>
-          <w:p>
-            <w:pPr>
-              <w:pStyle w:val="Normal"/>
-              <w:widowControl/>
-              <w:spacing w:lineRule="auto" w:line="240" w:before="0" w:after="0"/>
-              <w:jc w:val="both"/>
-              <w:rPr>
-                <w:rFonts w:ascii="Arial" w:hAnsi="Arial" w:cs="Arial"/>
-                <w:sz w:val="24"/>
-                <w:szCs w:val="24"/>
-              </w:rPr>
-            </w:pPr>
-            <w:r>
-              <w:rPr>
-                <w:rFonts w:eastAsia="Calibri" w:cs="Arial" w:ascii="Arial" w:hAnsi="Arial"/>
-                <w:kern w:val="0"/>
-                <w:sz w:val="24"/>
-                <w:szCs w:val="24"/>
-                <w:lang w:val="es-PY" w:eastAsia="en-US" w:bidi="ar-SA"/>
+          </w:tcPr>
+          <w:p>
+            <w:pPr>
+              <w:spacing w:after="0" w:line="240" w:lineRule="auto"/>
+              <w:jc w:val="both"/>
+              <w:rPr>
+                <w:rFonts w:ascii="Arial" w:hAnsi="Arial" w:cs="Arial"/>
+                <w:sz w:val="24"/>
+                <w:szCs w:val="24"/>
+              </w:rPr>
+            </w:pPr>
+            <w:r>
+              <w:rPr>
+                <w:rFonts w:ascii="Arial" w:eastAsia="Calibri" w:hAnsi="Arial" w:cs="Arial"/>
+                <w:sz w:val="24"/>
+                <w:szCs w:val="24"/>
               </w:rPr>
               <w:t>Oculta</w:t>
             </w:r>
@@ -1028,31 +963,25 @@
         </w:tc>
       </w:tr>
       <w:tr>
-        <w:trPr/>
         <w:tc>
           <w:tcPr>
             <w:tcW w:w="1376" w:type="dxa"/>
-            <w:tcBorders/>
-          </w:tcPr>
-          <w:p>
-            <w:pPr>
-              <w:pStyle w:val="Normal"/>
-              <w:widowControl/>
-              <w:spacing w:lineRule="auto" w:line="240" w:before="0" w:after="0"/>
-              <w:jc w:val="both"/>
-              <w:rPr>
-                <w:rFonts w:ascii="Arial" w:hAnsi="Arial" w:cs="Arial"/>
-                <w:sz w:val="24"/>
-                <w:szCs w:val="24"/>
-              </w:rPr>
-            </w:pPr>
-            <w:r>
-              <w:rPr>
-                <w:rFonts w:eastAsia="Calibri" w:cs="Arial" w:ascii="Arial" w:hAnsi="Arial"/>
-                <w:kern w:val="0"/>
-                <w:sz w:val="24"/>
-                <w:szCs w:val="24"/>
-                <w:lang w:val="es-PY" w:eastAsia="en-US" w:bidi="ar-SA"/>
+          </w:tcPr>
+          <w:p>
+            <w:pPr>
+              <w:spacing w:after="0" w:line="240" w:lineRule="auto"/>
+              <w:jc w:val="both"/>
+              <w:rPr>
+                <w:rFonts w:ascii="Arial" w:hAnsi="Arial" w:cs="Arial"/>
+                <w:sz w:val="24"/>
+                <w:szCs w:val="24"/>
+              </w:rPr>
+            </w:pPr>
+            <w:r>
+              <w:rPr>
+                <w:rFonts w:ascii="Arial" w:eastAsia="Calibri" w:hAnsi="Arial" w:cs="Arial"/>
+                <w:sz w:val="24"/>
+                <w:szCs w:val="24"/>
               </w:rPr>
               <w:t>R 1.6</w:t>
             </w:r>
@@ -1061,27 +990,22 @@
         <w:tc>
           <w:tcPr>
             <w:tcW w:w="5233" w:type="dxa"/>
-            <w:tcBorders/>
-          </w:tcPr>
-          <w:p>
-            <w:pPr>
-              <w:pStyle w:val="Normal"/>
-              <w:widowControl/>
-              <w:spacing w:lineRule="auto" w:line="240" w:before="0" w:after="0"/>
-              <w:jc w:val="both"/>
-              <w:rPr>
-                <w:rFonts w:ascii="Arial" w:hAnsi="Arial" w:cs="Arial"/>
-                <w:sz w:val="24"/>
-                <w:szCs w:val="24"/>
-              </w:rPr>
-            </w:pPr>
-            <w:r>
-              <w:rPr>
-                <w:rFonts w:eastAsia="Calibri" w:cs="Arial" w:ascii="Arial" w:hAnsi="Arial"/>
-                <w:kern w:val="0"/>
-                <w:sz w:val="24"/>
-                <w:szCs w:val="24"/>
-                <w:lang w:val="es-PY" w:eastAsia="en-US" w:bidi="ar-SA"/>
+          </w:tcPr>
+          <w:p>
+            <w:pPr>
+              <w:spacing w:after="0" w:line="240" w:lineRule="auto"/>
+              <w:jc w:val="both"/>
+              <w:rPr>
+                <w:rFonts w:ascii="Arial" w:hAnsi="Arial" w:cs="Arial"/>
+                <w:sz w:val="24"/>
+                <w:szCs w:val="24"/>
+              </w:rPr>
+            </w:pPr>
+            <w:r>
+              <w:rPr>
+                <w:rFonts w:ascii="Arial" w:eastAsia="Calibri" w:hAnsi="Arial" w:cs="Arial"/>
+                <w:sz w:val="24"/>
+                <w:szCs w:val="24"/>
               </w:rPr>
               <w:t>Registrar el historial de transacciones.</w:t>
             </w:r>
@@ -1090,27 +1014,22 @@
         <w:tc>
           <w:tcPr>
             <w:tcW w:w="1885" w:type="dxa"/>
-            <w:tcBorders/>
-          </w:tcPr>
-          <w:p>
-            <w:pPr>
-              <w:pStyle w:val="Normal"/>
-              <w:widowControl/>
-              <w:spacing w:lineRule="auto" w:line="240" w:before="0" w:after="0"/>
-              <w:jc w:val="both"/>
-              <w:rPr>
-                <w:rFonts w:ascii="Arial" w:hAnsi="Arial" w:cs="Arial"/>
-                <w:sz w:val="24"/>
-                <w:szCs w:val="24"/>
-              </w:rPr>
-            </w:pPr>
-            <w:r>
-              <w:rPr>
-                <w:rFonts w:eastAsia="Calibri" w:cs="Arial" w:ascii="Arial" w:hAnsi="Arial"/>
-                <w:kern w:val="0"/>
-                <w:sz w:val="24"/>
-                <w:szCs w:val="24"/>
-                <w:lang w:val="es-PY" w:eastAsia="en-US" w:bidi="ar-SA"/>
+          </w:tcPr>
+          <w:p>
+            <w:pPr>
+              <w:spacing w:after="0" w:line="240" w:lineRule="auto"/>
+              <w:jc w:val="both"/>
+              <w:rPr>
+                <w:rFonts w:ascii="Arial" w:hAnsi="Arial" w:cs="Arial"/>
+                <w:sz w:val="24"/>
+                <w:szCs w:val="24"/>
+              </w:rPr>
+            </w:pPr>
+            <w:r>
+              <w:rPr>
+                <w:rFonts w:ascii="Arial" w:eastAsia="Calibri" w:hAnsi="Arial" w:cs="Arial"/>
+                <w:sz w:val="24"/>
+                <w:szCs w:val="24"/>
               </w:rPr>
               <w:t>Oculta</w:t>
             </w:r>
@@ -1118,31 +1037,25 @@
         </w:tc>
       </w:tr>
       <w:tr>
-        <w:trPr/>
         <w:tc>
           <w:tcPr>
             <w:tcW w:w="1376" w:type="dxa"/>
-            <w:tcBorders/>
-          </w:tcPr>
-          <w:p>
-            <w:pPr>
-              <w:pStyle w:val="Normal"/>
-              <w:widowControl/>
-              <w:spacing w:lineRule="auto" w:line="240" w:before="0" w:after="0"/>
-              <w:jc w:val="both"/>
-              <w:rPr>
-                <w:rFonts w:ascii="Arial" w:hAnsi="Arial" w:cs="Arial"/>
-                <w:sz w:val="24"/>
-                <w:szCs w:val="24"/>
-              </w:rPr>
-            </w:pPr>
-            <w:r>
-              <w:rPr>
-                <w:rFonts w:eastAsia="Calibri" w:cs="Arial" w:ascii="Arial" w:hAnsi="Arial"/>
-                <w:kern w:val="0"/>
-                <w:sz w:val="24"/>
-                <w:szCs w:val="24"/>
-                <w:lang w:val="es-PY" w:eastAsia="en-US" w:bidi="ar-SA"/>
+          </w:tcPr>
+          <w:p>
+            <w:pPr>
+              <w:spacing w:after="0" w:line="240" w:lineRule="auto"/>
+              <w:jc w:val="both"/>
+              <w:rPr>
+                <w:rFonts w:ascii="Arial" w:hAnsi="Arial" w:cs="Arial"/>
+                <w:sz w:val="24"/>
+                <w:szCs w:val="24"/>
+              </w:rPr>
+            </w:pPr>
+            <w:r>
+              <w:rPr>
+                <w:rFonts w:ascii="Arial" w:eastAsia="Calibri" w:hAnsi="Arial" w:cs="Arial"/>
+                <w:sz w:val="24"/>
+                <w:szCs w:val="24"/>
               </w:rPr>
               <w:t>R 1.7</w:t>
             </w:r>
@@ -1151,27 +1064,22 @@
         <w:tc>
           <w:tcPr>
             <w:tcW w:w="5233" w:type="dxa"/>
-            <w:tcBorders/>
-          </w:tcPr>
-          <w:p>
-            <w:pPr>
-              <w:pStyle w:val="Normal"/>
-              <w:widowControl/>
-              <w:spacing w:lineRule="auto" w:line="240" w:before="0" w:after="0"/>
-              <w:jc w:val="both"/>
-              <w:rPr>
-                <w:rFonts w:ascii="Arial" w:hAnsi="Arial" w:cs="Arial"/>
-                <w:sz w:val="24"/>
-                <w:szCs w:val="24"/>
-              </w:rPr>
-            </w:pPr>
-            <w:r>
-              <w:rPr>
-                <w:rFonts w:eastAsia="Calibri" w:cs="Arial" w:ascii="Arial" w:hAnsi="Arial"/>
-                <w:kern w:val="0"/>
-                <w:sz w:val="24"/>
-                <w:szCs w:val="24"/>
-                <w:lang w:val="es-PY" w:eastAsia="en-US" w:bidi="ar-SA"/>
+          </w:tcPr>
+          <w:p>
+            <w:pPr>
+              <w:spacing w:after="0" w:line="240" w:lineRule="auto"/>
+              <w:jc w:val="both"/>
+              <w:rPr>
+                <w:rFonts w:ascii="Arial" w:hAnsi="Arial" w:cs="Arial"/>
+                <w:sz w:val="24"/>
+                <w:szCs w:val="24"/>
+              </w:rPr>
+            </w:pPr>
+            <w:r>
+              <w:rPr>
+                <w:rFonts w:ascii="Arial" w:eastAsia="Calibri" w:hAnsi="Arial" w:cs="Arial"/>
+                <w:sz w:val="24"/>
+                <w:szCs w:val="24"/>
               </w:rPr>
               <w:t>Ofrecer un mecanismo de almacenamiento de datos.</w:t>
             </w:r>
@@ -1180,27 +1088,22 @@
         <w:tc>
           <w:tcPr>
             <w:tcW w:w="1885" w:type="dxa"/>
-            <w:tcBorders/>
-          </w:tcPr>
-          <w:p>
-            <w:pPr>
-              <w:pStyle w:val="Normal"/>
-              <w:widowControl/>
-              <w:spacing w:lineRule="auto" w:line="240" w:before="0" w:after="0"/>
-              <w:jc w:val="both"/>
-              <w:rPr>
-                <w:rFonts w:ascii="Arial" w:hAnsi="Arial" w:cs="Arial"/>
-                <w:sz w:val="24"/>
-                <w:szCs w:val="24"/>
-              </w:rPr>
-            </w:pPr>
-            <w:r>
-              <w:rPr>
-                <w:rFonts w:eastAsia="Calibri" w:cs="Arial" w:ascii="Arial" w:hAnsi="Arial"/>
-                <w:kern w:val="0"/>
-                <w:sz w:val="24"/>
-                <w:szCs w:val="24"/>
-                <w:lang w:val="es-PY" w:eastAsia="en-US" w:bidi="ar-SA"/>
+          </w:tcPr>
+          <w:p>
+            <w:pPr>
+              <w:spacing w:after="0" w:line="240" w:lineRule="auto"/>
+              <w:jc w:val="both"/>
+              <w:rPr>
+                <w:rFonts w:ascii="Arial" w:hAnsi="Arial" w:cs="Arial"/>
+                <w:sz w:val="24"/>
+                <w:szCs w:val="24"/>
+              </w:rPr>
+            </w:pPr>
+            <w:r>
+              <w:rPr>
+                <w:rFonts w:ascii="Arial" w:eastAsia="Calibri" w:hAnsi="Arial" w:cs="Arial"/>
+                <w:sz w:val="24"/>
+                <w:szCs w:val="24"/>
               </w:rPr>
               <w:t>Oculta</w:t>
             </w:r>
@@ -1208,31 +1111,25 @@
         </w:tc>
       </w:tr>
       <w:tr>
-        <w:trPr/>
         <w:tc>
           <w:tcPr>
             <w:tcW w:w="1376" w:type="dxa"/>
-            <w:tcBorders/>
-          </w:tcPr>
-          <w:p>
-            <w:pPr>
-              <w:pStyle w:val="Normal"/>
-              <w:widowControl/>
-              <w:spacing w:lineRule="auto" w:line="240" w:before="0" w:after="0"/>
-              <w:jc w:val="both"/>
-              <w:rPr>
-                <w:rFonts w:ascii="Arial" w:hAnsi="Arial" w:cs="Arial"/>
-                <w:sz w:val="24"/>
-                <w:szCs w:val="24"/>
-              </w:rPr>
-            </w:pPr>
-            <w:r>
-              <w:rPr>
-                <w:rFonts w:eastAsia="Calibri" w:cs="Arial" w:ascii="Arial" w:hAnsi="Arial"/>
-                <w:kern w:val="0"/>
-                <w:sz w:val="24"/>
-                <w:szCs w:val="24"/>
-                <w:lang w:val="es-PY" w:eastAsia="en-US" w:bidi="ar-SA"/>
+          </w:tcPr>
+          <w:p>
+            <w:pPr>
+              <w:spacing w:after="0" w:line="240" w:lineRule="auto"/>
+              <w:jc w:val="both"/>
+              <w:rPr>
+                <w:rFonts w:ascii="Arial" w:hAnsi="Arial" w:cs="Arial"/>
+                <w:sz w:val="24"/>
+                <w:szCs w:val="24"/>
+              </w:rPr>
+            </w:pPr>
+            <w:r>
+              <w:rPr>
+                <w:rFonts w:ascii="Arial" w:eastAsia="Calibri" w:hAnsi="Arial" w:cs="Arial"/>
+                <w:sz w:val="24"/>
+                <w:szCs w:val="24"/>
               </w:rPr>
               <w:t>R 1.8</w:t>
             </w:r>
@@ -1241,29 +1138,22 @@
         <w:tc>
           <w:tcPr>
             <w:tcW w:w="5233" w:type="dxa"/>
-            <w:tcBorders/>
-          </w:tcPr>
-          <w:p>
-            <w:pPr>
-              <w:pStyle w:val="Normal"/>
-              <w:widowControl/>
-              <w:spacing w:lineRule="auto" w:line="240" w:before="0" w:after="0"/>
-              <w:jc w:val="both"/>
-              <w:rPr>
-                <w:rFonts w:ascii="Arial" w:hAnsi="Arial" w:eastAsia="Calibri" w:cs="Arial"/>
-                <w:kern w:val="0"/>
-                <w:sz w:val="24"/>
-                <w:szCs w:val="24"/>
-                <w:lang w:val="es-PY" w:eastAsia="en-US" w:bidi="ar-SA"/>
-              </w:rPr>
-            </w:pPr>
-            <w:r>
-              <w:rPr>
-                <w:rFonts w:eastAsia="Calibri" w:cs="Arial" w:ascii="Arial" w:hAnsi="Arial"/>
-                <w:kern w:val="0"/>
-                <w:sz w:val="24"/>
-                <w:szCs w:val="24"/>
-                <w:lang w:val="es-PY" w:eastAsia="en-US" w:bidi="ar-SA"/>
+          </w:tcPr>
+          <w:p>
+            <w:pPr>
+              <w:spacing w:after="0" w:line="240" w:lineRule="auto"/>
+              <w:jc w:val="both"/>
+              <w:rPr>
+                <w:rFonts w:ascii="Arial" w:eastAsia="Calibri" w:hAnsi="Arial" w:cs="Arial"/>
+                <w:sz w:val="24"/>
+                <w:szCs w:val="24"/>
+              </w:rPr>
+            </w:pPr>
+            <w:r>
+              <w:rPr>
+                <w:rFonts w:ascii="Arial" w:eastAsia="Calibri" w:hAnsi="Arial" w:cs="Arial"/>
+                <w:sz w:val="24"/>
+                <w:szCs w:val="24"/>
               </w:rPr>
               <w:t>Desplegar informes de las transacciones realizadas.</w:t>
             </w:r>
@@ -1272,27 +1162,22 @@
         <w:tc>
           <w:tcPr>
             <w:tcW w:w="1885" w:type="dxa"/>
-            <w:tcBorders/>
-          </w:tcPr>
-          <w:p>
-            <w:pPr>
-              <w:pStyle w:val="Normal"/>
-              <w:widowControl/>
-              <w:spacing w:lineRule="auto" w:line="240" w:before="0" w:after="0"/>
-              <w:jc w:val="both"/>
-              <w:rPr>
-                <w:rFonts w:ascii="Arial" w:hAnsi="Arial" w:cs="Arial"/>
-                <w:sz w:val="24"/>
-                <w:szCs w:val="24"/>
-              </w:rPr>
-            </w:pPr>
-            <w:r>
-              <w:rPr>
-                <w:rFonts w:eastAsia="Calibri" w:cs="Arial" w:ascii="Arial" w:hAnsi="Arial"/>
-                <w:kern w:val="0"/>
-                <w:sz w:val="24"/>
-                <w:szCs w:val="24"/>
-                <w:lang w:val="es-PY" w:eastAsia="en-US" w:bidi="ar-SA"/>
+          </w:tcPr>
+          <w:p>
+            <w:pPr>
+              <w:spacing w:after="0" w:line="240" w:lineRule="auto"/>
+              <w:jc w:val="both"/>
+              <w:rPr>
+                <w:rFonts w:ascii="Arial" w:hAnsi="Arial" w:cs="Arial"/>
+                <w:sz w:val="24"/>
+                <w:szCs w:val="24"/>
+              </w:rPr>
+            </w:pPr>
+            <w:r>
+              <w:rPr>
+                <w:rFonts w:ascii="Arial" w:eastAsia="Calibri" w:hAnsi="Arial" w:cs="Arial"/>
+                <w:sz w:val="24"/>
+                <w:szCs w:val="24"/>
               </w:rPr>
               <w:t>Evidente</w:t>
             </w:r>
@@ -1300,31 +1185,25 @@
         </w:tc>
       </w:tr>
       <w:tr>
-        <w:trPr/>
         <w:tc>
           <w:tcPr>
             <w:tcW w:w="1376" w:type="dxa"/>
-            <w:tcBorders/>
-          </w:tcPr>
-          <w:p>
-            <w:pPr>
-              <w:pStyle w:val="Normal"/>
-              <w:widowControl/>
-              <w:spacing w:lineRule="auto" w:line="240" w:before="0" w:after="0"/>
-              <w:jc w:val="both"/>
-              <w:rPr>
-                <w:rFonts w:ascii="Arial" w:hAnsi="Arial" w:cs="Arial"/>
-                <w:sz w:val="24"/>
-                <w:szCs w:val="24"/>
-              </w:rPr>
-            </w:pPr>
-            <w:r>
-              <w:rPr>
-                <w:rFonts w:eastAsia="Calibri" w:cs="Arial" w:ascii="Arial" w:hAnsi="Arial"/>
-                <w:kern w:val="0"/>
-                <w:sz w:val="24"/>
-                <w:szCs w:val="24"/>
-                <w:lang w:val="es-PY" w:eastAsia="en-US" w:bidi="ar-SA"/>
+          </w:tcPr>
+          <w:p>
+            <w:pPr>
+              <w:spacing w:after="0" w:line="240" w:lineRule="auto"/>
+              <w:jc w:val="both"/>
+              <w:rPr>
+                <w:rFonts w:ascii="Arial" w:hAnsi="Arial" w:cs="Arial"/>
+                <w:sz w:val="24"/>
+                <w:szCs w:val="24"/>
+              </w:rPr>
+            </w:pPr>
+            <w:r>
+              <w:rPr>
+                <w:rFonts w:ascii="Arial" w:eastAsia="Calibri" w:hAnsi="Arial" w:cs="Arial"/>
+                <w:sz w:val="24"/>
+                <w:szCs w:val="24"/>
               </w:rPr>
               <w:t>R 1.9</w:t>
             </w:r>
@@ -1333,27 +1212,22 @@
         <w:tc>
           <w:tcPr>
             <w:tcW w:w="5233" w:type="dxa"/>
-            <w:tcBorders/>
-          </w:tcPr>
-          <w:p>
-            <w:pPr>
-              <w:pStyle w:val="Normal"/>
-              <w:widowControl/>
-              <w:spacing w:lineRule="auto" w:line="240" w:before="0" w:after="0"/>
-              <w:jc w:val="both"/>
-              <w:rPr>
-                <w:rFonts w:ascii="Arial" w:hAnsi="Arial" w:cs="Arial"/>
-                <w:sz w:val="24"/>
-                <w:szCs w:val="24"/>
-              </w:rPr>
-            </w:pPr>
-            <w:r>
-              <w:rPr>
-                <w:rFonts w:eastAsia="Calibri" w:cs="Arial" w:ascii="Arial" w:hAnsi="Arial"/>
-                <w:kern w:val="0"/>
-                <w:sz w:val="24"/>
-                <w:szCs w:val="24"/>
-                <w:lang w:val="es-PY" w:eastAsia="en-US" w:bidi="ar-SA"/>
+          </w:tcPr>
+          <w:p>
+            <w:pPr>
+              <w:spacing w:after="0" w:line="240" w:lineRule="auto"/>
+              <w:jc w:val="both"/>
+              <w:rPr>
+                <w:rFonts w:ascii="Arial" w:hAnsi="Arial" w:cs="Arial"/>
+                <w:sz w:val="24"/>
+                <w:szCs w:val="24"/>
+              </w:rPr>
+            </w:pPr>
+            <w:r>
+              <w:rPr>
+                <w:rFonts w:ascii="Arial" w:eastAsia="Calibri" w:hAnsi="Arial" w:cs="Arial"/>
+                <w:sz w:val="24"/>
+                <w:szCs w:val="24"/>
               </w:rPr>
               <w:t>Actualizar el estado de la cuenta del cliente.</w:t>
             </w:r>
@@ -1362,27 +1236,22 @@
         <w:tc>
           <w:tcPr>
             <w:tcW w:w="1885" w:type="dxa"/>
-            <w:tcBorders/>
-          </w:tcPr>
-          <w:p>
-            <w:pPr>
-              <w:pStyle w:val="Normal"/>
-              <w:widowControl/>
-              <w:spacing w:lineRule="auto" w:line="240" w:before="0" w:after="0"/>
-              <w:jc w:val="both"/>
-              <w:rPr>
-                <w:rFonts w:ascii="Arial" w:hAnsi="Arial" w:cs="Arial"/>
-                <w:sz w:val="24"/>
-                <w:szCs w:val="24"/>
-              </w:rPr>
-            </w:pPr>
-            <w:r>
-              <w:rPr>
-                <w:rFonts w:eastAsia="Calibri" w:cs="Arial" w:ascii="Arial" w:hAnsi="Arial"/>
-                <w:kern w:val="0"/>
-                <w:sz w:val="24"/>
-                <w:szCs w:val="24"/>
-                <w:lang w:val="es-PY" w:eastAsia="en-US" w:bidi="ar-SA"/>
+          </w:tcPr>
+          <w:p>
+            <w:pPr>
+              <w:spacing w:after="0" w:line="240" w:lineRule="auto"/>
+              <w:jc w:val="both"/>
+              <w:rPr>
+                <w:rFonts w:ascii="Arial" w:hAnsi="Arial" w:cs="Arial"/>
+                <w:sz w:val="24"/>
+                <w:szCs w:val="24"/>
+              </w:rPr>
+            </w:pPr>
+            <w:r>
+              <w:rPr>
+                <w:rFonts w:ascii="Arial" w:eastAsia="Calibri" w:hAnsi="Arial" w:cs="Arial"/>
+                <w:sz w:val="24"/>
+                <w:szCs w:val="24"/>
               </w:rPr>
               <w:t>Oculto</w:t>
             </w:r>
@@ -1390,31 +1259,25 @@
         </w:tc>
       </w:tr>
       <w:tr>
-        <w:trPr/>
         <w:tc>
           <w:tcPr>
             <w:tcW w:w="1376" w:type="dxa"/>
-            <w:tcBorders/>
-          </w:tcPr>
-          <w:p>
-            <w:pPr>
-              <w:pStyle w:val="Normal"/>
-              <w:widowControl/>
-              <w:spacing w:lineRule="auto" w:line="240" w:before="0" w:after="0"/>
-              <w:jc w:val="both"/>
-              <w:rPr>
-                <w:rFonts w:ascii="Arial" w:hAnsi="Arial" w:cs="Arial"/>
-                <w:sz w:val="24"/>
-                <w:szCs w:val="24"/>
-              </w:rPr>
-            </w:pPr>
-            <w:r>
-              <w:rPr>
-                <w:rFonts w:eastAsia="Calibri" w:cs="Arial" w:ascii="Arial" w:hAnsi="Arial"/>
-                <w:kern w:val="0"/>
-                <w:sz w:val="24"/>
-                <w:szCs w:val="24"/>
-                <w:lang w:val="es-PY" w:eastAsia="en-US" w:bidi="ar-SA"/>
+          </w:tcPr>
+          <w:p>
+            <w:pPr>
+              <w:spacing w:after="0" w:line="240" w:lineRule="auto"/>
+              <w:jc w:val="both"/>
+              <w:rPr>
+                <w:rFonts w:ascii="Arial" w:hAnsi="Arial" w:cs="Arial"/>
+                <w:sz w:val="24"/>
+                <w:szCs w:val="24"/>
+              </w:rPr>
+            </w:pPr>
+            <w:r>
+              <w:rPr>
+                <w:rFonts w:ascii="Arial" w:eastAsia="Calibri" w:hAnsi="Arial" w:cs="Arial"/>
+                <w:sz w:val="24"/>
+                <w:szCs w:val="24"/>
               </w:rPr>
               <w:t>R 1.10</w:t>
             </w:r>
@@ -1423,27 +1286,22 @@
         <w:tc>
           <w:tcPr>
             <w:tcW w:w="5233" w:type="dxa"/>
-            <w:tcBorders/>
-          </w:tcPr>
-          <w:p>
-            <w:pPr>
-              <w:pStyle w:val="Normal"/>
-              <w:widowControl/>
-              <w:spacing w:lineRule="auto" w:line="240" w:before="0" w:after="0"/>
-              <w:jc w:val="both"/>
-              <w:rPr>
-                <w:rFonts w:ascii="Arial" w:hAnsi="Arial" w:cs="Arial"/>
-                <w:sz w:val="24"/>
-                <w:szCs w:val="24"/>
-              </w:rPr>
-            </w:pPr>
-            <w:r>
-              <w:rPr>
-                <w:rFonts w:eastAsia="Calibri" w:cs="Arial" w:ascii="Arial" w:hAnsi="Arial"/>
-                <w:kern w:val="0"/>
-                <w:sz w:val="24"/>
-                <w:szCs w:val="24"/>
-                <w:lang w:val="es-PY" w:eastAsia="en-US" w:bidi="ar-SA"/>
+          </w:tcPr>
+          <w:p>
+            <w:pPr>
+              <w:spacing w:after="0" w:line="240" w:lineRule="auto"/>
+              <w:jc w:val="both"/>
+              <w:rPr>
+                <w:rFonts w:ascii="Arial" w:hAnsi="Arial" w:cs="Arial"/>
+                <w:sz w:val="24"/>
+                <w:szCs w:val="24"/>
+              </w:rPr>
+            </w:pPr>
+            <w:r>
+              <w:rPr>
+                <w:rFonts w:ascii="Arial" w:eastAsia="Calibri" w:hAnsi="Arial" w:cs="Arial"/>
+                <w:sz w:val="24"/>
+                <w:szCs w:val="24"/>
               </w:rPr>
               <w:t>Registrar los pagos a crédito.</w:t>
             </w:r>
@@ -1452,27 +1310,22 @@
         <w:tc>
           <w:tcPr>
             <w:tcW w:w="1885" w:type="dxa"/>
-            <w:tcBorders/>
-          </w:tcPr>
-          <w:p>
-            <w:pPr>
-              <w:pStyle w:val="Normal"/>
-              <w:widowControl/>
-              <w:spacing w:lineRule="auto" w:line="240" w:before="0" w:after="0"/>
-              <w:jc w:val="both"/>
-              <w:rPr>
-                <w:rFonts w:ascii="Arial" w:hAnsi="Arial" w:cs="Arial"/>
-                <w:sz w:val="24"/>
-                <w:szCs w:val="24"/>
-              </w:rPr>
-            </w:pPr>
-            <w:r>
-              <w:rPr>
-                <w:rFonts w:eastAsia="Calibri" w:cs="Arial" w:ascii="Arial" w:hAnsi="Arial"/>
-                <w:kern w:val="0"/>
-                <w:sz w:val="24"/>
-                <w:szCs w:val="24"/>
-                <w:lang w:val="es-PY" w:eastAsia="en-US" w:bidi="ar-SA"/>
+          </w:tcPr>
+          <w:p>
+            <w:pPr>
+              <w:spacing w:after="0" w:line="240" w:lineRule="auto"/>
+              <w:jc w:val="both"/>
+              <w:rPr>
+                <w:rFonts w:ascii="Arial" w:hAnsi="Arial" w:cs="Arial"/>
+                <w:sz w:val="24"/>
+                <w:szCs w:val="24"/>
+              </w:rPr>
+            </w:pPr>
+            <w:r>
+              <w:rPr>
+                <w:rFonts w:ascii="Arial" w:eastAsia="Calibri" w:hAnsi="Arial" w:cs="Arial"/>
+                <w:sz w:val="24"/>
+                <w:szCs w:val="24"/>
               </w:rPr>
               <w:t>Oculto</w:t>
             </w:r>
@@ -1480,31 +1333,25 @@
         </w:tc>
       </w:tr>
       <w:tr>
-        <w:trPr/>
         <w:tc>
           <w:tcPr>
             <w:tcW w:w="1376" w:type="dxa"/>
-            <w:tcBorders/>
-          </w:tcPr>
-          <w:p>
-            <w:pPr>
-              <w:pStyle w:val="Normal"/>
-              <w:widowControl/>
-              <w:spacing w:lineRule="auto" w:line="240" w:before="0" w:after="0"/>
-              <w:jc w:val="both"/>
-              <w:rPr>
-                <w:rFonts w:ascii="Arial" w:hAnsi="Arial" w:cs="Arial"/>
-                <w:sz w:val="24"/>
-                <w:szCs w:val="24"/>
-              </w:rPr>
-            </w:pPr>
-            <w:r>
-              <w:rPr>
-                <w:rFonts w:eastAsia="Calibri" w:cs="Arial" w:ascii="Arial" w:hAnsi="Arial"/>
-                <w:kern w:val="0"/>
-                <w:sz w:val="24"/>
-                <w:szCs w:val="24"/>
-                <w:lang w:val="es-PY" w:eastAsia="en-US" w:bidi="ar-SA"/>
+          </w:tcPr>
+          <w:p>
+            <w:pPr>
+              <w:spacing w:after="0" w:line="240" w:lineRule="auto"/>
+              <w:jc w:val="both"/>
+              <w:rPr>
+                <w:rFonts w:ascii="Arial" w:hAnsi="Arial" w:cs="Arial"/>
+                <w:sz w:val="24"/>
+                <w:szCs w:val="24"/>
+              </w:rPr>
+            </w:pPr>
+            <w:r>
+              <w:rPr>
+                <w:rFonts w:ascii="Arial" w:eastAsia="Calibri" w:hAnsi="Arial" w:cs="Arial"/>
+                <w:sz w:val="24"/>
+                <w:szCs w:val="24"/>
               </w:rPr>
               <w:t>R 1.11</w:t>
             </w:r>
@@ -1513,27 +1360,22 @@
         <w:tc>
           <w:tcPr>
             <w:tcW w:w="5233" w:type="dxa"/>
-            <w:tcBorders/>
-          </w:tcPr>
-          <w:p>
-            <w:pPr>
-              <w:pStyle w:val="Normal"/>
-              <w:widowControl/>
-              <w:spacing w:lineRule="auto" w:line="240" w:before="0" w:after="0"/>
-              <w:jc w:val="both"/>
-              <w:rPr>
-                <w:rFonts w:ascii="Arial" w:hAnsi="Arial" w:cs="Arial"/>
-                <w:sz w:val="24"/>
-                <w:szCs w:val="24"/>
-              </w:rPr>
-            </w:pPr>
-            <w:r>
-              <w:rPr>
-                <w:rFonts w:eastAsia="Calibri" w:cs="Arial" w:ascii="Arial" w:hAnsi="Arial"/>
-                <w:kern w:val="0"/>
-                <w:sz w:val="24"/>
-                <w:szCs w:val="24"/>
-                <w:lang w:val="es-PY" w:eastAsia="en-US" w:bidi="ar-SA"/>
+          </w:tcPr>
+          <w:p>
+            <w:pPr>
+              <w:spacing w:after="0" w:line="240" w:lineRule="auto"/>
+              <w:jc w:val="both"/>
+              <w:rPr>
+                <w:rFonts w:ascii="Arial" w:hAnsi="Arial" w:cs="Arial"/>
+                <w:sz w:val="24"/>
+                <w:szCs w:val="24"/>
+              </w:rPr>
+            </w:pPr>
+            <w:r>
+              <w:rPr>
+                <w:rFonts w:ascii="Arial" w:eastAsia="Calibri" w:hAnsi="Arial" w:cs="Arial"/>
+                <w:sz w:val="24"/>
+                <w:szCs w:val="24"/>
               </w:rPr>
               <w:t>Asignar tarjetas de crédito al cliente.</w:t>
             </w:r>
@@ -1542,27 +1384,22 @@
         <w:tc>
           <w:tcPr>
             <w:tcW w:w="1885" w:type="dxa"/>
-            <w:tcBorders/>
-          </w:tcPr>
-          <w:p>
-            <w:pPr>
-              <w:pStyle w:val="Normal"/>
-              <w:widowControl/>
-              <w:spacing w:lineRule="auto" w:line="240" w:before="0" w:after="0"/>
-              <w:jc w:val="both"/>
-              <w:rPr>
-                <w:rFonts w:ascii="Arial" w:hAnsi="Arial" w:cs="Arial"/>
-                <w:sz w:val="24"/>
-                <w:szCs w:val="24"/>
-              </w:rPr>
-            </w:pPr>
-            <w:r>
-              <w:rPr>
-                <w:rFonts w:eastAsia="Calibri" w:cs="Arial" w:ascii="Arial" w:hAnsi="Arial"/>
-                <w:kern w:val="0"/>
-                <w:sz w:val="24"/>
-                <w:szCs w:val="24"/>
-                <w:lang w:val="es-PY" w:eastAsia="en-US" w:bidi="ar-SA"/>
+          </w:tcPr>
+          <w:p>
+            <w:pPr>
+              <w:spacing w:after="0" w:line="240" w:lineRule="auto"/>
+              <w:jc w:val="both"/>
+              <w:rPr>
+                <w:rFonts w:ascii="Arial" w:hAnsi="Arial" w:cs="Arial"/>
+                <w:sz w:val="24"/>
+                <w:szCs w:val="24"/>
+              </w:rPr>
+            </w:pPr>
+            <w:r>
+              <w:rPr>
+                <w:rFonts w:ascii="Arial" w:eastAsia="Calibri" w:hAnsi="Arial" w:cs="Arial"/>
+                <w:sz w:val="24"/>
+                <w:szCs w:val="24"/>
               </w:rPr>
               <w:t>Evidente</w:t>
             </w:r>
@@ -1570,99 +1407,105 @@
         </w:tc>
       </w:tr>
       <w:tr>
-        <w:trPr/>
         <w:tc>
           <w:tcPr>
             <w:tcW w:w="1376" w:type="dxa"/>
-            <w:tcBorders/>
-          </w:tcPr>
-          <w:p>
-            <w:pPr>
-              <w:pStyle w:val="Normal"/>
-              <w:widowControl/>
-              <w:spacing w:lineRule="auto" w:line="240" w:before="0" w:after="0"/>
-              <w:jc w:val="both"/>
-              <w:rPr>
-                <w:rFonts w:ascii="Arial" w:hAnsi="Arial" w:cs="Arial"/>
-                <w:sz w:val="24"/>
-                <w:szCs w:val="24"/>
-              </w:rPr>
-            </w:pPr>
-            <w:r>
-              <w:rPr>
-                <w:rFonts w:eastAsia="Calibri" w:cs="Arial" w:ascii="Arial" w:hAnsi="Arial"/>
-                <w:kern w:val="0"/>
-                <w:sz w:val="24"/>
-                <w:szCs w:val="24"/>
-                <w:lang w:val="es-PY" w:eastAsia="en-US" w:bidi="ar-SA"/>
-              </w:rPr>
-              <w:t>R 1.1</w:t>
-            </w:r>
-            <w:r>
-              <w:rPr>
-                <w:rFonts w:eastAsia="Calibri" w:cs="Arial" w:ascii="Arial" w:hAnsi="Arial"/>
-                <w:kern w:val="0"/>
-                <w:sz w:val="24"/>
-                <w:szCs w:val="24"/>
-                <w:lang w:val="es-PY" w:eastAsia="en-US" w:bidi="ar-SA"/>
-              </w:rPr>
-              <w:t>2</w:t>
+          </w:tcPr>
+          <w:p>
+            <w:pPr>
+              <w:spacing w:after="0" w:line="240" w:lineRule="auto"/>
+              <w:jc w:val="both"/>
+              <w:rPr>
+                <w:rFonts w:ascii="Arial" w:hAnsi="Arial" w:cs="Arial"/>
+                <w:sz w:val="24"/>
+                <w:szCs w:val="24"/>
+              </w:rPr>
+            </w:pPr>
+            <w:r>
+              <w:rPr>
+                <w:rFonts w:ascii="Arial" w:eastAsia="Calibri" w:hAnsi="Arial" w:cs="Arial"/>
+                <w:sz w:val="24"/>
+                <w:szCs w:val="24"/>
+              </w:rPr>
+              <w:t>R 1.12</w:t>
             </w:r>
           </w:p>
         </w:tc>
         <w:tc>
           <w:tcPr>
             <w:tcW w:w="5233" w:type="dxa"/>
-            <w:tcBorders/>
-          </w:tcPr>
-          <w:p>
-            <w:pPr>
-              <w:pStyle w:val="Normal"/>
-              <w:widowControl/>
-              <w:spacing w:lineRule="auto" w:line="240" w:before="0" w:after="0"/>
-              <w:jc w:val="both"/>
-              <w:rPr>
-                <w:rFonts w:ascii="Arial" w:hAnsi="Arial" w:cs="Arial"/>
-                <w:sz w:val="24"/>
-                <w:szCs w:val="24"/>
-              </w:rPr>
-            </w:pPr>
-            <w:r>
-              <w:rPr>
-                <w:rFonts w:eastAsia="Calibri" w:cs="Arial" w:ascii="Arial" w:hAnsi="Arial"/>
-                <w:kern w:val="0"/>
-                <w:sz w:val="24"/>
-                <w:szCs w:val="24"/>
-                <w:lang w:val="es-PY" w:eastAsia="en-US" w:bidi="ar-SA"/>
-              </w:rPr>
-              <w:t>Desplegar dialogos de confirmacion de transacciones.</w:t>
+          </w:tcPr>
+          <w:p>
+            <w:pPr>
+              <w:spacing w:after="0" w:line="240" w:lineRule="auto"/>
+              <w:jc w:val="both"/>
+              <w:rPr>
+                <w:rFonts w:ascii="Arial" w:hAnsi="Arial" w:cs="Arial"/>
+                <w:sz w:val="24"/>
+                <w:szCs w:val="24"/>
+              </w:rPr>
+            </w:pPr>
+            <w:r>
+              <w:rPr>
+                <w:rFonts w:ascii="Arial" w:eastAsia="Calibri" w:hAnsi="Arial" w:cs="Arial"/>
+                <w:sz w:val="24"/>
+                <w:szCs w:val="24"/>
+              </w:rPr>
+              <w:t xml:space="preserve">Desplegar </w:t>
+            </w:r>
+            <w:r>
+              <w:rPr>
+                <w:rFonts w:ascii="Arial" w:eastAsia="Calibri" w:hAnsi="Arial" w:cs="Arial"/>
+                <w:sz w:val="24"/>
+                <w:szCs w:val="24"/>
+              </w:rPr>
+              <w:t>diálogos</w:t>
+            </w:r>
+            <w:r>
+              <w:rPr>
+                <w:rFonts w:ascii="Arial" w:eastAsia="Calibri" w:hAnsi="Arial" w:cs="Arial"/>
+                <w:sz w:val="24"/>
+                <w:szCs w:val="24"/>
+              </w:rPr>
+              <w:t xml:space="preserve"> de </w:t>
+            </w:r>
+            <w:r>
+              <w:rPr>
+                <w:rFonts w:ascii="Arial" w:eastAsia="Calibri" w:hAnsi="Arial" w:cs="Arial"/>
+                <w:sz w:val="24"/>
+                <w:szCs w:val="24"/>
+              </w:rPr>
+              <w:t>confirmación</w:t>
+            </w:r>
+            <w:r>
+              <w:rPr>
+                <w:rFonts w:ascii="Arial" w:eastAsia="Calibri" w:hAnsi="Arial" w:cs="Arial"/>
+                <w:sz w:val="24"/>
+                <w:szCs w:val="24"/>
+              </w:rPr>
+              <w:t xml:space="preserve"> de transacciones.</w:t>
             </w:r>
           </w:p>
         </w:tc>
         <w:tc>
           <w:tcPr>
             <w:tcW w:w="1885" w:type="dxa"/>
-            <w:tcBorders/>
-          </w:tcPr>
-          <w:p>
-            <w:pPr>
-              <w:pStyle w:val="Normal"/>
-              <w:widowControl/>
-              <w:spacing w:lineRule="auto" w:line="240" w:before="0" w:after="0"/>
-              <w:jc w:val="both"/>
-              <w:rPr>
-                <w:rFonts w:ascii="Arial" w:hAnsi="Arial" w:cs="Arial"/>
-                <w:sz w:val="24"/>
-                <w:szCs w:val="24"/>
-              </w:rPr>
-            </w:pPr>
-            <w:r>
-              <w:rPr>
-                <w:rFonts w:eastAsia="Calibri" w:cs="Arial" w:ascii="Arial" w:hAnsi="Arial"/>
-                <w:kern w:val="0"/>
-                <w:sz w:val="24"/>
-                <w:szCs w:val="24"/>
-                <w:lang w:val="es-PY" w:eastAsia="en-US" w:bidi="ar-SA"/>
+          </w:tcPr>
+          <w:p>
+            <w:pPr>
+              <w:spacing w:after="0" w:line="240" w:lineRule="auto"/>
+              <w:jc w:val="both"/>
+              <w:rPr>
+                <w:rFonts w:ascii="Arial" w:hAnsi="Arial" w:cs="Arial"/>
+                <w:sz w:val="24"/>
+                <w:szCs w:val="24"/>
+              </w:rPr>
+            </w:pPr>
+            <w:r>
+              <w:rPr>
+                <w:rFonts w:ascii="Arial" w:eastAsia="Calibri" w:hAnsi="Arial" w:cs="Arial"/>
+                <w:sz w:val="24"/>
+                <w:szCs w:val="24"/>
               </w:rPr>
               <w:t>Evidente</w:t>
             </w:r>
@@ -1670,7 +1513,6 @@
         </w:tc>
       </w:tr>
       <w:tr>
-        <w:trPr/>
         <w:tc>
           <w:tcPr>
             <w:tcW w:w="1376" w:type="dxa"/>
@@ -1680,35 +1522,21 @@
           </w:tcPr>
           <w:p>
             <w:pPr>
-              <w:pStyle w:val="Normal"/>
-              <w:widowControl/>
-              <w:spacing w:lineRule="auto" w:line="240" w:before="0" w:after="0"/>
-              <w:jc w:val="both"/>
-              <w:rPr>
-                <w:rFonts w:ascii="Arial" w:hAnsi="Arial" w:cs="Arial"/>
-                <w:sz w:val="24"/>
-                <w:szCs w:val="24"/>
-              </w:rPr>
-            </w:pPr>
-            <w:r>
-              <w:rPr>
-                <w:rFonts w:eastAsia="Calibri" w:cs="Arial" w:ascii="Arial" w:hAnsi="Arial"/>
-                <w:kern w:val="0"/>
-                <w:sz w:val="24"/>
-                <w:szCs w:val="24"/>
-                <w:lang w:val="es-PY" w:eastAsia="en-US" w:bidi="ar-SA"/>
-              </w:rPr>
-              <w:t>R 1.1</w:t>
-            </w:r>
-            <w:r>
-              <w:rPr>
-                <w:rFonts w:eastAsia="Calibri" w:cs="Arial" w:ascii="Arial" w:hAnsi="Arial"/>
-                <w:kern w:val="0"/>
-                <w:sz w:val="24"/>
-                <w:szCs w:val="24"/>
-                <w:lang w:val="es-PY" w:eastAsia="en-US" w:bidi="ar-SA"/>
-              </w:rPr>
-              <w:t>3</w:t>
+              <w:spacing w:after="0" w:line="240" w:lineRule="auto"/>
+              <w:jc w:val="both"/>
+              <w:rPr>
+                <w:rFonts w:ascii="Arial" w:hAnsi="Arial" w:cs="Arial"/>
+                <w:sz w:val="24"/>
+                <w:szCs w:val="24"/>
+              </w:rPr>
+            </w:pPr>
+            <w:r>
+              <w:rPr>
+                <w:rFonts w:ascii="Arial" w:eastAsia="Calibri" w:hAnsi="Arial" w:cs="Arial"/>
+                <w:sz w:val="24"/>
+                <w:szCs w:val="24"/>
+              </w:rPr>
+              <w:t>R 1.13</w:t>
             </w:r>
           </w:p>
         </w:tc>
@@ -1721,25 +1549,53 @@
           </w:tcPr>
           <w:p>
             <w:pPr>
-              <w:pStyle w:val="Normal"/>
-              <w:widowControl/>
-              <w:spacing w:lineRule="auto" w:line="240" w:before="0" w:after="0"/>
-              <w:jc w:val="both"/>
-              <w:rPr>
-                <w:rFonts w:ascii="Arial" w:hAnsi="Arial" w:cs="Arial"/>
-                <w:sz w:val="24"/>
-                <w:szCs w:val="24"/>
-              </w:rPr>
-            </w:pPr>
-            <w:r>
-              <w:rPr>
-                <w:rFonts w:eastAsia="Calibri" w:cs="Arial" w:ascii="Arial" w:hAnsi="Arial"/>
-                <w:kern w:val="0"/>
-                <w:sz w:val="24"/>
-                <w:szCs w:val="24"/>
-                <w:lang w:val="es-PY" w:eastAsia="en-US" w:bidi="ar-SA"/>
-              </w:rPr>
-              <w:t>Mostrar un mensaje de finalizacion para cada transaccion.</w:t>
+              <w:spacing w:after="0" w:line="240" w:lineRule="auto"/>
+              <w:jc w:val="both"/>
+              <w:rPr>
+                <w:rFonts w:ascii="Arial" w:hAnsi="Arial" w:cs="Arial"/>
+                <w:sz w:val="24"/>
+                <w:szCs w:val="24"/>
+              </w:rPr>
+            </w:pPr>
+            <w:r>
+              <w:rPr>
+                <w:rFonts w:ascii="Arial" w:eastAsia="Calibri" w:hAnsi="Arial" w:cs="Arial"/>
+                <w:sz w:val="24"/>
+                <w:szCs w:val="24"/>
+              </w:rPr>
+              <w:t xml:space="preserve">Mostrar un mensaje de </w:t>
+            </w:r>
+            <w:r>
+              <w:rPr>
+                <w:rFonts w:ascii="Arial" w:eastAsia="Calibri" w:hAnsi="Arial" w:cs="Arial"/>
+                <w:sz w:val="24"/>
+                <w:szCs w:val="24"/>
+              </w:rPr>
+              <w:t>finalización</w:t>
+            </w:r>
+            <w:r>
+              <w:rPr>
+                <w:rFonts w:ascii="Arial" w:eastAsia="Calibri" w:hAnsi="Arial" w:cs="Arial"/>
+                <w:sz w:val="24"/>
+                <w:szCs w:val="24"/>
+              </w:rPr>
+              <w:t xml:space="preserve"> para cada </w:t>
+            </w:r>
+            <w:r>
+              <w:rPr>
+                <w:rFonts w:ascii="Arial" w:eastAsia="Calibri" w:hAnsi="Arial" w:cs="Arial"/>
+                <w:sz w:val="24"/>
+                <w:szCs w:val="24"/>
+              </w:rPr>
+              <w:t>transacción</w:t>
+            </w:r>
+            <w:r>
+              <w:rPr>
+                <w:rFonts w:ascii="Arial" w:eastAsia="Calibri" w:hAnsi="Arial" w:cs="Arial"/>
+                <w:sz w:val="24"/>
+                <w:szCs w:val="24"/>
+              </w:rPr>
+              <w:t>.</w:t>
             </w:r>
           </w:p>
         </w:tc>
@@ -1752,23 +1608,19 @@
           </w:tcPr>
           <w:p>
             <w:pPr>
-              <w:pStyle w:val="Normal"/>
-              <w:widowControl/>
-              <w:spacing w:lineRule="auto" w:line="240" w:before="0" w:after="0"/>
-              <w:jc w:val="both"/>
-              <w:rPr>
-                <w:rFonts w:ascii="Arial" w:hAnsi="Arial" w:cs="Arial"/>
-                <w:sz w:val="24"/>
-                <w:szCs w:val="24"/>
-              </w:rPr>
-            </w:pPr>
-            <w:r>
-              <w:rPr>
-                <w:rFonts w:eastAsia="Calibri" w:cs="Arial" w:ascii="Arial" w:hAnsi="Arial"/>
-                <w:kern w:val="0"/>
-                <w:sz w:val="24"/>
-                <w:szCs w:val="24"/>
-                <w:lang w:val="es-PY" w:eastAsia="en-US" w:bidi="ar-SA"/>
+              <w:spacing w:after="0" w:line="240" w:lineRule="auto"/>
+              <w:jc w:val="both"/>
+              <w:rPr>
+                <w:rFonts w:ascii="Arial" w:hAnsi="Arial" w:cs="Arial"/>
+                <w:sz w:val="24"/>
+                <w:szCs w:val="24"/>
+              </w:rPr>
+            </w:pPr>
+            <w:r>
+              <w:rPr>
+                <w:rFonts w:ascii="Arial" w:eastAsia="Calibri" w:hAnsi="Arial" w:cs="Arial"/>
+                <w:sz w:val="24"/>
+                <w:szCs w:val="24"/>
               </w:rPr>
               <w:t>Superfluo</w:t>
             </w:r>
@@ -1778,7 +1630,6 @@
     </w:tbl>
     <w:p>
       <w:pPr>
-        <w:pStyle w:val="Normal"/>
         <w:jc w:val="both"/>
         <w:rPr>
           <w:rFonts w:ascii="Arial" w:hAnsi="Arial" w:cs="Arial"/>
@@ -1786,17 +1637,9 @@
           <w:szCs w:val="24"/>
         </w:rPr>
       </w:pPr>
-      <w:r>
-        <w:rPr>
-          <w:rFonts w:cs="Arial" w:ascii="Arial" w:hAnsi="Arial"/>
-          <w:sz w:val="24"/>
-          <w:szCs w:val="24"/>
-        </w:rPr>
-      </w:r>
     </w:p>
     <w:p>
       <w:pPr>
-        <w:pStyle w:val="Normal"/>
         <w:jc w:val="both"/>
         <w:rPr>
           <w:rFonts w:ascii="Arial" w:hAnsi="Arial" w:cs="Arial"/>
@@ -1807,7 +1650,7 @@
       </w:pPr>
       <w:r>
         <w:rPr>
-          <w:rFonts w:cs="Arial" w:ascii="Arial" w:hAnsi="Arial"/>
+          <w:rFonts w:ascii="Arial" w:hAnsi="Arial" w:cs="Arial"/>
           <w:sz w:val="24"/>
           <w:szCs w:val="24"/>
           <w:u w:val="single"/>
@@ -1819,16 +1662,8 @@
       <w:tblPr>
         <w:tblStyle w:val="Tablaconcuadrcula"/>
         <w:tblW w:w="8494" w:type="dxa"/>
-        <w:jc w:val="left"/>
-        <w:tblInd w:w="0" w:type="dxa"/>
         <w:tblLayout w:type="fixed"/>
-        <w:tblCellMar>
-          <w:top w:w="0" w:type="dxa"/>
-          <w:left w:w="108" w:type="dxa"/>
-          <w:bottom w:w="0" w:type="dxa"/>
-          <w:right w:w="108" w:type="dxa"/>
-        </w:tblCellMar>
-        <w:tblLook w:val="04a0" w:noHBand="0" w:noVBand="1" w:firstColumn="1" w:lastRow="0" w:lastColumn="0" w:firstRow="1"/>
+        <w:tblLook w:val="04A0" w:firstRow="1" w:lastRow="0" w:firstColumn="1" w:lastColumn="0" w:noHBand="0" w:noVBand="1"/>
       </w:tblPr>
       <w:tblGrid>
         <w:gridCol w:w="1413"/>
@@ -1836,18 +1671,14 @@
         <w:gridCol w:w="1837"/>
       </w:tblGrid>
       <w:tr>
-        <w:trPr/>
         <w:tc>
           <w:tcPr>
             <w:tcW w:w="1413" w:type="dxa"/>
-            <w:tcBorders/>
             <w:vAlign w:val="center"/>
           </w:tcPr>
           <w:p>
             <w:pPr>
-              <w:pStyle w:val="Normal"/>
-              <w:widowControl/>
-              <w:spacing w:lineRule="auto" w:line="240" w:before="0" w:after="0"/>
+              <w:spacing w:after="0" w:line="240" w:lineRule="auto"/>
               <w:jc w:val="center"/>
               <w:rPr>
                 <w:rFonts w:ascii="Arial" w:hAnsi="Arial" w:cs="Arial"/>
@@ -1857,11 +1688,9 @@
             </w:pPr>
             <w:r>
               <w:rPr>
-                <w:rFonts w:eastAsia="Calibri" w:cs="Arial" w:ascii="Arial" w:hAnsi="Arial"/>
-                <w:kern w:val="0"/>
-                <w:sz w:val="24"/>
-                <w:szCs w:val="24"/>
-                <w:lang w:val="es-PY" w:eastAsia="en-US" w:bidi="ar-SA"/>
+                <w:rFonts w:ascii="Arial" w:eastAsia="Calibri" w:hAnsi="Arial" w:cs="Arial"/>
+                <w:sz w:val="24"/>
+                <w:szCs w:val="24"/>
               </w:rPr>
               <w:t>Referencia</w:t>
             </w:r>
@@ -1870,14 +1699,11 @@
         <w:tc>
           <w:tcPr>
             <w:tcW w:w="5244" w:type="dxa"/>
-            <w:tcBorders/>
             <w:vAlign w:val="center"/>
           </w:tcPr>
           <w:p>
             <w:pPr>
-              <w:pStyle w:val="Normal"/>
-              <w:widowControl/>
-              <w:spacing w:lineRule="auto" w:line="240" w:before="0" w:after="0"/>
+              <w:spacing w:after="0" w:line="240" w:lineRule="auto"/>
               <w:jc w:val="center"/>
               <w:rPr>
                 <w:rFonts w:ascii="Arial" w:hAnsi="Arial" w:cs="Arial"/>
@@ -1887,11 +1713,9 @@
             </w:pPr>
             <w:r>
               <w:rPr>
-                <w:rFonts w:eastAsia="Calibri" w:cs="Arial" w:ascii="Arial" w:hAnsi="Arial"/>
-                <w:kern w:val="0"/>
-                <w:sz w:val="24"/>
-                <w:szCs w:val="24"/>
-                <w:lang w:val="es-PY" w:eastAsia="en-US" w:bidi="ar-SA"/>
+                <w:rFonts w:ascii="Arial" w:eastAsia="Calibri" w:hAnsi="Arial" w:cs="Arial"/>
+                <w:sz w:val="24"/>
+                <w:szCs w:val="24"/>
               </w:rPr>
               <w:t>Función</w:t>
             </w:r>
@@ -1900,14 +1724,11 @@
         <w:tc>
           <w:tcPr>
             <w:tcW w:w="1837" w:type="dxa"/>
-            <w:tcBorders/>
             <w:vAlign w:val="center"/>
           </w:tcPr>
           <w:p>
             <w:pPr>
-              <w:pStyle w:val="Normal"/>
-              <w:widowControl/>
-              <w:spacing w:lineRule="auto" w:line="240" w:before="0" w:after="0"/>
+              <w:spacing w:after="0" w:line="240" w:lineRule="auto"/>
               <w:jc w:val="center"/>
               <w:rPr>
                 <w:rFonts w:ascii="Arial" w:hAnsi="Arial" w:cs="Arial"/>
@@ -1917,11 +1738,9 @@
             </w:pPr>
             <w:r>
               <w:rPr>
-                <w:rFonts w:eastAsia="Calibri" w:cs="Arial" w:ascii="Arial" w:hAnsi="Arial"/>
-                <w:kern w:val="0"/>
-                <w:sz w:val="24"/>
-                <w:szCs w:val="24"/>
-                <w:lang w:val="es-PY" w:eastAsia="en-US" w:bidi="ar-SA"/>
+                <w:rFonts w:ascii="Arial" w:eastAsia="Calibri" w:hAnsi="Arial" w:cs="Arial"/>
+                <w:sz w:val="24"/>
+                <w:szCs w:val="24"/>
               </w:rPr>
               <w:t>Categoría</w:t>
             </w:r>
@@ -1929,31 +1748,25 @@
         </w:tc>
       </w:tr>
       <w:tr>
-        <w:trPr/>
         <w:tc>
           <w:tcPr>
             <w:tcW w:w="1413" w:type="dxa"/>
-            <w:tcBorders/>
-          </w:tcPr>
-          <w:p>
-            <w:pPr>
-              <w:pStyle w:val="Normal"/>
-              <w:widowControl/>
-              <w:spacing w:lineRule="auto" w:line="240" w:before="0" w:after="0"/>
-              <w:jc w:val="both"/>
-              <w:rPr>
-                <w:rFonts w:ascii="Arial" w:hAnsi="Arial" w:cs="Arial"/>
-                <w:sz w:val="24"/>
-                <w:szCs w:val="24"/>
-              </w:rPr>
-            </w:pPr>
-            <w:r>
-              <w:rPr>
-                <w:rFonts w:eastAsia="Calibri" w:cs="Arial" w:ascii="Arial" w:hAnsi="Arial"/>
-                <w:kern w:val="0"/>
-                <w:sz w:val="24"/>
-                <w:szCs w:val="24"/>
-                <w:lang w:val="es-PY" w:eastAsia="en-US" w:bidi="ar-SA"/>
+          </w:tcPr>
+          <w:p>
+            <w:pPr>
+              <w:spacing w:after="0" w:line="240" w:lineRule="auto"/>
+              <w:jc w:val="both"/>
+              <w:rPr>
+                <w:rFonts w:ascii="Arial" w:hAnsi="Arial" w:cs="Arial"/>
+                <w:sz w:val="24"/>
+                <w:szCs w:val="24"/>
+              </w:rPr>
+            </w:pPr>
+            <w:r>
+              <w:rPr>
+                <w:rFonts w:ascii="Arial" w:eastAsia="Calibri" w:hAnsi="Arial" w:cs="Arial"/>
+                <w:sz w:val="24"/>
+                <w:szCs w:val="24"/>
               </w:rPr>
               <w:t>R 2.1</w:t>
             </w:r>
@@ -1962,27 +1775,22 @@
         <w:tc>
           <w:tcPr>
             <w:tcW w:w="5244" w:type="dxa"/>
-            <w:tcBorders/>
-          </w:tcPr>
-          <w:p>
-            <w:pPr>
-              <w:pStyle w:val="Normal"/>
-              <w:widowControl/>
-              <w:spacing w:lineRule="auto" w:line="240" w:before="0" w:after="0"/>
-              <w:jc w:val="both"/>
-              <w:rPr>
-                <w:rFonts w:ascii="Arial" w:hAnsi="Arial" w:cs="Arial"/>
-                <w:sz w:val="24"/>
-                <w:szCs w:val="24"/>
-              </w:rPr>
-            </w:pPr>
-            <w:r>
-              <w:rPr>
-                <w:rFonts w:eastAsia="Calibri" w:cs="Arial" w:ascii="Arial" w:hAnsi="Arial"/>
-                <w:kern w:val="0"/>
-                <w:sz w:val="24"/>
-                <w:szCs w:val="24"/>
-                <w:lang w:val="es-PY" w:eastAsia="en-US" w:bidi="ar-SA"/>
+          </w:tcPr>
+          <w:p>
+            <w:pPr>
+              <w:spacing w:after="0" w:line="240" w:lineRule="auto"/>
+              <w:jc w:val="both"/>
+              <w:rPr>
+                <w:rFonts w:ascii="Arial" w:hAnsi="Arial" w:cs="Arial"/>
+                <w:sz w:val="24"/>
+                <w:szCs w:val="24"/>
+              </w:rPr>
+            </w:pPr>
+            <w:r>
+              <w:rPr>
+                <w:rFonts w:ascii="Arial" w:eastAsia="Calibri" w:hAnsi="Arial" w:cs="Arial"/>
+                <w:sz w:val="24"/>
+                <w:szCs w:val="24"/>
               </w:rPr>
               <w:t>Validar el pin de transacción de una cuenta.</w:t>
             </w:r>
@@ -1991,27 +1799,22 @@
         <w:tc>
           <w:tcPr>
             <w:tcW w:w="1837" w:type="dxa"/>
-            <w:tcBorders/>
-          </w:tcPr>
-          <w:p>
-            <w:pPr>
-              <w:pStyle w:val="Normal"/>
-              <w:widowControl/>
-              <w:spacing w:lineRule="auto" w:line="240" w:before="0" w:after="0"/>
-              <w:jc w:val="both"/>
-              <w:rPr>
-                <w:rFonts w:ascii="Arial" w:hAnsi="Arial" w:cs="Arial"/>
-                <w:sz w:val="24"/>
-                <w:szCs w:val="24"/>
-              </w:rPr>
-            </w:pPr>
-            <w:r>
-              <w:rPr>
-                <w:rFonts w:eastAsia="Calibri" w:cs="Arial" w:ascii="Arial" w:hAnsi="Arial"/>
-                <w:kern w:val="0"/>
-                <w:sz w:val="24"/>
-                <w:szCs w:val="24"/>
-                <w:lang w:val="es-PY" w:eastAsia="en-US" w:bidi="ar-SA"/>
+          </w:tcPr>
+          <w:p>
+            <w:pPr>
+              <w:spacing w:after="0" w:line="240" w:lineRule="auto"/>
+              <w:jc w:val="both"/>
+              <w:rPr>
+                <w:rFonts w:ascii="Arial" w:hAnsi="Arial" w:cs="Arial"/>
+                <w:sz w:val="24"/>
+                <w:szCs w:val="24"/>
+              </w:rPr>
+            </w:pPr>
+            <w:r>
+              <w:rPr>
+                <w:rFonts w:ascii="Arial" w:eastAsia="Calibri" w:hAnsi="Arial" w:cs="Arial"/>
+                <w:sz w:val="24"/>
+                <w:szCs w:val="24"/>
               </w:rPr>
               <w:t>Oculta</w:t>
             </w:r>
@@ -2019,31 +1822,25 @@
         </w:tc>
       </w:tr>
       <w:tr>
-        <w:trPr/>
         <w:tc>
           <w:tcPr>
             <w:tcW w:w="1413" w:type="dxa"/>
-            <w:tcBorders/>
-          </w:tcPr>
-          <w:p>
-            <w:pPr>
-              <w:pStyle w:val="Normal"/>
-              <w:widowControl/>
-              <w:spacing w:lineRule="auto" w:line="240" w:before="0" w:after="0"/>
-              <w:jc w:val="both"/>
-              <w:rPr>
-                <w:rFonts w:ascii="Arial" w:hAnsi="Arial" w:cs="Arial"/>
-                <w:sz w:val="24"/>
-                <w:szCs w:val="24"/>
-              </w:rPr>
-            </w:pPr>
-            <w:r>
-              <w:rPr>
-                <w:rFonts w:eastAsia="Calibri" w:cs="Arial" w:ascii="Arial" w:hAnsi="Arial"/>
-                <w:kern w:val="0"/>
-                <w:sz w:val="24"/>
-                <w:szCs w:val="24"/>
-                <w:lang w:val="es-PY" w:eastAsia="en-US" w:bidi="ar-SA"/>
+          </w:tcPr>
+          <w:p>
+            <w:pPr>
+              <w:spacing w:after="0" w:line="240" w:lineRule="auto"/>
+              <w:jc w:val="both"/>
+              <w:rPr>
+                <w:rFonts w:ascii="Arial" w:hAnsi="Arial" w:cs="Arial"/>
+                <w:sz w:val="24"/>
+                <w:szCs w:val="24"/>
+              </w:rPr>
+            </w:pPr>
+            <w:r>
+              <w:rPr>
+                <w:rFonts w:ascii="Arial" w:eastAsia="Calibri" w:hAnsi="Arial" w:cs="Arial"/>
+                <w:sz w:val="24"/>
+                <w:szCs w:val="24"/>
               </w:rPr>
               <w:t>R 2.2</w:t>
             </w:r>
@@ -2052,27 +1849,22 @@
         <w:tc>
           <w:tcPr>
             <w:tcW w:w="5244" w:type="dxa"/>
-            <w:tcBorders/>
-          </w:tcPr>
-          <w:p>
-            <w:pPr>
-              <w:pStyle w:val="Normal"/>
-              <w:widowControl/>
-              <w:spacing w:lineRule="auto" w:line="240" w:before="0" w:after="0"/>
-              <w:jc w:val="both"/>
-              <w:rPr>
-                <w:rFonts w:ascii="Arial" w:hAnsi="Arial" w:cs="Arial"/>
-                <w:sz w:val="24"/>
-                <w:szCs w:val="24"/>
-              </w:rPr>
-            </w:pPr>
-            <w:r>
-              <w:rPr>
-                <w:rFonts w:eastAsia="Calibri" w:cs="Arial" w:ascii="Arial" w:hAnsi="Arial"/>
-                <w:kern w:val="0"/>
-                <w:sz w:val="24"/>
-                <w:szCs w:val="24"/>
-                <w:lang w:val="es-PY" w:eastAsia="en-US" w:bidi="ar-SA"/>
+          </w:tcPr>
+          <w:p>
+            <w:pPr>
+              <w:spacing w:after="0" w:line="240" w:lineRule="auto"/>
+              <w:jc w:val="both"/>
+              <w:rPr>
+                <w:rFonts w:ascii="Arial" w:hAnsi="Arial" w:cs="Arial"/>
+                <w:sz w:val="24"/>
+                <w:szCs w:val="24"/>
+              </w:rPr>
+            </w:pPr>
+            <w:r>
+              <w:rPr>
+                <w:rFonts w:ascii="Arial" w:eastAsia="Calibri" w:hAnsi="Arial" w:cs="Arial"/>
+                <w:sz w:val="24"/>
+                <w:szCs w:val="24"/>
               </w:rPr>
               <w:t>Validar el pin de una cuenta.</w:t>
             </w:r>
@@ -2081,27 +1873,22 @@
         <w:tc>
           <w:tcPr>
             <w:tcW w:w="1837" w:type="dxa"/>
-            <w:tcBorders/>
-          </w:tcPr>
-          <w:p>
-            <w:pPr>
-              <w:pStyle w:val="Normal"/>
-              <w:widowControl/>
-              <w:spacing w:lineRule="auto" w:line="240" w:before="0" w:after="0"/>
-              <w:jc w:val="both"/>
-              <w:rPr>
-                <w:rFonts w:ascii="Arial" w:hAnsi="Arial" w:cs="Arial"/>
-                <w:sz w:val="24"/>
-                <w:szCs w:val="24"/>
-              </w:rPr>
-            </w:pPr>
-            <w:r>
-              <w:rPr>
-                <w:rFonts w:eastAsia="Calibri" w:cs="Arial" w:ascii="Arial" w:hAnsi="Arial"/>
-                <w:kern w:val="0"/>
-                <w:sz w:val="24"/>
-                <w:szCs w:val="24"/>
-                <w:lang w:val="es-PY" w:eastAsia="en-US" w:bidi="ar-SA"/>
+          </w:tcPr>
+          <w:p>
+            <w:pPr>
+              <w:spacing w:after="0" w:line="240" w:lineRule="auto"/>
+              <w:jc w:val="both"/>
+              <w:rPr>
+                <w:rFonts w:ascii="Arial" w:hAnsi="Arial" w:cs="Arial"/>
+                <w:sz w:val="24"/>
+                <w:szCs w:val="24"/>
+              </w:rPr>
+            </w:pPr>
+            <w:r>
+              <w:rPr>
+                <w:rFonts w:ascii="Arial" w:eastAsia="Calibri" w:hAnsi="Arial" w:cs="Arial"/>
+                <w:sz w:val="24"/>
+                <w:szCs w:val="24"/>
               </w:rPr>
               <w:t>Oculta</w:t>
             </w:r>
@@ -2109,31 +1896,25 @@
         </w:tc>
       </w:tr>
       <w:tr>
-        <w:trPr/>
         <w:tc>
           <w:tcPr>
             <w:tcW w:w="1413" w:type="dxa"/>
-            <w:tcBorders/>
-          </w:tcPr>
-          <w:p>
-            <w:pPr>
-              <w:pStyle w:val="Normal"/>
-              <w:widowControl/>
-              <w:spacing w:lineRule="auto" w:line="240" w:before="0" w:after="0"/>
-              <w:jc w:val="both"/>
-              <w:rPr>
-                <w:rFonts w:ascii="Arial" w:hAnsi="Arial" w:cs="Arial"/>
-                <w:sz w:val="24"/>
-                <w:szCs w:val="24"/>
-              </w:rPr>
-            </w:pPr>
-            <w:r>
-              <w:rPr>
-                <w:rFonts w:eastAsia="Calibri" w:cs="Arial" w:ascii="Arial" w:hAnsi="Arial"/>
-                <w:kern w:val="0"/>
-                <w:sz w:val="24"/>
-                <w:szCs w:val="24"/>
-                <w:lang w:val="es-PY" w:eastAsia="en-US" w:bidi="ar-SA"/>
+          </w:tcPr>
+          <w:p>
+            <w:pPr>
+              <w:spacing w:after="0" w:line="240" w:lineRule="auto"/>
+              <w:jc w:val="both"/>
+              <w:rPr>
+                <w:rFonts w:ascii="Arial" w:hAnsi="Arial" w:cs="Arial"/>
+                <w:sz w:val="24"/>
+                <w:szCs w:val="24"/>
+              </w:rPr>
+            </w:pPr>
+            <w:r>
+              <w:rPr>
+                <w:rFonts w:ascii="Arial" w:eastAsia="Calibri" w:hAnsi="Arial" w:cs="Arial"/>
+                <w:sz w:val="24"/>
+                <w:szCs w:val="24"/>
               </w:rPr>
               <w:t>R 2.3</w:t>
             </w:r>
@@ -2142,27 +1923,22 @@
         <w:tc>
           <w:tcPr>
             <w:tcW w:w="5244" w:type="dxa"/>
-            <w:tcBorders/>
-          </w:tcPr>
-          <w:p>
-            <w:pPr>
-              <w:pStyle w:val="Normal"/>
-              <w:widowControl/>
-              <w:spacing w:lineRule="auto" w:line="240" w:before="0" w:after="0"/>
-              <w:jc w:val="both"/>
-              <w:rPr>
-                <w:rFonts w:ascii="Arial" w:hAnsi="Arial" w:cs="Arial"/>
-                <w:sz w:val="24"/>
-                <w:szCs w:val="24"/>
-              </w:rPr>
-            </w:pPr>
-            <w:r>
-              <w:rPr>
-                <w:rFonts w:eastAsia="Calibri" w:cs="Arial" w:ascii="Arial" w:hAnsi="Arial"/>
-                <w:kern w:val="0"/>
-                <w:sz w:val="24"/>
-                <w:szCs w:val="24"/>
-                <w:lang w:val="es-PY" w:eastAsia="en-US" w:bidi="ar-SA"/>
+          </w:tcPr>
+          <w:p>
+            <w:pPr>
+              <w:spacing w:after="0" w:line="240" w:lineRule="auto"/>
+              <w:jc w:val="both"/>
+              <w:rPr>
+                <w:rFonts w:ascii="Arial" w:hAnsi="Arial" w:cs="Arial"/>
+                <w:sz w:val="24"/>
+                <w:szCs w:val="24"/>
+              </w:rPr>
+            </w:pPr>
+            <w:r>
+              <w:rPr>
+                <w:rFonts w:ascii="Arial" w:eastAsia="Calibri" w:hAnsi="Arial" w:cs="Arial"/>
+                <w:sz w:val="24"/>
+                <w:szCs w:val="24"/>
               </w:rPr>
               <w:t>Mostrar advertencias por pin erróneo.</w:t>
             </w:r>
@@ -2171,27 +1947,22 @@
         <w:tc>
           <w:tcPr>
             <w:tcW w:w="1837" w:type="dxa"/>
-            <w:tcBorders/>
-          </w:tcPr>
-          <w:p>
-            <w:pPr>
-              <w:pStyle w:val="Normal"/>
-              <w:widowControl/>
-              <w:spacing w:lineRule="auto" w:line="240" w:before="0" w:after="0"/>
-              <w:jc w:val="both"/>
-              <w:rPr>
-                <w:rFonts w:ascii="Arial" w:hAnsi="Arial" w:cs="Arial"/>
-                <w:sz w:val="24"/>
-                <w:szCs w:val="24"/>
-              </w:rPr>
-            </w:pPr>
-            <w:r>
-              <w:rPr>
-                <w:rFonts w:eastAsia="Calibri" w:cs="Arial" w:ascii="Arial" w:hAnsi="Arial"/>
-                <w:kern w:val="0"/>
-                <w:sz w:val="24"/>
-                <w:szCs w:val="24"/>
-                <w:lang w:val="es-PY" w:eastAsia="en-US" w:bidi="ar-SA"/>
+          </w:tcPr>
+          <w:p>
+            <w:pPr>
+              <w:spacing w:after="0" w:line="240" w:lineRule="auto"/>
+              <w:jc w:val="both"/>
+              <w:rPr>
+                <w:rFonts w:ascii="Arial" w:hAnsi="Arial" w:cs="Arial"/>
+                <w:sz w:val="24"/>
+                <w:szCs w:val="24"/>
+              </w:rPr>
+            </w:pPr>
+            <w:r>
+              <w:rPr>
+                <w:rFonts w:ascii="Arial" w:eastAsia="Calibri" w:hAnsi="Arial" w:cs="Arial"/>
+                <w:sz w:val="24"/>
+                <w:szCs w:val="24"/>
               </w:rPr>
               <w:t>Evidente</w:t>
             </w:r>
@@ -2200,96 +1971,60 @@
       </w:tr>
       <w:tr>
         <w:trPr>
-          <w:trHeight w:val="326" w:hRule="atLeast"/>
+          <w:trHeight w:val="326"/>
         </w:trPr>
         <w:tc>
           <w:tcPr>
             <w:tcW w:w="1413" w:type="dxa"/>
-            <w:tcBorders/>
-          </w:tcPr>
-          <w:p>
-            <w:pPr>
-              <w:pStyle w:val="Normal"/>
-              <w:widowControl/>
-              <w:spacing w:lineRule="auto" w:line="240" w:before="0" w:after="0"/>
-              <w:jc w:val="both"/>
-              <w:rPr>
-                <w:rFonts w:ascii="Arial" w:hAnsi="Arial" w:cs="Arial"/>
-                <w:sz w:val="24"/>
-                <w:szCs w:val="24"/>
-              </w:rPr>
-            </w:pPr>
-            <w:r>
-              <w:rPr>
-                <w:rFonts w:eastAsia="Calibri" w:cs="Arial" w:ascii="Arial" w:hAnsi="Arial"/>
-                <w:kern w:val="0"/>
-                <w:sz w:val="22"/>
-                <w:szCs w:val="22"/>
-                <w:lang w:val="es-PY" w:eastAsia="en-US" w:bidi="ar-SA"/>
-              </w:rPr>
-            </w:r>
+          </w:tcPr>
+          <w:p>
+            <w:pPr>
+              <w:spacing w:after="0" w:line="240" w:lineRule="auto"/>
+              <w:jc w:val="both"/>
+              <w:rPr>
+                <w:rFonts w:ascii="Arial" w:hAnsi="Arial" w:cs="Arial"/>
+                <w:sz w:val="24"/>
+                <w:szCs w:val="24"/>
+              </w:rPr>
+            </w:pPr>
           </w:p>
         </w:tc>
         <w:tc>
           <w:tcPr>
             <w:tcW w:w="5244" w:type="dxa"/>
-            <w:tcBorders/>
-          </w:tcPr>
-          <w:p>
-            <w:pPr>
-              <w:pStyle w:val="Normal"/>
-              <w:widowControl/>
-              <w:spacing w:lineRule="auto" w:line="240" w:before="0" w:after="0"/>
-              <w:jc w:val="both"/>
-              <w:rPr>
-                <w:rFonts w:ascii="Arial" w:hAnsi="Arial" w:cs="Arial"/>
-                <w:sz w:val="24"/>
-                <w:szCs w:val="24"/>
-              </w:rPr>
-            </w:pPr>
-            <w:r>
-              <w:rPr>
-                <w:rFonts w:eastAsia="Calibri" w:cs="Arial" w:ascii="Arial" w:hAnsi="Arial"/>
-                <w:kern w:val="0"/>
-                <w:sz w:val="22"/>
-                <w:szCs w:val="22"/>
-                <w:lang w:val="es-PY" w:eastAsia="en-US" w:bidi="ar-SA"/>
-              </w:rPr>
-            </w:r>
+          </w:tcPr>
+          <w:p>
+            <w:pPr>
+              <w:spacing w:after="0" w:line="240" w:lineRule="auto"/>
+              <w:jc w:val="both"/>
+              <w:rPr>
+                <w:rFonts w:ascii="Arial" w:hAnsi="Arial" w:cs="Arial"/>
+                <w:sz w:val="24"/>
+                <w:szCs w:val="24"/>
+              </w:rPr>
+            </w:pPr>
           </w:p>
         </w:tc>
         <w:tc>
           <w:tcPr>
             <w:tcW w:w="1837" w:type="dxa"/>
-            <w:tcBorders/>
-          </w:tcPr>
-          <w:p>
-            <w:pPr>
-              <w:pStyle w:val="Normal"/>
-              <w:widowControl/>
-              <w:spacing w:lineRule="auto" w:line="240" w:before="0" w:after="0"/>
-              <w:jc w:val="both"/>
-              <w:rPr>
-                <w:rFonts w:ascii="Arial" w:hAnsi="Arial" w:cs="Arial"/>
-                <w:sz w:val="24"/>
-                <w:szCs w:val="24"/>
-              </w:rPr>
-            </w:pPr>
-            <w:r>
-              <w:rPr>
-                <w:rFonts w:eastAsia="Calibri" w:cs="Arial" w:ascii="Arial" w:hAnsi="Arial"/>
-                <w:kern w:val="0"/>
-                <w:sz w:val="22"/>
-                <w:szCs w:val="22"/>
-                <w:lang w:val="es-PY" w:eastAsia="en-US" w:bidi="ar-SA"/>
-              </w:rPr>
-            </w:r>
+          </w:tcPr>
+          <w:p>
+            <w:pPr>
+              <w:spacing w:after="0" w:line="240" w:lineRule="auto"/>
+              <w:jc w:val="both"/>
+              <w:rPr>
+                <w:rFonts w:ascii="Arial" w:hAnsi="Arial" w:cs="Arial"/>
+                <w:sz w:val="24"/>
+                <w:szCs w:val="24"/>
+              </w:rPr>
+            </w:pPr>
           </w:p>
         </w:tc>
       </w:tr>
       <w:tr>
         <w:trPr>
-          <w:trHeight w:val="326" w:hRule="atLeast"/>
+          <w:trHeight w:val="326"/>
         </w:trPr>
         <w:tc>
           <w:tcPr>
@@ -2300,25 +2035,14 @@
           </w:tcPr>
           <w:p>
             <w:pPr>
-              <w:pStyle w:val="Normal"/>
-              <w:widowControl/>
-              <w:spacing w:lineRule="auto" w:line="240" w:before="0" w:after="0"/>
-              <w:jc w:val="both"/>
-              <w:rPr>
-                <w:rFonts w:ascii="Arial" w:hAnsi="Arial" w:cs="Arial"/>
-                <w:sz w:val="24"/>
-                <w:szCs w:val="24"/>
-              </w:rPr>
-            </w:pPr>
-            <w:r>
-              <w:rPr>
-                <w:rFonts w:eastAsia="Calibri" w:cs="Arial" w:ascii="Arial" w:hAnsi="Arial"/>
-                <w:kern w:val="0"/>
-                <w:sz w:val="24"/>
-                <w:szCs w:val="24"/>
-                <w:lang w:val="es-PY" w:eastAsia="en-US" w:bidi="ar-SA"/>
-              </w:rPr>
-            </w:r>
+              <w:spacing w:after="0" w:line="240" w:lineRule="auto"/>
+              <w:jc w:val="both"/>
+              <w:rPr>
+                <w:rFonts w:ascii="Arial" w:hAnsi="Arial" w:cs="Arial"/>
+                <w:sz w:val="24"/>
+                <w:szCs w:val="24"/>
+              </w:rPr>
+            </w:pPr>
           </w:p>
         </w:tc>
         <w:tc>
@@ -2330,25 +2054,14 @@
           </w:tcPr>
           <w:p>
             <w:pPr>
-              <w:pStyle w:val="Normal"/>
-              <w:widowControl/>
-              <w:spacing w:lineRule="auto" w:line="240" w:before="0" w:after="0"/>
-              <w:jc w:val="both"/>
-              <w:rPr>
-                <w:rFonts w:ascii="Arial" w:hAnsi="Arial" w:cs="Arial"/>
-                <w:sz w:val="24"/>
-                <w:szCs w:val="24"/>
-              </w:rPr>
-            </w:pPr>
-            <w:r>
-              <w:rPr>
-                <w:rFonts w:eastAsia="Calibri" w:cs="Arial" w:ascii="Arial" w:hAnsi="Arial"/>
-                <w:kern w:val="0"/>
-                <w:sz w:val="24"/>
-                <w:szCs w:val="24"/>
-                <w:lang w:val="es-PY" w:eastAsia="en-US" w:bidi="ar-SA"/>
-              </w:rPr>
-            </w:r>
+              <w:spacing w:after="0" w:line="240" w:lineRule="auto"/>
+              <w:jc w:val="both"/>
+              <w:rPr>
+                <w:rFonts w:ascii="Arial" w:hAnsi="Arial" w:cs="Arial"/>
+                <w:sz w:val="24"/>
+                <w:szCs w:val="24"/>
+              </w:rPr>
+            </w:pPr>
           </w:p>
         </w:tc>
         <w:tc>
@@ -2360,32 +2073,20 @@
           </w:tcPr>
           <w:p>
             <w:pPr>
-              <w:pStyle w:val="Normal"/>
-              <w:widowControl/>
-              <w:spacing w:lineRule="auto" w:line="240" w:before="0" w:after="0"/>
-              <w:jc w:val="both"/>
-              <w:rPr>
-                <w:rFonts w:ascii="Arial" w:hAnsi="Arial" w:cs="Arial"/>
-                <w:sz w:val="24"/>
-                <w:szCs w:val="24"/>
-              </w:rPr>
-            </w:pPr>
-            <w:r>
-              <w:rPr>
-                <w:rFonts w:eastAsia="Calibri" w:cs="Arial" w:ascii="Arial" w:hAnsi="Arial"/>
-                <w:kern w:val="0"/>
-                <w:sz w:val="24"/>
-                <w:szCs w:val="24"/>
-                <w:lang w:val="es-PY" w:eastAsia="en-US" w:bidi="ar-SA"/>
-              </w:rPr>
-            </w:r>
+              <w:spacing w:after="0" w:line="240" w:lineRule="auto"/>
+              <w:jc w:val="both"/>
+              <w:rPr>
+                <w:rFonts w:ascii="Arial" w:hAnsi="Arial" w:cs="Arial"/>
+                <w:sz w:val="24"/>
+                <w:szCs w:val="24"/>
+              </w:rPr>
+            </w:pPr>
           </w:p>
         </w:tc>
       </w:tr>
     </w:tbl>
     <w:p>
       <w:pPr>
-        <w:pStyle w:val="Normal"/>
         <w:jc w:val="both"/>
         <w:rPr>
           <w:rFonts w:ascii="Arial" w:hAnsi="Arial" w:cs="Arial"/>
@@ -2394,18 +2095,9 @@
           <w:u w:val="single"/>
         </w:rPr>
       </w:pPr>
-      <w:r>
-        <w:rPr>
-          <w:rFonts w:cs="Arial" w:ascii="Arial" w:hAnsi="Arial"/>
-          <w:sz w:val="24"/>
-          <w:szCs w:val="24"/>
-          <w:u w:val="single"/>
-        </w:rPr>
-      </w:r>
     </w:p>
     <w:p>
       <w:pPr>
-        <w:pStyle w:val="Normal"/>
         <w:jc w:val="both"/>
         <w:rPr>
           <w:rFonts w:ascii="Arial" w:hAnsi="Arial" w:cs="Arial"/>
@@ -2416,7 +2108,7 @@
       </w:pPr>
       <w:r>
         <w:rPr>
-          <w:rFonts w:cs="Arial" w:ascii="Arial" w:hAnsi="Arial"/>
+          <w:rFonts w:ascii="Arial" w:hAnsi="Arial" w:cs="Arial"/>
           <w:sz w:val="24"/>
           <w:szCs w:val="24"/>
           <w:u w:val="single"/>
@@ -2428,16 +2120,8 @@
       <w:tblPr>
         <w:tblStyle w:val="Tablaconcuadrcula"/>
         <w:tblW w:w="8494" w:type="dxa"/>
-        <w:jc w:val="left"/>
-        <w:tblInd w:w="0" w:type="dxa"/>
         <w:tblLayout w:type="fixed"/>
-        <w:tblCellMar>
-          <w:top w:w="0" w:type="dxa"/>
-          <w:left w:w="108" w:type="dxa"/>
-          <w:bottom w:w="0" w:type="dxa"/>
-          <w:right w:w="108" w:type="dxa"/>
-        </w:tblCellMar>
-        <w:tblLook w:val="04a0" w:noHBand="0" w:noVBand="1" w:firstColumn="1" w:lastRow="0" w:lastColumn="0" w:firstRow="1"/>
+        <w:tblLook w:val="04A0" w:firstRow="1" w:lastRow="0" w:firstColumn="1" w:lastColumn="0" w:noHBand="0" w:noVBand="1"/>
       </w:tblPr>
       <w:tblGrid>
         <w:gridCol w:w="1413"/>
@@ -2445,18 +2129,14 @@
         <w:gridCol w:w="1837"/>
       </w:tblGrid>
       <w:tr>
-        <w:trPr/>
         <w:tc>
           <w:tcPr>
             <w:tcW w:w="1413" w:type="dxa"/>
-            <w:tcBorders/>
             <w:vAlign w:val="center"/>
           </w:tcPr>
           <w:p>
             <w:pPr>
-              <w:pStyle w:val="Normal"/>
-              <w:widowControl/>
-              <w:spacing w:lineRule="auto" w:line="240" w:before="0" w:after="0"/>
+              <w:spacing w:after="0" w:line="240" w:lineRule="auto"/>
               <w:jc w:val="center"/>
               <w:rPr>
                 <w:rFonts w:ascii="Arial" w:hAnsi="Arial" w:cs="Arial"/>
@@ -2466,11 +2146,9 @@
             </w:pPr>
             <w:r>
               <w:rPr>
-                <w:rFonts w:eastAsia="Calibri" w:cs="Arial" w:ascii="Arial" w:hAnsi="Arial"/>
-                <w:kern w:val="0"/>
-                <w:sz w:val="24"/>
-                <w:szCs w:val="24"/>
-                <w:lang w:val="es-PY" w:eastAsia="en-US" w:bidi="ar-SA"/>
+                <w:rFonts w:ascii="Arial" w:eastAsia="Calibri" w:hAnsi="Arial" w:cs="Arial"/>
+                <w:sz w:val="24"/>
+                <w:szCs w:val="24"/>
               </w:rPr>
               <w:t>Referencia</w:t>
             </w:r>
@@ -2479,14 +2157,11 @@
         <w:tc>
           <w:tcPr>
             <w:tcW w:w="5244" w:type="dxa"/>
-            <w:tcBorders/>
             <w:vAlign w:val="center"/>
           </w:tcPr>
           <w:p>
             <w:pPr>
-              <w:pStyle w:val="Normal"/>
-              <w:widowControl/>
-              <w:spacing w:lineRule="auto" w:line="240" w:before="0" w:after="0"/>
+              <w:spacing w:after="0" w:line="240" w:lineRule="auto"/>
               <w:jc w:val="center"/>
               <w:rPr>
                 <w:rFonts w:ascii="Arial" w:hAnsi="Arial" w:cs="Arial"/>
@@ -2496,11 +2171,9 @@
             </w:pPr>
             <w:r>
               <w:rPr>
-                <w:rFonts w:eastAsia="Calibri" w:cs="Arial" w:ascii="Arial" w:hAnsi="Arial"/>
-                <w:kern w:val="0"/>
-                <w:sz w:val="24"/>
-                <w:szCs w:val="24"/>
-                <w:lang w:val="es-PY" w:eastAsia="en-US" w:bidi="ar-SA"/>
+                <w:rFonts w:ascii="Arial" w:eastAsia="Calibri" w:hAnsi="Arial" w:cs="Arial"/>
+                <w:sz w:val="24"/>
+                <w:szCs w:val="24"/>
               </w:rPr>
               <w:t>Función</w:t>
             </w:r>
@@ -2509,14 +2182,11 @@
         <w:tc>
           <w:tcPr>
             <w:tcW w:w="1837" w:type="dxa"/>
-            <w:tcBorders/>
             <w:vAlign w:val="center"/>
           </w:tcPr>
           <w:p>
             <w:pPr>
-              <w:pStyle w:val="Normal"/>
-              <w:widowControl/>
-              <w:spacing w:lineRule="auto" w:line="240" w:before="0" w:after="0"/>
+              <w:spacing w:after="0" w:line="240" w:lineRule="auto"/>
               <w:jc w:val="center"/>
               <w:rPr>
                 <w:rFonts w:ascii="Arial" w:hAnsi="Arial" w:cs="Arial"/>
@@ -2526,11 +2196,9 @@
             </w:pPr>
             <w:r>
               <w:rPr>
-                <w:rFonts w:eastAsia="Calibri" w:cs="Arial" w:ascii="Arial" w:hAnsi="Arial"/>
-                <w:kern w:val="0"/>
-                <w:sz w:val="24"/>
-                <w:szCs w:val="24"/>
-                <w:lang w:val="es-PY" w:eastAsia="en-US" w:bidi="ar-SA"/>
+                <w:rFonts w:ascii="Arial" w:eastAsia="Calibri" w:hAnsi="Arial" w:cs="Arial"/>
+                <w:sz w:val="24"/>
+                <w:szCs w:val="24"/>
               </w:rPr>
               <w:t>Categoría</w:t>
             </w:r>
@@ -2538,31 +2206,25 @@
         </w:tc>
       </w:tr>
       <w:tr>
-        <w:trPr/>
         <w:tc>
           <w:tcPr>
             <w:tcW w:w="1413" w:type="dxa"/>
-            <w:tcBorders/>
-          </w:tcPr>
-          <w:p>
-            <w:pPr>
-              <w:pStyle w:val="Normal"/>
-              <w:widowControl/>
-              <w:spacing w:lineRule="auto" w:line="240" w:before="0" w:after="0"/>
-              <w:jc w:val="both"/>
-              <w:rPr>
-                <w:rFonts w:ascii="Arial" w:hAnsi="Arial" w:cs="Arial"/>
-                <w:sz w:val="24"/>
-                <w:szCs w:val="24"/>
-              </w:rPr>
-            </w:pPr>
-            <w:r>
-              <w:rPr>
-                <w:rFonts w:eastAsia="Calibri" w:cs="Arial" w:ascii="Arial" w:hAnsi="Arial"/>
-                <w:kern w:val="0"/>
-                <w:sz w:val="24"/>
-                <w:szCs w:val="24"/>
-                <w:lang w:val="es-PY" w:eastAsia="en-US" w:bidi="ar-SA"/>
+          </w:tcPr>
+          <w:p>
+            <w:pPr>
+              <w:spacing w:after="0" w:line="240" w:lineRule="auto"/>
+              <w:jc w:val="both"/>
+              <w:rPr>
+                <w:rFonts w:ascii="Arial" w:hAnsi="Arial" w:cs="Arial"/>
+                <w:sz w:val="24"/>
+                <w:szCs w:val="24"/>
+              </w:rPr>
+            </w:pPr>
+            <w:r>
+              <w:rPr>
+                <w:rFonts w:ascii="Arial" w:eastAsia="Calibri" w:hAnsi="Arial" w:cs="Arial"/>
+                <w:sz w:val="24"/>
+                <w:szCs w:val="24"/>
               </w:rPr>
               <w:t>R 3.1</w:t>
             </w:r>
@@ -2571,27 +2233,22 @@
         <w:tc>
           <w:tcPr>
             <w:tcW w:w="5244" w:type="dxa"/>
-            <w:tcBorders/>
-          </w:tcPr>
-          <w:p>
-            <w:pPr>
-              <w:pStyle w:val="Normal"/>
-              <w:widowControl/>
-              <w:spacing w:lineRule="auto" w:line="240" w:before="0" w:after="0"/>
-              <w:jc w:val="both"/>
-              <w:rPr>
-                <w:rFonts w:ascii="Arial" w:hAnsi="Arial" w:cs="Arial"/>
-                <w:sz w:val="24"/>
-                <w:szCs w:val="24"/>
-              </w:rPr>
-            </w:pPr>
-            <w:r>
-              <w:rPr>
-                <w:rFonts w:eastAsia="Calibri" w:cs="Arial" w:ascii="Arial" w:hAnsi="Arial"/>
-                <w:kern w:val="0"/>
-                <w:sz w:val="24"/>
-                <w:szCs w:val="24"/>
-                <w:lang w:val="es-PY" w:eastAsia="en-US" w:bidi="ar-SA"/>
+          </w:tcPr>
+          <w:p>
+            <w:pPr>
+              <w:spacing w:after="0" w:line="240" w:lineRule="auto"/>
+              <w:jc w:val="both"/>
+              <w:rPr>
+                <w:rFonts w:ascii="Arial" w:hAnsi="Arial" w:cs="Arial"/>
+                <w:sz w:val="24"/>
+                <w:szCs w:val="24"/>
+              </w:rPr>
+            </w:pPr>
+            <w:r>
+              <w:rPr>
+                <w:rFonts w:ascii="Arial" w:eastAsia="Calibri" w:hAnsi="Arial" w:cs="Arial"/>
+                <w:sz w:val="24"/>
+                <w:szCs w:val="24"/>
               </w:rPr>
               <w:t>Verificar si existe el saldo suficiente para él pago.</w:t>
             </w:r>
@@ -2600,27 +2257,22 @@
         <w:tc>
           <w:tcPr>
             <w:tcW w:w="1837" w:type="dxa"/>
-            <w:tcBorders/>
-          </w:tcPr>
-          <w:p>
-            <w:pPr>
-              <w:pStyle w:val="Normal"/>
-              <w:widowControl/>
-              <w:spacing w:lineRule="auto" w:line="240" w:before="0" w:after="0"/>
-              <w:jc w:val="both"/>
-              <w:rPr>
-                <w:rFonts w:ascii="Arial" w:hAnsi="Arial" w:cs="Arial"/>
-                <w:sz w:val="24"/>
-                <w:szCs w:val="24"/>
-              </w:rPr>
-            </w:pPr>
-            <w:r>
-              <w:rPr>
-                <w:rFonts w:eastAsia="Calibri" w:cs="Arial" w:ascii="Arial" w:hAnsi="Arial"/>
-                <w:kern w:val="0"/>
-                <w:sz w:val="24"/>
-                <w:szCs w:val="24"/>
-                <w:lang w:val="es-PY" w:eastAsia="en-US" w:bidi="ar-SA"/>
+          </w:tcPr>
+          <w:p>
+            <w:pPr>
+              <w:spacing w:after="0" w:line="240" w:lineRule="auto"/>
+              <w:jc w:val="both"/>
+              <w:rPr>
+                <w:rFonts w:ascii="Arial" w:hAnsi="Arial" w:cs="Arial"/>
+                <w:sz w:val="24"/>
+                <w:szCs w:val="24"/>
+              </w:rPr>
+            </w:pPr>
+            <w:r>
+              <w:rPr>
+                <w:rFonts w:ascii="Arial" w:eastAsia="Calibri" w:hAnsi="Arial" w:cs="Arial"/>
+                <w:sz w:val="24"/>
+                <w:szCs w:val="24"/>
               </w:rPr>
               <w:t>Oculta</w:t>
             </w:r>
@@ -2628,31 +2280,25 @@
         </w:tc>
       </w:tr>
       <w:tr>
-        <w:trPr/>
         <w:tc>
           <w:tcPr>
             <w:tcW w:w="1413" w:type="dxa"/>
-            <w:tcBorders/>
-          </w:tcPr>
-          <w:p>
-            <w:pPr>
-              <w:pStyle w:val="Normal"/>
-              <w:widowControl/>
-              <w:spacing w:lineRule="auto" w:line="240" w:before="0" w:after="0"/>
-              <w:jc w:val="both"/>
-              <w:rPr>
-                <w:rFonts w:ascii="Arial" w:hAnsi="Arial" w:cs="Arial"/>
-                <w:sz w:val="24"/>
-                <w:szCs w:val="24"/>
-              </w:rPr>
-            </w:pPr>
-            <w:r>
-              <w:rPr>
-                <w:rFonts w:eastAsia="Calibri" w:cs="Arial" w:ascii="Arial" w:hAnsi="Arial"/>
-                <w:kern w:val="0"/>
-                <w:sz w:val="24"/>
-                <w:szCs w:val="24"/>
-                <w:lang w:val="es-PY" w:eastAsia="en-US" w:bidi="ar-SA"/>
+          </w:tcPr>
+          <w:p>
+            <w:pPr>
+              <w:spacing w:after="0" w:line="240" w:lineRule="auto"/>
+              <w:jc w:val="both"/>
+              <w:rPr>
+                <w:rFonts w:ascii="Arial" w:hAnsi="Arial" w:cs="Arial"/>
+                <w:sz w:val="24"/>
+                <w:szCs w:val="24"/>
+              </w:rPr>
+            </w:pPr>
+            <w:r>
+              <w:rPr>
+                <w:rFonts w:ascii="Arial" w:eastAsia="Calibri" w:hAnsi="Arial" w:cs="Arial"/>
+                <w:sz w:val="24"/>
+                <w:szCs w:val="24"/>
               </w:rPr>
               <w:t>R 3.2</w:t>
             </w:r>
@@ -2661,96 +2307,46 @@
         <w:tc>
           <w:tcPr>
             <w:tcW w:w="5244" w:type="dxa"/>
-            <w:tcBorders/>
-          </w:tcPr>
-          <w:p>
-            <w:pPr>
-              <w:pStyle w:val="Normal"/>
-              <w:widowControl/>
-              <w:spacing w:lineRule="auto" w:line="240" w:before="0" w:after="0"/>
-              <w:jc w:val="both"/>
-              <w:rPr>
-                <w:rFonts w:ascii="Arial" w:hAnsi="Arial" w:cs="Arial"/>
-                <w:sz w:val="24"/>
-                <w:szCs w:val="24"/>
-              </w:rPr>
-            </w:pPr>
-            <w:r>
-              <w:rPr>
-                <w:rFonts w:eastAsia="Calibri" w:cs="Arial" w:ascii="Arial" w:hAnsi="Arial"/>
-                <w:kern w:val="0"/>
-                <w:sz w:val="24"/>
-                <w:szCs w:val="24"/>
-                <w:lang w:val="es-PY" w:eastAsia="en-US" w:bidi="ar-SA"/>
-              </w:rPr>
-              <w:t>Most</w:t>
-            </w:r>
-            <w:r>
-              <w:rPr>
-                <w:rFonts w:eastAsia="Calibri" w:cs="Arial" w:ascii="Arial" w:hAnsi="Arial"/>
-                <w:kern w:val="0"/>
-                <w:sz w:val="24"/>
-                <w:szCs w:val="24"/>
-                <w:lang w:val="es-PY" w:eastAsia="en-US" w:bidi="ar-SA"/>
-              </w:rPr>
-              <w:t>rar mensajes</w:t>
-            </w:r>
-            <w:r>
-              <w:rPr>
-                <w:rFonts w:eastAsia="Calibri" w:cs="Arial" w:ascii="Arial" w:hAnsi="Arial"/>
-                <w:kern w:val="0"/>
-                <w:sz w:val="24"/>
-                <w:szCs w:val="24"/>
-                <w:lang w:val="es-PY" w:eastAsia="en-US" w:bidi="ar-SA"/>
-              </w:rPr>
-              <w:t xml:space="preserve"> de </w:t>
-            </w:r>
-            <w:r>
-              <w:rPr>
-                <w:rFonts w:eastAsia="Calibri" w:cs="Arial" w:ascii="Arial" w:hAnsi="Arial"/>
-                <w:kern w:val="0"/>
-                <w:sz w:val="24"/>
-                <w:szCs w:val="24"/>
-                <w:lang w:val="es-PY" w:eastAsia="en-US" w:bidi="ar-SA"/>
-              </w:rPr>
-              <w:t>error durante el pago</w:t>
-            </w:r>
-            <w:r>
-              <w:rPr>
-                <w:rFonts w:eastAsia="Calibri" w:cs="Arial" w:ascii="Arial" w:hAnsi="Arial"/>
-                <w:kern w:val="0"/>
-                <w:sz w:val="24"/>
-                <w:szCs w:val="24"/>
-                <w:lang w:val="es-PY" w:eastAsia="en-US" w:bidi="ar-SA"/>
-              </w:rPr>
-              <w:t>.</w:t>
+          </w:tcPr>
+          <w:p>
+            <w:pPr>
+              <w:spacing w:after="0" w:line="240" w:lineRule="auto"/>
+              <w:jc w:val="both"/>
+              <w:rPr>
+                <w:rFonts w:ascii="Arial" w:hAnsi="Arial" w:cs="Arial"/>
+                <w:sz w:val="24"/>
+                <w:szCs w:val="24"/>
+              </w:rPr>
+            </w:pPr>
+            <w:r>
+              <w:rPr>
+                <w:rFonts w:ascii="Arial" w:eastAsia="Calibri" w:hAnsi="Arial" w:cs="Arial"/>
+                <w:sz w:val="24"/>
+                <w:szCs w:val="24"/>
+              </w:rPr>
+              <w:t>Mostrar mensajes de error durante el pago.</w:t>
             </w:r>
           </w:p>
         </w:tc>
         <w:tc>
           <w:tcPr>
             <w:tcW w:w="1837" w:type="dxa"/>
-            <w:tcBorders/>
-          </w:tcPr>
-          <w:p>
-            <w:pPr>
-              <w:pStyle w:val="Normal"/>
-              <w:widowControl/>
-              <w:spacing w:lineRule="auto" w:line="240" w:before="0" w:after="0"/>
-              <w:jc w:val="both"/>
-              <w:rPr>
-                <w:rFonts w:ascii="Arial" w:hAnsi="Arial" w:cs="Arial"/>
-                <w:sz w:val="24"/>
-                <w:szCs w:val="24"/>
-              </w:rPr>
-            </w:pPr>
-            <w:r>
-              <w:rPr>
-                <w:rFonts w:eastAsia="Calibri" w:cs="Arial" w:ascii="Arial" w:hAnsi="Arial"/>
-                <w:kern w:val="0"/>
-                <w:sz w:val="24"/>
-                <w:szCs w:val="24"/>
-                <w:lang w:val="es-PY" w:eastAsia="en-US" w:bidi="ar-SA"/>
+          </w:tcPr>
+          <w:p>
+            <w:pPr>
+              <w:spacing w:after="0" w:line="240" w:lineRule="auto"/>
+              <w:jc w:val="both"/>
+              <w:rPr>
+                <w:rFonts w:ascii="Arial" w:hAnsi="Arial" w:cs="Arial"/>
+                <w:sz w:val="24"/>
+                <w:szCs w:val="24"/>
+              </w:rPr>
+            </w:pPr>
+            <w:r>
+              <w:rPr>
+                <w:rFonts w:ascii="Arial" w:eastAsia="Calibri" w:hAnsi="Arial" w:cs="Arial"/>
+                <w:sz w:val="24"/>
+                <w:szCs w:val="24"/>
               </w:rPr>
               <w:t>Evidente</w:t>
             </w:r>
@@ -2758,31 +2354,25 @@
         </w:tc>
       </w:tr>
       <w:tr>
-        <w:trPr/>
         <w:tc>
           <w:tcPr>
             <w:tcW w:w="1413" w:type="dxa"/>
-            <w:tcBorders/>
-          </w:tcPr>
-          <w:p>
-            <w:pPr>
-              <w:pStyle w:val="Normal"/>
-              <w:widowControl/>
-              <w:spacing w:lineRule="auto" w:line="240" w:before="0" w:after="0"/>
-              <w:jc w:val="both"/>
-              <w:rPr>
-                <w:rFonts w:ascii="Arial" w:hAnsi="Arial" w:cs="Arial"/>
-                <w:sz w:val="24"/>
-                <w:szCs w:val="24"/>
-              </w:rPr>
-            </w:pPr>
-            <w:r>
-              <w:rPr>
-                <w:rFonts w:eastAsia="Calibri" w:cs="Arial" w:ascii="Arial" w:hAnsi="Arial"/>
-                <w:kern w:val="0"/>
-                <w:sz w:val="24"/>
-                <w:szCs w:val="24"/>
-                <w:lang w:val="es-PY" w:eastAsia="en-US" w:bidi="ar-SA"/>
+          </w:tcPr>
+          <w:p>
+            <w:pPr>
+              <w:spacing w:after="0" w:line="240" w:lineRule="auto"/>
+              <w:jc w:val="both"/>
+              <w:rPr>
+                <w:rFonts w:ascii="Arial" w:hAnsi="Arial" w:cs="Arial"/>
+                <w:sz w:val="24"/>
+                <w:szCs w:val="24"/>
+              </w:rPr>
+            </w:pPr>
+            <w:r>
+              <w:rPr>
+                <w:rFonts w:ascii="Arial" w:eastAsia="Calibri" w:hAnsi="Arial" w:cs="Arial"/>
+                <w:sz w:val="24"/>
+                <w:szCs w:val="24"/>
               </w:rPr>
               <w:t>R 3.3</w:t>
             </w:r>
@@ -2791,66 +2381,46 @@
         <w:tc>
           <w:tcPr>
             <w:tcW w:w="5244" w:type="dxa"/>
-            <w:tcBorders/>
-          </w:tcPr>
-          <w:p>
-            <w:pPr>
-              <w:pStyle w:val="Normal"/>
-              <w:widowControl/>
-              <w:spacing w:lineRule="auto" w:line="240" w:before="0" w:after="0"/>
-              <w:jc w:val="both"/>
-              <w:rPr>
-                <w:rFonts w:ascii="Arial" w:hAnsi="Arial" w:cs="Arial"/>
-                <w:sz w:val="24"/>
-                <w:szCs w:val="24"/>
-              </w:rPr>
-            </w:pPr>
-            <w:r>
-              <w:rPr>
-                <w:rFonts w:eastAsia="Calibri" w:cs="Arial" w:ascii="Arial" w:hAnsi="Arial"/>
-                <w:kern w:val="0"/>
-                <w:sz w:val="22"/>
-                <w:szCs w:val="22"/>
-                <w:lang w:val="es-PY" w:eastAsia="en-US" w:bidi="ar-SA"/>
-              </w:rPr>
-              <w:t xml:space="preserve">Gestionar la comunicación con </w:t>
-            </w:r>
-            <w:r>
-              <w:rPr>
-                <w:rFonts w:eastAsia="Calibri" w:cs="Arial" w:ascii="Arial" w:hAnsi="Arial"/>
-                <w:kern w:val="0"/>
-                <w:sz w:val="22"/>
-                <w:szCs w:val="22"/>
-                <w:lang w:val="es-PY" w:eastAsia="en-US" w:bidi="ar-SA"/>
-              </w:rPr>
-              <w:t>servicios externos.</w:t>
+          </w:tcPr>
+          <w:p>
+            <w:pPr>
+              <w:spacing w:after="0" w:line="240" w:lineRule="auto"/>
+              <w:jc w:val="both"/>
+              <w:rPr>
+                <w:rFonts w:ascii="Arial" w:hAnsi="Arial" w:cs="Arial"/>
+                <w:sz w:val="24"/>
+                <w:szCs w:val="24"/>
+              </w:rPr>
+            </w:pPr>
+            <w:r>
+              <w:rPr>
+                <w:rFonts w:ascii="Arial" w:eastAsia="Calibri" w:hAnsi="Arial" w:cs="Arial"/>
+                <w:sz w:val="24"/>
+                <w:szCs w:val="24"/>
+              </w:rPr>
+              <w:t>Gestionar la comunicación con servicios externos.</w:t>
             </w:r>
           </w:p>
         </w:tc>
         <w:tc>
           <w:tcPr>
             <w:tcW w:w="1837" w:type="dxa"/>
-            <w:tcBorders/>
-          </w:tcPr>
-          <w:p>
-            <w:pPr>
-              <w:pStyle w:val="Normal"/>
-              <w:widowControl/>
-              <w:spacing w:lineRule="auto" w:line="240" w:before="0" w:after="0"/>
-              <w:jc w:val="both"/>
-              <w:rPr>
-                <w:rFonts w:ascii="Arial" w:hAnsi="Arial" w:cs="Arial"/>
-                <w:sz w:val="24"/>
-                <w:szCs w:val="24"/>
-              </w:rPr>
-            </w:pPr>
-            <w:r>
-              <w:rPr>
-                <w:rFonts w:eastAsia="Calibri" w:cs="Arial" w:ascii="Arial" w:hAnsi="Arial"/>
-                <w:kern w:val="0"/>
-                <w:sz w:val="22"/>
-                <w:szCs w:val="22"/>
-                <w:lang w:val="es-PY" w:eastAsia="en-US" w:bidi="ar-SA"/>
+          </w:tcPr>
+          <w:p>
+            <w:pPr>
+              <w:spacing w:after="0" w:line="240" w:lineRule="auto"/>
+              <w:jc w:val="both"/>
+              <w:rPr>
+                <w:rFonts w:ascii="Arial" w:hAnsi="Arial" w:cs="Arial"/>
+                <w:sz w:val="24"/>
+                <w:szCs w:val="24"/>
+              </w:rPr>
+            </w:pPr>
+            <w:r>
+              <w:rPr>
+                <w:rFonts w:ascii="Arial" w:eastAsia="Calibri" w:hAnsi="Arial" w:cs="Arial"/>
+                <w:sz w:val="24"/>
+                <w:szCs w:val="24"/>
               </w:rPr>
               <w:t>Oculto</w:t>
             </w:r>
@@ -2858,72 +2428,49 @@
         </w:tc>
       </w:tr>
       <w:tr>
-        <w:trPr/>
         <w:tc>
           <w:tcPr>
             <w:tcW w:w="1413" w:type="dxa"/>
-            <w:tcBorders/>
-          </w:tcPr>
-          <w:p>
-            <w:pPr>
-              <w:pStyle w:val="Normal"/>
-              <w:widowControl/>
-              <w:spacing w:lineRule="auto" w:line="240" w:before="0" w:after="0"/>
-              <w:jc w:val="both"/>
-              <w:rPr>
-                <w:rFonts w:ascii="Arial" w:hAnsi="Arial" w:cs="Arial"/>
-                <w:sz w:val="24"/>
-                <w:szCs w:val="24"/>
-              </w:rPr>
-            </w:pPr>
-            <w:r>
-              <w:rPr>
-                <w:rFonts w:eastAsia="Calibri" w:cs="Arial" w:ascii="Arial" w:hAnsi="Arial"/>
-                <w:kern w:val="0"/>
-                <w:sz w:val="24"/>
-                <w:szCs w:val="24"/>
-                <w:lang w:val="es-PY" w:eastAsia="en-US" w:bidi="ar-SA"/>
-              </w:rPr>
-              <w:t xml:space="preserve">R </w:t>
-            </w:r>
-            <w:r>
-              <w:rPr>
-                <w:rFonts w:eastAsia="Calibri" w:cs="Arial" w:ascii="Arial" w:hAnsi="Arial"/>
-                <w:kern w:val="0"/>
-                <w:sz w:val="24"/>
-                <w:szCs w:val="24"/>
-                <w:lang w:val="es-PY" w:eastAsia="en-US" w:bidi="ar-SA"/>
-              </w:rPr>
-              <w:t>3.4</w:t>
+          </w:tcPr>
+          <w:p>
+            <w:pPr>
+              <w:spacing w:after="0" w:line="240" w:lineRule="auto"/>
+              <w:jc w:val="both"/>
+              <w:rPr>
+                <w:rFonts w:ascii="Arial" w:hAnsi="Arial" w:cs="Arial"/>
+                <w:sz w:val="24"/>
+                <w:szCs w:val="24"/>
+              </w:rPr>
+            </w:pPr>
+            <w:r>
+              <w:rPr>
+                <w:rFonts w:ascii="Arial" w:eastAsia="Calibri" w:hAnsi="Arial" w:cs="Arial"/>
+                <w:sz w:val="24"/>
+                <w:szCs w:val="24"/>
+              </w:rPr>
+              <w:t>R 3.4</w:t>
             </w:r>
           </w:p>
         </w:tc>
         <w:tc>
           <w:tcPr>
             <w:tcW w:w="5244" w:type="dxa"/>
-            <w:tcBorders/>
-          </w:tcPr>
-          <w:p>
-            <w:pPr>
-              <w:pStyle w:val="Normal"/>
-              <w:widowControl/>
-              <w:spacing w:lineRule="auto" w:line="240" w:before="0" w:after="0"/>
-              <w:jc w:val="both"/>
-              <w:rPr>
-                <w:rFonts w:ascii="Arial" w:hAnsi="Arial" w:eastAsia="Calibri" w:cs="Arial"/>
-                <w:kern w:val="0"/>
-                <w:sz w:val="24"/>
-                <w:szCs w:val="24"/>
-                <w:lang w:val="es-PY" w:eastAsia="en-US" w:bidi="ar-SA"/>
-              </w:rPr>
-            </w:pPr>
-            <w:r>
-              <w:rPr>
-                <w:rFonts w:eastAsia="Calibri" w:cs="Arial" w:ascii="Arial" w:hAnsi="Arial"/>
-                <w:kern w:val="0"/>
-                <w:sz w:val="24"/>
-                <w:szCs w:val="24"/>
-                <w:lang w:val="es-PY" w:eastAsia="en-US" w:bidi="ar-SA"/>
+          </w:tcPr>
+          <w:p>
+            <w:pPr>
+              <w:spacing w:after="0" w:line="240" w:lineRule="auto"/>
+              <w:jc w:val="both"/>
+              <w:rPr>
+                <w:rFonts w:ascii="Arial" w:eastAsia="Calibri" w:hAnsi="Arial" w:cs="Arial"/>
+                <w:sz w:val="24"/>
+                <w:szCs w:val="24"/>
+              </w:rPr>
+            </w:pPr>
+            <w:r>
+              <w:rPr>
+                <w:rFonts w:ascii="Arial" w:eastAsia="Calibri" w:hAnsi="Arial" w:cs="Arial"/>
+                <w:sz w:val="24"/>
+                <w:szCs w:val="24"/>
               </w:rPr>
               <w:t>Emitir comprobantes de los pagos.</w:t>
             </w:r>
@@ -2932,27 +2479,22 @@
         <w:tc>
           <w:tcPr>
             <w:tcW w:w="1837" w:type="dxa"/>
-            <w:tcBorders/>
-          </w:tcPr>
-          <w:p>
-            <w:pPr>
-              <w:pStyle w:val="Normal"/>
-              <w:widowControl/>
-              <w:spacing w:lineRule="auto" w:line="240" w:before="0" w:after="0"/>
-              <w:jc w:val="both"/>
-              <w:rPr>
-                <w:rFonts w:ascii="Arial" w:hAnsi="Arial" w:cs="Arial"/>
-                <w:sz w:val="24"/>
-                <w:szCs w:val="24"/>
-              </w:rPr>
-            </w:pPr>
-            <w:r>
-              <w:rPr>
-                <w:rFonts w:eastAsia="Calibri" w:cs="Arial" w:ascii="Arial" w:hAnsi="Arial"/>
-                <w:kern w:val="0"/>
-                <w:sz w:val="24"/>
-                <w:szCs w:val="24"/>
-                <w:lang w:val="es-PY" w:eastAsia="en-US" w:bidi="ar-SA"/>
+          </w:tcPr>
+          <w:p>
+            <w:pPr>
+              <w:spacing w:after="0" w:line="240" w:lineRule="auto"/>
+              <w:jc w:val="both"/>
+              <w:rPr>
+                <w:rFonts w:ascii="Arial" w:hAnsi="Arial" w:cs="Arial"/>
+                <w:sz w:val="24"/>
+                <w:szCs w:val="24"/>
+              </w:rPr>
+            </w:pPr>
+            <w:r>
+              <w:rPr>
+                <w:rFonts w:ascii="Arial" w:eastAsia="Calibri" w:hAnsi="Arial" w:cs="Arial"/>
+                <w:sz w:val="24"/>
+                <w:szCs w:val="24"/>
               </w:rPr>
               <w:t>Evidente</w:t>
             </w:r>
@@ -2960,7 +2502,6 @@
         </w:tc>
       </w:tr>
       <w:tr>
-        <w:trPr/>
         <w:tc>
           <w:tcPr>
             <w:tcW w:w="1413" w:type="dxa"/>
@@ -2970,23 +2511,19 @@
           </w:tcPr>
           <w:p>
             <w:pPr>
-              <w:pStyle w:val="Normal"/>
-              <w:widowControl/>
-              <w:spacing w:lineRule="auto" w:line="240" w:before="0" w:after="0"/>
-              <w:jc w:val="both"/>
-              <w:rPr>
-                <w:rFonts w:ascii="Arial" w:hAnsi="Arial" w:cs="Arial"/>
-                <w:sz w:val="24"/>
-                <w:szCs w:val="24"/>
-              </w:rPr>
-            </w:pPr>
-            <w:r>
-              <w:rPr>
-                <w:rFonts w:eastAsia="Calibri" w:cs="Arial" w:ascii="Arial" w:hAnsi="Arial"/>
-                <w:kern w:val="0"/>
-                <w:sz w:val="24"/>
-                <w:szCs w:val="24"/>
-                <w:lang w:val="es-PY" w:eastAsia="en-US" w:bidi="ar-SA"/>
+              <w:spacing w:after="0" w:line="240" w:lineRule="auto"/>
+              <w:jc w:val="both"/>
+              <w:rPr>
+                <w:rFonts w:ascii="Arial" w:hAnsi="Arial" w:cs="Arial"/>
+                <w:sz w:val="24"/>
+                <w:szCs w:val="24"/>
+              </w:rPr>
+            </w:pPr>
+            <w:r>
+              <w:rPr>
+                <w:rFonts w:ascii="Arial" w:eastAsia="Calibri" w:hAnsi="Arial" w:cs="Arial"/>
+                <w:sz w:val="24"/>
+                <w:szCs w:val="24"/>
               </w:rPr>
               <w:t>R 3.5</w:t>
             </w:r>
@@ -3001,25 +2538,19 @@
           </w:tcPr>
           <w:p>
             <w:pPr>
-              <w:pStyle w:val="Normal"/>
-              <w:widowControl/>
-              <w:spacing w:lineRule="auto" w:line="240" w:before="0" w:after="0"/>
-              <w:jc w:val="both"/>
-              <w:rPr>
-                <w:rFonts w:ascii="Arial" w:hAnsi="Arial" w:eastAsia="Calibri" w:cs="Arial"/>
-                <w:kern w:val="0"/>
-                <w:sz w:val="24"/>
-                <w:szCs w:val="24"/>
-                <w:lang w:val="es-PY" w:eastAsia="en-US" w:bidi="ar-SA"/>
-              </w:rPr>
-            </w:pPr>
-            <w:r>
-              <w:rPr>
-                <w:rFonts w:eastAsia="Calibri" w:cs="Arial" w:ascii="Arial" w:hAnsi="Arial"/>
-                <w:kern w:val="0"/>
-                <w:sz w:val="24"/>
-                <w:szCs w:val="24"/>
-                <w:lang w:val="es-PY" w:eastAsia="en-US" w:bidi="ar-SA"/>
+              <w:spacing w:after="0" w:line="240" w:lineRule="auto"/>
+              <w:jc w:val="both"/>
+              <w:rPr>
+                <w:rFonts w:ascii="Arial" w:eastAsia="Calibri" w:hAnsi="Arial" w:cs="Arial"/>
+                <w:sz w:val="24"/>
+                <w:szCs w:val="24"/>
+              </w:rPr>
+            </w:pPr>
+            <w:r>
+              <w:rPr>
+                <w:rFonts w:ascii="Arial" w:eastAsia="Calibri" w:hAnsi="Arial" w:cs="Arial"/>
+                <w:sz w:val="24"/>
+                <w:szCs w:val="24"/>
               </w:rPr>
               <w:t>Imprimir comprobante.</w:t>
             </w:r>
@@ -3034,23 +2565,19 @@
           </w:tcPr>
           <w:p>
             <w:pPr>
-              <w:pStyle w:val="Normal"/>
-              <w:widowControl/>
-              <w:spacing w:lineRule="auto" w:line="240" w:before="0" w:after="0"/>
-              <w:jc w:val="both"/>
-              <w:rPr>
-                <w:rFonts w:ascii="Arial" w:hAnsi="Arial" w:cs="Arial"/>
-                <w:sz w:val="24"/>
-                <w:szCs w:val="24"/>
-              </w:rPr>
-            </w:pPr>
-            <w:r>
-              <w:rPr>
-                <w:rFonts w:eastAsia="Calibri" w:cs="Arial" w:ascii="Arial" w:hAnsi="Arial"/>
-                <w:kern w:val="0"/>
-                <w:sz w:val="24"/>
-                <w:szCs w:val="24"/>
-                <w:lang w:val="es-PY" w:eastAsia="en-US" w:bidi="ar-SA"/>
+              <w:spacing w:after="0" w:line="240" w:lineRule="auto"/>
+              <w:jc w:val="both"/>
+              <w:rPr>
+                <w:rFonts w:ascii="Arial" w:hAnsi="Arial" w:cs="Arial"/>
+                <w:sz w:val="24"/>
+                <w:szCs w:val="24"/>
+              </w:rPr>
+            </w:pPr>
+            <w:r>
+              <w:rPr>
+                <w:rFonts w:ascii="Arial" w:eastAsia="Calibri" w:hAnsi="Arial" w:cs="Arial"/>
+                <w:sz w:val="24"/>
+                <w:szCs w:val="24"/>
               </w:rPr>
               <w:t>Superfluo</w:t>
             </w:r>
@@ -3058,7 +2585,6 @@
         </w:tc>
       </w:tr>
       <w:tr>
-        <w:trPr/>
         <w:tc>
           <w:tcPr>
             <w:tcW w:w="1413" w:type="dxa"/>
@@ -3068,25 +2594,14 @@
           </w:tcPr>
           <w:p>
             <w:pPr>
-              <w:pStyle w:val="Normal"/>
-              <w:widowControl/>
-              <w:spacing w:lineRule="auto" w:line="240" w:before="0" w:after="0"/>
-              <w:jc w:val="both"/>
-              <w:rPr>
-                <w:rFonts w:ascii="Arial" w:hAnsi="Arial" w:cs="Arial"/>
-                <w:sz w:val="24"/>
-                <w:szCs w:val="24"/>
-              </w:rPr>
-            </w:pPr>
-            <w:r>
-              <w:rPr>
-                <w:rFonts w:eastAsia="Calibri" w:cs="Arial" w:ascii="Arial" w:hAnsi="Arial"/>
-                <w:kern w:val="0"/>
-                <w:sz w:val="24"/>
-                <w:szCs w:val="24"/>
-                <w:lang w:val="es-PY" w:eastAsia="en-US" w:bidi="ar-SA"/>
-              </w:rPr>
-            </w:r>
+              <w:spacing w:after="0" w:line="240" w:lineRule="auto"/>
+              <w:jc w:val="both"/>
+              <w:rPr>
+                <w:rFonts w:ascii="Arial" w:hAnsi="Arial" w:cs="Arial"/>
+                <w:sz w:val="24"/>
+                <w:szCs w:val="24"/>
+              </w:rPr>
+            </w:pPr>
           </w:p>
         </w:tc>
         <w:tc>
@@ -3098,27 +2613,14 @@
           </w:tcPr>
           <w:p>
             <w:pPr>
-              <w:pStyle w:val="Normal"/>
-              <w:widowControl/>
-              <w:spacing w:lineRule="auto" w:line="240" w:before="0" w:after="0"/>
-              <w:jc w:val="both"/>
-              <w:rPr>
-                <w:rFonts w:ascii="Arial" w:hAnsi="Arial" w:eastAsia="Calibri" w:cs="Arial"/>
-                <w:kern w:val="0"/>
-                <w:sz w:val="24"/>
-                <w:szCs w:val="24"/>
-                <w:lang w:val="es-PY" w:eastAsia="en-US" w:bidi="ar-SA"/>
-              </w:rPr>
-            </w:pPr>
-            <w:r>
-              <w:rPr>
-                <w:rFonts w:eastAsia="Calibri" w:cs="Arial" w:ascii="Arial" w:hAnsi="Arial"/>
-                <w:kern w:val="0"/>
-                <w:sz w:val="24"/>
-                <w:szCs w:val="24"/>
-                <w:lang w:val="es-PY" w:eastAsia="en-US" w:bidi="ar-SA"/>
-              </w:rPr>
-            </w:r>
+              <w:spacing w:after="0" w:line="240" w:lineRule="auto"/>
+              <w:jc w:val="both"/>
+              <w:rPr>
+                <w:rFonts w:ascii="Arial" w:eastAsia="Calibri" w:hAnsi="Arial" w:cs="Arial"/>
+                <w:sz w:val="24"/>
+                <w:szCs w:val="24"/>
+              </w:rPr>
+            </w:pPr>
           </w:p>
         </w:tc>
         <w:tc>
@@ -3130,30 +2632,18 @@
           </w:tcPr>
           <w:p>
             <w:pPr>
-              <w:pStyle w:val="Normal"/>
-              <w:widowControl/>
-              <w:spacing w:lineRule="auto" w:line="240" w:before="0" w:after="0"/>
-              <w:jc w:val="both"/>
-              <w:rPr>
-                <w:rFonts w:ascii="Arial" w:hAnsi="Arial" w:cs="Arial"/>
-                <w:sz w:val="24"/>
-                <w:szCs w:val="24"/>
-              </w:rPr>
-            </w:pPr>
-            <w:r>
-              <w:rPr>
-                <w:rFonts w:eastAsia="Calibri" w:cs="Arial" w:ascii="Arial" w:hAnsi="Arial"/>
-                <w:kern w:val="0"/>
-                <w:sz w:val="24"/>
-                <w:szCs w:val="24"/>
-                <w:lang w:val="es-PY" w:eastAsia="en-US" w:bidi="ar-SA"/>
-              </w:rPr>
-            </w:r>
+              <w:spacing w:after="0" w:line="240" w:lineRule="auto"/>
+              <w:jc w:val="both"/>
+              <w:rPr>
+                <w:rFonts w:ascii="Arial" w:hAnsi="Arial" w:cs="Arial"/>
+                <w:sz w:val="24"/>
+                <w:szCs w:val="24"/>
+              </w:rPr>
+            </w:pPr>
           </w:p>
         </w:tc>
       </w:tr>
       <w:tr>
-        <w:trPr/>
         <w:tc>
           <w:tcPr>
             <w:tcW w:w="1413" w:type="dxa"/>
@@ -3163,25 +2653,14 @@
           </w:tcPr>
           <w:p>
             <w:pPr>
-              <w:pStyle w:val="Normal"/>
-              <w:widowControl/>
-              <w:spacing w:lineRule="auto" w:line="240" w:before="0" w:after="0"/>
-              <w:jc w:val="both"/>
-              <w:rPr>
-                <w:rFonts w:ascii="Arial" w:hAnsi="Arial" w:cs="Arial"/>
-                <w:sz w:val="24"/>
-                <w:szCs w:val="24"/>
-              </w:rPr>
-            </w:pPr>
-            <w:r>
-              <w:rPr>
-                <w:rFonts w:eastAsia="Calibri" w:cs="Arial" w:ascii="Arial" w:hAnsi="Arial"/>
-                <w:kern w:val="0"/>
-                <w:sz w:val="24"/>
-                <w:szCs w:val="24"/>
-                <w:lang w:val="es-PY" w:eastAsia="en-US" w:bidi="ar-SA"/>
-              </w:rPr>
-            </w:r>
+              <w:spacing w:after="0" w:line="240" w:lineRule="auto"/>
+              <w:jc w:val="both"/>
+              <w:rPr>
+                <w:rFonts w:ascii="Arial" w:hAnsi="Arial" w:cs="Arial"/>
+                <w:sz w:val="24"/>
+                <w:szCs w:val="24"/>
+              </w:rPr>
+            </w:pPr>
           </w:p>
         </w:tc>
         <w:tc>
@@ -3193,27 +2672,14 @@
           </w:tcPr>
           <w:p>
             <w:pPr>
-              <w:pStyle w:val="Normal"/>
-              <w:widowControl/>
-              <w:spacing w:lineRule="auto" w:line="240" w:before="0" w:after="0"/>
-              <w:jc w:val="both"/>
-              <w:rPr>
-                <w:rFonts w:ascii="Arial" w:hAnsi="Arial" w:eastAsia="Calibri" w:cs="Arial"/>
-                <w:kern w:val="0"/>
-                <w:sz w:val="24"/>
-                <w:szCs w:val="24"/>
-                <w:lang w:val="es-PY" w:eastAsia="en-US" w:bidi="ar-SA"/>
-              </w:rPr>
-            </w:pPr>
-            <w:r>
-              <w:rPr>
-                <w:rFonts w:eastAsia="Calibri" w:cs="Arial" w:ascii="Arial" w:hAnsi="Arial"/>
-                <w:kern w:val="0"/>
-                <w:sz w:val="24"/>
-                <w:szCs w:val="24"/>
-                <w:lang w:val="es-PY" w:eastAsia="en-US" w:bidi="ar-SA"/>
-              </w:rPr>
-            </w:r>
+              <w:spacing w:after="0" w:line="240" w:lineRule="auto"/>
+              <w:jc w:val="both"/>
+              <w:rPr>
+                <w:rFonts w:ascii="Arial" w:eastAsia="Calibri" w:hAnsi="Arial" w:cs="Arial"/>
+                <w:sz w:val="24"/>
+                <w:szCs w:val="24"/>
+              </w:rPr>
+            </w:pPr>
           </w:p>
         </w:tc>
         <w:tc>
@@ -3225,32 +2691,20 @@
           </w:tcPr>
           <w:p>
             <w:pPr>
-              <w:pStyle w:val="Normal"/>
-              <w:widowControl/>
-              <w:spacing w:lineRule="auto" w:line="240" w:before="0" w:after="0"/>
-              <w:jc w:val="both"/>
-              <w:rPr>
-                <w:rFonts w:ascii="Arial" w:hAnsi="Arial" w:cs="Arial"/>
-                <w:sz w:val="24"/>
-                <w:szCs w:val="24"/>
-              </w:rPr>
-            </w:pPr>
-            <w:r>
-              <w:rPr>
-                <w:rFonts w:eastAsia="Calibri" w:cs="Arial" w:ascii="Arial" w:hAnsi="Arial"/>
-                <w:kern w:val="0"/>
-                <w:sz w:val="24"/>
-                <w:szCs w:val="24"/>
-                <w:lang w:val="es-PY" w:eastAsia="en-US" w:bidi="ar-SA"/>
-              </w:rPr>
-            </w:r>
+              <w:spacing w:after="0" w:line="240" w:lineRule="auto"/>
+              <w:jc w:val="both"/>
+              <w:rPr>
+                <w:rFonts w:ascii="Arial" w:hAnsi="Arial" w:cs="Arial"/>
+                <w:sz w:val="24"/>
+                <w:szCs w:val="24"/>
+              </w:rPr>
+            </w:pPr>
           </w:p>
         </w:tc>
       </w:tr>
     </w:tbl>
     <w:p>
       <w:pPr>
-        <w:pStyle w:val="Normal"/>
         <w:jc w:val="both"/>
         <w:rPr>
           <w:rFonts w:ascii="Arial" w:hAnsi="Arial" w:cs="Arial"/>
@@ -3258,18 +2712,9 @@
           <w:szCs w:val="24"/>
         </w:rPr>
       </w:pPr>
-      <w:r>
-        <w:rPr>
-          <w:rFonts w:cs="Arial" w:ascii="Arial" w:hAnsi="Arial"/>
-          <w:sz w:val="24"/>
-          <w:szCs w:val="24"/>
-          <w:u w:val="single"/>
-        </w:rPr>
-      </w:r>
     </w:p>
     <w:p>
       <w:pPr>
-        <w:pStyle w:val="Normal"/>
         <w:jc w:val="both"/>
         <w:rPr>
           <w:rFonts w:ascii="Arial" w:hAnsi="Arial" w:cs="Arial"/>
@@ -3277,212 +2722,15 @@
           <w:szCs w:val="24"/>
         </w:rPr>
       </w:pPr>
-      <w:r>
-        <w:rPr/>
-      </w:r>
       <w:r>
         <w:br w:type="page"/>
       </w:r>
     </w:p>
     <w:p>
       <w:pPr>
-        <w:pStyle w:val="Normal"/>
         <w:jc w:val="both"/>
         <w:rPr>
           <w:rFonts w:ascii="Arial" w:hAnsi="Arial" w:cs="Arial"/>
-          <w:sz w:val="24"/>
-          <w:szCs w:val="24"/>
-        </w:rPr>
-      </w:pPr>
-      <w:r>
-        <w:rPr>
-          <w:rFonts w:cs="Arial" w:ascii="Arial" w:hAnsi="Arial"/>
-          <w:sz w:val="24"/>
-          <w:szCs w:val="24"/>
-          <w:u w:val="single"/>
-        </w:rPr>
-        <w:t>Evidentes:</w:t>
-      </w:r>
-    </w:p>
-    <w:p>
-      <w:pPr>
-        <w:pStyle w:val="Normal"/>
-        <w:jc w:val="both"/>
-        <w:rPr>
-          <w:rFonts w:ascii="Arial" w:hAnsi="Arial" w:cs="Arial"/>
-          <w:sz w:val="24"/>
-          <w:szCs w:val="24"/>
-        </w:rPr>
-      </w:pPr>
-      <w:r>
-        <w:rPr>
-          <w:rFonts w:cs="Arial" w:ascii="Arial" w:hAnsi="Arial"/>
-          <w:sz w:val="24"/>
-          <w:szCs w:val="24"/>
-        </w:rPr>
-      </w:r>
-    </w:p>
-    <w:p>
-      <w:pPr>
-        <w:pStyle w:val="Normal"/>
-        <w:jc w:val="both"/>
-        <w:rPr>
-          <w:rFonts w:ascii="Arial" w:hAnsi="Arial" w:cs="Arial"/>
-          <w:sz w:val="24"/>
-          <w:szCs w:val="24"/>
-        </w:rPr>
-      </w:pPr>
-      <w:r>
-        <w:rPr>
-          <w:rFonts w:cs="Arial" w:ascii="Arial" w:hAnsi="Arial"/>
-          <w:sz w:val="24"/>
-          <w:szCs w:val="24"/>
-          <w:u w:val="single"/>
-        </w:rPr>
-        <w:t>Ocultas:</w:t>
-      </w:r>
-    </w:p>
-    <w:p>
-      <w:pPr>
-        <w:pStyle w:val="Normal"/>
-        <w:jc w:val="both"/>
-        <w:rPr>
-          <w:rFonts w:ascii="Arial" w:hAnsi="Arial" w:cs="Arial"/>
-          <w:sz w:val="24"/>
-          <w:szCs w:val="24"/>
-        </w:rPr>
-      </w:pPr>
-      <w:r>
-        <w:rPr>
-          <w:rFonts w:cs="Arial" w:ascii="Arial" w:hAnsi="Arial"/>
-          <w:sz w:val="24"/>
-          <w:szCs w:val="24"/>
-        </w:rPr>
-      </w:r>
-    </w:p>
-    <w:p>
-      <w:pPr>
-        <w:pStyle w:val="Normal"/>
-        <w:jc w:val="both"/>
-        <w:rPr>
-          <w:rFonts w:ascii="Arial" w:hAnsi="Arial" w:cs="Arial"/>
-          <w:sz w:val="24"/>
-          <w:szCs w:val="24"/>
-        </w:rPr>
-      </w:pPr>
-      <w:r>
-        <w:rPr>
-          <w:rFonts w:cs="Arial" w:ascii="Arial" w:hAnsi="Arial"/>
-          <w:sz w:val="24"/>
-          <w:szCs w:val="24"/>
-          <w:u w:val="single"/>
-        </w:rPr>
-        <w:t>Superfluas:</w:t>
-      </w:r>
-    </w:p>
-    <w:p>
-      <w:pPr>
-        <w:pStyle w:val="Normal"/>
-        <w:jc w:val="both"/>
-        <w:rPr>
-          <w:rFonts w:ascii="Arial" w:hAnsi="Arial" w:cs="Arial"/>
-          <w:sz w:val="24"/>
-          <w:szCs w:val="24"/>
-        </w:rPr>
-      </w:pPr>
-      <w:r>
-        <w:rPr>
-          <w:rFonts w:cs="Arial" w:ascii="Arial" w:hAnsi="Arial"/>
-          <w:sz w:val="24"/>
-          <w:szCs w:val="24"/>
-        </w:rPr>
-      </w:r>
-    </w:p>
-    <w:p>
-      <w:pPr>
-        <w:pStyle w:val="Normal"/>
-        <w:jc w:val="both"/>
-        <w:rPr>
-          <w:rFonts w:ascii="Arial" w:hAnsi="Arial" w:cs="Arial"/>
-          <w:b/>
-          <w:b/>
-          <w:bCs/>
-          <w:sz w:val="24"/>
-          <w:szCs w:val="24"/>
-        </w:rPr>
-      </w:pPr>
-      <w:r>
-        <w:rPr>
-          <w:rFonts w:cs="Arial" w:ascii="Arial" w:hAnsi="Arial"/>
-          <w:b/>
-          <w:bCs/>
-          <w:sz w:val="24"/>
-          <w:szCs w:val="24"/>
-        </w:rPr>
-        <w:t>Funciones Básicas</w:t>
-      </w:r>
-    </w:p>
-    <w:p>
-      <w:pPr>
-        <w:pStyle w:val="Normal"/>
-        <w:jc w:val="both"/>
-        <w:rPr>
-          <w:rFonts w:ascii="Arial" w:hAnsi="Arial" w:cs="Arial"/>
-          <w:sz w:val="24"/>
-          <w:szCs w:val="24"/>
-        </w:rPr>
-      </w:pPr>
-      <w:r>
-        <w:rPr>
-          <w:rFonts w:cs="Arial" w:ascii="Arial" w:hAnsi="Arial"/>
-          <w:sz w:val="24"/>
-          <w:szCs w:val="24"/>
-        </w:rPr>
-      </w:r>
-    </w:p>
-    <w:p>
-      <w:pPr>
-        <w:pStyle w:val="Normal"/>
-        <w:jc w:val="both"/>
-        <w:rPr>
-          <w:rFonts w:ascii="Arial" w:hAnsi="Arial" w:cs="Arial"/>
-          <w:sz w:val="24"/>
-          <w:szCs w:val="24"/>
-        </w:rPr>
-      </w:pPr>
-      <w:r>
-        <w:rPr>
-          <w:rFonts w:cs="Arial" w:ascii="Arial" w:hAnsi="Arial"/>
-          <w:sz w:val="24"/>
-          <w:szCs w:val="24"/>
-        </w:rPr>
-      </w:r>
-    </w:p>
-    <w:p>
-      <w:pPr>
-        <w:pStyle w:val="Normal"/>
-        <w:jc w:val="both"/>
-        <w:rPr>
-          <w:rFonts w:ascii="Arial" w:hAnsi="Arial" w:cs="Arial"/>
-          <w:sz w:val="24"/>
-          <w:szCs w:val="24"/>
-        </w:rPr>
-      </w:pPr>
-      <w:r>
-        <w:rPr>
-          <w:rFonts w:cs="Arial" w:ascii="Arial" w:hAnsi="Arial"/>
-          <w:sz w:val="24"/>
-          <w:szCs w:val="24"/>
-        </w:rPr>
-      </w:r>
-    </w:p>
-    <w:p>
-      <w:pPr>
-        <w:pStyle w:val="Normal"/>
-        <w:jc w:val="both"/>
-        <w:rPr>
-          <w:rFonts w:ascii="Arial" w:hAnsi="Arial" w:cs="Arial"/>
-          <w:b/>
           <w:b/>
           <w:bCs/>
           <w:sz w:val="28"/>
@@ -3491,95 +2739,69 @@
       </w:pPr>
       <w:r>
         <w:rPr>
-          <w:rFonts w:cs="Arial" w:ascii="Arial" w:hAnsi="Arial"/>
+          <w:rFonts w:ascii="Arial" w:hAnsi="Arial" w:cs="Arial"/>
           <w:b/>
           <w:bCs/>
           <w:sz w:val="28"/>
           <w:szCs w:val="28"/>
         </w:rPr>
+        <w:lastRenderedPageBreak/>
         <w:t>Atributos del Sistema</w:t>
       </w:r>
     </w:p>
     <w:p>
       <w:pPr>
-        <w:pStyle w:val="Normal"/>
         <w:jc w:val="both"/>
         <w:rPr>
           <w:rFonts w:ascii="Arial" w:hAnsi="Arial" w:cs="Arial"/>
-          <w:b/>
           <w:b/>
           <w:bCs/>
           <w:sz w:val="28"/>
           <w:szCs w:val="28"/>
         </w:rPr>
       </w:pPr>
-      <w:r>
-        <w:rPr>
-          <w:rFonts w:cs="Arial" w:ascii="Arial" w:hAnsi="Arial"/>
+    </w:p>
+    <w:p>
+      <w:pPr>
+        <w:jc w:val="both"/>
+        <w:rPr>
+          <w:rFonts w:ascii="Arial" w:hAnsi="Arial" w:cs="Arial"/>
           <w:b/>
           <w:bCs/>
           <w:sz w:val="28"/>
           <w:szCs w:val="28"/>
         </w:rPr>
-      </w:r>
+      </w:pPr>
     </w:p>
     <w:p>
       <w:pPr>
-        <w:pStyle w:val="Normal"/>
         <w:jc w:val="both"/>
         <w:rPr>
           <w:rFonts w:ascii="Arial" w:hAnsi="Arial" w:cs="Arial"/>
-          <w:b/>
           <w:b/>
           <w:bCs/>
           <w:sz w:val="28"/>
           <w:szCs w:val="28"/>
         </w:rPr>
       </w:pPr>
-      <w:r>
-        <w:rPr>
-          <w:rFonts w:cs="Arial" w:ascii="Arial" w:hAnsi="Arial"/>
-          <w:b/>
-          <w:bCs/>
-          <w:sz w:val="28"/>
-          <w:szCs w:val="28"/>
-        </w:rPr>
-      </w:r>
-    </w:p>
-    <w:p>
-      <w:pPr>
-        <w:pStyle w:val="Normal"/>
-        <w:spacing w:before="0" w:after="160"/>
-        <w:jc w:val="both"/>
-        <w:rPr>
-          <w:rFonts w:ascii="Arial" w:hAnsi="Arial" w:cs="Arial"/>
-          <w:b/>
-          <w:b/>
-          <w:bCs/>
-          <w:sz w:val="28"/>
-          <w:szCs w:val="28"/>
-        </w:rPr>
-      </w:pPr>
-      <w:r>
-        <w:rPr/>
-      </w:r>
     </w:p>
     <w:sectPr>
-      <w:type w:val="nextPage"/>
       <w:pgSz w:w="11906" w:h="16838"/>
-      <w:pgMar w:left="1701" w:right="1701" w:gutter="0" w:header="0" w:top="1417" w:footer="0" w:bottom="1417"/>
-      <w:pgNumType w:fmt="decimal"/>
-      <w:formProt w:val="false"/>
-      <w:textDirection w:val="lrTb"/>
-      <w:docGrid w:type="default" w:linePitch="360" w:charSpace="4096"/>
+      <w:pgMar w:top="1417" w:right="1701" w:bottom="1417" w:left="1701" w:header="0" w:footer="0" w:gutter="0"/>
+      <w:cols w:space="720"/>
+      <w:formProt w:val="0"/>
+      <w:docGrid w:linePitch="360" w:charSpace="4096"/>
     </w:sectPr>
   </w:body>
 </w:document>
 </file>
 
 <file path=word/numbering.xml><?xml version="1.0" encoding="utf-8"?>
-<w:numbering xmlns:w="http://schemas.openxmlformats.org/wordprocessingml/2006/main" xmlns:o="urn:schemas-microsoft-com:office:office" xmlns:r="http://schemas.openxmlformats.org/officeDocument/2006/relationships" xmlns:v="urn:schemas-microsoft-com:vml" xmlns:mc="http://schemas.openxmlformats.org/markup-compatibility/2006" xmlns:w14="http://schemas.microsoft.com/office/word/2010/wordml" mc:Ignorable="w14">
-  <w:abstractNum w:abstractNumId="1">
+<w:numbering xmlns:wpc="http://schemas.microsoft.com/office/word/2010/wordprocessingCanvas" xmlns:cx="http://schemas.microsoft.com/office/drawing/2014/chartex" xmlns:cx1="http://schemas.microsoft.com/office/drawing/2015/9/8/chartex" xmlns:cx2="http://schemas.microsoft.com/office/drawing/2015/10/21/chartex" xmlns:cx3="http://schemas.microsoft.com/office/drawing/2016/5/9/chartex" xmlns:cx4="http://schemas.microsoft.com/office/drawing/2016/5/10/chartex" xmlns:cx5="http://schemas.microsoft.com/office/drawing/2016/5/11/chartex" xmlns:cx6="http://schemas.microsoft.com/office/drawing/2016/5/12/chartex" xmlns:cx7="http://schemas.microsoft.com/office/drawing/2016/5/13/chartex" xmlns:cx8="http://schemas.microsoft.com/office/drawing/2016/5/14/chartex" xmlns:mc="http://schemas.openxmlformats.org/markup-compatibility/2006" xmlns:aink="http://schemas.microsoft.com/office/drawing/2016/ink" xmlns:am3d="http://schemas.microsoft.com/office/drawing/2017/model3d" xmlns:o="urn:schemas-microsoft-com:office:office" xmlns:oel="http://schemas.microsoft.com/office/2019/extlst" xmlns:r="http://schemas.openxmlformats.org/officeDocument/2006/relationships" xmlns:m="http://schemas.openxmlformats.org/officeDocument/2006/math" xmlns:v="urn:schemas-microsoft-com:vml" xmlns:wp14="http://schemas.microsoft.com/office/word/2010/wordprocessingDrawing" xmlns:wp="http://schemas.openxmlformats.org/drawingml/2006/wordprocessingDrawing" xmlns:w10="urn:schemas-microsoft-com:office:word" xmlns:w="http://schemas.openxmlformats.org/wordprocessingml/2006/main" xmlns:w14="http://schemas.microsoft.com/office/word/2010/wordml" xmlns:w15="http://schemas.microsoft.com/office/word/2012/wordml" xmlns:w16cex="http://schemas.microsoft.com/office/word/2018/wordml/cex" xmlns:w16cid="http://schemas.microsoft.com/office/word/2016/wordml/cid" xmlns:w16="http://schemas.microsoft.com/office/word/2018/wordml" xmlns:w16sdtdh="http://schemas.microsoft.com/office/word/2020/wordml/sdtdatahash" xmlns:w16se="http://schemas.microsoft.com/office/word/2015/wordml/symex" xmlns:wpg="http://schemas.microsoft.com/office/word/2010/wordprocessingGroup" xmlns:wpi="http://schemas.microsoft.com/office/word/2010/wordprocessingInk" xmlns:wne="http://schemas.microsoft.com/office/word/2006/wordml" xmlns:wps="http://schemas.microsoft.com/office/word/2010/wordprocessingShape" mc:Ignorable="w14 w15 w16se w16cid w16 w16cex w16sdtdh wp14">
+  <w:abstractNum w:abstractNumId="0" w15:restartNumberingAfterBreak="0">
+    <w:nsid w:val="26B934C6"/>
+    <w:multiLevelType w:val="multilevel"/>
+    <w:tmpl w:val="A934A140"/>
     <w:lvl w:ilvl="0">
       <w:start w:val="1"/>
       <w:numFmt w:val="bullet"/>
@@ -3716,7 +2938,10 @@
       </w:rPr>
     </w:lvl>
   </w:abstractNum>
-  <w:abstractNum w:abstractNumId="2">
+  <w:abstractNum w:abstractNumId="1" w15:restartNumberingAfterBreak="0">
+    <w:nsid w:val="4B164310"/>
+    <w:multiLevelType w:val="multilevel"/>
+    <w:tmpl w:val="01B4CDA8"/>
     <w:lvl w:ilvl="0">
       <w:start w:val="1"/>
       <w:numFmt w:val="bullet"/>
@@ -3853,7 +3078,10 @@
       </w:rPr>
     </w:lvl>
   </w:abstractNum>
-  <w:abstractNum w:abstractNumId="3">
+  <w:abstractNum w:abstractNumId="2" w15:restartNumberingAfterBreak="0">
+    <w:nsid w:val="63022198"/>
+    <w:multiLevelType w:val="multilevel"/>
+    <w:tmpl w:val="05561058"/>
     <w:lvl w:ilvl="0">
       <w:start w:val="1"/>
       <w:numFmt w:val="none"/>
@@ -3864,7 +3092,7 @@
         <w:tabs>
           <w:tab w:val="num" w:pos="0"/>
         </w:tabs>
-        <w:ind w:left="0" w:hanging="0"/>
+        <w:ind w:left="0" w:firstLine="0"/>
       </w:pPr>
     </w:lvl>
     <w:lvl w:ilvl="1">
@@ -3877,7 +3105,7 @@
         <w:tabs>
           <w:tab w:val="num" w:pos="0"/>
         </w:tabs>
-        <w:ind w:left="0" w:hanging="0"/>
+        <w:ind w:left="0" w:firstLine="0"/>
       </w:pPr>
     </w:lvl>
     <w:lvl w:ilvl="2">
@@ -3890,7 +3118,7 @@
         <w:tabs>
           <w:tab w:val="num" w:pos="0"/>
         </w:tabs>
-        <w:ind w:left="0" w:hanging="0"/>
+        <w:ind w:left="0" w:firstLine="0"/>
       </w:pPr>
     </w:lvl>
     <w:lvl w:ilvl="3">
@@ -3903,7 +3131,7 @@
         <w:tabs>
           <w:tab w:val="num" w:pos="0"/>
         </w:tabs>
-        <w:ind w:left="0" w:hanging="0"/>
+        <w:ind w:left="0" w:firstLine="0"/>
       </w:pPr>
     </w:lvl>
     <w:lvl w:ilvl="4">
@@ -3916,7 +3144,7 @@
         <w:tabs>
           <w:tab w:val="num" w:pos="0"/>
         </w:tabs>
-        <w:ind w:left="0" w:hanging="0"/>
+        <w:ind w:left="0" w:firstLine="0"/>
       </w:pPr>
     </w:lvl>
     <w:lvl w:ilvl="5">
@@ -3929,7 +3157,7 @@
         <w:tabs>
           <w:tab w:val="num" w:pos="0"/>
         </w:tabs>
-        <w:ind w:left="0" w:hanging="0"/>
+        <w:ind w:left="0" w:firstLine="0"/>
       </w:pPr>
     </w:lvl>
     <w:lvl w:ilvl="6">
@@ -3942,7 +3170,7 @@
         <w:tabs>
           <w:tab w:val="num" w:pos="0"/>
         </w:tabs>
-        <w:ind w:left="0" w:hanging="0"/>
+        <w:ind w:left="0" w:firstLine="0"/>
       </w:pPr>
     </w:lvl>
     <w:lvl w:ilvl="7">
@@ -3955,7 +3183,7 @@
         <w:tabs>
           <w:tab w:val="num" w:pos="0"/>
         </w:tabs>
-        <w:ind w:left="0" w:hanging="0"/>
+        <w:ind w:left="0" w:firstLine="0"/>
       </w:pPr>
     </w:lvl>
     <w:lvl w:ilvl="8">
@@ -3968,28 +3196,28 @@
         <w:tabs>
           <w:tab w:val="num" w:pos="0"/>
         </w:tabs>
-        <w:ind w:left="0" w:hanging="0"/>
+        <w:ind w:left="0" w:firstLine="0"/>
       </w:pPr>
     </w:lvl>
   </w:abstractNum>
-  <w:num w:numId="1">
+  <w:num w:numId="1" w16cid:durableId="896934916">
+    <w:abstractNumId w:val="0"/>
+  </w:num>
+  <w:num w:numId="2" w16cid:durableId="1335065095">
     <w:abstractNumId w:val="1"/>
   </w:num>
-  <w:num w:numId="2">
+  <w:num w:numId="3" w16cid:durableId="987981912">
     <w:abstractNumId w:val="2"/>
-  </w:num>
-  <w:num w:numId="3">
-    <w:abstractNumId w:val="3"/>
   </w:num>
 </w:numbering>
 </file>
 
 <file path=word/styles.xml><?xml version="1.0" encoding="utf-8"?>
-<w:styles xmlns:w="http://schemas.openxmlformats.org/wordprocessingml/2006/main" xmlns:w14="http://schemas.microsoft.com/office/word/2010/wordml" xmlns:mc="http://schemas.openxmlformats.org/markup-compatibility/2006" mc:Ignorable="w14">
+<w:styles xmlns:mc="http://schemas.openxmlformats.org/markup-compatibility/2006" xmlns:r="http://schemas.openxmlformats.org/officeDocument/2006/relationships" xmlns:w="http://schemas.openxmlformats.org/wordprocessingml/2006/main" xmlns:w14="http://schemas.microsoft.com/office/word/2010/wordml" xmlns:w15="http://schemas.microsoft.com/office/word/2012/wordml" xmlns:w16cex="http://schemas.microsoft.com/office/word/2018/wordml/cex" xmlns:w16cid="http://schemas.microsoft.com/office/word/2016/wordml/cid" xmlns:w16="http://schemas.microsoft.com/office/word/2018/wordml" xmlns:w16sdtdh="http://schemas.microsoft.com/office/word/2020/wordml/sdtdatahash" xmlns:w16se="http://schemas.microsoft.com/office/word/2015/wordml/symex" mc:Ignorable="w14 w15 w16se w16cid w16 w16cex w16sdtdh">
   <w:docDefaults>
     <w:rPrDefault>
       <w:rPr>
-        <w:rFonts w:ascii="Calibri" w:hAnsi="Calibri" w:eastAsia="Calibri" w:cs="Arial" w:asciiTheme="minorHAnsi" w:cstheme="minorBidi" w:eastAsiaTheme="minorHAnsi" w:hAnsiTheme="minorHAnsi"/>
+        <w:rFonts w:asciiTheme="minorHAnsi" w:eastAsiaTheme="minorHAnsi" w:hAnsiTheme="minorHAnsi" w:cstheme="minorBidi"/>
         <w:sz w:val="22"/>
         <w:szCs w:val="22"/>
         <w:lang w:val="es-PY" w:eastAsia="en-US" w:bidi="ar-SA"/>
@@ -3997,21 +3225,21 @@
     </w:rPrDefault>
     <w:pPrDefault>
       <w:pPr>
-        <w:suppressAutoHyphens w:val="true"/>
+        <w:suppressAutoHyphens/>
       </w:pPr>
     </w:pPrDefault>
   </w:docDefaults>
   <w:latentStyles w:defLockedState="0" w:defUIPriority="99" w:defSemiHidden="0" w:defUnhideWhenUsed="0" w:defQFormat="0" w:count="376">
     <w:lsdException w:name="Normal" w:uiPriority="0" w:qFormat="1"/>
     <w:lsdException w:name="heading 1" w:uiPriority="9" w:qFormat="1"/>
-    <w:lsdException w:name="heading 2" w:uiPriority="9" w:semiHidden="1" w:unhideWhenUsed="1" w:qFormat="1"/>
-    <w:lsdException w:name="heading 3" w:uiPriority="9" w:semiHidden="1" w:unhideWhenUsed="1" w:qFormat="1"/>
-    <w:lsdException w:name="heading 4" w:uiPriority="9" w:semiHidden="1" w:unhideWhenUsed="1" w:qFormat="1"/>
-    <w:lsdException w:name="heading 5" w:uiPriority="9" w:semiHidden="1" w:unhideWhenUsed="1" w:qFormat="1"/>
-    <w:lsdException w:name="heading 6" w:uiPriority="9" w:semiHidden="1" w:unhideWhenUsed="1" w:qFormat="1"/>
-    <w:lsdException w:name="heading 7" w:uiPriority="9" w:semiHidden="1" w:unhideWhenUsed="1" w:qFormat="1"/>
-    <w:lsdException w:name="heading 8" w:uiPriority="9" w:semiHidden="1" w:unhideWhenUsed="1" w:qFormat="1"/>
-    <w:lsdException w:name="heading 9" w:uiPriority="9" w:semiHidden="1" w:unhideWhenUsed="1" w:qFormat="1"/>
+    <w:lsdException w:name="heading 2" w:semiHidden="1" w:uiPriority="9" w:unhideWhenUsed="1" w:qFormat="1"/>
+    <w:lsdException w:name="heading 3" w:semiHidden="1" w:uiPriority="9" w:unhideWhenUsed="1" w:qFormat="1"/>
+    <w:lsdException w:name="heading 4" w:semiHidden="1" w:uiPriority="9" w:unhideWhenUsed="1" w:qFormat="1"/>
+    <w:lsdException w:name="heading 5" w:semiHidden="1" w:uiPriority="9" w:unhideWhenUsed="1" w:qFormat="1"/>
+    <w:lsdException w:name="heading 6" w:semiHidden="1" w:uiPriority="9" w:unhideWhenUsed="1" w:qFormat="1"/>
+    <w:lsdException w:name="heading 7" w:semiHidden="1" w:uiPriority="9" w:unhideWhenUsed="1" w:qFormat="1"/>
+    <w:lsdException w:name="heading 8" w:semiHidden="1" w:uiPriority="9" w:unhideWhenUsed="1" w:qFormat="1"/>
+    <w:lsdException w:name="heading 9" w:semiHidden="1" w:uiPriority="9" w:unhideWhenUsed="1" w:qFormat="1"/>
     <w:lsdException w:name="index 1" w:semiHidden="1" w:unhideWhenUsed="1"/>
     <w:lsdException w:name="index 2" w:semiHidden="1" w:unhideWhenUsed="1"/>
     <w:lsdException w:name="index 3" w:semiHidden="1" w:unhideWhenUsed="1"/>
@@ -4021,22 +3249,22 @@
     <w:lsdException w:name="index 7" w:semiHidden="1" w:unhideWhenUsed="1"/>
     <w:lsdException w:name="index 8" w:semiHidden="1" w:unhideWhenUsed="1"/>
     <w:lsdException w:name="index 9" w:semiHidden="1" w:unhideWhenUsed="1"/>
-    <w:lsdException w:name="toc 1" w:uiPriority="39" w:semiHidden="1" w:unhideWhenUsed="1"/>
-    <w:lsdException w:name="toc 2" w:uiPriority="39" w:semiHidden="1" w:unhideWhenUsed="1"/>
-    <w:lsdException w:name="toc 3" w:uiPriority="39" w:semiHidden="1" w:unhideWhenUsed="1"/>
-    <w:lsdException w:name="toc 4" w:uiPriority="39" w:semiHidden="1" w:unhideWhenUsed="1"/>
-    <w:lsdException w:name="toc 5" w:uiPriority="39" w:semiHidden="1" w:unhideWhenUsed="1"/>
-    <w:lsdException w:name="toc 6" w:uiPriority="39" w:semiHidden="1" w:unhideWhenUsed="1"/>
-    <w:lsdException w:name="toc 7" w:uiPriority="39" w:semiHidden="1" w:unhideWhenUsed="1"/>
-    <w:lsdException w:name="toc 8" w:uiPriority="39" w:semiHidden="1" w:unhideWhenUsed="1"/>
-    <w:lsdException w:name="toc 9" w:uiPriority="39" w:semiHidden="1" w:unhideWhenUsed="1"/>
+    <w:lsdException w:name="toc 1" w:semiHidden="1" w:uiPriority="39" w:unhideWhenUsed="1"/>
+    <w:lsdException w:name="toc 2" w:semiHidden="1" w:uiPriority="39" w:unhideWhenUsed="1"/>
+    <w:lsdException w:name="toc 3" w:semiHidden="1" w:uiPriority="39" w:unhideWhenUsed="1"/>
+    <w:lsdException w:name="toc 4" w:semiHidden="1" w:uiPriority="39" w:unhideWhenUsed="1"/>
+    <w:lsdException w:name="toc 5" w:semiHidden="1" w:uiPriority="39" w:unhideWhenUsed="1"/>
+    <w:lsdException w:name="toc 6" w:semiHidden="1" w:uiPriority="39" w:unhideWhenUsed="1"/>
+    <w:lsdException w:name="toc 7" w:semiHidden="1" w:uiPriority="39" w:unhideWhenUsed="1"/>
+    <w:lsdException w:name="toc 8" w:semiHidden="1" w:uiPriority="39" w:unhideWhenUsed="1"/>
+    <w:lsdException w:name="toc 9" w:semiHidden="1" w:uiPriority="39" w:unhideWhenUsed="1"/>
     <w:lsdException w:name="Normal Indent" w:semiHidden="1" w:unhideWhenUsed="1"/>
     <w:lsdException w:name="footnote text" w:semiHidden="1" w:unhideWhenUsed="1"/>
     <w:lsdException w:name="annotation text" w:semiHidden="1" w:unhideWhenUsed="1"/>
     <w:lsdException w:name="header" w:semiHidden="1" w:unhideWhenUsed="1"/>
     <w:lsdException w:name="footer" w:semiHidden="1" w:unhideWhenUsed="1"/>
     <w:lsdException w:name="index heading" w:semiHidden="1" w:unhideWhenUsed="1"/>
-    <w:lsdException w:name="caption" w:uiPriority="35" w:semiHidden="1" w:unhideWhenUsed="1" w:qFormat="1"/>
+    <w:lsdException w:name="caption" w:semiHidden="1" w:uiPriority="35" w:unhideWhenUsed="1" w:qFormat="1"/>
     <w:lsdException w:name="table of figures" w:semiHidden="1" w:unhideWhenUsed="1"/>
     <w:lsdException w:name="envelope address" w:semiHidden="1" w:unhideWhenUsed="1"/>
     <w:lsdException w:name="envelope return" w:semiHidden="1" w:unhideWhenUsed="1"/>
@@ -4067,7 +3295,7 @@
     <w:lsdException w:name="Title" w:uiPriority="10" w:qFormat="1"/>
     <w:lsdException w:name="Closing" w:semiHidden="1" w:unhideWhenUsed="1"/>
     <w:lsdException w:name="Signature" w:semiHidden="1" w:unhideWhenUsed="1"/>
-    <w:lsdException w:name="Default Paragraph Font" w:uiPriority="1" w:semiHidden="1" w:unhideWhenUsed="1"/>
+    <w:lsdException w:name="Default Paragraph Font" w:semiHidden="1" w:uiPriority="1" w:unhideWhenUsed="1"/>
     <w:lsdException w:name="Body Text" w:semiHidden="1" w:unhideWhenUsed="1"/>
     <w:lsdException w:name="Body Text Indent" w:semiHidden="1" w:unhideWhenUsed="1"/>
     <w:lsdException w:name="List Continue" w:semiHidden="1" w:unhideWhenUsed="1"/>
@@ -4267,8 +3495,8 @@
     <w:lsdException w:name="Subtle Reference" w:uiPriority="31" w:qFormat="1"/>
     <w:lsdException w:name="Intense Reference" w:uiPriority="32" w:qFormat="1"/>
     <w:lsdException w:name="Book Title" w:uiPriority="33" w:qFormat="1"/>
-    <w:lsdException w:name="Bibliography" w:uiPriority="37" w:semiHidden="1" w:unhideWhenUsed="1"/>
-    <w:lsdException w:name="TOC Heading" w:uiPriority="39" w:semiHidden="1" w:unhideWhenUsed="1" w:qFormat="1"/>
+    <w:lsdException w:name="Bibliography" w:semiHidden="1" w:uiPriority="37" w:unhideWhenUsed="1"/>
+    <w:lsdException w:name="TOC Heading" w:semiHidden="1" w:uiPriority="39" w:unhideWhenUsed="1" w:qFormat="1"/>
     <w:lsdException w:name="Plain Table 1" w:uiPriority="41"/>
     <w:lsdException w:name="Plain Table 2" w:uiPriority="42"/>
     <w:lsdException w:name="Plain Table 3" w:uiPriority="43"/>
@@ -4379,65 +3607,71 @@
     <w:lsdException w:name="Unresolved Mention" w:semiHidden="1" w:unhideWhenUsed="1"/>
     <w:lsdException w:name="Smart Link" w:semiHidden="1" w:unhideWhenUsed="1"/>
   </w:latentStyles>
-  <w:style w:type="paragraph" w:styleId="Normal" w:default="1">
+  <w:style w:type="paragraph" w:default="1" w:styleId="Normal">
     <w:name w:val="Normal"/>
     <w:qFormat/>
     <w:pPr>
-      <w:widowControl/>
-      <w:bidi w:val="0"/>
-      <w:spacing w:lineRule="auto" w:line="259" w:before="0" w:after="160"/>
-      <w:jc w:val="left"/>
+      <w:spacing w:after="160" w:line="259" w:lineRule="auto"/>
     </w:pPr>
-    <w:rPr>
-      <w:rFonts w:ascii="Calibri" w:hAnsi="Calibri" w:eastAsia="Calibri" w:cs="Arial" w:asciiTheme="minorHAnsi" w:cstheme="minorBidi" w:eastAsiaTheme="minorHAnsi" w:hAnsiTheme="minorHAnsi"/>
-      <w:color w:val="auto"/>
-      <w:kern w:val="0"/>
-      <w:sz w:val="22"/>
-      <w:szCs w:val="22"/>
-      <w:lang w:val="es-PY" w:eastAsia="en-US" w:bidi="ar-SA"/>
-    </w:rPr>
   </w:style>
-  <w:style w:type="character" w:styleId="DefaultParagraphFont" w:default="1">
+  <w:style w:type="character" w:default="1" w:styleId="Fuentedeprrafopredeter">
     <w:name w:val="Default Paragraph Font"/>
     <w:uiPriority w:val="1"/>
     <w:semiHidden/>
     <w:unhideWhenUsed/>
-    <w:qFormat/>
-    <w:rPr/>
   </w:style>
-  <w:style w:type="paragraph" w:styleId="Heading">
+  <w:style w:type="table" w:default="1" w:styleId="Tablanormal">
+    <w:name w:val="Normal Table"/>
+    <w:uiPriority w:val="99"/>
+    <w:semiHidden/>
+    <w:unhideWhenUsed/>
+    <w:tblPr>
+      <w:tblInd w:w="0" w:type="dxa"/>
+      <w:tblCellMar>
+        <w:top w:w="0" w:type="dxa"/>
+        <w:left w:w="108" w:type="dxa"/>
+        <w:bottom w:w="0" w:type="dxa"/>
+        <w:right w:w="108" w:type="dxa"/>
+      </w:tblCellMar>
+    </w:tblPr>
+  </w:style>
+  <w:style w:type="numbering" w:default="1" w:styleId="Sinlista">
+    <w:name w:val="No List"/>
+    <w:uiPriority w:val="99"/>
+    <w:semiHidden/>
+    <w:unhideWhenUsed/>
+  </w:style>
+  <w:style w:type="paragraph" w:customStyle="1" w:styleId="Heading">
     <w:name w:val="Heading"/>
     <w:basedOn w:val="Normal"/>
-    <w:next w:val="TextBody"/>
+    <w:next w:val="Textoindependiente"/>
     <w:qFormat/>
     <w:pPr>
-      <w:keepNext w:val="true"/>
+      <w:keepNext/>
       <w:spacing w:before="240" w:after="120"/>
     </w:pPr>
     <w:rPr>
-      <w:rFonts w:ascii="Liberation Sans" w:hAnsi="Liberation Sans" w:eastAsia="Droid Sans Fallback" w:cs="Droid Sans Devanagari"/>
+      <w:rFonts w:ascii="Liberation Sans" w:eastAsia="Droid Sans Fallback" w:hAnsi="Liberation Sans" w:cs="Droid Sans Devanagari"/>
       <w:sz w:val="28"/>
       <w:szCs w:val="28"/>
     </w:rPr>
   </w:style>
-  <w:style w:type="paragraph" w:styleId="TextBody">
+  <w:style w:type="paragraph" w:styleId="Textoindependiente">
     <w:name w:val="Body Text"/>
     <w:basedOn w:val="Normal"/>
     <w:pPr>
-      <w:spacing w:lineRule="auto" w:line="276" w:before="0" w:after="140"/>
+      <w:spacing w:after="140" w:line="276" w:lineRule="auto"/>
     </w:pPr>
-    <w:rPr/>
   </w:style>
-  <w:style w:type="paragraph" w:styleId="List">
+  <w:style w:type="paragraph" w:styleId="Lista">
     <w:name w:val="List"/>
-    <w:basedOn w:val="TextBody"/>
-    <w:pPr/>
+    <w:basedOn w:val="Textoindependiente"/>
     <w:rPr>
       <w:rFonts w:cs="Droid Sans Devanagari"/>
     </w:rPr>
   </w:style>
-  <w:style w:type="paragraph" w:styleId="Caption">
-    <w:name w:val="Caption"/>
+  <w:style w:type="paragraph" w:styleId="Descripcin">
+    <w:name w:val="caption"/>
     <w:basedOn w:val="Normal"/>
     <w:qFormat/>
     <w:pPr>
@@ -4452,7 +3686,7 @@
       <w:szCs w:val="24"/>
     </w:rPr>
   </w:style>
-  <w:style w:type="paragraph" w:styleId="Index">
+  <w:style w:type="paragraph" w:customStyle="1" w:styleId="Index">
     <w:name w:val="Index"/>
     <w:basedOn w:val="Normal"/>
     <w:qFormat/>
@@ -4461,38 +3695,34 @@
     </w:pPr>
     <w:rPr>
       <w:rFonts w:cs="Droid Sans Devanagari"/>
-      <w:lang w:val="zxx" w:eastAsia="zxx" w:bidi="zxx"/>
+      <w:lang/>
     </w:rPr>
   </w:style>
-  <w:style w:type="paragraph" w:styleId="ListParagraph">
+  <w:style w:type="paragraph" w:styleId="Prrafodelista">
     <w:name w:val="List Paragraph"/>
     <w:basedOn w:val="Normal"/>
     <w:uiPriority w:val="34"/>
     <w:qFormat/>
-    <w:rsid w:val="005b1f68"/>
+    <w:rsid w:val="005B1F68"/>
     <w:pPr>
-      <w:spacing w:before="0" w:after="160"/>
-      <w:ind w:left="720" w:hanging="0"/>
+      <w:ind w:left="720"/>
       <w:contextualSpacing/>
     </w:pPr>
-    <w:rPr/>
   </w:style>
-  <w:style w:type="paragraph" w:styleId="TableContents">
+  <w:style w:type="paragraph" w:customStyle="1" w:styleId="TableContents">
     <w:name w:val="Table Contents"/>
     <w:basedOn w:val="Normal"/>
     <w:qFormat/>
     <w:pPr>
-      <w:widowControl w:val="false"/>
+      <w:widowControl w:val="0"/>
       <w:suppressLineNumbers/>
     </w:pPr>
-    <w:rPr/>
   </w:style>
-  <w:style w:type="paragraph" w:styleId="TableHeading">
+  <w:style w:type="paragraph" w:customStyle="1" w:styleId="TableHeading">
     <w:name w:val="Table Heading"/>
     <w:basedOn w:val="TableContents"/>
     <w:qFormat/>
     <w:pPr>
-      <w:suppressLineNumbers/>
       <w:jc w:val="center"/>
     </w:pPr>
     <w:rPr>
@@ -4500,43 +3730,19 @@
       <w:bCs/>
     </w:rPr>
   </w:style>
-  <w:style w:type="numbering" w:styleId="NoList" w:default="1">
-    <w:name w:val="No List"/>
-    <w:uiPriority w:val="99"/>
-    <w:semiHidden/>
-    <w:unhideWhenUsed/>
-    <w:qFormat/>
-  </w:style>
-  <w:style w:type="table" w:default="1" w:styleId="Tablanormal">
-    <w:name w:val="Normal Table"/>
-    <w:uiPriority w:val="99"/>
-    <w:semiHidden/>
-    <w:unhideWhenUsed/>
-    <w:tblPr>
-      <w:tblCellMar>
-        <w:top w:w="0" w:type="dxa"/>
-        <w:left w:w="108" w:type="dxa"/>
-        <w:bottom w:w="0" w:type="dxa"/>
-        <w:right w:w="108" w:type="dxa"/>
-      </w:tblCellMar>
-    </w:tblPr>
-  </w:style>
   <w:style w:type="table" w:styleId="Tablaconcuadrcula">
     <w:name w:val="Table Grid"/>
     <w:basedOn w:val="Tablanormal"/>
     <w:uiPriority w:val="39"/>
-    <w:rsid w:val="00f652ca"/>
-    <w:pPr>
-      <w:spacing w:after="0" w:line="240" w:lineRule="auto"/>
-    </w:pPr>
+    <w:rsid w:val="00F652CA"/>
     <w:tblPr>
       <w:tblBorders>
-        <w:top w:val="single" w:color="auto" w:sz="4" w:space="0"/>
-        <w:left w:val="single" w:color="auto" w:sz="4" w:space="0"/>
-        <w:bottom w:val="single" w:color="auto" w:sz="4" w:space="0"/>
-        <w:right w:val="single" w:color="auto" w:sz="4" w:space="0"/>
-        <w:insideH w:val="single" w:color="auto" w:sz="4" w:space="0"/>
-        <w:insideV w:val="single" w:color="auto" w:sz="4" w:space="0"/>
+        <w:top w:val="single" w:sz="4" w:space="0" w:color="auto"/>
+        <w:left w:val="single" w:sz="4" w:space="0" w:color="auto"/>
+        <w:bottom w:val="single" w:sz="4" w:space="0" w:color="auto"/>
+        <w:right w:val="single" w:sz="4" w:space="0" w:color="auto"/>
+        <w:insideH w:val="single" w:sz="4" w:space="0" w:color="auto"/>
+        <w:insideV w:val="single" w:sz="4" w:space="0" w:color="auto"/>
       </w:tblBorders>
     </w:tblPr>
   </w:style>

--- a/parcial/Parcial.docx
+++ b/parcial/Parcial.docx
@@ -1,6 +1,6 @@
 
 <file path=word/document.xml><?xml version="1.0" encoding="utf-8"?>
-<w:document xmlns:wpc="http://schemas.microsoft.com/office/word/2010/wordprocessingCanvas" xmlns:cx="http://schemas.microsoft.com/office/drawing/2014/chartex" xmlns:cx1="http://schemas.microsoft.com/office/drawing/2015/9/8/chartex" xmlns:cx2="http://schemas.microsoft.com/office/drawing/2015/10/21/chartex" xmlns:cx3="http://schemas.microsoft.com/office/drawing/2016/5/9/chartex" xmlns:cx4="http://schemas.microsoft.com/office/drawing/2016/5/10/chartex" xmlns:cx5="http://schemas.microsoft.com/office/drawing/2016/5/11/chartex" xmlns:cx6="http://schemas.microsoft.com/office/drawing/2016/5/12/chartex" xmlns:cx7="http://schemas.microsoft.com/office/drawing/2016/5/13/chartex" xmlns:cx8="http://schemas.microsoft.com/office/drawing/2016/5/14/chartex" xmlns:mc="http://schemas.openxmlformats.org/markup-compatibility/2006" xmlns:aink="http://schemas.microsoft.com/office/drawing/2016/ink" xmlns:am3d="http://schemas.microsoft.com/office/drawing/2017/model3d" xmlns:o="urn:schemas-microsoft-com:office:office" xmlns:oel="http://schemas.microsoft.com/office/2019/extlst" xmlns:r="http://schemas.openxmlformats.org/officeDocument/2006/relationships" xmlns:m="http://schemas.openxmlformats.org/officeDocument/2006/math" xmlns:v="urn:schemas-microsoft-com:vml" xmlns:wp14="http://schemas.microsoft.com/office/word/2010/wordprocessingDrawing" xmlns:wp="http://schemas.openxmlformats.org/drawingml/2006/wordprocessingDrawing" xmlns:w10="urn:schemas-microsoft-com:office:word" xmlns:w="http://schemas.openxmlformats.org/wordprocessingml/2006/main" xmlns:w14="http://schemas.microsoft.com/office/word/2010/wordml" xmlns:w15="http://schemas.microsoft.com/office/word/2012/wordml" xmlns:w16cex="http://schemas.microsoft.com/office/word/2018/wordml/cex" xmlns:w16cid="http://schemas.microsoft.com/office/word/2016/wordml/cid" xmlns:w16="http://schemas.microsoft.com/office/word/2018/wordml" xmlns:w16sdtdh="http://schemas.microsoft.com/office/word/2020/wordml/sdtdatahash" xmlns:w16se="http://schemas.microsoft.com/office/word/2015/wordml/symex" xmlns:wpg="http://schemas.microsoft.com/office/word/2010/wordprocessingGroup" xmlns:wpi="http://schemas.microsoft.com/office/word/2010/wordprocessingInk" xmlns:wne="http://schemas.microsoft.com/office/word/2006/wordml" xmlns:wps="http://schemas.microsoft.com/office/word/2010/wordprocessingShape" mc:Ignorable="w14 w15 w16se w16cid w16 w16cex w16sdtdh wp14">
+<w:document xmlns:wpc="http://schemas.microsoft.com/office/word/2010/wordprocessingCanvas" xmlns:mc="http://schemas.openxmlformats.org/markup-compatibility/2006" xmlns:o="urn:schemas-microsoft-com:office:office" xmlns:r="http://schemas.openxmlformats.org/officeDocument/2006/relationships" xmlns:m="http://schemas.openxmlformats.org/officeDocument/2006/math" xmlns:v="urn:schemas-microsoft-com:vml" xmlns:wp14="http://schemas.microsoft.com/office/word/2010/wordprocessingDrawing" xmlns:wp="http://schemas.openxmlformats.org/drawingml/2006/wordprocessingDrawing" xmlns:w10="urn:schemas-microsoft-com:office:word" xmlns:w="http://schemas.openxmlformats.org/wordprocessingml/2006/main" xmlns:w14="http://schemas.microsoft.com/office/word/2010/wordml" xmlns:w15="http://schemas.microsoft.com/office/word/2012/wordml" xmlns:wpg="http://schemas.microsoft.com/office/word/2010/wordprocessingGroup" xmlns:wpi="http://schemas.microsoft.com/office/word/2010/wordprocessingInk" xmlns:wne="http://schemas.microsoft.com/office/word/2006/wordml" xmlns:wps="http://schemas.microsoft.com/office/word/2010/wordprocessingShape" mc:Ignorable="w14 w15 wp14">
   <w:body>
     <w:p>
       <w:pPr>
@@ -57,7 +57,15 @@
           <w:sz w:val="24"/>
           <w:szCs w:val="24"/>
         </w:rPr>
-        <w:t>, que se utilizara en un sistema de gestión bancaria para proporcionar a los clientes una vía de comunicación más directa con las herramientas bancarias como el pago de servicios, transferencias, consulta de saldo, entre otros.</w:t>
+        <w:t xml:space="preserve">, que se utilizara en un sistema de gestión bancaria para proporcionar a los clientes una vía de comunicación más directa con las herramientas bancarias como el pago de </w:t>
+      </w:r>
+      <w:r>
+        <w:rPr>
+          <w:rFonts w:ascii="Arial" w:hAnsi="Arial" w:cs="Arial"/>
+          <w:sz w:val="24"/>
+          <w:szCs w:val="24"/>
+        </w:rPr>
+        <w:t>servicios, transferencias, consulta de saldo, entre otros.</w:t>
       </w:r>
     </w:p>
     <w:p>
@@ -208,7 +216,15 @@
           <w:sz w:val="24"/>
           <w:szCs w:val="24"/>
         </w:rPr>
-        <w:t>Validar el pin de una cuenta.</w:t>
+        <w:t>Validar el pin de una cuenta</w:t>
+      </w:r>
+      <w:r>
+        <w:rPr>
+          <w:rFonts w:ascii="Arial" w:hAnsi="Arial" w:cs="Arial"/>
+          <w:sz w:val="24"/>
+          <w:szCs w:val="24"/>
+        </w:rPr>
+        <w:t>.</w:t>
       </w:r>
     </w:p>
     <w:p>
@@ -342,7 +358,15 @@
           <w:sz w:val="24"/>
           <w:szCs w:val="24"/>
         </w:rPr>
-        <w:t xml:space="preserve">Metas concretas las metas del sistema Web </w:t>
+        <w:t>Metas concre</w:t>
+      </w:r>
+      <w:r>
+        <w:rPr>
+          <w:rFonts w:ascii="Arial" w:hAnsi="Arial" w:cs="Arial"/>
+          <w:sz w:val="24"/>
+          <w:szCs w:val="24"/>
+        </w:rPr>
+        <w:t xml:space="preserve">tas las metas del sistema Web </w:t>
       </w:r>
       <w:proofErr w:type="spellStart"/>
       <w:r>
@@ -500,7 +524,17 @@
           <w:szCs w:val="28"/>
         </w:rPr>
         <w:lastRenderedPageBreak/>
-        <w:t>Funciones del Sistema</w:t>
+        <w:t>Funciones</w:t>
+      </w:r>
+      <w:r>
+        <w:rPr>
+          <w:rFonts w:ascii="Arial" w:hAnsi="Arial" w:cs="Arial"/>
+          <w:b/>
+          <w:bCs/>
+          <w:sz w:val="28"/>
+          <w:szCs w:val="28"/>
+        </w:rPr>
+        <w:t xml:space="preserve"> del Sistema</w:t>
       </w:r>
     </w:p>
     <w:tbl>
@@ -933,7 +967,15 @@
                 <w:sz w:val="24"/>
                 <w:szCs w:val="24"/>
               </w:rPr>
-              <w:t>Gestionar pagos con tarjetas de crédito</w:t>
+              <w:t xml:space="preserve">Gestionar pagos con </w:t>
+            </w:r>
+            <w:r>
+              <w:rPr>
+                <w:rFonts w:ascii="Arial" w:eastAsia="Calibri" w:hAnsi="Arial" w:cs="Arial"/>
+                <w:sz w:val="24"/>
+                <w:szCs w:val="24"/>
+              </w:rPr>
+              <w:t>tarjetas de crédito</w:t>
             </w:r>
           </w:p>
         </w:tc>
@@ -1229,7 +1271,15 @@
                 <w:sz w:val="24"/>
                 <w:szCs w:val="24"/>
               </w:rPr>
-              <w:t>Actualizar el estado de la cuenta del cliente.</w:t>
+              <w:t>Actualizar el estado de la cuenta de</w:t>
+            </w:r>
+            <w:r>
+              <w:rPr>
+                <w:rFonts w:ascii="Arial" w:eastAsia="Calibri" w:hAnsi="Arial" w:cs="Arial"/>
+                <w:sz w:val="24"/>
+                <w:szCs w:val="24"/>
+              </w:rPr>
+              <w:t>l cliente.</w:t>
             </w:r>
           </w:p>
         </w:tc>
@@ -2472,7 +2522,15 @@
                 <w:sz w:val="24"/>
                 <w:szCs w:val="24"/>
               </w:rPr>
-              <w:t>Emitir comprobantes de los pagos.</w:t>
+              <w:t xml:space="preserve">Emitir comprobantes de los </w:t>
+            </w:r>
+            <w:r>
+              <w:rPr>
+                <w:rFonts w:ascii="Arial" w:eastAsia="Calibri" w:hAnsi="Arial" w:cs="Arial"/>
+                <w:sz w:val="24"/>
+                <w:szCs w:val="24"/>
+              </w:rPr>
+              <w:t>pagos.</w:t>
             </w:r>
           </w:p>
         </w:tc>
@@ -2749,6 +2807,1654 @@
         <w:t>Atributos del Sistema</w:t>
       </w:r>
     </w:p>
+    <w:tbl>
+      <w:tblPr>
+        <w:tblStyle w:val="Tablaconcuadrcula"/>
+        <w:tblW w:w="0" w:type="auto"/>
+        <w:tblInd w:w="-431" w:type="dxa"/>
+        <w:tblLook w:val="04A0" w:firstRow="1" w:lastRow="0" w:firstColumn="1" w:lastColumn="0" w:noHBand="0" w:noVBand="1"/>
+      </w:tblPr>
+      <w:tblGrid>
+        <w:gridCol w:w="2091"/>
+        <w:gridCol w:w="1764"/>
+        <w:gridCol w:w="1553"/>
+        <w:gridCol w:w="1827"/>
+        <w:gridCol w:w="1690"/>
+      </w:tblGrid>
+      <w:tr>
+        <w:tc>
+          <w:tcPr>
+            <w:tcW w:w="2091" w:type="dxa"/>
+          </w:tcPr>
+          <w:p>
+            <w:pPr>
+              <w:jc w:val="center"/>
+              <w:rPr>
+                <w:rFonts w:ascii="Arial" w:hAnsi="Arial" w:cs="Arial"/>
+                <w:bCs/>
+                <w:sz w:val="24"/>
+                <w:szCs w:val="28"/>
+              </w:rPr>
+            </w:pPr>
+            <w:r>
+              <w:rPr>
+                <w:rFonts w:ascii="Arial" w:hAnsi="Arial" w:cs="Arial"/>
+                <w:bCs/>
+                <w:sz w:val="24"/>
+                <w:szCs w:val="28"/>
+              </w:rPr>
+              <w:t>Ref.</w:t>
+            </w:r>
+          </w:p>
+        </w:tc>
+        <w:tc>
+          <w:tcPr>
+            <w:tcW w:w="1764" w:type="dxa"/>
+          </w:tcPr>
+          <w:p>
+            <w:pPr>
+              <w:jc w:val="center"/>
+              <w:rPr>
+                <w:rFonts w:ascii="Arial" w:hAnsi="Arial" w:cs="Arial"/>
+                <w:bCs/>
+                <w:sz w:val="24"/>
+                <w:szCs w:val="28"/>
+              </w:rPr>
+            </w:pPr>
+            <w:r>
+              <w:rPr>
+                <w:rFonts w:ascii="Arial" w:hAnsi="Arial" w:cs="Arial"/>
+                <w:bCs/>
+                <w:sz w:val="24"/>
+                <w:szCs w:val="28"/>
+              </w:rPr>
+              <w:t>Función</w:t>
+            </w:r>
+          </w:p>
+        </w:tc>
+        <w:tc>
+          <w:tcPr>
+            <w:tcW w:w="1553" w:type="dxa"/>
+          </w:tcPr>
+          <w:p>
+            <w:pPr>
+              <w:jc w:val="center"/>
+              <w:rPr>
+                <w:rFonts w:ascii="Arial" w:hAnsi="Arial" w:cs="Arial"/>
+                <w:bCs/>
+                <w:sz w:val="24"/>
+                <w:szCs w:val="28"/>
+              </w:rPr>
+            </w:pPr>
+            <w:r>
+              <w:rPr>
+                <w:rFonts w:ascii="Arial" w:hAnsi="Arial" w:cs="Arial"/>
+                <w:bCs/>
+                <w:sz w:val="24"/>
+                <w:szCs w:val="28"/>
+              </w:rPr>
+              <w:t>Atributo</w:t>
+            </w:r>
+          </w:p>
+        </w:tc>
+        <w:tc>
+          <w:tcPr>
+            <w:tcW w:w="1827" w:type="dxa"/>
+          </w:tcPr>
+          <w:p>
+            <w:pPr>
+              <w:jc w:val="center"/>
+              <w:rPr>
+                <w:rFonts w:ascii="Arial" w:hAnsi="Arial" w:cs="Arial"/>
+                <w:bCs/>
+                <w:sz w:val="24"/>
+                <w:szCs w:val="28"/>
+              </w:rPr>
+            </w:pPr>
+            <w:r>
+              <w:rPr>
+                <w:rFonts w:ascii="Arial" w:hAnsi="Arial" w:cs="Arial"/>
+                <w:bCs/>
+                <w:szCs w:val="28"/>
+              </w:rPr>
+              <w:t>Detalles y restricciones</w:t>
+            </w:r>
+          </w:p>
+        </w:tc>
+        <w:tc>
+          <w:tcPr>
+            <w:tcW w:w="1690" w:type="dxa"/>
+          </w:tcPr>
+          <w:p>
+            <w:pPr>
+              <w:jc w:val="center"/>
+              <w:rPr>
+                <w:rFonts w:ascii="Arial" w:hAnsi="Arial" w:cs="Arial"/>
+                <w:bCs/>
+                <w:sz w:val="24"/>
+                <w:szCs w:val="28"/>
+              </w:rPr>
+            </w:pPr>
+            <w:r>
+              <w:rPr>
+                <w:rFonts w:ascii="Arial" w:hAnsi="Arial" w:cs="Arial"/>
+                <w:bCs/>
+                <w:sz w:val="24"/>
+                <w:szCs w:val="28"/>
+              </w:rPr>
+              <w:t>Cat.</w:t>
+            </w:r>
+          </w:p>
+        </w:tc>
+      </w:tr>
+      <w:tr>
+        <w:trPr>
+          <w:trHeight w:val="720"/>
+        </w:trPr>
+        <w:tc>
+          <w:tcPr>
+            <w:tcW w:w="2091" w:type="dxa"/>
+            <w:vMerge w:val="restart"/>
+          </w:tcPr>
+          <w:p>
+            <w:pPr>
+              <w:jc w:val="both"/>
+              <w:rPr>
+                <w:rFonts w:ascii="Arial" w:hAnsi="Arial" w:cs="Arial"/>
+                <w:bCs/>
+                <w:sz w:val="24"/>
+                <w:szCs w:val="28"/>
+              </w:rPr>
+            </w:pPr>
+            <w:r>
+              <w:rPr>
+                <w:rFonts w:ascii="Arial" w:hAnsi="Arial" w:cs="Arial"/>
+                <w:bCs/>
+                <w:sz w:val="24"/>
+                <w:szCs w:val="28"/>
+              </w:rPr>
+              <w:t>R1.1</w:t>
+            </w:r>
+          </w:p>
+        </w:tc>
+        <w:tc>
+          <w:tcPr>
+            <w:tcW w:w="1764" w:type="dxa"/>
+            <w:vMerge w:val="restart"/>
+          </w:tcPr>
+          <w:p>
+            <w:pPr>
+              <w:jc w:val="both"/>
+              <w:rPr>
+                <w:rFonts w:ascii="Arial" w:hAnsi="Arial" w:cs="Arial"/>
+                <w:bCs/>
+                <w:sz w:val="24"/>
+                <w:szCs w:val="28"/>
+              </w:rPr>
+            </w:pPr>
+            <w:r>
+              <w:rPr>
+                <w:rFonts w:ascii="Arial" w:eastAsia="Calibri" w:hAnsi="Arial" w:cs="Arial"/>
+                <w:sz w:val="24"/>
+                <w:szCs w:val="24"/>
+              </w:rPr>
+              <w:t>Realizar depósitos en una cuenta.</w:t>
+            </w:r>
+          </w:p>
+        </w:tc>
+        <w:tc>
+          <w:tcPr>
+            <w:tcW w:w="1553" w:type="dxa"/>
+          </w:tcPr>
+          <w:p>
+            <w:pPr>
+              <w:jc w:val="both"/>
+              <w:rPr>
+                <w:rFonts w:ascii="Arial" w:hAnsi="Arial" w:cs="Arial"/>
+                <w:bCs/>
+                <w:sz w:val="24"/>
+                <w:szCs w:val="28"/>
+              </w:rPr>
+            </w:pPr>
+            <w:r>
+              <w:rPr>
+                <w:rFonts w:ascii="Arial" w:hAnsi="Arial" w:cs="Arial"/>
+                <w:bCs/>
+                <w:sz w:val="24"/>
+                <w:szCs w:val="28"/>
+              </w:rPr>
+              <w:t>Tiempo de respuesta</w:t>
+            </w:r>
+          </w:p>
+        </w:tc>
+        <w:tc>
+          <w:tcPr>
+            <w:tcW w:w="1827" w:type="dxa"/>
+          </w:tcPr>
+          <w:p>
+            <w:pPr>
+              <w:jc w:val="both"/>
+              <w:rPr>
+                <w:rFonts w:ascii="Arial" w:hAnsi="Arial" w:cs="Arial"/>
+                <w:bCs/>
+                <w:sz w:val="24"/>
+                <w:szCs w:val="28"/>
+              </w:rPr>
+            </w:pPr>
+            <w:r>
+              <w:rPr>
+                <w:rFonts w:ascii="Arial" w:hAnsi="Arial" w:cs="Arial"/>
+                <w:bCs/>
+                <w:sz w:val="24"/>
+                <w:szCs w:val="28"/>
+              </w:rPr>
+              <w:t>1 segundo como máximo.</w:t>
+            </w:r>
+          </w:p>
+        </w:tc>
+        <w:tc>
+          <w:tcPr>
+            <w:tcW w:w="1690" w:type="dxa"/>
+          </w:tcPr>
+          <w:p>
+            <w:pPr>
+              <w:jc w:val="both"/>
+              <w:rPr>
+                <w:rFonts w:ascii="Arial" w:hAnsi="Arial" w:cs="Arial"/>
+                <w:bCs/>
+                <w:sz w:val="24"/>
+                <w:szCs w:val="28"/>
+              </w:rPr>
+            </w:pPr>
+            <w:r>
+              <w:rPr>
+                <w:rFonts w:ascii="Arial" w:hAnsi="Arial" w:cs="Arial"/>
+                <w:bCs/>
+                <w:sz w:val="24"/>
+                <w:szCs w:val="28"/>
+              </w:rPr>
+              <w:t>Obligatorio</w:t>
+            </w:r>
+          </w:p>
+        </w:tc>
+      </w:tr>
+      <w:tr>
+        <w:trPr>
+          <w:trHeight w:val="780"/>
+        </w:trPr>
+        <w:tc>
+          <w:tcPr>
+            <w:tcW w:w="2091" w:type="dxa"/>
+            <w:vMerge/>
+          </w:tcPr>
+          <w:p>
+            <w:pPr>
+              <w:jc w:val="both"/>
+              <w:rPr>
+                <w:rFonts w:ascii="Arial" w:hAnsi="Arial" w:cs="Arial"/>
+                <w:bCs/>
+                <w:sz w:val="24"/>
+                <w:szCs w:val="28"/>
+              </w:rPr>
+            </w:pPr>
+          </w:p>
+        </w:tc>
+        <w:tc>
+          <w:tcPr>
+            <w:tcW w:w="1764" w:type="dxa"/>
+            <w:vMerge/>
+          </w:tcPr>
+          <w:p>
+            <w:pPr>
+              <w:jc w:val="both"/>
+              <w:rPr>
+                <w:rFonts w:ascii="Arial" w:eastAsia="Calibri" w:hAnsi="Arial" w:cs="Arial"/>
+                <w:sz w:val="24"/>
+                <w:szCs w:val="24"/>
+              </w:rPr>
+            </w:pPr>
+          </w:p>
+        </w:tc>
+        <w:tc>
+          <w:tcPr>
+            <w:tcW w:w="1553" w:type="dxa"/>
+          </w:tcPr>
+          <w:p>
+            <w:pPr>
+              <w:jc w:val="both"/>
+              <w:rPr>
+                <w:rFonts w:ascii="Arial" w:hAnsi="Arial" w:cs="Arial"/>
+                <w:bCs/>
+                <w:sz w:val="24"/>
+                <w:szCs w:val="28"/>
+              </w:rPr>
+            </w:pPr>
+            <w:r>
+              <w:rPr>
+                <w:rFonts w:ascii="Arial" w:hAnsi="Arial" w:cs="Arial"/>
+                <w:bCs/>
+                <w:sz w:val="24"/>
+                <w:szCs w:val="28"/>
+              </w:rPr>
+              <w:t>Metáfora de interfaz.</w:t>
+            </w:r>
+          </w:p>
+        </w:tc>
+        <w:tc>
+          <w:tcPr>
+            <w:tcW w:w="1827" w:type="dxa"/>
+          </w:tcPr>
+          <w:p>
+            <w:pPr>
+              <w:jc w:val="both"/>
+              <w:rPr>
+                <w:rFonts w:ascii="Arial" w:hAnsi="Arial" w:cs="Arial"/>
+                <w:bCs/>
+                <w:sz w:val="24"/>
+                <w:szCs w:val="28"/>
+              </w:rPr>
+            </w:pPr>
+            <w:r>
+              <w:rPr>
+                <w:rFonts w:ascii="Arial" w:hAnsi="Arial" w:cs="Arial"/>
+                <w:bCs/>
+                <w:sz w:val="24"/>
+                <w:szCs w:val="28"/>
+              </w:rPr>
+              <w:t>Pantalla basadas en formularios</w:t>
+            </w:r>
+          </w:p>
+          <w:p>
+            <w:pPr>
+              <w:jc w:val="both"/>
+              <w:rPr>
+                <w:rFonts w:ascii="Arial" w:hAnsi="Arial" w:cs="Arial"/>
+                <w:bCs/>
+                <w:sz w:val="24"/>
+                <w:szCs w:val="28"/>
+              </w:rPr>
+            </w:pPr>
+          </w:p>
+        </w:tc>
+        <w:tc>
+          <w:tcPr>
+            <w:tcW w:w="1690" w:type="dxa"/>
+          </w:tcPr>
+          <w:p>
+            <w:pPr>
+              <w:jc w:val="both"/>
+              <w:rPr>
+                <w:rFonts w:ascii="Arial" w:hAnsi="Arial" w:cs="Arial"/>
+                <w:bCs/>
+                <w:sz w:val="24"/>
+                <w:szCs w:val="28"/>
+              </w:rPr>
+            </w:pPr>
+          </w:p>
+        </w:tc>
+      </w:tr>
+      <w:tr>
+        <w:trPr>
+          <w:trHeight w:val="650"/>
+        </w:trPr>
+        <w:tc>
+          <w:tcPr>
+            <w:tcW w:w="2091" w:type="dxa"/>
+            <w:vMerge w:val="restart"/>
+          </w:tcPr>
+          <w:p>
+            <w:pPr>
+              <w:jc w:val="both"/>
+              <w:rPr>
+                <w:rFonts w:ascii="Arial" w:hAnsi="Arial" w:cs="Arial"/>
+                <w:bCs/>
+                <w:sz w:val="24"/>
+                <w:szCs w:val="28"/>
+              </w:rPr>
+            </w:pPr>
+            <w:r>
+              <w:rPr>
+                <w:rFonts w:ascii="Arial" w:hAnsi="Arial" w:cs="Arial"/>
+                <w:bCs/>
+                <w:sz w:val="24"/>
+                <w:szCs w:val="28"/>
+              </w:rPr>
+              <w:t>R1.2</w:t>
+            </w:r>
+          </w:p>
+        </w:tc>
+        <w:tc>
+          <w:tcPr>
+            <w:tcW w:w="1764" w:type="dxa"/>
+            <w:vMerge w:val="restart"/>
+          </w:tcPr>
+          <w:p>
+            <w:pPr>
+              <w:jc w:val="both"/>
+              <w:rPr>
+                <w:rFonts w:ascii="Arial" w:hAnsi="Arial" w:cs="Arial"/>
+                <w:b/>
+                <w:bCs/>
+                <w:sz w:val="28"/>
+                <w:szCs w:val="28"/>
+              </w:rPr>
+            </w:pPr>
+            <w:r>
+              <w:rPr>
+                <w:rFonts w:ascii="Arial" w:eastAsia="Calibri" w:hAnsi="Arial" w:cs="Arial"/>
+                <w:sz w:val="24"/>
+                <w:szCs w:val="24"/>
+              </w:rPr>
+              <w:t>Obtener el saldo de una cuenta.</w:t>
+            </w:r>
+          </w:p>
+        </w:tc>
+        <w:tc>
+          <w:tcPr>
+            <w:tcW w:w="1553" w:type="dxa"/>
+          </w:tcPr>
+          <w:p>
+            <w:pPr>
+              <w:jc w:val="both"/>
+              <w:rPr>
+                <w:rFonts w:ascii="Arial" w:hAnsi="Arial" w:cs="Arial"/>
+                <w:b/>
+                <w:bCs/>
+                <w:sz w:val="28"/>
+                <w:szCs w:val="28"/>
+              </w:rPr>
+            </w:pPr>
+            <w:r>
+              <w:rPr>
+                <w:rFonts w:ascii="Arial" w:hAnsi="Arial" w:cs="Arial"/>
+                <w:bCs/>
+                <w:sz w:val="24"/>
+                <w:szCs w:val="28"/>
+              </w:rPr>
+              <w:t>Tiempo de respuesta</w:t>
+            </w:r>
+          </w:p>
+        </w:tc>
+        <w:tc>
+          <w:tcPr>
+            <w:tcW w:w="1827" w:type="dxa"/>
+          </w:tcPr>
+          <w:p>
+            <w:pPr>
+              <w:jc w:val="both"/>
+              <w:rPr>
+                <w:rFonts w:ascii="Arial" w:hAnsi="Arial" w:cs="Arial"/>
+                <w:b/>
+                <w:bCs/>
+                <w:sz w:val="28"/>
+                <w:szCs w:val="28"/>
+              </w:rPr>
+            </w:pPr>
+            <w:r>
+              <w:rPr>
+                <w:rFonts w:ascii="Arial" w:hAnsi="Arial" w:cs="Arial"/>
+                <w:bCs/>
+                <w:sz w:val="24"/>
+                <w:szCs w:val="28"/>
+              </w:rPr>
+              <w:t xml:space="preserve">1 </w:t>
+            </w:r>
+            <w:r>
+              <w:rPr>
+                <w:rFonts w:ascii="Arial" w:hAnsi="Arial" w:cs="Arial"/>
+                <w:bCs/>
+                <w:sz w:val="24"/>
+                <w:szCs w:val="28"/>
+              </w:rPr>
+              <w:t>segundo como máximo</w:t>
+            </w:r>
+            <w:r>
+              <w:rPr>
+                <w:rFonts w:ascii="Arial" w:hAnsi="Arial" w:cs="Arial"/>
+                <w:bCs/>
+                <w:sz w:val="24"/>
+                <w:szCs w:val="28"/>
+              </w:rPr>
+              <w:t>.</w:t>
+            </w:r>
+          </w:p>
+        </w:tc>
+        <w:tc>
+          <w:tcPr>
+            <w:tcW w:w="1690" w:type="dxa"/>
+          </w:tcPr>
+          <w:p>
+            <w:pPr>
+              <w:jc w:val="both"/>
+              <w:rPr>
+                <w:rFonts w:ascii="Arial" w:hAnsi="Arial" w:cs="Arial"/>
+                <w:b/>
+                <w:bCs/>
+                <w:sz w:val="28"/>
+                <w:szCs w:val="28"/>
+              </w:rPr>
+            </w:pPr>
+            <w:r>
+              <w:rPr>
+                <w:rFonts w:ascii="Arial" w:hAnsi="Arial" w:cs="Arial"/>
+                <w:bCs/>
+                <w:sz w:val="24"/>
+                <w:szCs w:val="28"/>
+              </w:rPr>
+              <w:t>Obligatorio</w:t>
+            </w:r>
+          </w:p>
+        </w:tc>
+      </w:tr>
+      <w:tr>
+        <w:trPr>
+          <w:trHeight w:val="975"/>
+        </w:trPr>
+        <w:tc>
+          <w:tcPr>
+            <w:tcW w:w="2091" w:type="dxa"/>
+            <w:vMerge/>
+          </w:tcPr>
+          <w:p>
+            <w:pPr>
+              <w:jc w:val="both"/>
+              <w:rPr>
+                <w:rFonts w:ascii="Arial" w:hAnsi="Arial" w:cs="Arial"/>
+                <w:bCs/>
+                <w:sz w:val="24"/>
+                <w:szCs w:val="28"/>
+              </w:rPr>
+            </w:pPr>
+          </w:p>
+        </w:tc>
+        <w:tc>
+          <w:tcPr>
+            <w:tcW w:w="1764" w:type="dxa"/>
+            <w:vMerge/>
+          </w:tcPr>
+          <w:p>
+            <w:pPr>
+              <w:jc w:val="both"/>
+              <w:rPr>
+                <w:rFonts w:ascii="Arial" w:eastAsia="Calibri" w:hAnsi="Arial" w:cs="Arial"/>
+                <w:sz w:val="24"/>
+                <w:szCs w:val="24"/>
+              </w:rPr>
+            </w:pPr>
+          </w:p>
+        </w:tc>
+        <w:tc>
+          <w:tcPr>
+            <w:tcW w:w="1553" w:type="dxa"/>
+          </w:tcPr>
+          <w:p>
+            <w:pPr>
+              <w:jc w:val="both"/>
+              <w:rPr>
+                <w:rFonts w:ascii="Arial" w:hAnsi="Arial" w:cs="Arial"/>
+                <w:bCs/>
+                <w:sz w:val="24"/>
+                <w:szCs w:val="28"/>
+              </w:rPr>
+            </w:pPr>
+            <w:r>
+              <w:rPr>
+                <w:rFonts w:ascii="Arial" w:hAnsi="Arial" w:cs="Arial"/>
+                <w:bCs/>
+                <w:sz w:val="24"/>
+                <w:szCs w:val="28"/>
+              </w:rPr>
+              <w:t>Metáfora de interfaz.</w:t>
+            </w:r>
+          </w:p>
+        </w:tc>
+        <w:tc>
+          <w:tcPr>
+            <w:tcW w:w="1827" w:type="dxa"/>
+          </w:tcPr>
+          <w:p>
+            <w:pPr>
+              <w:jc w:val="both"/>
+              <w:rPr>
+                <w:rFonts w:ascii="Arial" w:hAnsi="Arial" w:cs="Arial"/>
+                <w:bCs/>
+                <w:sz w:val="24"/>
+                <w:szCs w:val="28"/>
+              </w:rPr>
+            </w:pPr>
+            <w:r>
+              <w:rPr>
+                <w:rFonts w:ascii="Arial" w:hAnsi="Arial" w:cs="Arial"/>
+                <w:bCs/>
+                <w:sz w:val="24"/>
+                <w:szCs w:val="28"/>
+              </w:rPr>
+              <w:t>Pantallas basadas en informes</w:t>
+            </w:r>
+          </w:p>
+        </w:tc>
+        <w:tc>
+          <w:tcPr>
+            <w:tcW w:w="1690" w:type="dxa"/>
+          </w:tcPr>
+          <w:p>
+            <w:pPr>
+              <w:jc w:val="both"/>
+              <w:rPr>
+                <w:rFonts w:ascii="Arial" w:hAnsi="Arial" w:cs="Arial"/>
+                <w:bCs/>
+                <w:sz w:val="24"/>
+                <w:szCs w:val="28"/>
+              </w:rPr>
+            </w:pPr>
+          </w:p>
+        </w:tc>
+      </w:tr>
+      <w:tr>
+        <w:trPr>
+          <w:trHeight w:val="675"/>
+        </w:trPr>
+        <w:tc>
+          <w:tcPr>
+            <w:tcW w:w="2091" w:type="dxa"/>
+            <w:vMerge w:val="restart"/>
+          </w:tcPr>
+          <w:p>
+            <w:pPr>
+              <w:jc w:val="both"/>
+              <w:rPr>
+                <w:rFonts w:ascii="Arial" w:hAnsi="Arial" w:cs="Arial"/>
+                <w:b/>
+                <w:bCs/>
+                <w:sz w:val="28"/>
+                <w:szCs w:val="28"/>
+              </w:rPr>
+            </w:pPr>
+            <w:r>
+              <w:rPr>
+                <w:rFonts w:ascii="Arial" w:hAnsi="Arial" w:cs="Arial"/>
+                <w:bCs/>
+                <w:sz w:val="24"/>
+                <w:szCs w:val="28"/>
+              </w:rPr>
+              <w:t>R1.3</w:t>
+            </w:r>
+          </w:p>
+        </w:tc>
+        <w:tc>
+          <w:tcPr>
+            <w:tcW w:w="1764" w:type="dxa"/>
+            <w:vMerge w:val="restart"/>
+          </w:tcPr>
+          <w:p>
+            <w:pPr>
+              <w:jc w:val="both"/>
+              <w:rPr>
+                <w:rFonts w:ascii="Arial" w:hAnsi="Arial" w:cs="Arial"/>
+                <w:b/>
+                <w:bCs/>
+                <w:sz w:val="28"/>
+                <w:szCs w:val="28"/>
+              </w:rPr>
+            </w:pPr>
+            <w:r>
+              <w:rPr>
+                <w:rFonts w:ascii="Arial" w:eastAsia="Calibri" w:hAnsi="Arial" w:cs="Arial"/>
+                <w:sz w:val="24"/>
+                <w:szCs w:val="24"/>
+              </w:rPr>
+              <w:t>Pagar servicios.</w:t>
+            </w:r>
+          </w:p>
+        </w:tc>
+        <w:tc>
+          <w:tcPr>
+            <w:tcW w:w="1553" w:type="dxa"/>
+          </w:tcPr>
+          <w:p>
+            <w:pPr>
+              <w:jc w:val="both"/>
+              <w:rPr>
+                <w:rFonts w:ascii="Arial" w:hAnsi="Arial" w:cs="Arial"/>
+                <w:b/>
+                <w:bCs/>
+                <w:sz w:val="28"/>
+                <w:szCs w:val="28"/>
+              </w:rPr>
+            </w:pPr>
+            <w:r>
+              <w:rPr>
+                <w:rFonts w:ascii="Arial" w:hAnsi="Arial" w:cs="Arial"/>
+                <w:bCs/>
+                <w:sz w:val="24"/>
+                <w:szCs w:val="28"/>
+              </w:rPr>
+              <w:t>Tiempo de respuesta</w:t>
+            </w:r>
+          </w:p>
+        </w:tc>
+        <w:tc>
+          <w:tcPr>
+            <w:tcW w:w="1827" w:type="dxa"/>
+          </w:tcPr>
+          <w:p>
+            <w:pPr>
+              <w:jc w:val="both"/>
+              <w:rPr>
+                <w:rFonts w:ascii="Arial" w:hAnsi="Arial" w:cs="Arial"/>
+                <w:b/>
+                <w:bCs/>
+                <w:sz w:val="28"/>
+                <w:szCs w:val="28"/>
+              </w:rPr>
+            </w:pPr>
+            <w:r>
+              <w:rPr>
+                <w:rFonts w:ascii="Arial" w:hAnsi="Arial" w:cs="Arial"/>
+                <w:bCs/>
+                <w:sz w:val="24"/>
+                <w:szCs w:val="28"/>
+              </w:rPr>
+              <w:t>1</w:t>
+            </w:r>
+            <w:r>
+              <w:rPr>
+                <w:rFonts w:ascii="Arial" w:hAnsi="Arial" w:cs="Arial"/>
+                <w:bCs/>
+                <w:sz w:val="24"/>
+                <w:szCs w:val="28"/>
+              </w:rPr>
+              <w:t>0</w:t>
+            </w:r>
+            <w:r>
+              <w:rPr>
+                <w:rFonts w:ascii="Arial" w:hAnsi="Arial" w:cs="Arial"/>
+                <w:bCs/>
+                <w:sz w:val="24"/>
+                <w:szCs w:val="28"/>
+              </w:rPr>
+              <w:t xml:space="preserve"> segundo como máximo.</w:t>
+            </w:r>
+          </w:p>
+        </w:tc>
+        <w:tc>
+          <w:tcPr>
+            <w:tcW w:w="1690" w:type="dxa"/>
+          </w:tcPr>
+          <w:p>
+            <w:pPr>
+              <w:jc w:val="both"/>
+              <w:rPr>
+                <w:rFonts w:ascii="Arial" w:hAnsi="Arial" w:cs="Arial"/>
+                <w:b/>
+                <w:bCs/>
+                <w:sz w:val="28"/>
+                <w:szCs w:val="28"/>
+              </w:rPr>
+            </w:pPr>
+            <w:r>
+              <w:rPr>
+                <w:rFonts w:ascii="Arial" w:hAnsi="Arial" w:cs="Arial"/>
+                <w:bCs/>
+                <w:sz w:val="24"/>
+                <w:szCs w:val="28"/>
+              </w:rPr>
+              <w:t>Obligatorio</w:t>
+            </w:r>
+          </w:p>
+        </w:tc>
+      </w:tr>
+      <w:tr>
+        <w:trPr>
+          <w:trHeight w:val="1320"/>
+        </w:trPr>
+        <w:tc>
+          <w:tcPr>
+            <w:tcW w:w="2091" w:type="dxa"/>
+            <w:vMerge/>
+          </w:tcPr>
+          <w:p>
+            <w:pPr>
+              <w:jc w:val="both"/>
+              <w:rPr>
+                <w:rFonts w:ascii="Arial" w:hAnsi="Arial" w:cs="Arial"/>
+                <w:bCs/>
+                <w:sz w:val="24"/>
+                <w:szCs w:val="28"/>
+              </w:rPr>
+            </w:pPr>
+          </w:p>
+        </w:tc>
+        <w:tc>
+          <w:tcPr>
+            <w:tcW w:w="1764" w:type="dxa"/>
+            <w:vMerge/>
+          </w:tcPr>
+          <w:p>
+            <w:pPr>
+              <w:jc w:val="both"/>
+              <w:rPr>
+                <w:rFonts w:ascii="Arial" w:eastAsia="Calibri" w:hAnsi="Arial" w:cs="Arial"/>
+                <w:sz w:val="24"/>
+                <w:szCs w:val="24"/>
+              </w:rPr>
+            </w:pPr>
+          </w:p>
+        </w:tc>
+        <w:tc>
+          <w:tcPr>
+            <w:tcW w:w="1553" w:type="dxa"/>
+          </w:tcPr>
+          <w:p>
+            <w:pPr>
+              <w:jc w:val="both"/>
+              <w:rPr>
+                <w:rFonts w:ascii="Arial" w:hAnsi="Arial" w:cs="Arial"/>
+                <w:bCs/>
+                <w:sz w:val="24"/>
+                <w:szCs w:val="28"/>
+              </w:rPr>
+            </w:pPr>
+            <w:r>
+              <w:rPr>
+                <w:rFonts w:ascii="Arial" w:hAnsi="Arial" w:cs="Arial"/>
+                <w:bCs/>
+                <w:sz w:val="24"/>
+                <w:szCs w:val="28"/>
+              </w:rPr>
+              <w:t>Metáfora de interfaz.</w:t>
+            </w:r>
+          </w:p>
+        </w:tc>
+        <w:tc>
+          <w:tcPr>
+            <w:tcW w:w="1827" w:type="dxa"/>
+          </w:tcPr>
+          <w:p>
+            <w:pPr>
+              <w:jc w:val="both"/>
+              <w:rPr>
+                <w:rFonts w:ascii="Arial" w:hAnsi="Arial" w:cs="Arial"/>
+                <w:bCs/>
+                <w:sz w:val="24"/>
+                <w:szCs w:val="28"/>
+              </w:rPr>
+            </w:pPr>
+          </w:p>
+          <w:p>
+            <w:pPr>
+              <w:jc w:val="both"/>
+              <w:rPr>
+                <w:rFonts w:ascii="Arial" w:hAnsi="Arial" w:cs="Arial"/>
+                <w:bCs/>
+                <w:sz w:val="24"/>
+                <w:szCs w:val="28"/>
+              </w:rPr>
+            </w:pPr>
+            <w:r>
+              <w:rPr>
+                <w:rFonts w:ascii="Arial" w:hAnsi="Arial" w:cs="Arial"/>
+                <w:bCs/>
+                <w:sz w:val="24"/>
+                <w:szCs w:val="28"/>
+              </w:rPr>
+              <w:t>Pantalla basadas en formularios</w:t>
+            </w:r>
+          </w:p>
+        </w:tc>
+        <w:tc>
+          <w:tcPr>
+            <w:tcW w:w="1690" w:type="dxa"/>
+          </w:tcPr>
+          <w:p>
+            <w:pPr>
+              <w:jc w:val="both"/>
+              <w:rPr>
+                <w:rFonts w:ascii="Arial" w:hAnsi="Arial" w:cs="Arial"/>
+                <w:bCs/>
+                <w:sz w:val="24"/>
+                <w:szCs w:val="28"/>
+              </w:rPr>
+            </w:pPr>
+          </w:p>
+        </w:tc>
+      </w:tr>
+      <w:tr>
+        <w:trPr>
+          <w:trHeight w:val="634"/>
+        </w:trPr>
+        <w:tc>
+          <w:tcPr>
+            <w:tcW w:w="2091" w:type="dxa"/>
+            <w:vMerge/>
+          </w:tcPr>
+          <w:p>
+            <w:pPr>
+              <w:jc w:val="both"/>
+              <w:rPr>
+                <w:rFonts w:ascii="Arial" w:hAnsi="Arial" w:cs="Arial"/>
+                <w:bCs/>
+                <w:sz w:val="24"/>
+                <w:szCs w:val="28"/>
+              </w:rPr>
+            </w:pPr>
+          </w:p>
+        </w:tc>
+        <w:tc>
+          <w:tcPr>
+            <w:tcW w:w="1764" w:type="dxa"/>
+            <w:vMerge/>
+          </w:tcPr>
+          <w:p>
+            <w:pPr>
+              <w:jc w:val="both"/>
+              <w:rPr>
+                <w:rFonts w:ascii="Arial" w:eastAsia="Calibri" w:hAnsi="Arial" w:cs="Arial"/>
+                <w:sz w:val="24"/>
+                <w:szCs w:val="24"/>
+              </w:rPr>
+            </w:pPr>
+          </w:p>
+        </w:tc>
+        <w:tc>
+          <w:tcPr>
+            <w:tcW w:w="1553" w:type="dxa"/>
+          </w:tcPr>
+          <w:p>
+            <w:pPr>
+              <w:jc w:val="both"/>
+              <w:rPr>
+                <w:rFonts w:ascii="Arial" w:hAnsi="Arial" w:cs="Arial"/>
+                <w:bCs/>
+                <w:sz w:val="24"/>
+                <w:szCs w:val="28"/>
+              </w:rPr>
+            </w:pPr>
+            <w:r>
+              <w:rPr>
+                <w:rFonts w:ascii="Arial" w:hAnsi="Arial" w:cs="Arial"/>
+                <w:bCs/>
+                <w:sz w:val="24"/>
+                <w:szCs w:val="28"/>
+              </w:rPr>
+              <w:t>Tolerancia a fallas</w:t>
+            </w:r>
+          </w:p>
+        </w:tc>
+        <w:tc>
+          <w:tcPr>
+            <w:tcW w:w="1827" w:type="dxa"/>
+          </w:tcPr>
+          <w:p>
+            <w:pPr>
+              <w:jc w:val="both"/>
+              <w:rPr>
+                <w:rFonts w:ascii="Arial" w:hAnsi="Arial" w:cs="Arial"/>
+                <w:bCs/>
+                <w:sz w:val="24"/>
+                <w:szCs w:val="28"/>
+              </w:rPr>
+            </w:pPr>
+            <w:r>
+              <w:rPr>
+                <w:rFonts w:ascii="Arial" w:hAnsi="Arial" w:cs="Arial"/>
+                <w:bCs/>
+                <w:sz w:val="24"/>
+                <w:szCs w:val="28"/>
+              </w:rPr>
+              <w:t>D</w:t>
+            </w:r>
+            <w:r>
+              <w:rPr>
+                <w:rFonts w:ascii="Arial" w:hAnsi="Arial" w:cs="Arial"/>
+                <w:bCs/>
+                <w:sz w:val="24"/>
+                <w:szCs w:val="28"/>
+              </w:rPr>
+              <w:t xml:space="preserve">ebe registrar los pagos </w:t>
+            </w:r>
+            <w:r>
+              <w:rPr>
+                <w:rFonts w:ascii="Arial" w:hAnsi="Arial" w:cs="Arial"/>
+                <w:bCs/>
+                <w:sz w:val="24"/>
+                <w:szCs w:val="28"/>
+              </w:rPr>
+              <w:t>aun cuando se produzcan fallas de energía o del equipo</w:t>
+            </w:r>
+          </w:p>
+        </w:tc>
+        <w:tc>
+          <w:tcPr>
+            <w:tcW w:w="1690" w:type="dxa"/>
+          </w:tcPr>
+          <w:p>
+            <w:pPr>
+              <w:jc w:val="both"/>
+              <w:rPr>
+                <w:rFonts w:ascii="Arial" w:hAnsi="Arial" w:cs="Arial"/>
+                <w:bCs/>
+                <w:sz w:val="24"/>
+                <w:szCs w:val="28"/>
+              </w:rPr>
+            </w:pPr>
+          </w:p>
+        </w:tc>
+      </w:tr>
+      <w:tr>
+        <w:tc>
+          <w:tcPr>
+            <w:tcW w:w="2091" w:type="dxa"/>
+          </w:tcPr>
+          <w:p>
+            <w:pPr>
+              <w:jc w:val="both"/>
+              <w:rPr>
+                <w:rFonts w:ascii="Arial" w:hAnsi="Arial" w:cs="Arial"/>
+                <w:bCs/>
+                <w:sz w:val="24"/>
+                <w:szCs w:val="28"/>
+              </w:rPr>
+            </w:pPr>
+            <w:r>
+              <w:rPr>
+                <w:rFonts w:ascii="Arial" w:hAnsi="Arial" w:cs="Arial"/>
+                <w:bCs/>
+                <w:sz w:val="24"/>
+                <w:szCs w:val="28"/>
+              </w:rPr>
+              <w:t>R1.8</w:t>
+            </w:r>
+          </w:p>
+        </w:tc>
+        <w:tc>
+          <w:tcPr>
+            <w:tcW w:w="1764" w:type="dxa"/>
+          </w:tcPr>
+          <w:p>
+            <w:pPr>
+              <w:jc w:val="both"/>
+              <w:rPr>
+                <w:rFonts w:ascii="Arial" w:eastAsia="Calibri" w:hAnsi="Arial" w:cs="Arial"/>
+                <w:sz w:val="24"/>
+                <w:szCs w:val="24"/>
+              </w:rPr>
+            </w:pPr>
+            <w:r>
+              <w:rPr>
+                <w:rFonts w:ascii="Arial" w:eastAsia="Calibri" w:hAnsi="Arial" w:cs="Arial"/>
+                <w:sz w:val="24"/>
+                <w:szCs w:val="24"/>
+              </w:rPr>
+              <w:t>Desplegar</w:t>
+            </w:r>
+            <w:r>
+              <w:rPr>
+                <w:rFonts w:ascii="Arial" w:eastAsia="Calibri" w:hAnsi="Arial" w:cs="Arial"/>
+                <w:sz w:val="24"/>
+                <w:szCs w:val="24"/>
+              </w:rPr>
+              <w:t xml:space="preserve"> informes de las transacciones realizadas</w:t>
+            </w:r>
+            <w:r>
+              <w:rPr>
+                <w:rFonts w:ascii="Arial" w:eastAsia="Calibri" w:hAnsi="Arial" w:cs="Arial"/>
+                <w:sz w:val="24"/>
+                <w:szCs w:val="24"/>
+              </w:rPr>
+              <w:t>.</w:t>
+            </w:r>
+          </w:p>
+        </w:tc>
+        <w:tc>
+          <w:tcPr>
+            <w:tcW w:w="1553" w:type="dxa"/>
+          </w:tcPr>
+          <w:p>
+            <w:pPr>
+              <w:rPr>
+                <w:rFonts w:ascii="Arial" w:hAnsi="Arial" w:cs="Arial"/>
+                <w:bCs/>
+                <w:sz w:val="24"/>
+                <w:szCs w:val="28"/>
+              </w:rPr>
+            </w:pPr>
+            <w:r>
+              <w:rPr>
+                <w:rFonts w:ascii="Arial" w:hAnsi="Arial" w:cs="Arial"/>
+                <w:bCs/>
+                <w:sz w:val="24"/>
+                <w:szCs w:val="28"/>
+              </w:rPr>
+              <w:t>Metáfora de interfaz</w:t>
+            </w:r>
+          </w:p>
+        </w:tc>
+        <w:tc>
+          <w:tcPr>
+            <w:tcW w:w="1827" w:type="dxa"/>
+          </w:tcPr>
+          <w:p>
+            <w:pPr>
+              <w:jc w:val="both"/>
+              <w:rPr>
+                <w:rFonts w:ascii="Arial" w:hAnsi="Arial" w:cs="Arial"/>
+                <w:bCs/>
+                <w:sz w:val="24"/>
+                <w:szCs w:val="28"/>
+              </w:rPr>
+            </w:pPr>
+            <w:r>
+              <w:rPr>
+                <w:rFonts w:ascii="Arial" w:hAnsi="Arial" w:cs="Arial"/>
+                <w:bCs/>
+                <w:sz w:val="24"/>
+                <w:szCs w:val="28"/>
+              </w:rPr>
+              <w:t xml:space="preserve">Pantallas basadas en </w:t>
+            </w:r>
+            <w:proofErr w:type="spellStart"/>
+            <w:r>
+              <w:rPr>
+                <w:rFonts w:ascii="Arial" w:hAnsi="Arial" w:cs="Arial"/>
+                <w:bCs/>
+                <w:sz w:val="24"/>
+                <w:szCs w:val="28"/>
+              </w:rPr>
+              <w:t>dialogos</w:t>
+            </w:r>
+            <w:proofErr w:type="spellEnd"/>
+          </w:p>
+        </w:tc>
+        <w:tc>
+          <w:tcPr>
+            <w:tcW w:w="1690" w:type="dxa"/>
+          </w:tcPr>
+          <w:p>
+            <w:pPr>
+              <w:jc w:val="both"/>
+              <w:rPr>
+                <w:rFonts w:ascii="Arial" w:hAnsi="Arial" w:cs="Arial"/>
+                <w:bCs/>
+                <w:sz w:val="24"/>
+                <w:szCs w:val="28"/>
+              </w:rPr>
+            </w:pPr>
+            <w:r>
+              <w:rPr>
+                <w:rFonts w:ascii="Arial" w:hAnsi="Arial" w:cs="Arial"/>
+                <w:bCs/>
+                <w:sz w:val="24"/>
+                <w:szCs w:val="28"/>
+              </w:rPr>
+              <w:t>Obligatorio</w:t>
+            </w:r>
+          </w:p>
+        </w:tc>
+      </w:tr>
+    </w:tbl>
+    <w:p>
+      <w:pPr>
+        <w:jc w:val="both"/>
+        <w:rPr>
+          <w:rFonts w:ascii="Arial" w:hAnsi="Arial" w:cs="Arial"/>
+          <w:b/>
+          <w:bCs/>
+          <w:sz w:val="28"/>
+          <w:szCs w:val="28"/>
+        </w:rPr>
+      </w:pPr>
+    </w:p>
+    <w:tbl>
+      <w:tblPr>
+        <w:tblStyle w:val="Tablaconcuadrcula"/>
+        <w:tblW w:w="0" w:type="auto"/>
+        <w:tblInd w:w="-572" w:type="dxa"/>
+        <w:tblLook w:val="04A0" w:firstRow="1" w:lastRow="0" w:firstColumn="1" w:lastColumn="0" w:noHBand="0" w:noVBand="1"/>
+      </w:tblPr>
+      <w:tblGrid>
+        <w:gridCol w:w="2270"/>
+        <w:gridCol w:w="1699"/>
+        <w:gridCol w:w="1699"/>
+        <w:gridCol w:w="1699"/>
+        <w:gridCol w:w="1699"/>
+      </w:tblGrid>
+      <w:tr>
+        <w:tc>
+          <w:tcPr>
+            <w:tcW w:w="2270" w:type="dxa"/>
+          </w:tcPr>
+          <w:p>
+            <w:pPr>
+              <w:jc w:val="both"/>
+              <w:rPr>
+                <w:rFonts w:ascii="Arial" w:hAnsi="Arial" w:cs="Arial"/>
+                <w:b/>
+                <w:bCs/>
+                <w:sz w:val="28"/>
+                <w:szCs w:val="28"/>
+              </w:rPr>
+            </w:pPr>
+            <w:r>
+              <w:rPr>
+                <w:rFonts w:ascii="Arial" w:eastAsia="Calibri" w:hAnsi="Arial" w:cs="Arial"/>
+                <w:sz w:val="24"/>
+                <w:szCs w:val="24"/>
+              </w:rPr>
+              <w:t>R 2.3</w:t>
+            </w:r>
+          </w:p>
+        </w:tc>
+        <w:tc>
+          <w:tcPr>
+            <w:tcW w:w="1699" w:type="dxa"/>
+          </w:tcPr>
+          <w:p>
+            <w:pPr>
+              <w:jc w:val="both"/>
+              <w:rPr>
+                <w:rFonts w:ascii="Arial" w:hAnsi="Arial" w:cs="Arial"/>
+                <w:b/>
+                <w:bCs/>
+                <w:sz w:val="28"/>
+                <w:szCs w:val="28"/>
+              </w:rPr>
+            </w:pPr>
+            <w:r>
+              <w:rPr>
+                <w:rFonts w:ascii="Arial" w:eastAsia="Calibri" w:hAnsi="Arial" w:cs="Arial"/>
+                <w:sz w:val="24"/>
+                <w:szCs w:val="24"/>
+              </w:rPr>
+              <w:t>Mostrar advertencias por pin erróneo.</w:t>
+            </w:r>
+          </w:p>
+        </w:tc>
+        <w:tc>
+          <w:tcPr>
+            <w:tcW w:w="1699" w:type="dxa"/>
+          </w:tcPr>
+          <w:p>
+            <w:pPr>
+              <w:jc w:val="both"/>
+              <w:rPr>
+                <w:rFonts w:ascii="Arial" w:hAnsi="Arial" w:cs="Arial"/>
+                <w:b/>
+                <w:bCs/>
+                <w:sz w:val="28"/>
+                <w:szCs w:val="28"/>
+              </w:rPr>
+            </w:pPr>
+            <w:r>
+              <w:rPr>
+                <w:rFonts w:ascii="Arial" w:hAnsi="Arial" w:cs="Arial"/>
+                <w:bCs/>
+                <w:sz w:val="24"/>
+                <w:szCs w:val="28"/>
+              </w:rPr>
+              <w:t>Metáfora de interfaz</w:t>
+            </w:r>
+          </w:p>
+        </w:tc>
+        <w:tc>
+          <w:tcPr>
+            <w:tcW w:w="1699" w:type="dxa"/>
+          </w:tcPr>
+          <w:p>
+            <w:pPr>
+              <w:jc w:val="both"/>
+              <w:rPr>
+                <w:rFonts w:ascii="Arial" w:hAnsi="Arial" w:cs="Arial"/>
+                <w:b/>
+                <w:bCs/>
+                <w:sz w:val="28"/>
+                <w:szCs w:val="28"/>
+              </w:rPr>
+            </w:pPr>
+            <w:r>
+              <w:rPr>
+                <w:rFonts w:ascii="Arial" w:hAnsi="Arial" w:cs="Arial"/>
+                <w:bCs/>
+                <w:sz w:val="24"/>
+                <w:szCs w:val="28"/>
+              </w:rPr>
+              <w:t xml:space="preserve">Pantallas basadas en </w:t>
+            </w:r>
+            <w:proofErr w:type="spellStart"/>
+            <w:r>
+              <w:rPr>
+                <w:rFonts w:ascii="Arial" w:hAnsi="Arial" w:cs="Arial"/>
+                <w:bCs/>
+                <w:sz w:val="24"/>
+                <w:szCs w:val="28"/>
+              </w:rPr>
+              <w:t>dialogos</w:t>
+            </w:r>
+            <w:proofErr w:type="spellEnd"/>
+          </w:p>
+        </w:tc>
+        <w:tc>
+          <w:tcPr>
+            <w:tcW w:w="1699" w:type="dxa"/>
+          </w:tcPr>
+          <w:p>
+            <w:pPr>
+              <w:jc w:val="both"/>
+              <w:rPr>
+                <w:rFonts w:ascii="Arial" w:hAnsi="Arial" w:cs="Arial"/>
+                <w:b/>
+                <w:bCs/>
+                <w:sz w:val="28"/>
+                <w:szCs w:val="28"/>
+              </w:rPr>
+            </w:pPr>
+            <w:r>
+              <w:rPr>
+                <w:rFonts w:ascii="Arial" w:hAnsi="Arial" w:cs="Arial"/>
+                <w:bCs/>
+                <w:sz w:val="24"/>
+                <w:szCs w:val="28"/>
+              </w:rPr>
+              <w:t>Obligatorio</w:t>
+            </w:r>
+          </w:p>
+        </w:tc>
+      </w:tr>
+    </w:tbl>
+    <w:p>
+      <w:pPr>
+        <w:jc w:val="both"/>
+        <w:rPr>
+          <w:rFonts w:ascii="Arial" w:hAnsi="Arial" w:cs="Arial"/>
+          <w:b/>
+          <w:bCs/>
+          <w:sz w:val="28"/>
+          <w:szCs w:val="28"/>
+        </w:rPr>
+      </w:pPr>
+    </w:p>
+    <w:tbl>
+      <w:tblPr>
+        <w:tblStyle w:val="Tablaconcuadrcula"/>
+        <w:tblW w:w="9066" w:type="dxa"/>
+        <w:tblInd w:w="-572" w:type="dxa"/>
+        <w:tblLook w:val="04A0" w:firstRow="1" w:lastRow="0" w:firstColumn="1" w:lastColumn="0" w:noHBand="0" w:noVBand="1"/>
+      </w:tblPr>
+      <w:tblGrid>
+        <w:gridCol w:w="2249"/>
+        <w:gridCol w:w="1737"/>
+        <w:gridCol w:w="1692"/>
+        <w:gridCol w:w="1693"/>
+        <w:gridCol w:w="1695"/>
+      </w:tblGrid>
+      <w:tr>
+        <w:tc>
+          <w:tcPr>
+            <w:tcW w:w="2270" w:type="dxa"/>
+          </w:tcPr>
+          <w:p>
+            <w:pPr>
+              <w:jc w:val="both"/>
+              <w:rPr>
+                <w:rFonts w:ascii="Arial" w:hAnsi="Arial" w:cs="Arial"/>
+                <w:b/>
+                <w:bCs/>
+                <w:sz w:val="28"/>
+                <w:szCs w:val="28"/>
+              </w:rPr>
+            </w:pPr>
+            <w:r>
+              <w:rPr>
+                <w:rFonts w:ascii="Arial" w:eastAsia="Calibri" w:hAnsi="Arial" w:cs="Arial"/>
+                <w:sz w:val="24"/>
+                <w:szCs w:val="24"/>
+              </w:rPr>
+              <w:lastRenderedPageBreak/>
+              <w:t>R 3.2</w:t>
+            </w:r>
+          </w:p>
+        </w:tc>
+        <w:tc>
+          <w:tcPr>
+            <w:tcW w:w="1699" w:type="dxa"/>
+          </w:tcPr>
+          <w:p>
+            <w:pPr>
+              <w:jc w:val="both"/>
+              <w:rPr>
+                <w:rFonts w:ascii="Arial" w:hAnsi="Arial" w:cs="Arial"/>
+                <w:b/>
+                <w:bCs/>
+                <w:sz w:val="28"/>
+                <w:szCs w:val="28"/>
+              </w:rPr>
+            </w:pPr>
+            <w:r>
+              <w:rPr>
+                <w:rFonts w:ascii="Arial" w:eastAsia="Calibri" w:hAnsi="Arial" w:cs="Arial"/>
+                <w:sz w:val="24"/>
+                <w:szCs w:val="24"/>
+              </w:rPr>
+              <w:t>Mostrar mensajes de error durante el pago.</w:t>
+            </w:r>
+          </w:p>
+        </w:tc>
+        <w:tc>
+          <w:tcPr>
+            <w:tcW w:w="1699" w:type="dxa"/>
+          </w:tcPr>
+          <w:p>
+            <w:pPr>
+              <w:jc w:val="both"/>
+              <w:rPr>
+                <w:rFonts w:ascii="Arial" w:hAnsi="Arial" w:cs="Arial"/>
+                <w:b/>
+                <w:bCs/>
+                <w:sz w:val="28"/>
+                <w:szCs w:val="28"/>
+              </w:rPr>
+            </w:pPr>
+            <w:r>
+              <w:rPr>
+                <w:rFonts w:ascii="Arial" w:hAnsi="Arial" w:cs="Arial"/>
+                <w:bCs/>
+                <w:sz w:val="24"/>
+                <w:szCs w:val="28"/>
+              </w:rPr>
+              <w:t>Metáfora de interfaz</w:t>
+            </w:r>
+          </w:p>
+        </w:tc>
+        <w:tc>
+          <w:tcPr>
+            <w:tcW w:w="1699" w:type="dxa"/>
+          </w:tcPr>
+          <w:p>
+            <w:pPr>
+              <w:jc w:val="both"/>
+              <w:rPr>
+                <w:rFonts w:ascii="Arial" w:hAnsi="Arial" w:cs="Arial"/>
+                <w:b/>
+                <w:bCs/>
+                <w:sz w:val="28"/>
+                <w:szCs w:val="28"/>
+              </w:rPr>
+            </w:pPr>
+            <w:r>
+              <w:rPr>
+                <w:rFonts w:ascii="Arial" w:hAnsi="Arial" w:cs="Arial"/>
+                <w:bCs/>
+                <w:sz w:val="24"/>
+                <w:szCs w:val="28"/>
+              </w:rPr>
+              <w:t xml:space="preserve">Pantallas basadas en </w:t>
+            </w:r>
+            <w:proofErr w:type="spellStart"/>
+            <w:r>
+              <w:rPr>
+                <w:rFonts w:ascii="Arial" w:hAnsi="Arial" w:cs="Arial"/>
+                <w:bCs/>
+                <w:sz w:val="24"/>
+                <w:szCs w:val="28"/>
+              </w:rPr>
+              <w:t>dialogos</w:t>
+            </w:r>
+            <w:proofErr w:type="spellEnd"/>
+          </w:p>
+        </w:tc>
+        <w:tc>
+          <w:tcPr>
+            <w:tcW w:w="1699" w:type="dxa"/>
+          </w:tcPr>
+          <w:p>
+            <w:pPr>
+              <w:jc w:val="both"/>
+              <w:rPr>
+                <w:rFonts w:ascii="Arial" w:hAnsi="Arial" w:cs="Arial"/>
+                <w:b/>
+                <w:bCs/>
+                <w:sz w:val="28"/>
+                <w:szCs w:val="28"/>
+              </w:rPr>
+            </w:pPr>
+            <w:r>
+              <w:rPr>
+                <w:rFonts w:ascii="Arial" w:hAnsi="Arial" w:cs="Arial"/>
+                <w:bCs/>
+                <w:sz w:val="24"/>
+                <w:szCs w:val="28"/>
+              </w:rPr>
+              <w:t>Obligatorio</w:t>
+            </w:r>
+          </w:p>
+        </w:tc>
+      </w:tr>
+      <w:tr>
+        <w:tc>
+          <w:tcPr>
+            <w:tcW w:w="2270" w:type="dxa"/>
+          </w:tcPr>
+          <w:p>
+            <w:pPr>
+              <w:jc w:val="both"/>
+              <w:rPr>
+                <w:rFonts w:ascii="Arial" w:eastAsia="Calibri" w:hAnsi="Arial" w:cs="Arial"/>
+                <w:sz w:val="24"/>
+                <w:szCs w:val="24"/>
+              </w:rPr>
+            </w:pPr>
+            <w:r>
+              <w:rPr>
+                <w:rFonts w:ascii="Arial" w:eastAsia="Calibri" w:hAnsi="Arial" w:cs="Arial"/>
+                <w:sz w:val="24"/>
+                <w:szCs w:val="24"/>
+              </w:rPr>
+              <w:t>R 3.4</w:t>
+            </w:r>
+          </w:p>
+        </w:tc>
+        <w:tc>
+          <w:tcPr>
+            <w:tcW w:w="1699" w:type="dxa"/>
+          </w:tcPr>
+          <w:p>
+            <w:pPr>
+              <w:jc w:val="both"/>
+              <w:rPr>
+                <w:rFonts w:ascii="Arial" w:eastAsia="Calibri" w:hAnsi="Arial" w:cs="Arial"/>
+                <w:sz w:val="24"/>
+                <w:szCs w:val="24"/>
+              </w:rPr>
+            </w:pPr>
+            <w:r>
+              <w:rPr>
+                <w:rFonts w:ascii="Arial" w:eastAsia="Calibri" w:hAnsi="Arial" w:cs="Arial"/>
+                <w:sz w:val="24"/>
+                <w:szCs w:val="24"/>
+              </w:rPr>
+              <w:t>Emitir comprobantes de los pagos.</w:t>
+            </w:r>
+          </w:p>
+        </w:tc>
+        <w:tc>
+          <w:tcPr>
+            <w:tcW w:w="1699" w:type="dxa"/>
+          </w:tcPr>
+          <w:p>
+            <w:pPr>
+              <w:jc w:val="both"/>
+              <w:rPr>
+                <w:rFonts w:ascii="Arial" w:hAnsi="Arial" w:cs="Arial"/>
+                <w:bCs/>
+                <w:sz w:val="24"/>
+                <w:szCs w:val="28"/>
+              </w:rPr>
+            </w:pPr>
+            <w:r>
+              <w:rPr>
+                <w:rFonts w:ascii="Arial" w:hAnsi="Arial" w:cs="Arial"/>
+                <w:bCs/>
+                <w:sz w:val="24"/>
+                <w:szCs w:val="28"/>
+              </w:rPr>
+              <w:t>Metáfora de interfaz</w:t>
+            </w:r>
+          </w:p>
+        </w:tc>
+        <w:tc>
+          <w:tcPr>
+            <w:tcW w:w="1699" w:type="dxa"/>
+          </w:tcPr>
+          <w:p>
+            <w:pPr>
+              <w:jc w:val="both"/>
+              <w:rPr>
+                <w:rFonts w:ascii="Arial" w:hAnsi="Arial" w:cs="Arial"/>
+                <w:bCs/>
+                <w:sz w:val="24"/>
+                <w:szCs w:val="28"/>
+              </w:rPr>
+            </w:pPr>
+            <w:r>
+              <w:rPr>
+                <w:rFonts w:ascii="Arial" w:hAnsi="Arial" w:cs="Arial"/>
+                <w:bCs/>
+                <w:sz w:val="24"/>
+                <w:szCs w:val="28"/>
+              </w:rPr>
+              <w:t>Pantallas basadas en informes</w:t>
+            </w:r>
+          </w:p>
+        </w:tc>
+        <w:tc>
+          <w:tcPr>
+            <w:tcW w:w="1699" w:type="dxa"/>
+          </w:tcPr>
+          <w:p>
+            <w:pPr>
+              <w:jc w:val="both"/>
+              <w:rPr>
+                <w:rFonts w:ascii="Arial" w:hAnsi="Arial" w:cs="Arial"/>
+                <w:bCs/>
+                <w:sz w:val="24"/>
+                <w:szCs w:val="28"/>
+              </w:rPr>
+            </w:pPr>
+            <w:r>
+              <w:rPr>
+                <w:rFonts w:ascii="Arial" w:hAnsi="Arial" w:cs="Arial"/>
+                <w:bCs/>
+                <w:sz w:val="24"/>
+                <w:szCs w:val="28"/>
+              </w:rPr>
+              <w:t>Obligatorio</w:t>
+            </w:r>
+          </w:p>
+        </w:tc>
+        <w:bookmarkStart w:id="0" w:name="_GoBack"/>
+        <w:bookmarkEnd w:id="0"/>
+      </w:tr>
+    </w:tbl>
     <w:p>
       <w:pPr>
         <w:jc w:val="both"/>
@@ -2797,8 +4503,8 @@
 </file>
 
 <file path=word/numbering.xml><?xml version="1.0" encoding="utf-8"?>
-<w:numbering xmlns:wpc="http://schemas.microsoft.com/office/word/2010/wordprocessingCanvas" xmlns:cx="http://schemas.microsoft.com/office/drawing/2014/chartex" xmlns:cx1="http://schemas.microsoft.com/office/drawing/2015/9/8/chartex" xmlns:cx2="http://schemas.microsoft.com/office/drawing/2015/10/21/chartex" xmlns:cx3="http://schemas.microsoft.com/office/drawing/2016/5/9/chartex" xmlns:cx4="http://schemas.microsoft.com/office/drawing/2016/5/10/chartex" xmlns:cx5="http://schemas.microsoft.com/office/drawing/2016/5/11/chartex" xmlns:cx6="http://schemas.microsoft.com/office/drawing/2016/5/12/chartex" xmlns:cx7="http://schemas.microsoft.com/office/drawing/2016/5/13/chartex" xmlns:cx8="http://schemas.microsoft.com/office/drawing/2016/5/14/chartex" xmlns:mc="http://schemas.openxmlformats.org/markup-compatibility/2006" xmlns:aink="http://schemas.microsoft.com/office/drawing/2016/ink" xmlns:am3d="http://schemas.microsoft.com/office/drawing/2017/model3d" xmlns:o="urn:schemas-microsoft-com:office:office" xmlns:oel="http://schemas.microsoft.com/office/2019/extlst" xmlns:r="http://schemas.openxmlformats.org/officeDocument/2006/relationships" xmlns:m="http://schemas.openxmlformats.org/officeDocument/2006/math" xmlns:v="urn:schemas-microsoft-com:vml" xmlns:wp14="http://schemas.microsoft.com/office/word/2010/wordprocessingDrawing" xmlns:wp="http://schemas.openxmlformats.org/drawingml/2006/wordprocessingDrawing" xmlns:w10="urn:schemas-microsoft-com:office:word" xmlns:w="http://schemas.openxmlformats.org/wordprocessingml/2006/main" xmlns:w14="http://schemas.microsoft.com/office/word/2010/wordml" xmlns:w15="http://schemas.microsoft.com/office/word/2012/wordml" xmlns:w16cex="http://schemas.microsoft.com/office/word/2018/wordml/cex" xmlns:w16cid="http://schemas.microsoft.com/office/word/2016/wordml/cid" xmlns:w16="http://schemas.microsoft.com/office/word/2018/wordml" xmlns:w16sdtdh="http://schemas.microsoft.com/office/word/2020/wordml/sdtdatahash" xmlns:w16se="http://schemas.microsoft.com/office/word/2015/wordml/symex" xmlns:wpg="http://schemas.microsoft.com/office/word/2010/wordprocessingGroup" xmlns:wpi="http://schemas.microsoft.com/office/word/2010/wordprocessingInk" xmlns:wne="http://schemas.microsoft.com/office/word/2006/wordml" xmlns:wps="http://schemas.microsoft.com/office/word/2010/wordprocessingShape" mc:Ignorable="w14 w15 w16se w16cid w16 w16cex w16sdtdh wp14">
-  <w:abstractNum w:abstractNumId="0" w15:restartNumberingAfterBreak="0">
+<w:numbering xmlns:wpc="http://schemas.microsoft.com/office/word/2010/wordprocessingCanvas" xmlns:mc="http://schemas.openxmlformats.org/markup-compatibility/2006" xmlns:o="urn:schemas-microsoft-com:office:office" xmlns:r="http://schemas.openxmlformats.org/officeDocument/2006/relationships" xmlns:m="http://schemas.openxmlformats.org/officeDocument/2006/math" xmlns:v="urn:schemas-microsoft-com:vml" xmlns:wp14="http://schemas.microsoft.com/office/word/2010/wordprocessingDrawing" xmlns:wp="http://schemas.openxmlformats.org/drawingml/2006/wordprocessingDrawing" xmlns:w10="urn:schemas-microsoft-com:office:word" xmlns:w="http://schemas.openxmlformats.org/wordprocessingml/2006/main" xmlns:w14="http://schemas.microsoft.com/office/word/2010/wordml" xmlns:w15="http://schemas.microsoft.com/office/word/2012/wordml" xmlns:wpg="http://schemas.microsoft.com/office/word/2010/wordprocessingGroup" xmlns:wpi="http://schemas.microsoft.com/office/word/2010/wordprocessingInk" xmlns:wne="http://schemas.microsoft.com/office/word/2006/wordml" xmlns:wps="http://schemas.microsoft.com/office/word/2010/wordprocessingShape" mc:Ignorable="w14 w15 wp14">
+  <w:abstractNum w:abstractNumId="0">
     <w:nsid w:val="26B934C6"/>
     <w:multiLevelType w:val="multilevel"/>
     <w:tmpl w:val="A934A140"/>
@@ -2938,7 +4644,7 @@
       </w:rPr>
     </w:lvl>
   </w:abstractNum>
-  <w:abstractNum w:abstractNumId="1" w15:restartNumberingAfterBreak="0">
+  <w:abstractNum w:abstractNumId="1">
     <w:nsid w:val="4B164310"/>
     <w:multiLevelType w:val="multilevel"/>
     <w:tmpl w:val="01B4CDA8"/>
@@ -3078,7 +4784,7 @@
       </w:rPr>
     </w:lvl>
   </w:abstractNum>
-  <w:abstractNum w:abstractNumId="2" w15:restartNumberingAfterBreak="0">
+  <w:abstractNum w:abstractNumId="2">
     <w:nsid w:val="63022198"/>
     <w:multiLevelType w:val="multilevel"/>
     <w:tmpl w:val="05561058"/>
@@ -3200,20 +4906,20 @@
       </w:pPr>
     </w:lvl>
   </w:abstractNum>
-  <w:num w:numId="1" w16cid:durableId="896934916">
+  <w:num w:numId="1">
     <w:abstractNumId w:val="0"/>
   </w:num>
-  <w:num w:numId="2" w16cid:durableId="1335065095">
+  <w:num w:numId="2">
     <w:abstractNumId w:val="1"/>
   </w:num>
-  <w:num w:numId="3" w16cid:durableId="987981912">
+  <w:num w:numId="3">
     <w:abstractNumId w:val="2"/>
   </w:num>
 </w:numbering>
 </file>
 
 <file path=word/styles.xml><?xml version="1.0" encoding="utf-8"?>
-<w:styles xmlns:mc="http://schemas.openxmlformats.org/markup-compatibility/2006" xmlns:r="http://schemas.openxmlformats.org/officeDocument/2006/relationships" xmlns:w="http://schemas.openxmlformats.org/wordprocessingml/2006/main" xmlns:w14="http://schemas.microsoft.com/office/word/2010/wordml" xmlns:w15="http://schemas.microsoft.com/office/word/2012/wordml" xmlns:w16cex="http://schemas.microsoft.com/office/word/2018/wordml/cex" xmlns:w16cid="http://schemas.microsoft.com/office/word/2016/wordml/cid" xmlns:w16="http://schemas.microsoft.com/office/word/2018/wordml" xmlns:w16sdtdh="http://schemas.microsoft.com/office/word/2020/wordml/sdtdatahash" xmlns:w16se="http://schemas.microsoft.com/office/word/2015/wordml/symex" mc:Ignorable="w14 w15 w16se w16cid w16 w16cex w16sdtdh">
+<w:styles xmlns:mc="http://schemas.openxmlformats.org/markup-compatibility/2006" xmlns:r="http://schemas.openxmlformats.org/officeDocument/2006/relationships" xmlns:w="http://schemas.openxmlformats.org/wordprocessingml/2006/main" xmlns:w14="http://schemas.microsoft.com/office/word/2010/wordml" xmlns:w15="http://schemas.microsoft.com/office/word/2012/wordml" mc:Ignorable="w14 w15">
   <w:docDefaults>
     <w:rPrDefault>
       <w:rPr>
@@ -3229,7 +4935,7 @@
       </w:pPr>
     </w:pPrDefault>
   </w:docDefaults>
-  <w:latentStyles w:defLockedState="0" w:defUIPriority="99" w:defSemiHidden="0" w:defUnhideWhenUsed="0" w:defQFormat="0" w:count="376">
+  <w:latentStyles w:defLockedState="0" w:defUIPriority="99" w:defSemiHidden="0" w:defUnhideWhenUsed="0" w:defQFormat="0" w:count="371">
     <w:lsdException w:name="Normal" w:uiPriority="0" w:qFormat="1"/>
     <w:lsdException w:name="heading 1" w:uiPriority="9" w:qFormat="1"/>
     <w:lsdException w:name="heading 2" w:semiHidden="1" w:uiPriority="9" w:unhideWhenUsed="1" w:qFormat="1"/>
@@ -3601,11 +5307,6 @@
     <w:lsdException w:name="List Table 5 Dark Accent 6" w:uiPriority="50"/>
     <w:lsdException w:name="List Table 6 Colorful Accent 6" w:uiPriority="51"/>
     <w:lsdException w:name="List Table 7 Colorful Accent 6" w:uiPriority="52"/>
-    <w:lsdException w:name="Mention" w:semiHidden="1" w:unhideWhenUsed="1"/>
-    <w:lsdException w:name="Smart Hyperlink" w:semiHidden="1" w:unhideWhenUsed="1"/>
-    <w:lsdException w:name="Hashtag" w:semiHidden="1" w:unhideWhenUsed="1"/>
-    <w:lsdException w:name="Unresolved Mention" w:semiHidden="1" w:unhideWhenUsed="1"/>
-    <w:lsdException w:name="Smart Link" w:semiHidden="1" w:unhideWhenUsed="1"/>
   </w:latentStyles>
   <w:style w:type="paragraph" w:default="1" w:styleId="Normal">
     <w:name w:val="Normal"/>
@@ -3695,7 +5396,6 @@
     </w:pPr>
     <w:rPr>
       <w:rFonts w:cs="Droid Sans Devanagari"/>
-      <w:lang/>
     </w:rPr>
   </w:style>
   <w:style w:type="paragraph" w:styleId="Prrafodelista">
@@ -3736,6 +5436,7 @@
     <w:uiPriority w:val="39"/>
     <w:rsid w:val="00F652CA"/>
     <w:tblPr>
+      <w:tblInd w:w="0" w:type="dxa"/>
       <w:tblBorders>
         <w:top w:val="single" w:sz="4" w:space="0" w:color="auto"/>
         <w:left w:val="single" w:sz="4" w:space="0" w:color="auto"/>
@@ -3744,6 +5445,12 @@
         <w:insideH w:val="single" w:sz="4" w:space="0" w:color="auto"/>
         <w:insideV w:val="single" w:sz="4" w:space="0" w:color="auto"/>
       </w:tblBorders>
+      <w:tblCellMar>
+        <w:top w:w="0" w:type="dxa"/>
+        <w:left w:w="108" w:type="dxa"/>
+        <w:bottom w:w="0" w:type="dxa"/>
+        <w:right w:w="108" w:type="dxa"/>
+      </w:tblCellMar>
     </w:tblPr>
   </w:style>
 </w:styles>

--- a/parcial/Parcial.docx
+++ b/parcial/Parcial.docx
@@ -39,25 +39,7 @@
           <w:sz w:val="24"/>
           <w:szCs w:val="24"/>
         </w:rPr>
-        <w:t xml:space="preserve">Este proyecto tiene por objeto crear un sistema de Web </w:t>
-      </w:r>
-      <w:proofErr w:type="spellStart"/>
-      <w:r>
-        <w:rPr>
-          <w:rFonts w:ascii="Arial" w:hAnsi="Arial" w:cs="Arial"/>
-          <w:sz w:val="24"/>
-          <w:szCs w:val="24"/>
-        </w:rPr>
-        <w:t>Banking</w:t>
-      </w:r>
-      <w:proofErr w:type="spellEnd"/>
-      <w:r>
-        <w:rPr>
-          <w:rFonts w:ascii="Arial" w:hAnsi="Arial" w:cs="Arial"/>
-          <w:sz w:val="24"/>
-          <w:szCs w:val="24"/>
-        </w:rPr>
-        <w:t>, que se utilizara en un sistema de gestión bancaria para proporcionar a los clientes una vía de comunicación más directa con las herramientas bancarias como el pago de servicios, transferencias, consulta de saldo, entre otros.</w:t>
+        <w:t>Este proyecto tiene por objeto crear un sistema de Web Banking, que se utilizara en un sistema de gestión bancaria para proporcionar a los clientes una vía de comunicación más directa con las herramientas bancarias como el pago de servicios, transferencias, consulta de saldo, entre otros.</w:t>
       </w:r>
     </w:p>
     <w:p>
@@ -75,25 +57,7 @@
           <w:sz w:val="24"/>
           <w:szCs w:val="24"/>
         </w:rPr>
-        <w:t xml:space="preserve">El sistema de Web </w:t>
-      </w:r>
-      <w:proofErr w:type="spellStart"/>
-      <w:r>
-        <w:rPr>
-          <w:rFonts w:ascii="Arial" w:hAnsi="Arial" w:cs="Arial"/>
-          <w:sz w:val="24"/>
-          <w:szCs w:val="24"/>
-        </w:rPr>
-        <w:t>Banking</w:t>
-      </w:r>
-      <w:proofErr w:type="spellEnd"/>
-      <w:r>
-        <w:rPr>
-          <w:rFonts w:ascii="Arial" w:hAnsi="Arial" w:cs="Arial"/>
-          <w:sz w:val="24"/>
-          <w:szCs w:val="24"/>
-        </w:rPr>
-        <w:t xml:space="preserve"> deberá ser capaz de:</w:t>
+        <w:t>El sistema de Web Banking deberá ser capaz de:</w:t>
       </w:r>
     </w:p>
     <w:p>
@@ -304,25 +268,7 @@
           <w:sz w:val="24"/>
           <w:szCs w:val="24"/>
         </w:rPr>
-        <w:t xml:space="preserve">La meta principal es facilitar a los clientes herramientas bancarias accesibles a través de internet por medio de computadoras, celulares o </w:t>
-      </w:r>
-      <w:proofErr w:type="spellStart"/>
-      <w:r>
-        <w:rPr>
-          <w:rFonts w:ascii="Arial" w:hAnsi="Arial" w:cs="Arial"/>
-          <w:sz w:val="24"/>
-          <w:szCs w:val="24"/>
-        </w:rPr>
-        <w:t>tablets</w:t>
-      </w:r>
-      <w:proofErr w:type="spellEnd"/>
-      <w:r>
-        <w:rPr>
-          <w:rFonts w:ascii="Arial" w:hAnsi="Arial" w:cs="Arial"/>
-          <w:sz w:val="24"/>
-          <w:szCs w:val="24"/>
-        </w:rPr>
-        <w:t>.</w:t>
+        <w:t>La meta principal es facilitar a los clientes herramientas bancarias accesibles a través de internet por medio de computadoras, celulares o tablets.</w:t>
       </w:r>
     </w:p>
     <w:p>
@@ -342,25 +288,7 @@
           <w:sz w:val="24"/>
           <w:szCs w:val="24"/>
         </w:rPr>
-        <w:t xml:space="preserve">Metas concretas las metas del sistema Web </w:t>
-      </w:r>
-      <w:proofErr w:type="spellStart"/>
-      <w:r>
-        <w:rPr>
-          <w:rFonts w:ascii="Arial" w:hAnsi="Arial" w:cs="Arial"/>
-          <w:sz w:val="24"/>
-          <w:szCs w:val="24"/>
-        </w:rPr>
-        <w:t>Banking</w:t>
-      </w:r>
-      <w:proofErr w:type="spellEnd"/>
-      <w:r>
-        <w:rPr>
-          <w:rFonts w:ascii="Arial" w:hAnsi="Arial" w:cs="Arial"/>
-          <w:sz w:val="24"/>
-          <w:szCs w:val="24"/>
-        </w:rPr>
-        <w:t xml:space="preserve"> son:</w:t>
+        <w:t>Metas concretas las metas del sistema Web Banking son:</w:t>
       </w:r>
     </w:p>
     <w:p>
@@ -1253,7 +1181,15 @@
                 <w:sz w:val="24"/>
                 <w:szCs w:val="24"/>
               </w:rPr>
-              <w:t>Oculto</w:t>
+              <w:t>Ocult</w:t>
+            </w:r>
+            <w:r>
+              <w:rPr>
+                <w:rFonts w:ascii="Arial" w:eastAsia="Calibri" w:hAnsi="Arial" w:cs="Arial"/>
+                <w:sz w:val="24"/>
+                <w:szCs w:val="24"/>
+              </w:rPr>
+              <w:t>a</w:t>
             </w:r>
           </w:p>
         </w:tc>
@@ -1327,7 +1263,15 @@
                 <w:sz w:val="24"/>
                 <w:szCs w:val="24"/>
               </w:rPr>
-              <w:t>Oculto</w:t>
+              <w:t>Ocult</w:t>
+            </w:r>
+            <w:r>
+              <w:rPr>
+                <w:rFonts w:ascii="Arial" w:eastAsia="Calibri" w:hAnsi="Arial" w:cs="Arial"/>
+                <w:sz w:val="24"/>
+                <w:szCs w:val="24"/>
+              </w:rPr>
+              <w:t>a</w:t>
             </w:r>
           </w:p>
         </w:tc>
@@ -1401,7 +1345,7 @@
                 <w:sz w:val="24"/>
                 <w:szCs w:val="24"/>
               </w:rPr>
-              <w:t>Evidente</w:t>
+              <w:t>Oculta</w:t>
             </w:r>
           </w:p>
         </w:tc>
@@ -1622,7 +1566,15 @@
                 <w:sz w:val="24"/>
                 <w:szCs w:val="24"/>
               </w:rPr>
-              <w:t>Superfluo</w:t>
+              <w:t>Superflu</w:t>
+            </w:r>
+            <w:r>
+              <w:rPr>
+                <w:rFonts w:ascii="Arial" w:eastAsia="Calibri" w:hAnsi="Arial" w:cs="Arial"/>
+                <w:sz w:val="24"/>
+                <w:szCs w:val="24"/>
+              </w:rPr>
+              <w:t>a</w:t>
             </w:r>
           </w:p>
         </w:tc>
@@ -2579,7 +2531,15 @@
                 <w:sz w:val="24"/>
                 <w:szCs w:val="24"/>
               </w:rPr>
-              <w:t>Superfluo</w:t>
+              <w:t>Superflu</w:t>
+            </w:r>
+            <w:r>
+              <w:rPr>
+                <w:rFonts w:ascii="Arial" w:eastAsia="Calibri" w:hAnsi="Arial" w:cs="Arial"/>
+                <w:sz w:val="24"/>
+                <w:szCs w:val="24"/>
+              </w:rPr>
+              <w:t>a</w:t>
             </w:r>
           </w:p>
         </w:tc>
@@ -3695,7 +3655,6 @@
     </w:pPr>
     <w:rPr>
       <w:rFonts w:cs="Droid Sans Devanagari"/>
-      <w:lang/>
     </w:rPr>
   </w:style>
   <w:style w:type="paragraph" w:styleId="Prrafodelista">

--- a/parcial/Parcial.docx
+++ b/parcial/Parcial.docx
@@ -1,6 +1,6 @@
 
 <file path=word/document.xml><?xml version="1.0" encoding="utf-8"?>
-<w:document xmlns:wpc="http://schemas.microsoft.com/office/word/2010/wordprocessingCanvas" xmlns:cx="http://schemas.microsoft.com/office/drawing/2014/chartex" xmlns:cx1="http://schemas.microsoft.com/office/drawing/2015/9/8/chartex" xmlns:cx2="http://schemas.microsoft.com/office/drawing/2015/10/21/chartex" xmlns:cx3="http://schemas.microsoft.com/office/drawing/2016/5/9/chartex" xmlns:cx4="http://schemas.microsoft.com/office/drawing/2016/5/10/chartex" xmlns:cx5="http://schemas.microsoft.com/office/drawing/2016/5/11/chartex" xmlns:cx6="http://schemas.microsoft.com/office/drawing/2016/5/12/chartex" xmlns:cx7="http://schemas.microsoft.com/office/drawing/2016/5/13/chartex" xmlns:cx8="http://schemas.microsoft.com/office/drawing/2016/5/14/chartex" xmlns:mc="http://schemas.openxmlformats.org/markup-compatibility/2006" xmlns:aink="http://schemas.microsoft.com/office/drawing/2016/ink" xmlns:am3d="http://schemas.microsoft.com/office/drawing/2017/model3d" xmlns:o="urn:schemas-microsoft-com:office:office" xmlns:oel="http://schemas.microsoft.com/office/2019/extlst" xmlns:r="http://schemas.openxmlformats.org/officeDocument/2006/relationships" xmlns:m="http://schemas.openxmlformats.org/officeDocument/2006/math" xmlns:v="urn:schemas-microsoft-com:vml" xmlns:wp14="http://schemas.microsoft.com/office/word/2010/wordprocessingDrawing" xmlns:wp="http://schemas.openxmlformats.org/drawingml/2006/wordprocessingDrawing" xmlns:w10="urn:schemas-microsoft-com:office:word" xmlns:w="http://schemas.openxmlformats.org/wordprocessingml/2006/main" xmlns:w14="http://schemas.microsoft.com/office/word/2010/wordml" xmlns:w15="http://schemas.microsoft.com/office/word/2012/wordml" xmlns:w16cex="http://schemas.microsoft.com/office/word/2018/wordml/cex" xmlns:w16cid="http://schemas.microsoft.com/office/word/2016/wordml/cid" xmlns:w16="http://schemas.microsoft.com/office/word/2018/wordml" xmlns:w16sdtdh="http://schemas.microsoft.com/office/word/2020/wordml/sdtdatahash" xmlns:w16se="http://schemas.microsoft.com/office/word/2015/wordml/symex" xmlns:wpg="http://schemas.microsoft.com/office/word/2010/wordprocessingGroup" xmlns:wpi="http://schemas.microsoft.com/office/word/2010/wordprocessingInk" xmlns:wne="http://schemas.microsoft.com/office/word/2006/wordml" xmlns:wps="http://schemas.microsoft.com/office/word/2010/wordprocessingShape" mc:Ignorable="w14 w15 w16se w16cid w16 w16cex w16sdtdh wp14">
+<w:document xmlns:wpc="http://schemas.microsoft.com/office/word/2010/wordprocessingCanvas" xmlns:mc="http://schemas.openxmlformats.org/markup-compatibility/2006" xmlns:o="urn:schemas-microsoft-com:office:office" xmlns:r="http://schemas.openxmlformats.org/officeDocument/2006/relationships" xmlns:m="http://schemas.openxmlformats.org/officeDocument/2006/math" xmlns:v="urn:schemas-microsoft-com:vml" xmlns:wp14="http://schemas.microsoft.com/office/word/2010/wordprocessingDrawing" xmlns:wp="http://schemas.openxmlformats.org/drawingml/2006/wordprocessingDrawing" xmlns:w10="urn:schemas-microsoft-com:office:word" xmlns:w="http://schemas.openxmlformats.org/wordprocessingml/2006/main" xmlns:w14="http://schemas.microsoft.com/office/word/2010/wordml" xmlns:w15="http://schemas.microsoft.com/office/word/2012/wordml" xmlns:wpg="http://schemas.microsoft.com/office/word/2010/wordprocessingGroup" xmlns:wpi="http://schemas.microsoft.com/office/word/2010/wordprocessingInk" xmlns:wne="http://schemas.microsoft.com/office/word/2006/wordml" xmlns:wps="http://schemas.microsoft.com/office/word/2010/wordprocessingShape" mc:Ignorable="w14 w15 wp14">
   <w:body>
     <w:p>
       <w:pPr>
@@ -39,7 +39,33 @@
           <w:sz w:val="24"/>
           <w:szCs w:val="24"/>
         </w:rPr>
-        <w:t>Este proyecto tiene por objeto crear un sistema de Web Banking, que se utilizara en un sistema de gestión bancaria para proporcionar a los clientes una vía de comunicación más directa con las herramientas bancarias como el pago de servicios, transferencias, consulta de saldo, entre otros.</w:t>
+        <w:t xml:space="preserve">Este proyecto tiene por objeto crear un sistema de Web </w:t>
+      </w:r>
+      <w:proofErr w:type="spellStart"/>
+      <w:r>
+        <w:rPr>
+          <w:rFonts w:ascii="Arial" w:hAnsi="Arial" w:cs="Arial"/>
+          <w:sz w:val="24"/>
+          <w:szCs w:val="24"/>
+        </w:rPr>
+        <w:t>Banking</w:t>
+      </w:r>
+      <w:proofErr w:type="spellEnd"/>
+      <w:r>
+        <w:rPr>
+          <w:rFonts w:ascii="Arial" w:hAnsi="Arial" w:cs="Arial"/>
+          <w:sz w:val="24"/>
+          <w:szCs w:val="24"/>
+        </w:rPr>
+        <w:t xml:space="preserve">, que se utilizara en un sistema de gestión bancaria para proporcionar a los clientes una vía de comunicación más directa con las herramientas bancarias como el pago de </w:t>
+      </w:r>
+      <w:r>
+        <w:rPr>
+          <w:rFonts w:ascii="Arial" w:hAnsi="Arial" w:cs="Arial"/>
+          <w:sz w:val="24"/>
+          <w:szCs w:val="24"/>
+        </w:rPr>
+        <w:t>servicios, transferencias, consulta de saldo, entre otros.</w:t>
       </w:r>
     </w:p>
     <w:p>
@@ -57,7 +83,25 @@
           <w:sz w:val="24"/>
           <w:szCs w:val="24"/>
         </w:rPr>
-        <w:t>El sistema de Web Banking deberá ser capaz de:</w:t>
+        <w:t xml:space="preserve">El sistema de Web </w:t>
+      </w:r>
+      <w:proofErr w:type="spellStart"/>
+      <w:r>
+        <w:rPr>
+          <w:rFonts w:ascii="Arial" w:hAnsi="Arial" w:cs="Arial"/>
+          <w:sz w:val="24"/>
+          <w:szCs w:val="24"/>
+        </w:rPr>
+        <w:t>Banking</w:t>
+      </w:r>
+      <w:proofErr w:type="spellEnd"/>
+      <w:r>
+        <w:rPr>
+          <w:rFonts w:ascii="Arial" w:hAnsi="Arial" w:cs="Arial"/>
+          <w:sz w:val="24"/>
+          <w:szCs w:val="24"/>
+        </w:rPr>
+        <w:t xml:space="preserve"> deberá ser capaz de:</w:t>
       </w:r>
     </w:p>
     <w:p>
@@ -172,7 +216,15 @@
           <w:sz w:val="24"/>
           <w:szCs w:val="24"/>
         </w:rPr>
-        <w:t>Validar el pin de una cuenta.</w:t>
+        <w:t>Validar el pin de una cuenta</w:t>
+      </w:r>
+      <w:r>
+        <w:rPr>
+          <w:rFonts w:ascii="Arial" w:hAnsi="Arial" w:cs="Arial"/>
+          <w:sz w:val="24"/>
+          <w:szCs w:val="24"/>
+        </w:rPr>
+        <w:t>.</w:t>
       </w:r>
     </w:p>
     <w:p>
@@ -268,7 +320,25 @@
           <w:sz w:val="24"/>
           <w:szCs w:val="24"/>
         </w:rPr>
-        <w:t>La meta principal es facilitar a los clientes herramientas bancarias accesibles a través de internet por medio de computadoras, celulares o tablets.</w:t>
+        <w:t xml:space="preserve">La meta principal es facilitar a los clientes herramientas bancarias accesibles a través de internet por medio de computadoras, celulares o </w:t>
+      </w:r>
+      <w:proofErr w:type="spellStart"/>
+      <w:r>
+        <w:rPr>
+          <w:rFonts w:ascii="Arial" w:hAnsi="Arial" w:cs="Arial"/>
+          <w:sz w:val="24"/>
+          <w:szCs w:val="24"/>
+        </w:rPr>
+        <w:t>tablets</w:t>
+      </w:r>
+      <w:proofErr w:type="spellEnd"/>
+      <w:r>
+        <w:rPr>
+          <w:rFonts w:ascii="Arial" w:hAnsi="Arial" w:cs="Arial"/>
+          <w:sz w:val="24"/>
+          <w:szCs w:val="24"/>
+        </w:rPr>
+        <w:t>.</w:t>
       </w:r>
     </w:p>
     <w:p>
@@ -288,7 +358,33 @@
           <w:sz w:val="24"/>
           <w:szCs w:val="24"/>
         </w:rPr>
-        <w:t>Metas concretas las metas del sistema Web Banking son:</w:t>
+        <w:t>Metas concre</w:t>
+      </w:r>
+      <w:r>
+        <w:rPr>
+          <w:rFonts w:ascii="Arial" w:hAnsi="Arial" w:cs="Arial"/>
+          <w:sz w:val="24"/>
+          <w:szCs w:val="24"/>
+        </w:rPr>
+        <w:t xml:space="preserve">tas las metas del sistema Web </w:t>
+      </w:r>
+      <w:proofErr w:type="spellStart"/>
+      <w:r>
+        <w:rPr>
+          <w:rFonts w:ascii="Arial" w:hAnsi="Arial" w:cs="Arial"/>
+          <w:sz w:val="24"/>
+          <w:szCs w:val="24"/>
+        </w:rPr>
+        <w:t>Banking</w:t>
+      </w:r>
+      <w:proofErr w:type="spellEnd"/>
+      <w:r>
+        <w:rPr>
+          <w:rFonts w:ascii="Arial" w:hAnsi="Arial" w:cs="Arial"/>
+          <w:sz w:val="24"/>
+          <w:szCs w:val="24"/>
+        </w:rPr>
+        <w:t xml:space="preserve"> son:</w:t>
       </w:r>
     </w:p>
     <w:p>
@@ -428,7 +524,17 @@
           <w:szCs w:val="28"/>
         </w:rPr>
         <w:lastRenderedPageBreak/>
-        <w:t>Funciones del Sistema</w:t>
+        <w:t>Funciones</w:t>
+      </w:r>
+      <w:r>
+        <w:rPr>
+          <w:rFonts w:ascii="Arial" w:hAnsi="Arial" w:cs="Arial"/>
+          <w:b/>
+          <w:bCs/>
+          <w:sz w:val="28"/>
+          <w:szCs w:val="28"/>
+        </w:rPr>
+        <w:t xml:space="preserve"> del Sistema</w:t>
       </w:r>
     </w:p>
     <w:tbl>
@@ -861,7 +967,15 @@
                 <w:sz w:val="24"/>
                 <w:szCs w:val="24"/>
               </w:rPr>
-              <w:t>Gestionar pagos con tarjetas de crédito</w:t>
+              <w:t xml:space="preserve">Gestionar pagos con </w:t>
+            </w:r>
+            <w:r>
+              <w:rPr>
+                <w:rFonts w:ascii="Arial" w:eastAsia="Calibri" w:hAnsi="Arial" w:cs="Arial"/>
+                <w:sz w:val="24"/>
+                <w:szCs w:val="24"/>
+              </w:rPr>
+              <w:t>tarjetas de crédito</w:t>
             </w:r>
           </w:p>
         </w:tc>
@@ -1157,7 +1271,15 @@
                 <w:sz w:val="24"/>
                 <w:szCs w:val="24"/>
               </w:rPr>
-              <w:t>Actualizar el estado de la cuenta del cliente.</w:t>
+              <w:t>Actualizar el estado de la cuenta de</w:t>
+            </w:r>
+            <w:r>
+              <w:rPr>
+                <w:rFonts w:ascii="Arial" w:eastAsia="Calibri" w:hAnsi="Arial" w:cs="Arial"/>
+                <w:sz w:val="24"/>
+                <w:szCs w:val="24"/>
+              </w:rPr>
+              <w:t>l cliente.</w:t>
             </w:r>
           </w:p>
         </w:tc>
@@ -1181,15 +1303,7 @@
                 <w:sz w:val="24"/>
                 <w:szCs w:val="24"/>
               </w:rPr>
-              <w:t>Ocult</w:t>
-            </w:r>
-            <w:r>
-              <w:rPr>
-                <w:rFonts w:ascii="Arial" w:eastAsia="Calibri" w:hAnsi="Arial" w:cs="Arial"/>
-                <w:sz w:val="24"/>
-                <w:szCs w:val="24"/>
-              </w:rPr>
-              <w:t>a</w:t>
+              <w:t>Oculto</w:t>
             </w:r>
           </w:p>
         </w:tc>
@@ -1263,15 +1377,7 @@
                 <w:sz w:val="24"/>
                 <w:szCs w:val="24"/>
               </w:rPr>
-              <w:t>Ocult</w:t>
-            </w:r>
-            <w:r>
-              <w:rPr>
-                <w:rFonts w:ascii="Arial" w:eastAsia="Calibri" w:hAnsi="Arial" w:cs="Arial"/>
-                <w:sz w:val="24"/>
-                <w:szCs w:val="24"/>
-              </w:rPr>
-              <w:t>a</w:t>
+              <w:t>Oculto</w:t>
             </w:r>
           </w:p>
         </w:tc>
@@ -1345,7 +1451,7 @@
                 <w:sz w:val="24"/>
                 <w:szCs w:val="24"/>
               </w:rPr>
-              <w:t>Oculta</w:t>
+              <w:t>Evidente</w:t>
             </w:r>
           </w:p>
         </w:tc>
@@ -1566,15 +1672,7 @@
                 <w:sz w:val="24"/>
                 <w:szCs w:val="24"/>
               </w:rPr>
-              <w:t>Superflu</w:t>
-            </w:r>
-            <w:r>
-              <w:rPr>
-                <w:rFonts w:ascii="Arial" w:eastAsia="Calibri" w:hAnsi="Arial" w:cs="Arial"/>
-                <w:sz w:val="24"/>
-                <w:szCs w:val="24"/>
-              </w:rPr>
-              <w:t>a</w:t>
+              <w:t>Superfluo</w:t>
             </w:r>
           </w:p>
         </w:tc>
@@ -2424,7 +2522,15 @@
                 <w:sz w:val="24"/>
                 <w:szCs w:val="24"/>
               </w:rPr>
-              <w:t>Emitir comprobantes de los pagos.</w:t>
+              <w:t xml:space="preserve">Emitir comprobantes de los </w:t>
+            </w:r>
+            <w:r>
+              <w:rPr>
+                <w:rFonts w:ascii="Arial" w:eastAsia="Calibri" w:hAnsi="Arial" w:cs="Arial"/>
+                <w:sz w:val="24"/>
+                <w:szCs w:val="24"/>
+              </w:rPr>
+              <w:t>pagos.</w:t>
             </w:r>
           </w:p>
         </w:tc>
@@ -2531,15 +2637,7 @@
                 <w:sz w:val="24"/>
                 <w:szCs w:val="24"/>
               </w:rPr>
-              <w:t>Superflu</w:t>
-            </w:r>
-            <w:r>
-              <w:rPr>
-                <w:rFonts w:ascii="Arial" w:eastAsia="Calibri" w:hAnsi="Arial" w:cs="Arial"/>
-                <w:sz w:val="24"/>
-                <w:szCs w:val="24"/>
-              </w:rPr>
-              <w:t>a</w:t>
+              <w:t>Superfluo</w:t>
             </w:r>
           </w:p>
         </w:tc>
@@ -2709,6 +2807,1654 @@
         <w:t>Atributos del Sistema</w:t>
       </w:r>
     </w:p>
+    <w:tbl>
+      <w:tblPr>
+        <w:tblStyle w:val="Tablaconcuadrcula"/>
+        <w:tblW w:w="0" w:type="auto"/>
+        <w:tblInd w:w="-431" w:type="dxa"/>
+        <w:tblLook w:val="04A0" w:firstRow="1" w:lastRow="0" w:firstColumn="1" w:lastColumn="0" w:noHBand="0" w:noVBand="1"/>
+      </w:tblPr>
+      <w:tblGrid>
+        <w:gridCol w:w="2091"/>
+        <w:gridCol w:w="1764"/>
+        <w:gridCol w:w="1553"/>
+        <w:gridCol w:w="1827"/>
+        <w:gridCol w:w="1690"/>
+      </w:tblGrid>
+      <w:tr>
+        <w:tc>
+          <w:tcPr>
+            <w:tcW w:w="2091" w:type="dxa"/>
+          </w:tcPr>
+          <w:p>
+            <w:pPr>
+              <w:jc w:val="center"/>
+              <w:rPr>
+                <w:rFonts w:ascii="Arial" w:hAnsi="Arial" w:cs="Arial"/>
+                <w:bCs/>
+                <w:sz w:val="24"/>
+                <w:szCs w:val="28"/>
+              </w:rPr>
+            </w:pPr>
+            <w:r>
+              <w:rPr>
+                <w:rFonts w:ascii="Arial" w:hAnsi="Arial" w:cs="Arial"/>
+                <w:bCs/>
+                <w:sz w:val="24"/>
+                <w:szCs w:val="28"/>
+              </w:rPr>
+              <w:t>Ref.</w:t>
+            </w:r>
+          </w:p>
+        </w:tc>
+        <w:tc>
+          <w:tcPr>
+            <w:tcW w:w="1764" w:type="dxa"/>
+          </w:tcPr>
+          <w:p>
+            <w:pPr>
+              <w:jc w:val="center"/>
+              <w:rPr>
+                <w:rFonts w:ascii="Arial" w:hAnsi="Arial" w:cs="Arial"/>
+                <w:bCs/>
+                <w:sz w:val="24"/>
+                <w:szCs w:val="28"/>
+              </w:rPr>
+            </w:pPr>
+            <w:r>
+              <w:rPr>
+                <w:rFonts w:ascii="Arial" w:hAnsi="Arial" w:cs="Arial"/>
+                <w:bCs/>
+                <w:sz w:val="24"/>
+                <w:szCs w:val="28"/>
+              </w:rPr>
+              <w:t>Función</w:t>
+            </w:r>
+          </w:p>
+        </w:tc>
+        <w:tc>
+          <w:tcPr>
+            <w:tcW w:w="1553" w:type="dxa"/>
+          </w:tcPr>
+          <w:p>
+            <w:pPr>
+              <w:jc w:val="center"/>
+              <w:rPr>
+                <w:rFonts w:ascii="Arial" w:hAnsi="Arial" w:cs="Arial"/>
+                <w:bCs/>
+                <w:sz w:val="24"/>
+                <w:szCs w:val="28"/>
+              </w:rPr>
+            </w:pPr>
+            <w:r>
+              <w:rPr>
+                <w:rFonts w:ascii="Arial" w:hAnsi="Arial" w:cs="Arial"/>
+                <w:bCs/>
+                <w:sz w:val="24"/>
+                <w:szCs w:val="28"/>
+              </w:rPr>
+              <w:t>Atributo</w:t>
+            </w:r>
+          </w:p>
+        </w:tc>
+        <w:tc>
+          <w:tcPr>
+            <w:tcW w:w="1827" w:type="dxa"/>
+          </w:tcPr>
+          <w:p>
+            <w:pPr>
+              <w:jc w:val="center"/>
+              <w:rPr>
+                <w:rFonts w:ascii="Arial" w:hAnsi="Arial" w:cs="Arial"/>
+                <w:bCs/>
+                <w:sz w:val="24"/>
+                <w:szCs w:val="28"/>
+              </w:rPr>
+            </w:pPr>
+            <w:r>
+              <w:rPr>
+                <w:rFonts w:ascii="Arial" w:hAnsi="Arial" w:cs="Arial"/>
+                <w:bCs/>
+                <w:szCs w:val="28"/>
+              </w:rPr>
+              <w:t>Detalles y restricciones</w:t>
+            </w:r>
+          </w:p>
+        </w:tc>
+        <w:tc>
+          <w:tcPr>
+            <w:tcW w:w="1690" w:type="dxa"/>
+          </w:tcPr>
+          <w:p>
+            <w:pPr>
+              <w:jc w:val="center"/>
+              <w:rPr>
+                <w:rFonts w:ascii="Arial" w:hAnsi="Arial" w:cs="Arial"/>
+                <w:bCs/>
+                <w:sz w:val="24"/>
+                <w:szCs w:val="28"/>
+              </w:rPr>
+            </w:pPr>
+            <w:r>
+              <w:rPr>
+                <w:rFonts w:ascii="Arial" w:hAnsi="Arial" w:cs="Arial"/>
+                <w:bCs/>
+                <w:sz w:val="24"/>
+                <w:szCs w:val="28"/>
+              </w:rPr>
+              <w:t>Cat.</w:t>
+            </w:r>
+          </w:p>
+        </w:tc>
+      </w:tr>
+      <w:tr>
+        <w:trPr>
+          <w:trHeight w:val="720"/>
+        </w:trPr>
+        <w:tc>
+          <w:tcPr>
+            <w:tcW w:w="2091" w:type="dxa"/>
+            <w:vMerge w:val="restart"/>
+          </w:tcPr>
+          <w:p>
+            <w:pPr>
+              <w:jc w:val="both"/>
+              <w:rPr>
+                <w:rFonts w:ascii="Arial" w:hAnsi="Arial" w:cs="Arial"/>
+                <w:bCs/>
+                <w:sz w:val="24"/>
+                <w:szCs w:val="28"/>
+              </w:rPr>
+            </w:pPr>
+            <w:r>
+              <w:rPr>
+                <w:rFonts w:ascii="Arial" w:hAnsi="Arial" w:cs="Arial"/>
+                <w:bCs/>
+                <w:sz w:val="24"/>
+                <w:szCs w:val="28"/>
+              </w:rPr>
+              <w:t>R1.1</w:t>
+            </w:r>
+          </w:p>
+        </w:tc>
+        <w:tc>
+          <w:tcPr>
+            <w:tcW w:w="1764" w:type="dxa"/>
+            <w:vMerge w:val="restart"/>
+          </w:tcPr>
+          <w:p>
+            <w:pPr>
+              <w:jc w:val="both"/>
+              <w:rPr>
+                <w:rFonts w:ascii="Arial" w:hAnsi="Arial" w:cs="Arial"/>
+                <w:bCs/>
+                <w:sz w:val="24"/>
+                <w:szCs w:val="28"/>
+              </w:rPr>
+            </w:pPr>
+            <w:r>
+              <w:rPr>
+                <w:rFonts w:ascii="Arial" w:eastAsia="Calibri" w:hAnsi="Arial" w:cs="Arial"/>
+                <w:sz w:val="24"/>
+                <w:szCs w:val="24"/>
+              </w:rPr>
+              <w:t>Realizar depósitos en una cuenta.</w:t>
+            </w:r>
+          </w:p>
+        </w:tc>
+        <w:tc>
+          <w:tcPr>
+            <w:tcW w:w="1553" w:type="dxa"/>
+          </w:tcPr>
+          <w:p>
+            <w:pPr>
+              <w:jc w:val="both"/>
+              <w:rPr>
+                <w:rFonts w:ascii="Arial" w:hAnsi="Arial" w:cs="Arial"/>
+                <w:bCs/>
+                <w:sz w:val="24"/>
+                <w:szCs w:val="28"/>
+              </w:rPr>
+            </w:pPr>
+            <w:r>
+              <w:rPr>
+                <w:rFonts w:ascii="Arial" w:hAnsi="Arial" w:cs="Arial"/>
+                <w:bCs/>
+                <w:sz w:val="24"/>
+                <w:szCs w:val="28"/>
+              </w:rPr>
+              <w:t>Tiempo de respuesta</w:t>
+            </w:r>
+          </w:p>
+        </w:tc>
+        <w:tc>
+          <w:tcPr>
+            <w:tcW w:w="1827" w:type="dxa"/>
+          </w:tcPr>
+          <w:p>
+            <w:pPr>
+              <w:jc w:val="both"/>
+              <w:rPr>
+                <w:rFonts w:ascii="Arial" w:hAnsi="Arial" w:cs="Arial"/>
+                <w:bCs/>
+                <w:sz w:val="24"/>
+                <w:szCs w:val="28"/>
+              </w:rPr>
+            </w:pPr>
+            <w:r>
+              <w:rPr>
+                <w:rFonts w:ascii="Arial" w:hAnsi="Arial" w:cs="Arial"/>
+                <w:bCs/>
+                <w:sz w:val="24"/>
+                <w:szCs w:val="28"/>
+              </w:rPr>
+              <w:t>1 segundo como máximo.</w:t>
+            </w:r>
+          </w:p>
+        </w:tc>
+        <w:tc>
+          <w:tcPr>
+            <w:tcW w:w="1690" w:type="dxa"/>
+          </w:tcPr>
+          <w:p>
+            <w:pPr>
+              <w:jc w:val="both"/>
+              <w:rPr>
+                <w:rFonts w:ascii="Arial" w:hAnsi="Arial" w:cs="Arial"/>
+                <w:bCs/>
+                <w:sz w:val="24"/>
+                <w:szCs w:val="28"/>
+              </w:rPr>
+            </w:pPr>
+            <w:r>
+              <w:rPr>
+                <w:rFonts w:ascii="Arial" w:hAnsi="Arial" w:cs="Arial"/>
+                <w:bCs/>
+                <w:sz w:val="24"/>
+                <w:szCs w:val="28"/>
+              </w:rPr>
+              <w:t>Obligatorio</w:t>
+            </w:r>
+          </w:p>
+        </w:tc>
+      </w:tr>
+      <w:tr>
+        <w:trPr>
+          <w:trHeight w:val="780"/>
+        </w:trPr>
+        <w:tc>
+          <w:tcPr>
+            <w:tcW w:w="2091" w:type="dxa"/>
+            <w:vMerge/>
+          </w:tcPr>
+          <w:p>
+            <w:pPr>
+              <w:jc w:val="both"/>
+              <w:rPr>
+                <w:rFonts w:ascii="Arial" w:hAnsi="Arial" w:cs="Arial"/>
+                <w:bCs/>
+                <w:sz w:val="24"/>
+                <w:szCs w:val="28"/>
+              </w:rPr>
+            </w:pPr>
+          </w:p>
+        </w:tc>
+        <w:tc>
+          <w:tcPr>
+            <w:tcW w:w="1764" w:type="dxa"/>
+            <w:vMerge/>
+          </w:tcPr>
+          <w:p>
+            <w:pPr>
+              <w:jc w:val="both"/>
+              <w:rPr>
+                <w:rFonts w:ascii="Arial" w:eastAsia="Calibri" w:hAnsi="Arial" w:cs="Arial"/>
+                <w:sz w:val="24"/>
+                <w:szCs w:val="24"/>
+              </w:rPr>
+            </w:pPr>
+          </w:p>
+        </w:tc>
+        <w:tc>
+          <w:tcPr>
+            <w:tcW w:w="1553" w:type="dxa"/>
+          </w:tcPr>
+          <w:p>
+            <w:pPr>
+              <w:jc w:val="both"/>
+              <w:rPr>
+                <w:rFonts w:ascii="Arial" w:hAnsi="Arial" w:cs="Arial"/>
+                <w:bCs/>
+                <w:sz w:val="24"/>
+                <w:szCs w:val="28"/>
+              </w:rPr>
+            </w:pPr>
+            <w:r>
+              <w:rPr>
+                <w:rFonts w:ascii="Arial" w:hAnsi="Arial" w:cs="Arial"/>
+                <w:bCs/>
+                <w:sz w:val="24"/>
+                <w:szCs w:val="28"/>
+              </w:rPr>
+              <w:t>Metáfora de interfaz.</w:t>
+            </w:r>
+          </w:p>
+        </w:tc>
+        <w:tc>
+          <w:tcPr>
+            <w:tcW w:w="1827" w:type="dxa"/>
+          </w:tcPr>
+          <w:p>
+            <w:pPr>
+              <w:jc w:val="both"/>
+              <w:rPr>
+                <w:rFonts w:ascii="Arial" w:hAnsi="Arial" w:cs="Arial"/>
+                <w:bCs/>
+                <w:sz w:val="24"/>
+                <w:szCs w:val="28"/>
+              </w:rPr>
+            </w:pPr>
+            <w:r>
+              <w:rPr>
+                <w:rFonts w:ascii="Arial" w:hAnsi="Arial" w:cs="Arial"/>
+                <w:bCs/>
+                <w:sz w:val="24"/>
+                <w:szCs w:val="28"/>
+              </w:rPr>
+              <w:t>Pantalla basadas en formularios</w:t>
+            </w:r>
+          </w:p>
+          <w:p>
+            <w:pPr>
+              <w:jc w:val="both"/>
+              <w:rPr>
+                <w:rFonts w:ascii="Arial" w:hAnsi="Arial" w:cs="Arial"/>
+                <w:bCs/>
+                <w:sz w:val="24"/>
+                <w:szCs w:val="28"/>
+              </w:rPr>
+            </w:pPr>
+          </w:p>
+        </w:tc>
+        <w:tc>
+          <w:tcPr>
+            <w:tcW w:w="1690" w:type="dxa"/>
+          </w:tcPr>
+          <w:p>
+            <w:pPr>
+              <w:jc w:val="both"/>
+              <w:rPr>
+                <w:rFonts w:ascii="Arial" w:hAnsi="Arial" w:cs="Arial"/>
+                <w:bCs/>
+                <w:sz w:val="24"/>
+                <w:szCs w:val="28"/>
+              </w:rPr>
+            </w:pPr>
+          </w:p>
+        </w:tc>
+      </w:tr>
+      <w:tr>
+        <w:trPr>
+          <w:trHeight w:val="650"/>
+        </w:trPr>
+        <w:tc>
+          <w:tcPr>
+            <w:tcW w:w="2091" w:type="dxa"/>
+            <w:vMerge w:val="restart"/>
+          </w:tcPr>
+          <w:p>
+            <w:pPr>
+              <w:jc w:val="both"/>
+              <w:rPr>
+                <w:rFonts w:ascii="Arial" w:hAnsi="Arial" w:cs="Arial"/>
+                <w:bCs/>
+                <w:sz w:val="24"/>
+                <w:szCs w:val="28"/>
+              </w:rPr>
+            </w:pPr>
+            <w:r>
+              <w:rPr>
+                <w:rFonts w:ascii="Arial" w:hAnsi="Arial" w:cs="Arial"/>
+                <w:bCs/>
+                <w:sz w:val="24"/>
+                <w:szCs w:val="28"/>
+              </w:rPr>
+              <w:t>R1.2</w:t>
+            </w:r>
+          </w:p>
+        </w:tc>
+        <w:tc>
+          <w:tcPr>
+            <w:tcW w:w="1764" w:type="dxa"/>
+            <w:vMerge w:val="restart"/>
+          </w:tcPr>
+          <w:p>
+            <w:pPr>
+              <w:jc w:val="both"/>
+              <w:rPr>
+                <w:rFonts w:ascii="Arial" w:hAnsi="Arial" w:cs="Arial"/>
+                <w:b/>
+                <w:bCs/>
+                <w:sz w:val="28"/>
+                <w:szCs w:val="28"/>
+              </w:rPr>
+            </w:pPr>
+            <w:r>
+              <w:rPr>
+                <w:rFonts w:ascii="Arial" w:eastAsia="Calibri" w:hAnsi="Arial" w:cs="Arial"/>
+                <w:sz w:val="24"/>
+                <w:szCs w:val="24"/>
+              </w:rPr>
+              <w:t>Obtener el saldo de una cuenta.</w:t>
+            </w:r>
+          </w:p>
+        </w:tc>
+        <w:tc>
+          <w:tcPr>
+            <w:tcW w:w="1553" w:type="dxa"/>
+          </w:tcPr>
+          <w:p>
+            <w:pPr>
+              <w:jc w:val="both"/>
+              <w:rPr>
+                <w:rFonts w:ascii="Arial" w:hAnsi="Arial" w:cs="Arial"/>
+                <w:b/>
+                <w:bCs/>
+                <w:sz w:val="28"/>
+                <w:szCs w:val="28"/>
+              </w:rPr>
+            </w:pPr>
+            <w:r>
+              <w:rPr>
+                <w:rFonts w:ascii="Arial" w:hAnsi="Arial" w:cs="Arial"/>
+                <w:bCs/>
+                <w:sz w:val="24"/>
+                <w:szCs w:val="28"/>
+              </w:rPr>
+              <w:t>Tiempo de respuesta</w:t>
+            </w:r>
+          </w:p>
+        </w:tc>
+        <w:tc>
+          <w:tcPr>
+            <w:tcW w:w="1827" w:type="dxa"/>
+          </w:tcPr>
+          <w:p>
+            <w:pPr>
+              <w:jc w:val="both"/>
+              <w:rPr>
+                <w:rFonts w:ascii="Arial" w:hAnsi="Arial" w:cs="Arial"/>
+                <w:b/>
+                <w:bCs/>
+                <w:sz w:val="28"/>
+                <w:szCs w:val="28"/>
+              </w:rPr>
+            </w:pPr>
+            <w:r>
+              <w:rPr>
+                <w:rFonts w:ascii="Arial" w:hAnsi="Arial" w:cs="Arial"/>
+                <w:bCs/>
+                <w:sz w:val="24"/>
+                <w:szCs w:val="28"/>
+              </w:rPr>
+              <w:t xml:space="preserve">1 </w:t>
+            </w:r>
+            <w:r>
+              <w:rPr>
+                <w:rFonts w:ascii="Arial" w:hAnsi="Arial" w:cs="Arial"/>
+                <w:bCs/>
+                <w:sz w:val="24"/>
+                <w:szCs w:val="28"/>
+              </w:rPr>
+              <w:t>segundo como máximo</w:t>
+            </w:r>
+            <w:r>
+              <w:rPr>
+                <w:rFonts w:ascii="Arial" w:hAnsi="Arial" w:cs="Arial"/>
+                <w:bCs/>
+                <w:sz w:val="24"/>
+                <w:szCs w:val="28"/>
+              </w:rPr>
+              <w:t>.</w:t>
+            </w:r>
+          </w:p>
+        </w:tc>
+        <w:tc>
+          <w:tcPr>
+            <w:tcW w:w="1690" w:type="dxa"/>
+          </w:tcPr>
+          <w:p>
+            <w:pPr>
+              <w:jc w:val="both"/>
+              <w:rPr>
+                <w:rFonts w:ascii="Arial" w:hAnsi="Arial" w:cs="Arial"/>
+                <w:b/>
+                <w:bCs/>
+                <w:sz w:val="28"/>
+                <w:szCs w:val="28"/>
+              </w:rPr>
+            </w:pPr>
+            <w:r>
+              <w:rPr>
+                <w:rFonts w:ascii="Arial" w:hAnsi="Arial" w:cs="Arial"/>
+                <w:bCs/>
+                <w:sz w:val="24"/>
+                <w:szCs w:val="28"/>
+              </w:rPr>
+              <w:t>Obligatorio</w:t>
+            </w:r>
+          </w:p>
+        </w:tc>
+      </w:tr>
+      <w:tr>
+        <w:trPr>
+          <w:trHeight w:val="975"/>
+        </w:trPr>
+        <w:tc>
+          <w:tcPr>
+            <w:tcW w:w="2091" w:type="dxa"/>
+            <w:vMerge/>
+          </w:tcPr>
+          <w:p>
+            <w:pPr>
+              <w:jc w:val="both"/>
+              <w:rPr>
+                <w:rFonts w:ascii="Arial" w:hAnsi="Arial" w:cs="Arial"/>
+                <w:bCs/>
+                <w:sz w:val="24"/>
+                <w:szCs w:val="28"/>
+              </w:rPr>
+            </w:pPr>
+          </w:p>
+        </w:tc>
+        <w:tc>
+          <w:tcPr>
+            <w:tcW w:w="1764" w:type="dxa"/>
+            <w:vMerge/>
+          </w:tcPr>
+          <w:p>
+            <w:pPr>
+              <w:jc w:val="both"/>
+              <w:rPr>
+                <w:rFonts w:ascii="Arial" w:eastAsia="Calibri" w:hAnsi="Arial" w:cs="Arial"/>
+                <w:sz w:val="24"/>
+                <w:szCs w:val="24"/>
+              </w:rPr>
+            </w:pPr>
+          </w:p>
+        </w:tc>
+        <w:tc>
+          <w:tcPr>
+            <w:tcW w:w="1553" w:type="dxa"/>
+          </w:tcPr>
+          <w:p>
+            <w:pPr>
+              <w:jc w:val="both"/>
+              <w:rPr>
+                <w:rFonts w:ascii="Arial" w:hAnsi="Arial" w:cs="Arial"/>
+                <w:bCs/>
+                <w:sz w:val="24"/>
+                <w:szCs w:val="28"/>
+              </w:rPr>
+            </w:pPr>
+            <w:r>
+              <w:rPr>
+                <w:rFonts w:ascii="Arial" w:hAnsi="Arial" w:cs="Arial"/>
+                <w:bCs/>
+                <w:sz w:val="24"/>
+                <w:szCs w:val="28"/>
+              </w:rPr>
+              <w:t>Metáfora de interfaz.</w:t>
+            </w:r>
+          </w:p>
+        </w:tc>
+        <w:tc>
+          <w:tcPr>
+            <w:tcW w:w="1827" w:type="dxa"/>
+          </w:tcPr>
+          <w:p>
+            <w:pPr>
+              <w:jc w:val="both"/>
+              <w:rPr>
+                <w:rFonts w:ascii="Arial" w:hAnsi="Arial" w:cs="Arial"/>
+                <w:bCs/>
+                <w:sz w:val="24"/>
+                <w:szCs w:val="28"/>
+              </w:rPr>
+            </w:pPr>
+            <w:r>
+              <w:rPr>
+                <w:rFonts w:ascii="Arial" w:hAnsi="Arial" w:cs="Arial"/>
+                <w:bCs/>
+                <w:sz w:val="24"/>
+                <w:szCs w:val="28"/>
+              </w:rPr>
+              <w:t>Pantallas basadas en informes</w:t>
+            </w:r>
+          </w:p>
+        </w:tc>
+        <w:tc>
+          <w:tcPr>
+            <w:tcW w:w="1690" w:type="dxa"/>
+          </w:tcPr>
+          <w:p>
+            <w:pPr>
+              <w:jc w:val="both"/>
+              <w:rPr>
+                <w:rFonts w:ascii="Arial" w:hAnsi="Arial" w:cs="Arial"/>
+                <w:bCs/>
+                <w:sz w:val="24"/>
+                <w:szCs w:val="28"/>
+              </w:rPr>
+            </w:pPr>
+          </w:p>
+        </w:tc>
+      </w:tr>
+      <w:tr>
+        <w:trPr>
+          <w:trHeight w:val="675"/>
+        </w:trPr>
+        <w:tc>
+          <w:tcPr>
+            <w:tcW w:w="2091" w:type="dxa"/>
+            <w:vMerge w:val="restart"/>
+          </w:tcPr>
+          <w:p>
+            <w:pPr>
+              <w:jc w:val="both"/>
+              <w:rPr>
+                <w:rFonts w:ascii="Arial" w:hAnsi="Arial" w:cs="Arial"/>
+                <w:b/>
+                <w:bCs/>
+                <w:sz w:val="28"/>
+                <w:szCs w:val="28"/>
+              </w:rPr>
+            </w:pPr>
+            <w:r>
+              <w:rPr>
+                <w:rFonts w:ascii="Arial" w:hAnsi="Arial" w:cs="Arial"/>
+                <w:bCs/>
+                <w:sz w:val="24"/>
+                <w:szCs w:val="28"/>
+              </w:rPr>
+              <w:t>R1.3</w:t>
+            </w:r>
+          </w:p>
+        </w:tc>
+        <w:tc>
+          <w:tcPr>
+            <w:tcW w:w="1764" w:type="dxa"/>
+            <w:vMerge w:val="restart"/>
+          </w:tcPr>
+          <w:p>
+            <w:pPr>
+              <w:jc w:val="both"/>
+              <w:rPr>
+                <w:rFonts w:ascii="Arial" w:hAnsi="Arial" w:cs="Arial"/>
+                <w:b/>
+                <w:bCs/>
+                <w:sz w:val="28"/>
+                <w:szCs w:val="28"/>
+              </w:rPr>
+            </w:pPr>
+            <w:r>
+              <w:rPr>
+                <w:rFonts w:ascii="Arial" w:eastAsia="Calibri" w:hAnsi="Arial" w:cs="Arial"/>
+                <w:sz w:val="24"/>
+                <w:szCs w:val="24"/>
+              </w:rPr>
+              <w:t>Pagar servicios.</w:t>
+            </w:r>
+          </w:p>
+        </w:tc>
+        <w:tc>
+          <w:tcPr>
+            <w:tcW w:w="1553" w:type="dxa"/>
+          </w:tcPr>
+          <w:p>
+            <w:pPr>
+              <w:jc w:val="both"/>
+              <w:rPr>
+                <w:rFonts w:ascii="Arial" w:hAnsi="Arial" w:cs="Arial"/>
+                <w:b/>
+                <w:bCs/>
+                <w:sz w:val="28"/>
+                <w:szCs w:val="28"/>
+              </w:rPr>
+            </w:pPr>
+            <w:r>
+              <w:rPr>
+                <w:rFonts w:ascii="Arial" w:hAnsi="Arial" w:cs="Arial"/>
+                <w:bCs/>
+                <w:sz w:val="24"/>
+                <w:szCs w:val="28"/>
+              </w:rPr>
+              <w:t>Tiempo de respuesta</w:t>
+            </w:r>
+          </w:p>
+        </w:tc>
+        <w:tc>
+          <w:tcPr>
+            <w:tcW w:w="1827" w:type="dxa"/>
+          </w:tcPr>
+          <w:p>
+            <w:pPr>
+              <w:jc w:val="both"/>
+              <w:rPr>
+                <w:rFonts w:ascii="Arial" w:hAnsi="Arial" w:cs="Arial"/>
+                <w:b/>
+                <w:bCs/>
+                <w:sz w:val="28"/>
+                <w:szCs w:val="28"/>
+              </w:rPr>
+            </w:pPr>
+            <w:r>
+              <w:rPr>
+                <w:rFonts w:ascii="Arial" w:hAnsi="Arial" w:cs="Arial"/>
+                <w:bCs/>
+                <w:sz w:val="24"/>
+                <w:szCs w:val="28"/>
+              </w:rPr>
+              <w:t>1</w:t>
+            </w:r>
+            <w:r>
+              <w:rPr>
+                <w:rFonts w:ascii="Arial" w:hAnsi="Arial" w:cs="Arial"/>
+                <w:bCs/>
+                <w:sz w:val="24"/>
+                <w:szCs w:val="28"/>
+              </w:rPr>
+              <w:t>0</w:t>
+            </w:r>
+            <w:r>
+              <w:rPr>
+                <w:rFonts w:ascii="Arial" w:hAnsi="Arial" w:cs="Arial"/>
+                <w:bCs/>
+                <w:sz w:val="24"/>
+                <w:szCs w:val="28"/>
+              </w:rPr>
+              <w:t xml:space="preserve"> segundo como máximo.</w:t>
+            </w:r>
+          </w:p>
+        </w:tc>
+        <w:tc>
+          <w:tcPr>
+            <w:tcW w:w="1690" w:type="dxa"/>
+          </w:tcPr>
+          <w:p>
+            <w:pPr>
+              <w:jc w:val="both"/>
+              <w:rPr>
+                <w:rFonts w:ascii="Arial" w:hAnsi="Arial" w:cs="Arial"/>
+                <w:b/>
+                <w:bCs/>
+                <w:sz w:val="28"/>
+                <w:szCs w:val="28"/>
+              </w:rPr>
+            </w:pPr>
+            <w:r>
+              <w:rPr>
+                <w:rFonts w:ascii="Arial" w:hAnsi="Arial" w:cs="Arial"/>
+                <w:bCs/>
+                <w:sz w:val="24"/>
+                <w:szCs w:val="28"/>
+              </w:rPr>
+              <w:t>Obligatorio</w:t>
+            </w:r>
+          </w:p>
+        </w:tc>
+      </w:tr>
+      <w:tr>
+        <w:trPr>
+          <w:trHeight w:val="1320"/>
+        </w:trPr>
+        <w:tc>
+          <w:tcPr>
+            <w:tcW w:w="2091" w:type="dxa"/>
+            <w:vMerge/>
+          </w:tcPr>
+          <w:p>
+            <w:pPr>
+              <w:jc w:val="both"/>
+              <w:rPr>
+                <w:rFonts w:ascii="Arial" w:hAnsi="Arial" w:cs="Arial"/>
+                <w:bCs/>
+                <w:sz w:val="24"/>
+                <w:szCs w:val="28"/>
+              </w:rPr>
+            </w:pPr>
+          </w:p>
+        </w:tc>
+        <w:tc>
+          <w:tcPr>
+            <w:tcW w:w="1764" w:type="dxa"/>
+            <w:vMerge/>
+          </w:tcPr>
+          <w:p>
+            <w:pPr>
+              <w:jc w:val="both"/>
+              <w:rPr>
+                <w:rFonts w:ascii="Arial" w:eastAsia="Calibri" w:hAnsi="Arial" w:cs="Arial"/>
+                <w:sz w:val="24"/>
+                <w:szCs w:val="24"/>
+              </w:rPr>
+            </w:pPr>
+          </w:p>
+        </w:tc>
+        <w:tc>
+          <w:tcPr>
+            <w:tcW w:w="1553" w:type="dxa"/>
+          </w:tcPr>
+          <w:p>
+            <w:pPr>
+              <w:jc w:val="both"/>
+              <w:rPr>
+                <w:rFonts w:ascii="Arial" w:hAnsi="Arial" w:cs="Arial"/>
+                <w:bCs/>
+                <w:sz w:val="24"/>
+                <w:szCs w:val="28"/>
+              </w:rPr>
+            </w:pPr>
+            <w:r>
+              <w:rPr>
+                <w:rFonts w:ascii="Arial" w:hAnsi="Arial" w:cs="Arial"/>
+                <w:bCs/>
+                <w:sz w:val="24"/>
+                <w:szCs w:val="28"/>
+              </w:rPr>
+              <w:t>Metáfora de interfaz.</w:t>
+            </w:r>
+          </w:p>
+        </w:tc>
+        <w:tc>
+          <w:tcPr>
+            <w:tcW w:w="1827" w:type="dxa"/>
+          </w:tcPr>
+          <w:p>
+            <w:pPr>
+              <w:jc w:val="both"/>
+              <w:rPr>
+                <w:rFonts w:ascii="Arial" w:hAnsi="Arial" w:cs="Arial"/>
+                <w:bCs/>
+                <w:sz w:val="24"/>
+                <w:szCs w:val="28"/>
+              </w:rPr>
+            </w:pPr>
+          </w:p>
+          <w:p>
+            <w:pPr>
+              <w:jc w:val="both"/>
+              <w:rPr>
+                <w:rFonts w:ascii="Arial" w:hAnsi="Arial" w:cs="Arial"/>
+                <w:bCs/>
+                <w:sz w:val="24"/>
+                <w:szCs w:val="28"/>
+              </w:rPr>
+            </w:pPr>
+            <w:r>
+              <w:rPr>
+                <w:rFonts w:ascii="Arial" w:hAnsi="Arial" w:cs="Arial"/>
+                <w:bCs/>
+                <w:sz w:val="24"/>
+                <w:szCs w:val="28"/>
+              </w:rPr>
+              <w:t>Pantalla basadas en formularios</w:t>
+            </w:r>
+          </w:p>
+        </w:tc>
+        <w:tc>
+          <w:tcPr>
+            <w:tcW w:w="1690" w:type="dxa"/>
+          </w:tcPr>
+          <w:p>
+            <w:pPr>
+              <w:jc w:val="both"/>
+              <w:rPr>
+                <w:rFonts w:ascii="Arial" w:hAnsi="Arial" w:cs="Arial"/>
+                <w:bCs/>
+                <w:sz w:val="24"/>
+                <w:szCs w:val="28"/>
+              </w:rPr>
+            </w:pPr>
+          </w:p>
+        </w:tc>
+      </w:tr>
+      <w:tr>
+        <w:trPr>
+          <w:trHeight w:val="634"/>
+        </w:trPr>
+        <w:tc>
+          <w:tcPr>
+            <w:tcW w:w="2091" w:type="dxa"/>
+            <w:vMerge/>
+          </w:tcPr>
+          <w:p>
+            <w:pPr>
+              <w:jc w:val="both"/>
+              <w:rPr>
+                <w:rFonts w:ascii="Arial" w:hAnsi="Arial" w:cs="Arial"/>
+                <w:bCs/>
+                <w:sz w:val="24"/>
+                <w:szCs w:val="28"/>
+              </w:rPr>
+            </w:pPr>
+          </w:p>
+        </w:tc>
+        <w:tc>
+          <w:tcPr>
+            <w:tcW w:w="1764" w:type="dxa"/>
+            <w:vMerge/>
+          </w:tcPr>
+          <w:p>
+            <w:pPr>
+              <w:jc w:val="both"/>
+              <w:rPr>
+                <w:rFonts w:ascii="Arial" w:eastAsia="Calibri" w:hAnsi="Arial" w:cs="Arial"/>
+                <w:sz w:val="24"/>
+                <w:szCs w:val="24"/>
+              </w:rPr>
+            </w:pPr>
+          </w:p>
+        </w:tc>
+        <w:tc>
+          <w:tcPr>
+            <w:tcW w:w="1553" w:type="dxa"/>
+          </w:tcPr>
+          <w:p>
+            <w:pPr>
+              <w:jc w:val="both"/>
+              <w:rPr>
+                <w:rFonts w:ascii="Arial" w:hAnsi="Arial" w:cs="Arial"/>
+                <w:bCs/>
+                <w:sz w:val="24"/>
+                <w:szCs w:val="28"/>
+              </w:rPr>
+            </w:pPr>
+            <w:r>
+              <w:rPr>
+                <w:rFonts w:ascii="Arial" w:hAnsi="Arial" w:cs="Arial"/>
+                <w:bCs/>
+                <w:sz w:val="24"/>
+                <w:szCs w:val="28"/>
+              </w:rPr>
+              <w:t>Tolerancia a fallas</w:t>
+            </w:r>
+          </w:p>
+        </w:tc>
+        <w:tc>
+          <w:tcPr>
+            <w:tcW w:w="1827" w:type="dxa"/>
+          </w:tcPr>
+          <w:p>
+            <w:pPr>
+              <w:jc w:val="both"/>
+              <w:rPr>
+                <w:rFonts w:ascii="Arial" w:hAnsi="Arial" w:cs="Arial"/>
+                <w:bCs/>
+                <w:sz w:val="24"/>
+                <w:szCs w:val="28"/>
+              </w:rPr>
+            </w:pPr>
+            <w:r>
+              <w:rPr>
+                <w:rFonts w:ascii="Arial" w:hAnsi="Arial" w:cs="Arial"/>
+                <w:bCs/>
+                <w:sz w:val="24"/>
+                <w:szCs w:val="28"/>
+              </w:rPr>
+              <w:t>D</w:t>
+            </w:r>
+            <w:r>
+              <w:rPr>
+                <w:rFonts w:ascii="Arial" w:hAnsi="Arial" w:cs="Arial"/>
+                <w:bCs/>
+                <w:sz w:val="24"/>
+                <w:szCs w:val="28"/>
+              </w:rPr>
+              <w:t xml:space="preserve">ebe registrar los pagos </w:t>
+            </w:r>
+            <w:r>
+              <w:rPr>
+                <w:rFonts w:ascii="Arial" w:hAnsi="Arial" w:cs="Arial"/>
+                <w:bCs/>
+                <w:sz w:val="24"/>
+                <w:szCs w:val="28"/>
+              </w:rPr>
+              <w:t>aun cuando se produzcan fallas de energía o del equipo</w:t>
+            </w:r>
+          </w:p>
+        </w:tc>
+        <w:tc>
+          <w:tcPr>
+            <w:tcW w:w="1690" w:type="dxa"/>
+          </w:tcPr>
+          <w:p>
+            <w:pPr>
+              <w:jc w:val="both"/>
+              <w:rPr>
+                <w:rFonts w:ascii="Arial" w:hAnsi="Arial" w:cs="Arial"/>
+                <w:bCs/>
+                <w:sz w:val="24"/>
+                <w:szCs w:val="28"/>
+              </w:rPr>
+            </w:pPr>
+          </w:p>
+        </w:tc>
+      </w:tr>
+      <w:tr>
+        <w:tc>
+          <w:tcPr>
+            <w:tcW w:w="2091" w:type="dxa"/>
+          </w:tcPr>
+          <w:p>
+            <w:pPr>
+              <w:jc w:val="both"/>
+              <w:rPr>
+                <w:rFonts w:ascii="Arial" w:hAnsi="Arial" w:cs="Arial"/>
+                <w:bCs/>
+                <w:sz w:val="24"/>
+                <w:szCs w:val="28"/>
+              </w:rPr>
+            </w:pPr>
+            <w:r>
+              <w:rPr>
+                <w:rFonts w:ascii="Arial" w:hAnsi="Arial" w:cs="Arial"/>
+                <w:bCs/>
+                <w:sz w:val="24"/>
+                <w:szCs w:val="28"/>
+              </w:rPr>
+              <w:t>R1.8</w:t>
+            </w:r>
+          </w:p>
+        </w:tc>
+        <w:tc>
+          <w:tcPr>
+            <w:tcW w:w="1764" w:type="dxa"/>
+          </w:tcPr>
+          <w:p>
+            <w:pPr>
+              <w:jc w:val="both"/>
+              <w:rPr>
+                <w:rFonts w:ascii="Arial" w:eastAsia="Calibri" w:hAnsi="Arial" w:cs="Arial"/>
+                <w:sz w:val="24"/>
+                <w:szCs w:val="24"/>
+              </w:rPr>
+            </w:pPr>
+            <w:r>
+              <w:rPr>
+                <w:rFonts w:ascii="Arial" w:eastAsia="Calibri" w:hAnsi="Arial" w:cs="Arial"/>
+                <w:sz w:val="24"/>
+                <w:szCs w:val="24"/>
+              </w:rPr>
+              <w:t>Desplegar</w:t>
+            </w:r>
+            <w:r>
+              <w:rPr>
+                <w:rFonts w:ascii="Arial" w:eastAsia="Calibri" w:hAnsi="Arial" w:cs="Arial"/>
+                <w:sz w:val="24"/>
+                <w:szCs w:val="24"/>
+              </w:rPr>
+              <w:t xml:space="preserve"> informes de las transacciones realizadas</w:t>
+            </w:r>
+            <w:r>
+              <w:rPr>
+                <w:rFonts w:ascii="Arial" w:eastAsia="Calibri" w:hAnsi="Arial" w:cs="Arial"/>
+                <w:sz w:val="24"/>
+                <w:szCs w:val="24"/>
+              </w:rPr>
+              <w:t>.</w:t>
+            </w:r>
+          </w:p>
+        </w:tc>
+        <w:tc>
+          <w:tcPr>
+            <w:tcW w:w="1553" w:type="dxa"/>
+          </w:tcPr>
+          <w:p>
+            <w:pPr>
+              <w:rPr>
+                <w:rFonts w:ascii="Arial" w:hAnsi="Arial" w:cs="Arial"/>
+                <w:bCs/>
+                <w:sz w:val="24"/>
+                <w:szCs w:val="28"/>
+              </w:rPr>
+            </w:pPr>
+            <w:r>
+              <w:rPr>
+                <w:rFonts w:ascii="Arial" w:hAnsi="Arial" w:cs="Arial"/>
+                <w:bCs/>
+                <w:sz w:val="24"/>
+                <w:szCs w:val="28"/>
+              </w:rPr>
+              <w:t>Metáfora de interfaz</w:t>
+            </w:r>
+          </w:p>
+        </w:tc>
+        <w:tc>
+          <w:tcPr>
+            <w:tcW w:w="1827" w:type="dxa"/>
+          </w:tcPr>
+          <w:p>
+            <w:pPr>
+              <w:jc w:val="both"/>
+              <w:rPr>
+                <w:rFonts w:ascii="Arial" w:hAnsi="Arial" w:cs="Arial"/>
+                <w:bCs/>
+                <w:sz w:val="24"/>
+                <w:szCs w:val="28"/>
+              </w:rPr>
+            </w:pPr>
+            <w:r>
+              <w:rPr>
+                <w:rFonts w:ascii="Arial" w:hAnsi="Arial" w:cs="Arial"/>
+                <w:bCs/>
+                <w:sz w:val="24"/>
+                <w:szCs w:val="28"/>
+              </w:rPr>
+              <w:t xml:space="preserve">Pantallas basadas en </w:t>
+            </w:r>
+            <w:proofErr w:type="spellStart"/>
+            <w:r>
+              <w:rPr>
+                <w:rFonts w:ascii="Arial" w:hAnsi="Arial" w:cs="Arial"/>
+                <w:bCs/>
+                <w:sz w:val="24"/>
+                <w:szCs w:val="28"/>
+              </w:rPr>
+              <w:t>dialogos</w:t>
+            </w:r>
+            <w:proofErr w:type="spellEnd"/>
+          </w:p>
+        </w:tc>
+        <w:tc>
+          <w:tcPr>
+            <w:tcW w:w="1690" w:type="dxa"/>
+          </w:tcPr>
+          <w:p>
+            <w:pPr>
+              <w:jc w:val="both"/>
+              <w:rPr>
+                <w:rFonts w:ascii="Arial" w:hAnsi="Arial" w:cs="Arial"/>
+                <w:bCs/>
+                <w:sz w:val="24"/>
+                <w:szCs w:val="28"/>
+              </w:rPr>
+            </w:pPr>
+            <w:r>
+              <w:rPr>
+                <w:rFonts w:ascii="Arial" w:hAnsi="Arial" w:cs="Arial"/>
+                <w:bCs/>
+                <w:sz w:val="24"/>
+                <w:szCs w:val="28"/>
+              </w:rPr>
+              <w:t>Obligatorio</w:t>
+            </w:r>
+          </w:p>
+        </w:tc>
+      </w:tr>
+    </w:tbl>
+    <w:p>
+      <w:pPr>
+        <w:jc w:val="both"/>
+        <w:rPr>
+          <w:rFonts w:ascii="Arial" w:hAnsi="Arial" w:cs="Arial"/>
+          <w:b/>
+          <w:bCs/>
+          <w:sz w:val="28"/>
+          <w:szCs w:val="28"/>
+        </w:rPr>
+      </w:pPr>
+    </w:p>
+    <w:tbl>
+      <w:tblPr>
+        <w:tblStyle w:val="Tablaconcuadrcula"/>
+        <w:tblW w:w="0" w:type="auto"/>
+        <w:tblInd w:w="-572" w:type="dxa"/>
+        <w:tblLook w:val="04A0" w:firstRow="1" w:lastRow="0" w:firstColumn="1" w:lastColumn="0" w:noHBand="0" w:noVBand="1"/>
+      </w:tblPr>
+      <w:tblGrid>
+        <w:gridCol w:w="2270"/>
+        <w:gridCol w:w="1699"/>
+        <w:gridCol w:w="1699"/>
+        <w:gridCol w:w="1699"/>
+        <w:gridCol w:w="1699"/>
+      </w:tblGrid>
+      <w:tr>
+        <w:tc>
+          <w:tcPr>
+            <w:tcW w:w="2270" w:type="dxa"/>
+          </w:tcPr>
+          <w:p>
+            <w:pPr>
+              <w:jc w:val="both"/>
+              <w:rPr>
+                <w:rFonts w:ascii="Arial" w:hAnsi="Arial" w:cs="Arial"/>
+                <w:b/>
+                <w:bCs/>
+                <w:sz w:val="28"/>
+                <w:szCs w:val="28"/>
+              </w:rPr>
+            </w:pPr>
+            <w:r>
+              <w:rPr>
+                <w:rFonts w:ascii="Arial" w:eastAsia="Calibri" w:hAnsi="Arial" w:cs="Arial"/>
+                <w:sz w:val="24"/>
+                <w:szCs w:val="24"/>
+              </w:rPr>
+              <w:t>R 2.3</w:t>
+            </w:r>
+          </w:p>
+        </w:tc>
+        <w:tc>
+          <w:tcPr>
+            <w:tcW w:w="1699" w:type="dxa"/>
+          </w:tcPr>
+          <w:p>
+            <w:pPr>
+              <w:jc w:val="both"/>
+              <w:rPr>
+                <w:rFonts w:ascii="Arial" w:hAnsi="Arial" w:cs="Arial"/>
+                <w:b/>
+                <w:bCs/>
+                <w:sz w:val="28"/>
+                <w:szCs w:val="28"/>
+              </w:rPr>
+            </w:pPr>
+            <w:r>
+              <w:rPr>
+                <w:rFonts w:ascii="Arial" w:eastAsia="Calibri" w:hAnsi="Arial" w:cs="Arial"/>
+                <w:sz w:val="24"/>
+                <w:szCs w:val="24"/>
+              </w:rPr>
+              <w:t>Mostrar advertencias por pin erróneo.</w:t>
+            </w:r>
+          </w:p>
+        </w:tc>
+        <w:tc>
+          <w:tcPr>
+            <w:tcW w:w="1699" w:type="dxa"/>
+          </w:tcPr>
+          <w:p>
+            <w:pPr>
+              <w:jc w:val="both"/>
+              <w:rPr>
+                <w:rFonts w:ascii="Arial" w:hAnsi="Arial" w:cs="Arial"/>
+                <w:b/>
+                <w:bCs/>
+                <w:sz w:val="28"/>
+                <w:szCs w:val="28"/>
+              </w:rPr>
+            </w:pPr>
+            <w:r>
+              <w:rPr>
+                <w:rFonts w:ascii="Arial" w:hAnsi="Arial" w:cs="Arial"/>
+                <w:bCs/>
+                <w:sz w:val="24"/>
+                <w:szCs w:val="28"/>
+              </w:rPr>
+              <w:t>Metáfora de interfaz</w:t>
+            </w:r>
+          </w:p>
+        </w:tc>
+        <w:tc>
+          <w:tcPr>
+            <w:tcW w:w="1699" w:type="dxa"/>
+          </w:tcPr>
+          <w:p>
+            <w:pPr>
+              <w:jc w:val="both"/>
+              <w:rPr>
+                <w:rFonts w:ascii="Arial" w:hAnsi="Arial" w:cs="Arial"/>
+                <w:b/>
+                <w:bCs/>
+                <w:sz w:val="28"/>
+                <w:szCs w:val="28"/>
+              </w:rPr>
+            </w:pPr>
+            <w:r>
+              <w:rPr>
+                <w:rFonts w:ascii="Arial" w:hAnsi="Arial" w:cs="Arial"/>
+                <w:bCs/>
+                <w:sz w:val="24"/>
+                <w:szCs w:val="28"/>
+              </w:rPr>
+              <w:t xml:space="preserve">Pantallas basadas en </w:t>
+            </w:r>
+            <w:proofErr w:type="spellStart"/>
+            <w:r>
+              <w:rPr>
+                <w:rFonts w:ascii="Arial" w:hAnsi="Arial" w:cs="Arial"/>
+                <w:bCs/>
+                <w:sz w:val="24"/>
+                <w:szCs w:val="28"/>
+              </w:rPr>
+              <w:t>dialogos</w:t>
+            </w:r>
+            <w:proofErr w:type="spellEnd"/>
+          </w:p>
+        </w:tc>
+        <w:tc>
+          <w:tcPr>
+            <w:tcW w:w="1699" w:type="dxa"/>
+          </w:tcPr>
+          <w:p>
+            <w:pPr>
+              <w:jc w:val="both"/>
+              <w:rPr>
+                <w:rFonts w:ascii="Arial" w:hAnsi="Arial" w:cs="Arial"/>
+                <w:b/>
+                <w:bCs/>
+                <w:sz w:val="28"/>
+                <w:szCs w:val="28"/>
+              </w:rPr>
+            </w:pPr>
+            <w:r>
+              <w:rPr>
+                <w:rFonts w:ascii="Arial" w:hAnsi="Arial" w:cs="Arial"/>
+                <w:bCs/>
+                <w:sz w:val="24"/>
+                <w:szCs w:val="28"/>
+              </w:rPr>
+              <w:t>Obligatorio</w:t>
+            </w:r>
+          </w:p>
+        </w:tc>
+      </w:tr>
+    </w:tbl>
+    <w:p>
+      <w:pPr>
+        <w:jc w:val="both"/>
+        <w:rPr>
+          <w:rFonts w:ascii="Arial" w:hAnsi="Arial" w:cs="Arial"/>
+          <w:b/>
+          <w:bCs/>
+          <w:sz w:val="28"/>
+          <w:szCs w:val="28"/>
+        </w:rPr>
+      </w:pPr>
+    </w:p>
+    <w:tbl>
+      <w:tblPr>
+        <w:tblStyle w:val="Tablaconcuadrcula"/>
+        <w:tblW w:w="9066" w:type="dxa"/>
+        <w:tblInd w:w="-572" w:type="dxa"/>
+        <w:tblLook w:val="04A0" w:firstRow="1" w:lastRow="0" w:firstColumn="1" w:lastColumn="0" w:noHBand="0" w:noVBand="1"/>
+      </w:tblPr>
+      <w:tblGrid>
+        <w:gridCol w:w="2249"/>
+        <w:gridCol w:w="1737"/>
+        <w:gridCol w:w="1692"/>
+        <w:gridCol w:w="1693"/>
+        <w:gridCol w:w="1695"/>
+      </w:tblGrid>
+      <w:tr>
+        <w:tc>
+          <w:tcPr>
+            <w:tcW w:w="2270" w:type="dxa"/>
+          </w:tcPr>
+          <w:p>
+            <w:pPr>
+              <w:jc w:val="both"/>
+              <w:rPr>
+                <w:rFonts w:ascii="Arial" w:hAnsi="Arial" w:cs="Arial"/>
+                <w:b/>
+                <w:bCs/>
+                <w:sz w:val="28"/>
+                <w:szCs w:val="28"/>
+              </w:rPr>
+            </w:pPr>
+            <w:r>
+              <w:rPr>
+                <w:rFonts w:ascii="Arial" w:eastAsia="Calibri" w:hAnsi="Arial" w:cs="Arial"/>
+                <w:sz w:val="24"/>
+                <w:szCs w:val="24"/>
+              </w:rPr>
+              <w:lastRenderedPageBreak/>
+              <w:t>R 3.2</w:t>
+            </w:r>
+          </w:p>
+        </w:tc>
+        <w:tc>
+          <w:tcPr>
+            <w:tcW w:w="1699" w:type="dxa"/>
+          </w:tcPr>
+          <w:p>
+            <w:pPr>
+              <w:jc w:val="both"/>
+              <w:rPr>
+                <w:rFonts w:ascii="Arial" w:hAnsi="Arial" w:cs="Arial"/>
+                <w:b/>
+                <w:bCs/>
+                <w:sz w:val="28"/>
+                <w:szCs w:val="28"/>
+              </w:rPr>
+            </w:pPr>
+            <w:r>
+              <w:rPr>
+                <w:rFonts w:ascii="Arial" w:eastAsia="Calibri" w:hAnsi="Arial" w:cs="Arial"/>
+                <w:sz w:val="24"/>
+                <w:szCs w:val="24"/>
+              </w:rPr>
+              <w:t>Mostrar mensajes de error durante el pago.</w:t>
+            </w:r>
+          </w:p>
+        </w:tc>
+        <w:tc>
+          <w:tcPr>
+            <w:tcW w:w="1699" w:type="dxa"/>
+          </w:tcPr>
+          <w:p>
+            <w:pPr>
+              <w:jc w:val="both"/>
+              <w:rPr>
+                <w:rFonts w:ascii="Arial" w:hAnsi="Arial" w:cs="Arial"/>
+                <w:b/>
+                <w:bCs/>
+                <w:sz w:val="28"/>
+                <w:szCs w:val="28"/>
+              </w:rPr>
+            </w:pPr>
+            <w:r>
+              <w:rPr>
+                <w:rFonts w:ascii="Arial" w:hAnsi="Arial" w:cs="Arial"/>
+                <w:bCs/>
+                <w:sz w:val="24"/>
+                <w:szCs w:val="28"/>
+              </w:rPr>
+              <w:t>Metáfora de interfaz</w:t>
+            </w:r>
+          </w:p>
+        </w:tc>
+        <w:tc>
+          <w:tcPr>
+            <w:tcW w:w="1699" w:type="dxa"/>
+          </w:tcPr>
+          <w:p>
+            <w:pPr>
+              <w:jc w:val="both"/>
+              <w:rPr>
+                <w:rFonts w:ascii="Arial" w:hAnsi="Arial" w:cs="Arial"/>
+                <w:b/>
+                <w:bCs/>
+                <w:sz w:val="28"/>
+                <w:szCs w:val="28"/>
+              </w:rPr>
+            </w:pPr>
+            <w:r>
+              <w:rPr>
+                <w:rFonts w:ascii="Arial" w:hAnsi="Arial" w:cs="Arial"/>
+                <w:bCs/>
+                <w:sz w:val="24"/>
+                <w:szCs w:val="28"/>
+              </w:rPr>
+              <w:t xml:space="preserve">Pantallas basadas en </w:t>
+            </w:r>
+            <w:proofErr w:type="spellStart"/>
+            <w:r>
+              <w:rPr>
+                <w:rFonts w:ascii="Arial" w:hAnsi="Arial" w:cs="Arial"/>
+                <w:bCs/>
+                <w:sz w:val="24"/>
+                <w:szCs w:val="28"/>
+              </w:rPr>
+              <w:t>dialogos</w:t>
+            </w:r>
+            <w:proofErr w:type="spellEnd"/>
+          </w:p>
+        </w:tc>
+        <w:tc>
+          <w:tcPr>
+            <w:tcW w:w="1699" w:type="dxa"/>
+          </w:tcPr>
+          <w:p>
+            <w:pPr>
+              <w:jc w:val="both"/>
+              <w:rPr>
+                <w:rFonts w:ascii="Arial" w:hAnsi="Arial" w:cs="Arial"/>
+                <w:b/>
+                <w:bCs/>
+                <w:sz w:val="28"/>
+                <w:szCs w:val="28"/>
+              </w:rPr>
+            </w:pPr>
+            <w:r>
+              <w:rPr>
+                <w:rFonts w:ascii="Arial" w:hAnsi="Arial" w:cs="Arial"/>
+                <w:bCs/>
+                <w:sz w:val="24"/>
+                <w:szCs w:val="28"/>
+              </w:rPr>
+              <w:t>Obligatorio</w:t>
+            </w:r>
+          </w:p>
+        </w:tc>
+      </w:tr>
+      <w:tr>
+        <w:tc>
+          <w:tcPr>
+            <w:tcW w:w="2270" w:type="dxa"/>
+          </w:tcPr>
+          <w:p>
+            <w:pPr>
+              <w:jc w:val="both"/>
+              <w:rPr>
+                <w:rFonts w:ascii="Arial" w:eastAsia="Calibri" w:hAnsi="Arial" w:cs="Arial"/>
+                <w:sz w:val="24"/>
+                <w:szCs w:val="24"/>
+              </w:rPr>
+            </w:pPr>
+            <w:r>
+              <w:rPr>
+                <w:rFonts w:ascii="Arial" w:eastAsia="Calibri" w:hAnsi="Arial" w:cs="Arial"/>
+                <w:sz w:val="24"/>
+                <w:szCs w:val="24"/>
+              </w:rPr>
+              <w:t>R 3.4</w:t>
+            </w:r>
+          </w:p>
+        </w:tc>
+        <w:tc>
+          <w:tcPr>
+            <w:tcW w:w="1699" w:type="dxa"/>
+          </w:tcPr>
+          <w:p>
+            <w:pPr>
+              <w:jc w:val="both"/>
+              <w:rPr>
+                <w:rFonts w:ascii="Arial" w:eastAsia="Calibri" w:hAnsi="Arial" w:cs="Arial"/>
+                <w:sz w:val="24"/>
+                <w:szCs w:val="24"/>
+              </w:rPr>
+            </w:pPr>
+            <w:r>
+              <w:rPr>
+                <w:rFonts w:ascii="Arial" w:eastAsia="Calibri" w:hAnsi="Arial" w:cs="Arial"/>
+                <w:sz w:val="24"/>
+                <w:szCs w:val="24"/>
+              </w:rPr>
+              <w:t>Emitir comprobantes de los pagos.</w:t>
+            </w:r>
+          </w:p>
+        </w:tc>
+        <w:tc>
+          <w:tcPr>
+            <w:tcW w:w="1699" w:type="dxa"/>
+          </w:tcPr>
+          <w:p>
+            <w:pPr>
+              <w:jc w:val="both"/>
+              <w:rPr>
+                <w:rFonts w:ascii="Arial" w:hAnsi="Arial" w:cs="Arial"/>
+                <w:bCs/>
+                <w:sz w:val="24"/>
+                <w:szCs w:val="28"/>
+              </w:rPr>
+            </w:pPr>
+            <w:r>
+              <w:rPr>
+                <w:rFonts w:ascii="Arial" w:hAnsi="Arial" w:cs="Arial"/>
+                <w:bCs/>
+                <w:sz w:val="24"/>
+                <w:szCs w:val="28"/>
+              </w:rPr>
+              <w:t>Metáfora de interfaz</w:t>
+            </w:r>
+          </w:p>
+        </w:tc>
+        <w:tc>
+          <w:tcPr>
+            <w:tcW w:w="1699" w:type="dxa"/>
+          </w:tcPr>
+          <w:p>
+            <w:pPr>
+              <w:jc w:val="both"/>
+              <w:rPr>
+                <w:rFonts w:ascii="Arial" w:hAnsi="Arial" w:cs="Arial"/>
+                <w:bCs/>
+                <w:sz w:val="24"/>
+                <w:szCs w:val="28"/>
+              </w:rPr>
+            </w:pPr>
+            <w:r>
+              <w:rPr>
+                <w:rFonts w:ascii="Arial" w:hAnsi="Arial" w:cs="Arial"/>
+                <w:bCs/>
+                <w:sz w:val="24"/>
+                <w:szCs w:val="28"/>
+              </w:rPr>
+              <w:t>Pantallas basadas en informes</w:t>
+            </w:r>
+          </w:p>
+        </w:tc>
+        <w:tc>
+          <w:tcPr>
+            <w:tcW w:w="1699" w:type="dxa"/>
+          </w:tcPr>
+          <w:p>
+            <w:pPr>
+              <w:jc w:val="both"/>
+              <w:rPr>
+                <w:rFonts w:ascii="Arial" w:hAnsi="Arial" w:cs="Arial"/>
+                <w:bCs/>
+                <w:sz w:val="24"/>
+                <w:szCs w:val="28"/>
+              </w:rPr>
+            </w:pPr>
+            <w:r>
+              <w:rPr>
+                <w:rFonts w:ascii="Arial" w:hAnsi="Arial" w:cs="Arial"/>
+                <w:bCs/>
+                <w:sz w:val="24"/>
+                <w:szCs w:val="28"/>
+              </w:rPr>
+              <w:t>Obligatorio</w:t>
+            </w:r>
+          </w:p>
+        </w:tc>
+        <w:bookmarkStart w:id="0" w:name="_GoBack"/>
+        <w:bookmarkEnd w:id="0"/>
+      </w:tr>
+    </w:tbl>
     <w:p>
       <w:pPr>
         <w:jc w:val="both"/>
@@ -2757,8 +4503,8 @@
 </file>
 
 <file path=word/numbering.xml><?xml version="1.0" encoding="utf-8"?>
-<w:numbering xmlns:wpc="http://schemas.microsoft.com/office/word/2010/wordprocessingCanvas" xmlns:cx="http://schemas.microsoft.com/office/drawing/2014/chartex" xmlns:cx1="http://schemas.microsoft.com/office/drawing/2015/9/8/chartex" xmlns:cx2="http://schemas.microsoft.com/office/drawing/2015/10/21/chartex" xmlns:cx3="http://schemas.microsoft.com/office/drawing/2016/5/9/chartex" xmlns:cx4="http://schemas.microsoft.com/office/drawing/2016/5/10/chartex" xmlns:cx5="http://schemas.microsoft.com/office/drawing/2016/5/11/chartex" xmlns:cx6="http://schemas.microsoft.com/office/drawing/2016/5/12/chartex" xmlns:cx7="http://schemas.microsoft.com/office/drawing/2016/5/13/chartex" xmlns:cx8="http://schemas.microsoft.com/office/drawing/2016/5/14/chartex" xmlns:mc="http://schemas.openxmlformats.org/markup-compatibility/2006" xmlns:aink="http://schemas.microsoft.com/office/drawing/2016/ink" xmlns:am3d="http://schemas.microsoft.com/office/drawing/2017/model3d" xmlns:o="urn:schemas-microsoft-com:office:office" xmlns:oel="http://schemas.microsoft.com/office/2019/extlst" xmlns:r="http://schemas.openxmlformats.org/officeDocument/2006/relationships" xmlns:m="http://schemas.openxmlformats.org/officeDocument/2006/math" xmlns:v="urn:schemas-microsoft-com:vml" xmlns:wp14="http://schemas.microsoft.com/office/word/2010/wordprocessingDrawing" xmlns:wp="http://schemas.openxmlformats.org/drawingml/2006/wordprocessingDrawing" xmlns:w10="urn:schemas-microsoft-com:office:word" xmlns:w="http://schemas.openxmlformats.org/wordprocessingml/2006/main" xmlns:w14="http://schemas.microsoft.com/office/word/2010/wordml" xmlns:w15="http://schemas.microsoft.com/office/word/2012/wordml" xmlns:w16cex="http://schemas.microsoft.com/office/word/2018/wordml/cex" xmlns:w16cid="http://schemas.microsoft.com/office/word/2016/wordml/cid" xmlns:w16="http://schemas.microsoft.com/office/word/2018/wordml" xmlns:w16sdtdh="http://schemas.microsoft.com/office/word/2020/wordml/sdtdatahash" xmlns:w16se="http://schemas.microsoft.com/office/word/2015/wordml/symex" xmlns:wpg="http://schemas.microsoft.com/office/word/2010/wordprocessingGroup" xmlns:wpi="http://schemas.microsoft.com/office/word/2010/wordprocessingInk" xmlns:wne="http://schemas.microsoft.com/office/word/2006/wordml" xmlns:wps="http://schemas.microsoft.com/office/word/2010/wordprocessingShape" mc:Ignorable="w14 w15 w16se w16cid w16 w16cex w16sdtdh wp14">
-  <w:abstractNum w:abstractNumId="0" w15:restartNumberingAfterBreak="0">
+<w:numbering xmlns:wpc="http://schemas.microsoft.com/office/word/2010/wordprocessingCanvas" xmlns:mc="http://schemas.openxmlformats.org/markup-compatibility/2006" xmlns:o="urn:schemas-microsoft-com:office:office" xmlns:r="http://schemas.openxmlformats.org/officeDocument/2006/relationships" xmlns:m="http://schemas.openxmlformats.org/officeDocument/2006/math" xmlns:v="urn:schemas-microsoft-com:vml" xmlns:wp14="http://schemas.microsoft.com/office/word/2010/wordprocessingDrawing" xmlns:wp="http://schemas.openxmlformats.org/drawingml/2006/wordprocessingDrawing" xmlns:w10="urn:schemas-microsoft-com:office:word" xmlns:w="http://schemas.openxmlformats.org/wordprocessingml/2006/main" xmlns:w14="http://schemas.microsoft.com/office/word/2010/wordml" xmlns:w15="http://schemas.microsoft.com/office/word/2012/wordml" xmlns:wpg="http://schemas.microsoft.com/office/word/2010/wordprocessingGroup" xmlns:wpi="http://schemas.microsoft.com/office/word/2010/wordprocessingInk" xmlns:wne="http://schemas.microsoft.com/office/word/2006/wordml" xmlns:wps="http://schemas.microsoft.com/office/word/2010/wordprocessingShape" mc:Ignorable="w14 w15 wp14">
+  <w:abstractNum w:abstractNumId="0">
     <w:nsid w:val="26B934C6"/>
     <w:multiLevelType w:val="multilevel"/>
     <w:tmpl w:val="A934A140"/>
@@ -2898,7 +4644,7 @@
       </w:rPr>
     </w:lvl>
   </w:abstractNum>
-  <w:abstractNum w:abstractNumId="1" w15:restartNumberingAfterBreak="0">
+  <w:abstractNum w:abstractNumId="1">
     <w:nsid w:val="4B164310"/>
     <w:multiLevelType w:val="multilevel"/>
     <w:tmpl w:val="01B4CDA8"/>
@@ -3038,7 +4784,7 @@
       </w:rPr>
     </w:lvl>
   </w:abstractNum>
-  <w:abstractNum w:abstractNumId="2" w15:restartNumberingAfterBreak="0">
+  <w:abstractNum w:abstractNumId="2">
     <w:nsid w:val="63022198"/>
     <w:multiLevelType w:val="multilevel"/>
     <w:tmpl w:val="05561058"/>
@@ -3160,20 +4906,20 @@
       </w:pPr>
     </w:lvl>
   </w:abstractNum>
-  <w:num w:numId="1" w16cid:durableId="896934916">
+  <w:num w:numId="1">
     <w:abstractNumId w:val="0"/>
   </w:num>
-  <w:num w:numId="2" w16cid:durableId="1335065095">
+  <w:num w:numId="2">
     <w:abstractNumId w:val="1"/>
   </w:num>
-  <w:num w:numId="3" w16cid:durableId="987981912">
+  <w:num w:numId="3">
     <w:abstractNumId w:val="2"/>
   </w:num>
 </w:numbering>
 </file>
 
 <file path=word/styles.xml><?xml version="1.0" encoding="utf-8"?>
-<w:styles xmlns:mc="http://schemas.openxmlformats.org/markup-compatibility/2006" xmlns:r="http://schemas.openxmlformats.org/officeDocument/2006/relationships" xmlns:w="http://schemas.openxmlformats.org/wordprocessingml/2006/main" xmlns:w14="http://schemas.microsoft.com/office/word/2010/wordml" xmlns:w15="http://schemas.microsoft.com/office/word/2012/wordml" xmlns:w16cex="http://schemas.microsoft.com/office/word/2018/wordml/cex" xmlns:w16cid="http://schemas.microsoft.com/office/word/2016/wordml/cid" xmlns:w16="http://schemas.microsoft.com/office/word/2018/wordml" xmlns:w16sdtdh="http://schemas.microsoft.com/office/word/2020/wordml/sdtdatahash" xmlns:w16se="http://schemas.microsoft.com/office/word/2015/wordml/symex" mc:Ignorable="w14 w15 w16se w16cid w16 w16cex w16sdtdh">
+<w:styles xmlns:mc="http://schemas.openxmlformats.org/markup-compatibility/2006" xmlns:r="http://schemas.openxmlformats.org/officeDocument/2006/relationships" xmlns:w="http://schemas.openxmlformats.org/wordprocessingml/2006/main" xmlns:w14="http://schemas.microsoft.com/office/word/2010/wordml" xmlns:w15="http://schemas.microsoft.com/office/word/2012/wordml" mc:Ignorable="w14 w15">
   <w:docDefaults>
     <w:rPrDefault>
       <w:rPr>
@@ -3189,7 +4935,7 @@
       </w:pPr>
     </w:pPrDefault>
   </w:docDefaults>
-  <w:latentStyles w:defLockedState="0" w:defUIPriority="99" w:defSemiHidden="0" w:defUnhideWhenUsed="0" w:defQFormat="0" w:count="376">
+  <w:latentStyles w:defLockedState="0" w:defUIPriority="99" w:defSemiHidden="0" w:defUnhideWhenUsed="0" w:defQFormat="0" w:count="371">
     <w:lsdException w:name="Normal" w:uiPriority="0" w:qFormat="1"/>
     <w:lsdException w:name="heading 1" w:uiPriority="9" w:qFormat="1"/>
     <w:lsdException w:name="heading 2" w:semiHidden="1" w:uiPriority="9" w:unhideWhenUsed="1" w:qFormat="1"/>
@@ -3561,11 +5307,6 @@
     <w:lsdException w:name="List Table 5 Dark Accent 6" w:uiPriority="50"/>
     <w:lsdException w:name="List Table 6 Colorful Accent 6" w:uiPriority="51"/>
     <w:lsdException w:name="List Table 7 Colorful Accent 6" w:uiPriority="52"/>
-    <w:lsdException w:name="Mention" w:semiHidden="1" w:unhideWhenUsed="1"/>
-    <w:lsdException w:name="Smart Hyperlink" w:semiHidden="1" w:unhideWhenUsed="1"/>
-    <w:lsdException w:name="Hashtag" w:semiHidden="1" w:unhideWhenUsed="1"/>
-    <w:lsdException w:name="Unresolved Mention" w:semiHidden="1" w:unhideWhenUsed="1"/>
-    <w:lsdException w:name="Smart Link" w:semiHidden="1" w:unhideWhenUsed="1"/>
   </w:latentStyles>
   <w:style w:type="paragraph" w:default="1" w:styleId="Normal">
     <w:name w:val="Normal"/>
@@ -3695,6 +5436,7 @@
     <w:uiPriority w:val="39"/>
     <w:rsid w:val="00F652CA"/>
     <w:tblPr>
+      <w:tblInd w:w="0" w:type="dxa"/>
       <w:tblBorders>
         <w:top w:val="single" w:sz="4" w:space="0" w:color="auto"/>
         <w:left w:val="single" w:sz="4" w:space="0" w:color="auto"/>
@@ -3703,6 +5445,12 @@
         <w:insideH w:val="single" w:sz="4" w:space="0" w:color="auto"/>
         <w:insideV w:val="single" w:sz="4" w:space="0" w:color="auto"/>
       </w:tblBorders>
+      <w:tblCellMar>
+        <w:top w:w="0" w:type="dxa"/>
+        <w:left w:w="108" w:type="dxa"/>
+        <w:bottom w:w="0" w:type="dxa"/>
+        <w:right w:w="108" w:type="dxa"/>
+      </w:tblCellMar>
     </w:tblPr>
   </w:style>
 </w:styles>
